--- a/实习报告中文第一版.docx
+++ b/实习报告中文第一版.docx
@@ -66,6 +66,7 @@
     <w:p>
       <w:pPr>
         <w:numPr>
+          <w:ilvl w:val="0"/>
           <w:numId w:val="0"/>
         </w:numPr>
         <w:rPr>
@@ -241,6 +242,7 @@
     <w:p>
       <w:pPr>
         <w:numPr>
+          <w:ilvl w:val="0"/>
           <w:numId w:val="0"/>
         </w:numPr>
         <w:rPr>
@@ -530,6 +532,7 @@
     <w:p>
       <w:pPr>
         <w:numPr>
+          <w:ilvl w:val="0"/>
           <w:numId w:val="0"/>
         </w:numPr>
         <w:rPr>
@@ -541,6 +544,7 @@
     <w:p>
       <w:pPr>
         <w:numPr>
+          <w:ilvl w:val="0"/>
           <w:numId w:val="0"/>
         </w:numPr>
         <w:rPr>
@@ -559,6 +563,7 @@
     <w:p>
       <w:pPr>
         <w:numPr>
+          <w:ilvl w:val="0"/>
           <w:numId w:val="0"/>
         </w:numPr>
         <w:rPr>
@@ -577,6 +582,7 @@
     <w:p>
       <w:pPr>
         <w:numPr>
+          <w:ilvl w:val="0"/>
           <w:numId w:val="0"/>
         </w:numPr>
         <w:rPr>
@@ -595,6 +601,7 @@
     <w:p>
       <w:pPr>
         <w:numPr>
+          <w:ilvl w:val="0"/>
           <w:numId w:val="0"/>
         </w:numPr>
         <w:rPr>
@@ -672,6 +679,7 @@
     <w:p>
       <w:pPr>
         <w:numPr>
+          <w:ilvl w:val="0"/>
           <w:numId w:val="0"/>
         </w:numPr>
         <w:ind w:leftChars="0"/>
@@ -691,6 +699,7 @@
     <w:p>
       <w:pPr>
         <w:numPr>
+          <w:ilvl w:val="0"/>
           <w:numId w:val="0"/>
         </w:numPr>
         <w:ind w:leftChars="0"/>
@@ -703,6 +712,7 @@
     <w:p>
       <w:pPr>
         <w:numPr>
+          <w:ilvl w:val="0"/>
           <w:numId w:val="0"/>
         </w:numPr>
         <w:ind w:leftChars="0"/>
@@ -722,6 +732,7 @@
     <w:p>
       <w:pPr>
         <w:numPr>
+          <w:ilvl w:val="0"/>
           <w:numId w:val="0"/>
         </w:numPr>
         <w:rPr>
@@ -759,6 +770,7 @@
     <w:p>
       <w:pPr>
         <w:numPr>
+          <w:ilvl w:val="0"/>
           <w:numId w:val="0"/>
         </w:numPr>
         <w:rPr>
@@ -785,6 +797,7 @@
     <w:p>
       <w:pPr>
         <w:numPr>
+          <w:ilvl w:val="0"/>
           <w:numId w:val="0"/>
         </w:numPr>
         <w:rPr>
@@ -926,6 +939,7 @@
     <w:p>
       <w:pPr>
         <w:numPr>
+          <w:ilvl w:val="0"/>
           <w:numId w:val="0"/>
         </w:numPr>
         <w:rPr>
@@ -941,6 +955,7 @@
     <w:p>
       <w:pPr>
         <w:numPr>
+          <w:ilvl w:val="0"/>
           <w:numId w:val="0"/>
         </w:numPr>
         <w:rPr>
@@ -989,6 +1004,7 @@
     <w:p>
       <w:pPr>
         <w:numPr>
+          <w:ilvl w:val="0"/>
           <w:numId w:val="0"/>
         </w:numPr>
         <w:rPr>
@@ -1004,6 +1020,7 @@
     <w:p>
       <w:pPr>
         <w:numPr>
+          <w:ilvl w:val="0"/>
           <w:numId w:val="0"/>
         </w:numPr>
         <w:rPr>
@@ -1021,6 +1038,7 @@
     <w:p>
       <w:pPr>
         <w:numPr>
+          <w:ilvl w:val="0"/>
           <w:numId w:val="0"/>
         </w:numPr>
         <w:rPr>
@@ -1038,6 +1056,7 @@
     <w:p>
       <w:pPr>
         <w:numPr>
+          <w:ilvl w:val="0"/>
           <w:numId w:val="0"/>
         </w:numPr>
         <w:rPr>
@@ -1055,6 +1074,7 @@
     <w:p>
       <w:pPr>
         <w:numPr>
+          <w:ilvl w:val="0"/>
           <w:numId w:val="0"/>
         </w:numPr>
         <w:rPr>
@@ -1072,6 +1092,7 @@
     <w:p>
       <w:pPr>
         <w:numPr>
+          <w:ilvl w:val="0"/>
           <w:numId w:val="0"/>
         </w:numPr>
         <w:rPr>
@@ -1089,6 +1110,7 @@
     <w:p>
       <w:pPr>
         <w:numPr>
+          <w:ilvl w:val="0"/>
           <w:numId w:val="0"/>
         </w:numPr>
         <w:rPr>
@@ -1106,6 +1128,7 @@
     <w:p>
       <w:pPr>
         <w:numPr>
+          <w:ilvl w:val="0"/>
           <w:numId w:val="0"/>
         </w:numPr>
         <w:rPr>
@@ -1136,6 +1159,7 @@
     <w:p>
       <w:pPr>
         <w:numPr>
+          <w:ilvl w:val="0"/>
           <w:numId w:val="0"/>
         </w:numPr>
         <w:rPr>
@@ -1162,6 +1186,7 @@
     <w:p>
       <w:pPr>
         <w:numPr>
+          <w:ilvl w:val="0"/>
           <w:numId w:val="0"/>
         </w:numPr>
         <w:rPr>
@@ -1188,6 +1213,7 @@
     <w:p>
       <w:pPr>
         <w:numPr>
+          <w:ilvl w:val="0"/>
           <w:numId w:val="0"/>
         </w:numPr>
         <w:rPr>
@@ -1214,6 +1240,7 @@
     <w:p>
       <w:pPr>
         <w:numPr>
+          <w:ilvl w:val="0"/>
           <w:numId w:val="0"/>
         </w:numPr>
         <w:rPr>
@@ -1229,6 +1256,7 @@
     <w:p>
       <w:pPr>
         <w:numPr>
+          <w:ilvl w:val="0"/>
           <w:numId w:val="0"/>
         </w:numPr>
         <w:rPr>
@@ -1255,6 +1283,7 @@
     <w:p>
       <w:pPr>
         <w:numPr>
+          <w:ilvl w:val="0"/>
           <w:numId w:val="0"/>
         </w:numPr>
         <w:rPr>
@@ -1287,6 +1316,7 @@
     <w:p>
       <w:pPr>
         <w:numPr>
+          <w:ilvl w:val="0"/>
           <w:numId w:val="0"/>
         </w:numPr>
         <w:rPr>
@@ -1341,7 +1371,6 @@
           <w:spacing w:val="0"/>
           <w:sz w:val="18"/>
           <w:szCs w:val="18"/>
-          <w:bdr w:val="none" w:color="auto" w:sz="0" w:space="0"/>
           <w:shd w:val="clear" w:fill="FFFFFF"/>
         </w:rPr>
         <w:t>Mr</w:t>
@@ -1358,7 +1387,6 @@
           <w:spacing w:val="0"/>
           <w:sz w:val="18"/>
           <w:szCs w:val="18"/>
-          <w:bdr w:val="none" w:color="auto" w:sz="0" w:space="0"/>
           <w:shd w:val="clear" w:fill="FFFFFF"/>
           <w:lang w:val="en-US" w:eastAsia="zh-CN"/>
         </w:rPr>
@@ -1376,7 +1404,6 @@
           <w:spacing w:val="0"/>
           <w:sz w:val="18"/>
           <w:szCs w:val="18"/>
-          <w:bdr w:val="none" w:color="auto" w:sz="0" w:space="0"/>
           <w:shd w:val="clear" w:fill="FFFFFF"/>
         </w:rPr>
         <w:t xml:space="preserve"> </w:t>
@@ -1396,7 +1423,6 @@
           <w:spacing w:val="0"/>
           <w:sz w:val="18"/>
           <w:szCs w:val="18"/>
-          <w:bdr w:val="none" w:color="auto" w:sz="0" w:space="0"/>
           <w:shd w:val="clear" w:fill="FFFFFF"/>
         </w:rPr>
         <w:t xml:space="preserve"> de l'Université </w:t>
@@ -1413,7 +1439,6 @@
           <w:spacing w:val="0"/>
           <w:sz w:val="18"/>
           <w:szCs w:val="18"/>
-          <w:bdr w:val="none" w:color="auto" w:sz="0" w:space="0"/>
           <w:shd w:val="clear" w:fill="FFFFFF"/>
           <w:lang w:val="en-US" w:eastAsia="zh-CN"/>
         </w:rPr>
@@ -1437,6 +1462,7 @@
     <w:p>
       <w:pPr>
         <w:numPr>
+          <w:ilvl w:val="0"/>
           <w:numId w:val="0"/>
         </w:numPr>
         <w:rPr>
@@ -1485,6 +1511,7 @@
     <w:p>
       <w:pPr>
         <w:numPr>
+          <w:ilvl w:val="0"/>
           <w:numId w:val="0"/>
         </w:numPr>
         <w:rPr>
@@ -1554,7 +1581,6 @@
           <w:spacing w:val="0"/>
           <w:sz w:val="18"/>
           <w:szCs w:val="18"/>
-          <w:bdr w:val="none" w:color="auto" w:sz="0" w:space="0"/>
           <w:shd w:val="clear" w:fill="FFFFFF"/>
         </w:rPr>
         <w:t xml:space="preserve">Mr </w:t>
@@ -1571,7 +1597,6 @@
           <w:spacing w:val="0"/>
           <w:sz w:val="18"/>
           <w:szCs w:val="18"/>
-          <w:bdr w:val="none" w:color="auto" w:sz="0" w:space="0"/>
           <w:shd w:val="clear" w:fill="FFFFFF"/>
           <w:lang w:val="en-US" w:eastAsia="zh-CN"/>
         </w:rPr>
@@ -1589,7 +1614,6 @@
           <w:spacing w:val="0"/>
           <w:sz w:val="18"/>
           <w:szCs w:val="18"/>
-          <w:bdr w:val="none" w:color="auto" w:sz="0" w:space="0"/>
           <w:shd w:val="clear" w:fill="FFFFFF"/>
         </w:rPr>
         <w:t xml:space="preserve">, </w:t>
@@ -1606,7 +1630,6 @@
           <w:spacing w:val="0"/>
           <w:sz w:val="18"/>
           <w:szCs w:val="18"/>
-          <w:bdr w:val="none" w:color="auto" w:sz="0" w:space="0"/>
           <w:shd w:val="clear" w:fill="FFFFFF"/>
         </w:rPr>
         <w:t>Ingénieur en développement frontal</w:t>
@@ -1623,7 +1646,6 @@
           <w:spacing w:val="0"/>
           <w:sz w:val="18"/>
           <w:szCs w:val="18"/>
-          <w:bdr w:val="none" w:color="auto" w:sz="0" w:space="0"/>
           <w:shd w:val="clear" w:fill="FFFFFF"/>
         </w:rPr>
         <w:t xml:space="preserve"> au sein de l'entreprise </w:t>
@@ -1640,7 +1662,6 @@
           <w:spacing w:val="0"/>
           <w:sz w:val="18"/>
           <w:szCs w:val="18"/>
-          <w:bdr w:val="none" w:color="auto" w:sz="0" w:space="0"/>
           <w:shd w:val="clear" w:fill="FFFFFF"/>
           <w:lang w:val="en-US" w:eastAsia="zh-CN"/>
         </w:rPr>
@@ -1723,6 +1744,7 @@
     <w:p>
       <w:pPr>
         <w:numPr>
+          <w:ilvl w:val="0"/>
           <w:numId w:val="0"/>
         </w:numPr>
         <w:rPr>
@@ -1887,6 +1909,7 @@
     <w:p>
       <w:pPr>
         <w:numPr>
+          <w:ilvl w:val="0"/>
           <w:numId w:val="0"/>
         </w:numPr>
         <w:rPr>
@@ -1948,6 +1971,7 @@
     <w:p>
       <w:pPr>
         <w:numPr>
+          <w:ilvl w:val="0"/>
           <w:numId w:val="0"/>
         </w:numPr>
         <w:rPr>
@@ -1968,6 +1992,7 @@
     <w:p>
       <w:pPr>
         <w:numPr>
+          <w:ilvl w:val="0"/>
           <w:numId w:val="0"/>
         </w:numPr>
         <w:ind w:leftChars="0"/>
@@ -2023,6 +2048,7 @@
     <w:p>
       <w:pPr>
         <w:numPr>
+          <w:ilvl w:val="0"/>
           <w:numId w:val="0"/>
         </w:numPr>
         <w:rPr>
@@ -2042,6 +2068,7 @@
     <w:p>
       <w:pPr>
         <w:numPr>
+          <w:ilvl w:val="0"/>
           <w:numId w:val="0"/>
         </w:numPr>
         <w:rPr>
@@ -2076,6 +2103,7 @@
     <w:p>
       <w:pPr>
         <w:numPr>
+          <w:ilvl w:val="0"/>
           <w:numId w:val="0"/>
         </w:numPr>
         <w:ind w:leftChars="0"/>
@@ -2111,6 +2139,7 @@
     <w:p>
       <w:pPr>
         <w:numPr>
+          <w:ilvl w:val="0"/>
           <w:numId w:val="0"/>
         </w:numPr>
         <w:ind w:leftChars="0"/>
@@ -2382,6 +2411,7 @@
     <w:p>
       <w:pPr>
         <w:numPr>
+          <w:ilvl w:val="0"/>
           <w:numId w:val="0"/>
         </w:numPr>
         <w:rPr>
@@ -2497,6 +2527,7 @@
     <w:p>
       <w:pPr>
         <w:numPr>
+          <w:ilvl w:val="0"/>
           <w:numId w:val="0"/>
         </w:numPr>
         <w:ind w:leftChars="0"/>
@@ -2532,6 +2563,7 @@
     <w:p>
       <w:pPr>
         <w:numPr>
+          <w:ilvl w:val="0"/>
           <w:numId w:val="0"/>
         </w:numPr>
         <w:ind w:leftChars="0"/>
@@ -2552,6 +2584,7 @@
     <w:p>
       <w:pPr>
         <w:numPr>
+          <w:ilvl w:val="0"/>
           <w:numId w:val="0"/>
         </w:numPr>
         <w:ind w:leftChars="0"/>
@@ -2587,6 +2620,7 @@
     <w:p>
       <w:pPr>
         <w:numPr>
+          <w:ilvl w:val="0"/>
           <w:numId w:val="0"/>
         </w:numPr>
         <w:ind w:leftChars="0"/>
@@ -2667,6 +2701,7 @@
     <w:p>
       <w:pPr>
         <w:numPr>
+          <w:ilvl w:val="0"/>
           <w:numId w:val="0"/>
         </w:numPr>
         <w:ind w:leftChars="0"/>
@@ -2687,6 +2722,7 @@
     <w:p>
       <w:pPr>
         <w:numPr>
+          <w:ilvl w:val="0"/>
           <w:numId w:val="0"/>
         </w:numPr>
         <w:ind w:leftChars="0"/>
@@ -2812,6 +2848,7 @@
     <w:p>
       <w:pPr>
         <w:numPr>
+          <w:ilvl w:val="0"/>
           <w:numId w:val="0"/>
         </w:numPr>
         <w:ind w:leftChars="0"/>
@@ -2832,6 +2869,7 @@
     <w:p>
       <w:pPr>
         <w:numPr>
+          <w:ilvl w:val="0"/>
           <w:numId w:val="0"/>
         </w:numPr>
         <w:ind w:leftChars="0"/>
@@ -2867,6 +2905,7 @@
     <w:p>
       <w:pPr>
         <w:numPr>
+          <w:ilvl w:val="0"/>
           <w:numId w:val="0"/>
         </w:numPr>
         <w:ind w:leftChars="0"/>
@@ -2888,6 +2927,7 @@
     <w:p>
       <w:pPr>
         <w:numPr>
+          <w:ilvl w:val="0"/>
           <w:numId w:val="0"/>
         </w:numPr>
         <w:rPr>
@@ -2928,6 +2968,7 @@
     <w:p>
       <w:pPr>
         <w:numPr>
+          <w:ilvl w:val="0"/>
           <w:numId w:val="0"/>
         </w:numPr>
         <w:rPr>
@@ -2950,6 +2991,7 @@
     <w:p>
       <w:pPr>
         <w:numPr>
+          <w:ilvl w:val="0"/>
           <w:numId w:val="0"/>
         </w:numPr>
         <w:rPr>
@@ -2972,6 +3014,7 @@
     <w:p>
       <w:pPr>
         <w:numPr>
+          <w:ilvl w:val="0"/>
           <w:numId w:val="0"/>
         </w:numPr>
         <w:rPr>
@@ -3012,6 +3055,7 @@
     <w:p>
       <w:pPr>
         <w:numPr>
+          <w:ilvl w:val="0"/>
           <w:numId w:val="0"/>
         </w:numPr>
         <w:rPr>
@@ -3087,6 +3131,7 @@
     <w:p>
       <w:pPr>
         <w:numPr>
+          <w:ilvl w:val="0"/>
           <w:numId w:val="0"/>
         </w:numPr>
         <w:ind w:leftChars="0"/>
@@ -3109,6 +3154,7 @@
     <w:p>
       <w:pPr>
         <w:numPr>
+          <w:ilvl w:val="0"/>
           <w:numId w:val="0"/>
         </w:numPr>
         <w:ind w:leftChars="0"/>
@@ -3167,6 +3213,7 @@
     <w:p>
       <w:pPr>
         <w:numPr>
+          <w:ilvl w:val="0"/>
           <w:numId w:val="0"/>
         </w:numPr>
         <w:ind w:leftChars="0"/>
@@ -3204,11 +3251,11 @@
         </w:rPr>
         <w:t>Le département R&amp;D dans lequel je travaille se compose de cinq sous-départements : le groupe frontal, le groupe back-end, le groupe big data, le groupe de test et le groupe d'exploitation et de maintenance. Je fais partie du groupe front-end.</w:t>
       </w:r>
-      <w:bookmarkStart w:id="0" w:name="_GoBack"/>
-    </w:p>
-    <w:p>
-      <w:pPr>
-        <w:numPr>
+    </w:p>
+    <w:p>
+      <w:pPr>
+        <w:numPr>
+          <w:ilvl w:val="0"/>
           <w:numId w:val="0"/>
         </w:numPr>
         <w:ind w:leftChars="0"/>
@@ -3228,7 +3275,14 @@
           <w:lang w:val="en-US" w:eastAsia="zh-CN"/>
         </w:rPr>
       </w:pPr>
-      <w:r>
+    </w:p>
+    <w:p>
+      <w:pPr>
+        <w:numPr>
+          <w:ilvl w:val="0"/>
+          <w:numId w:val="0"/>
+        </w:numPr>
+        <w:ind w:leftChars="0"/>
         <w:rPr>
           <w:rStyle w:val="5"/>
           <w:rFonts w:hint="eastAsia" w:ascii="Helvetica" w:hAnsi="Helvetica" w:eastAsia="宋体"/>
@@ -3244,13 +3298,54 @@
           <w:shd w:val="clear" w:fill="FFFFFF"/>
           <w:lang w:val="en-US" w:eastAsia="zh-CN"/>
         </w:rPr>
-        <w:t xml:space="preserve"> </w:t>
-      </w:r>
-    </w:p>
-    <w:bookmarkEnd w:id="0"/>
-    <w:p>
-      <w:pPr>
-        <w:numPr>
+      </w:pPr>
+    </w:p>
+    <w:p>
+      <w:pPr>
+        <w:numPr>
+          <w:ilvl w:val="0"/>
+          <w:numId w:val="0"/>
+        </w:numPr>
+        <w:ind w:leftChars="0"/>
+        <w:rPr>
+          <w:rStyle w:val="5"/>
+          <w:rFonts w:hint="eastAsia" w:ascii="Helvetica" w:hAnsi="Helvetica" w:eastAsia="宋体"/>
+          <w:b/>
+          <w:bCs/>
+          <w:i w:val="0"/>
+          <w:iCs w:val="0"/>
+          <w:caps w:val="0"/>
+          <w:color w:val="333333"/>
+          <w:spacing w:val="0"/>
+          <w:sz w:val="18"/>
+          <w:szCs w:val="18"/>
+          <w:shd w:val="clear" w:fill="FFFFFF"/>
+          <w:lang w:val="en-US" w:eastAsia="zh-CN"/>
+        </w:rPr>
+      </w:pPr>
+      <w:r>
+        <w:rPr>
+          <w:rStyle w:val="5"/>
+          <w:rFonts w:hint="eastAsia" w:ascii="Helvetica" w:hAnsi="Helvetica" w:eastAsia="宋体"/>
+          <w:b/>
+          <w:bCs/>
+          <w:i w:val="0"/>
+          <w:iCs w:val="0"/>
+          <w:caps w:val="0"/>
+          <w:color w:val="333333"/>
+          <w:spacing w:val="0"/>
+          <w:sz w:val="18"/>
+          <w:szCs w:val="18"/>
+          <w:shd w:val="clear" w:fill="FFFFFF"/>
+          <w:lang w:val="en-US" w:eastAsia="zh-CN"/>
+        </w:rPr>
+        <w:t>Stage</w:t>
+      </w:r>
+    </w:p>
+    <w:p>
+      <w:pPr>
+        <w:numPr>
+          <w:ilvl w:val="0"/>
           <w:numId w:val="0"/>
         </w:numPr>
         <w:ind w:leftChars="0"/>
@@ -3270,12 +3365,32 @@
           <w:lang w:val="en-US" w:eastAsia="zh-CN"/>
         </w:rPr>
       </w:pPr>
-    </w:p>
-    <w:p>
-      <w:pPr>
-        <w:numPr>
-          <w:numId w:val="0"/>
-        </w:numPr>
+      <w:r>
+        <w:rPr>
+          <w:rStyle w:val="5"/>
+          <w:rFonts w:hint="eastAsia" w:ascii="Helvetica" w:hAnsi="Helvetica" w:eastAsia="宋体"/>
+          <w:b w:val="0"/>
+          <w:bCs w:val="0"/>
+          <w:i w:val="0"/>
+          <w:iCs w:val="0"/>
+          <w:caps w:val="0"/>
+          <w:color w:val="333333"/>
+          <w:spacing w:val="0"/>
+          <w:sz w:val="18"/>
+          <w:szCs w:val="18"/>
+          <w:shd w:val="clear" w:fill="FFFFFF"/>
+          <w:lang w:val="en-US" w:eastAsia="zh-CN"/>
+        </w:rPr>
+        <w:t>中文：</w:t>
+      </w:r>
+    </w:p>
+    <w:p>
+      <w:pPr>
+        <w:numPr>
+          <w:ilvl w:val="0"/>
+          <w:numId w:val="0"/>
+        </w:numPr>
+        <w:ind w:leftChars="0"/>
         <w:rPr>
           <w:rStyle w:val="5"/>
           <w:rFonts w:hint="default" w:ascii="Helvetica" w:hAnsi="Helvetica" w:eastAsia="宋体"/>
@@ -3292,12 +3407,16 @@
           <w:lang w:val="en-US" w:eastAsia="zh-CN"/>
         </w:rPr>
       </w:pPr>
-    </w:p>
-    <w:p>
-      <w:pPr>
-        <w:numPr>
-          <w:numId w:val="0"/>
-        </w:numPr>
+      <w:bookmarkStart w:id="0" w:name="_GoBack"/>
+      <w:bookmarkEnd w:id="0"/>
+    </w:p>
+    <w:p>
+      <w:pPr>
+        <w:numPr>
+          <w:ilvl w:val="0"/>
+          <w:numId w:val="0"/>
+        </w:numPr>
+        <w:ind w:leftChars="0"/>
         <w:rPr>
           <w:rStyle w:val="5"/>
           <w:rFonts w:hint="default" w:ascii="Helvetica" w:hAnsi="Helvetica" w:eastAsia="宋体"/>
@@ -3314,12 +3433,227 @@
           <w:lang w:val="en-US" w:eastAsia="zh-CN"/>
         </w:rPr>
       </w:pPr>
-    </w:p>
-    <w:p>
-      <w:pPr>
-        <w:numPr>
-          <w:numId w:val="0"/>
-        </w:numPr>
+      <w:r>
+        <w:rPr>
+          <w:rStyle w:val="5"/>
+          <w:rFonts w:hint="eastAsia" w:ascii="Helvetica" w:hAnsi="Helvetica" w:eastAsia="宋体"/>
+          <w:b w:val="0"/>
+          <w:bCs w:val="0"/>
+          <w:i w:val="0"/>
+          <w:iCs w:val="0"/>
+          <w:caps w:val="0"/>
+          <w:color w:val="333333"/>
+          <w:spacing w:val="0"/>
+          <w:sz w:val="18"/>
+          <w:szCs w:val="18"/>
+          <w:shd w:val="clear" w:fill="FFFFFF"/>
+          <w:lang w:val="en-US" w:eastAsia="zh-CN"/>
+        </w:rPr>
+        <w:t>法语：</w:t>
+      </w:r>
+    </w:p>
+    <w:p>
+      <w:pPr>
+        <w:keepNext w:val="0"/>
+        <w:keepLines w:val="0"/>
+        <w:widowControl/>
+        <w:numPr>
+          <w:ilvl w:val="0"/>
+          <w:numId w:val="5"/>
+        </w:numPr>
+        <w:suppressLineNumbers w:val="0"/>
+        <w:ind w:left="50" w:leftChars="0" w:firstLine="0" w:firstLineChars="0"/>
+        <w:jc w:val="left"/>
+        <w:rPr>
+          <w:rFonts w:ascii="Tahoma" w:hAnsi="Tahoma" w:eastAsia="Tahoma" w:cs="Tahoma"/>
+          <w:color w:val="231F20"/>
+          <w:kern w:val="0"/>
+          <w:sz w:val="19"/>
+          <w:szCs w:val="19"/>
+          <w:lang w:val="en-US" w:eastAsia="zh-CN" w:bidi="ar"/>
+        </w:rPr>
+      </w:pPr>
+      <w:r>
+        <w:rPr>
+          <w:rFonts w:ascii="Tahoma" w:hAnsi="Tahoma" w:eastAsia="Tahoma" w:cs="Tahoma"/>
+          <w:color w:val="231F20"/>
+          <w:kern w:val="0"/>
+          <w:sz w:val="19"/>
+          <w:szCs w:val="19"/>
+          <w:lang w:val="en-US" w:eastAsia="zh-CN" w:bidi="ar"/>
+        </w:rPr>
+        <w:t>Sujet</w:t>
+      </w:r>
+    </w:p>
+    <w:p>
+      <w:pPr>
+        <w:keepNext w:val="0"/>
+        <w:keepLines w:val="0"/>
+        <w:widowControl/>
+        <w:numPr>
+          <w:numId w:val="0"/>
+        </w:numPr>
+        <w:suppressLineNumbers w:val="0"/>
+        <w:ind w:left="50" w:leftChars="0"/>
+        <w:jc w:val="left"/>
+        <w:rPr>
+          <w:rFonts w:hint="eastAsia" w:ascii="Tahoma" w:hAnsi="Tahoma" w:eastAsia="Tahoma" w:cs="Tahoma"/>
+          <w:color w:val="231F20"/>
+          <w:kern w:val="0"/>
+          <w:sz w:val="19"/>
+          <w:szCs w:val="19"/>
+          <w:lang w:val="en-US" w:eastAsia="zh-CN" w:bidi="ar"/>
+        </w:rPr>
+      </w:pPr>
+      <w:r>
+        <w:rPr>
+          <w:rFonts w:hint="eastAsia" w:ascii="Tahoma" w:hAnsi="Tahoma" w:eastAsia="Tahoma" w:cs="Tahoma"/>
+          <w:color w:val="231F20"/>
+          <w:kern w:val="0"/>
+          <w:sz w:val="19"/>
+          <w:szCs w:val="19"/>
+          <w:lang w:val="en-US" w:eastAsia="zh-CN" w:bidi="ar"/>
+        </w:rPr>
+        <w:t xml:space="preserve">Sujet </w:t>
+      </w:r>
+      <w:r>
+        <w:rPr>
+          <w:rFonts w:ascii="Tahoma" w:hAnsi="Tahoma" w:eastAsia="Tahoma" w:cs="Tahoma"/>
+          <w:color w:val="231F20"/>
+          <w:kern w:val="0"/>
+          <w:sz w:val="19"/>
+          <w:szCs w:val="19"/>
+          <w:lang w:val="en-US" w:eastAsia="zh-CN" w:bidi="ar"/>
+        </w:rPr>
+        <w:t>défini avant votre arrivée</w:t>
+      </w:r>
+      <w:r>
+        <w:rPr>
+          <w:rFonts w:hint="eastAsia" w:ascii="Tahoma" w:hAnsi="Tahoma" w:eastAsia="Tahoma" w:cs="Tahoma"/>
+          <w:color w:val="231F20"/>
+          <w:kern w:val="0"/>
+          <w:sz w:val="19"/>
+          <w:szCs w:val="19"/>
+          <w:lang w:val="en-US" w:eastAsia="zh-CN" w:bidi="ar"/>
+        </w:rPr>
+        <w:t>：</w:t>
+      </w:r>
+    </w:p>
+    <w:p>
+      <w:pPr>
+        <w:keepNext w:val="0"/>
+        <w:keepLines w:val="0"/>
+        <w:widowControl/>
+        <w:numPr>
+          <w:numId w:val="0"/>
+        </w:numPr>
+        <w:suppressLineNumbers w:val="0"/>
+        <w:ind w:left="50" w:leftChars="0"/>
+        <w:jc w:val="left"/>
+        <w:rPr>
+          <w:rFonts w:hint="eastAsia" w:ascii="Tahoma" w:hAnsi="Tahoma" w:eastAsia="Tahoma" w:cs="Tahoma"/>
+          <w:color w:val="231F20"/>
+          <w:kern w:val="0"/>
+          <w:sz w:val="19"/>
+          <w:szCs w:val="19"/>
+          <w:lang w:val="en-US" w:eastAsia="zh-CN" w:bidi="ar"/>
+        </w:rPr>
+      </w:pPr>
+    </w:p>
+    <w:p>
+      <w:pPr>
+        <w:keepNext w:val="0"/>
+        <w:keepLines w:val="0"/>
+        <w:widowControl/>
+        <w:numPr>
+          <w:numId w:val="0"/>
+        </w:numPr>
+        <w:suppressLineNumbers w:val="0"/>
+        <w:ind w:left="50" w:leftChars="0"/>
+        <w:jc w:val="left"/>
+        <w:rPr>
+          <w:rFonts w:hint="default" w:ascii="Tahoma" w:hAnsi="Tahoma" w:eastAsia="Tahoma" w:cs="Tahoma"/>
+          <w:color w:val="231F20"/>
+          <w:kern w:val="0"/>
+          <w:sz w:val="19"/>
+          <w:szCs w:val="19"/>
+          <w:lang w:val="en-US" w:eastAsia="zh-CN" w:bidi="ar"/>
+        </w:rPr>
+      </w:pPr>
+    </w:p>
+    <w:p>
+      <w:pPr>
+        <w:keepNext w:val="0"/>
+        <w:keepLines w:val="0"/>
+        <w:widowControl/>
+        <w:numPr>
+          <w:numId w:val="0"/>
+        </w:numPr>
+        <w:suppressLineNumbers w:val="0"/>
+        <w:ind w:left="50" w:leftChars="0"/>
+        <w:jc w:val="left"/>
+        <w:rPr>
+          <w:rFonts w:hint="eastAsia" w:ascii="Tahoma" w:hAnsi="Tahoma" w:eastAsia="Tahoma" w:cs="Tahoma"/>
+          <w:color w:val="231F20"/>
+          <w:kern w:val="0"/>
+          <w:sz w:val="19"/>
+          <w:szCs w:val="19"/>
+          <w:lang w:val="en-US" w:eastAsia="zh-CN" w:bidi="ar"/>
+        </w:rPr>
+      </w:pPr>
+    </w:p>
+    <w:p>
+      <w:pPr>
+        <w:keepNext w:val="0"/>
+        <w:keepLines w:val="0"/>
+        <w:widowControl/>
+        <w:numPr>
+          <w:numId w:val="0"/>
+        </w:numPr>
+        <w:suppressLineNumbers w:val="0"/>
+        <w:ind w:left="50" w:leftChars="0"/>
+        <w:jc w:val="left"/>
+        <w:rPr>
+          <w:rFonts w:hint="default" w:ascii="Tahoma" w:hAnsi="Tahoma" w:eastAsia="Tahoma" w:cs="Tahoma"/>
+          <w:color w:val="231F20"/>
+          <w:kern w:val="0"/>
+          <w:sz w:val="19"/>
+          <w:szCs w:val="19"/>
+          <w:lang w:val="en-US" w:eastAsia="zh-CN" w:bidi="ar"/>
+        </w:rPr>
+      </w:pPr>
+    </w:p>
+    <w:p>
+      <w:pPr>
+        <w:numPr>
+          <w:ilvl w:val="0"/>
+          <w:numId w:val="0"/>
+        </w:numPr>
+        <w:ind w:leftChars="0"/>
+        <w:rPr>
+          <w:rStyle w:val="5"/>
+          <w:rFonts w:hint="eastAsia" w:ascii="Helvetica" w:hAnsi="Helvetica" w:eastAsia="宋体"/>
+          <w:b w:val="0"/>
+          <w:bCs w:val="0"/>
+          <w:i w:val="0"/>
+          <w:iCs w:val="0"/>
+          <w:caps w:val="0"/>
+          <w:color w:val="333333"/>
+          <w:spacing w:val="0"/>
+          <w:sz w:val="18"/>
+          <w:szCs w:val="18"/>
+          <w:shd w:val="clear" w:fill="FFFFFF"/>
+          <w:lang w:val="en-US" w:eastAsia="zh-CN"/>
+        </w:rPr>
+      </w:pPr>
+    </w:p>
+    <w:p>
+      <w:pPr>
+        <w:numPr>
+          <w:ilvl w:val="0"/>
+          <w:numId w:val="0"/>
+        </w:numPr>
+        <w:ind w:leftChars="0"/>
         <w:rPr>
           <w:rStyle w:val="5"/>
           <w:rFonts w:hint="default" w:ascii="Helvetica" w:hAnsi="Helvetica" w:eastAsia="宋体"/>
@@ -3340,6 +3674,7 @@
     <w:p>
       <w:pPr>
         <w:numPr>
+          <w:ilvl w:val="0"/>
           <w:numId w:val="0"/>
         </w:numPr>
         <w:rPr>
@@ -3362,6 +3697,7 @@
     <w:p>
       <w:pPr>
         <w:numPr>
+          <w:ilvl w:val="0"/>
           <w:numId w:val="0"/>
         </w:numPr>
         <w:rPr>
@@ -3384,6 +3720,76 @@
     <w:p>
       <w:pPr>
         <w:numPr>
+          <w:ilvl w:val="0"/>
+          <w:numId w:val="0"/>
+        </w:numPr>
+        <w:rPr>
+          <w:rStyle w:val="5"/>
+          <w:rFonts w:hint="default" w:ascii="Helvetica" w:hAnsi="Helvetica" w:eastAsia="宋体"/>
+          <w:b w:val="0"/>
+          <w:bCs w:val="0"/>
+          <w:i w:val="0"/>
+          <w:iCs w:val="0"/>
+          <w:caps w:val="0"/>
+          <w:color w:val="333333"/>
+          <w:spacing w:val="0"/>
+          <w:sz w:val="18"/>
+          <w:szCs w:val="18"/>
+          <w:shd w:val="clear" w:fill="FFFFFF"/>
+          <w:lang w:val="en-US" w:eastAsia="zh-CN"/>
+        </w:rPr>
+      </w:pPr>
+    </w:p>
+    <w:p>
+      <w:pPr>
+        <w:numPr>
+          <w:ilvl w:val="0"/>
+          <w:numId w:val="0"/>
+        </w:numPr>
+        <w:rPr>
+          <w:rStyle w:val="5"/>
+          <w:rFonts w:hint="default" w:ascii="Helvetica" w:hAnsi="Helvetica" w:eastAsia="宋体"/>
+          <w:b w:val="0"/>
+          <w:bCs w:val="0"/>
+          <w:i w:val="0"/>
+          <w:iCs w:val="0"/>
+          <w:caps w:val="0"/>
+          <w:color w:val="333333"/>
+          <w:spacing w:val="0"/>
+          <w:sz w:val="18"/>
+          <w:szCs w:val="18"/>
+          <w:shd w:val="clear" w:fill="FFFFFF"/>
+          <w:lang w:val="en-US" w:eastAsia="zh-CN"/>
+        </w:rPr>
+      </w:pPr>
+    </w:p>
+    <w:p>
+      <w:pPr>
+        <w:numPr>
+          <w:ilvl w:val="0"/>
+          <w:numId w:val="0"/>
+        </w:numPr>
+        <w:rPr>
+          <w:rStyle w:val="5"/>
+          <w:rFonts w:hint="default" w:ascii="Helvetica" w:hAnsi="Helvetica" w:eastAsia="宋体"/>
+          <w:b w:val="0"/>
+          <w:bCs w:val="0"/>
+          <w:i w:val="0"/>
+          <w:iCs w:val="0"/>
+          <w:caps w:val="0"/>
+          <w:color w:val="333333"/>
+          <w:spacing w:val="0"/>
+          <w:sz w:val="18"/>
+          <w:szCs w:val="18"/>
+          <w:shd w:val="clear" w:fill="FFFFFF"/>
+          <w:lang w:val="en-US" w:eastAsia="zh-CN"/>
+        </w:rPr>
+      </w:pPr>
+    </w:p>
+    <w:p>
+      <w:pPr>
+        <w:numPr>
+          <w:ilvl w:val="0"/>
           <w:numId w:val="0"/>
         </w:numPr>
         <w:rPr>
@@ -3445,6 +3851,23 @@
     </w:lvl>
   </w:abstractNum>
   <w:abstractNum w:abstractNumId="2">
+    <w:nsid w:val="D5153CE2"/>
+    <w:multiLevelType w:val="singleLevel"/>
+    <w:tmpl w:val="D5153CE2"/>
+    <w:lvl w:ilvl="0" w:tentative="0">
+      <w:start w:val="1"/>
+      <w:numFmt w:val="decimal"/>
+      <w:lvlText w:val="%1."/>
+      <w:lvlJc w:val="left"/>
+      <w:pPr>
+        <w:tabs>
+          <w:tab w:val="left" w:pos="312"/>
+        </w:tabs>
+        <w:ind w:left="50" w:leftChars="0" w:firstLine="0" w:firstLineChars="0"/>
+      </w:pPr>
+    </w:lvl>
+  </w:abstractNum>
+  <w:abstractNum w:abstractNumId="3">
     <w:nsid w:val="E9E2DCDB"/>
     <w:multiLevelType w:val="singleLevel"/>
     <w:tmpl w:val="E9E2DCDB"/>
@@ -3460,7 +3883,7 @@
       </w:pPr>
     </w:lvl>
   </w:abstractNum>
-  <w:abstractNum w:abstractNumId="3">
+  <w:abstractNum w:abstractNumId="4">
     <w:nsid w:val="69589412"/>
     <w:multiLevelType w:val="singleLevel"/>
     <w:tmpl w:val="69589412"/>
@@ -3480,13 +3903,16 @@
     <w:abstractNumId w:val="0"/>
   </w:num>
   <w:num w:numId="2">
-    <w:abstractNumId w:val="2"/>
+    <w:abstractNumId w:val="3"/>
   </w:num>
   <w:num w:numId="3">
-    <w:abstractNumId w:val="3"/>
+    <w:abstractNumId w:val="4"/>
   </w:num>
   <w:num w:numId="4">
     <w:abstractNumId w:val="1"/>
+  </w:num>
+  <w:num w:numId="5">
+    <w:abstractNumId w:val="2"/>
   </w:num>
 </w:numbering>
 </file>
@@ -3787,6 +4213,7 @@
       <w:jc w:val="left"/>
     </w:pPr>
     <w:rPr>
+      <w:rFonts w:ascii="Times New Roman" w:hAnsi="Times New Roman" w:eastAsia="宋体" w:cs="Times New Roman"/>
       <w:kern w:val="0"/>
       <w:sz w:val="24"/>
       <w:szCs w:val="24"/>

--- a/实习报告中文第一版.docx
+++ b/实习报告中文第一版.docx
@@ -3304,9 +3304,11 @@
       <w:pPr>
         <w:numPr>
           <w:ilvl w:val="0"/>
-          <w:numId w:val="0"/>
-        </w:numPr>
-        <w:ind w:leftChars="0"/>
+          <w:numId w:val="3"/>
+        </w:numPr>
+        <w:ind w:left="0" w:leftChars="0" w:firstLine="0" w:firstLineChars="0"/>
+      </w:pPr>
+      <w:r>
         <w:rPr>
           <w:rStyle w:val="5"/>
           <w:rFonts w:hint="eastAsia" w:ascii="Helvetica" w:hAnsi="Helvetica" w:eastAsia="宋体"/>
@@ -3322,8 +3324,522 @@
           <w:shd w:val="clear" w:fill="FFFFFF"/>
           <w:lang w:val="en-US" w:eastAsia="zh-CN"/>
         </w:rPr>
-      </w:pPr>
-      <w:r>
+        <w:t>Stage</w:t>
+      </w:r>
+    </w:p>
+    <w:p>
+      <w:pPr>
+        <w:keepNext w:val="0"/>
+        <w:keepLines w:val="0"/>
+        <w:widowControl/>
+        <w:suppressLineNumbers w:val="0"/>
+        <w:jc w:val="left"/>
+      </w:pPr>
+      <w:r>
+        <w:rPr>
+          <w:rFonts w:ascii="Tahoma" w:hAnsi="Tahoma" w:eastAsia="Tahoma" w:cs="Tahoma"/>
+          <w:color w:val="231F20"/>
+          <w:kern w:val="0"/>
+          <w:sz w:val="19"/>
+          <w:szCs w:val="19"/>
+          <w:lang w:val="en-US" w:eastAsia="zh-CN" w:bidi="ar"/>
+        </w:rPr>
+        <w:t xml:space="preserve">Le sujet </w:t>
+      </w:r>
+    </w:p>
+    <w:p>
+      <w:pPr>
+        <w:keepNext w:val="0"/>
+        <w:keepLines w:val="0"/>
+        <w:widowControl/>
+        <w:suppressLineNumbers w:val="0"/>
+        <w:jc w:val="left"/>
+      </w:pPr>
+      <w:r>
+        <w:rPr>
+          <w:rFonts w:ascii="Symbol" w:hAnsi="Symbol" w:eastAsia="宋体" w:cs="Symbol"/>
+          <w:color w:val="000000"/>
+          <w:kern w:val="0"/>
+          <w:sz w:val="16"/>
+          <w:szCs w:val="16"/>
+          <w:lang w:val="en-US" w:eastAsia="zh-CN" w:bidi="ar"/>
+        </w:rPr>
+        <w:t xml:space="preserve">• </w:t>
+      </w:r>
+      <w:r>
+        <w:rPr>
+          <w:rFonts w:hint="default" w:ascii="Tahoma" w:hAnsi="Tahoma" w:eastAsia="Tahoma" w:cs="Tahoma"/>
+          <w:color w:val="231F20"/>
+          <w:kern w:val="0"/>
+          <w:sz w:val="19"/>
+          <w:szCs w:val="19"/>
+          <w:lang w:val="en-US" w:eastAsia="zh-CN" w:bidi="ar"/>
+        </w:rPr>
+        <w:t xml:space="preserve">Sujet défini avant votre arrivée. </w:t>
+      </w:r>
+    </w:p>
+    <w:p>
+      <w:pPr>
+        <w:keepNext w:val="0"/>
+        <w:keepLines w:val="0"/>
+        <w:widowControl/>
+        <w:suppressLineNumbers w:val="0"/>
+        <w:jc w:val="left"/>
+      </w:pPr>
+      <w:r>
+        <w:rPr>
+          <w:rFonts w:hint="default" w:ascii="Symbol" w:hAnsi="Symbol" w:eastAsia="宋体" w:cs="Symbol"/>
+          <w:color w:val="000000"/>
+          <w:kern w:val="0"/>
+          <w:sz w:val="16"/>
+          <w:szCs w:val="16"/>
+          <w:lang w:val="en-US" w:eastAsia="zh-CN" w:bidi="ar"/>
+        </w:rPr>
+        <w:t xml:space="preserve">• </w:t>
+      </w:r>
+      <w:r>
+        <w:rPr>
+          <w:rFonts w:hint="default" w:ascii="Tahoma" w:hAnsi="Tahoma" w:eastAsia="Tahoma" w:cs="Tahoma"/>
+          <w:color w:val="231F20"/>
+          <w:kern w:val="0"/>
+          <w:sz w:val="19"/>
+          <w:szCs w:val="19"/>
+          <w:lang w:val="en-US" w:eastAsia="zh-CN" w:bidi="ar"/>
+        </w:rPr>
+        <w:t xml:space="preserve">Sujet(s) réel(s). </w:t>
+      </w:r>
+    </w:p>
+    <w:p>
+      <w:pPr>
+        <w:keepNext w:val="0"/>
+        <w:keepLines w:val="0"/>
+        <w:widowControl/>
+        <w:suppressLineNumbers w:val="0"/>
+        <w:jc w:val="left"/>
+      </w:pPr>
+      <w:r>
+        <w:rPr>
+          <w:rFonts w:hint="default" w:ascii="Webdings" w:hAnsi="Webdings" w:eastAsia="Webdings" w:cs="Webdings"/>
+          <w:color w:val="000000"/>
+          <w:kern w:val="0"/>
+          <w:sz w:val="16"/>
+          <w:szCs w:val="16"/>
+          <w:lang w:val="en-US" w:eastAsia="zh-CN" w:bidi="ar"/>
+        </w:rPr>
+        <w:t xml:space="preserve"> </w:t>
+      </w:r>
+    </w:p>
+    <w:p>
+      <w:pPr>
+        <w:keepNext w:val="0"/>
+        <w:keepLines w:val="0"/>
+        <w:widowControl/>
+        <w:suppressLineNumbers w:val="0"/>
+        <w:jc w:val="left"/>
+      </w:pPr>
+      <w:r>
+        <w:rPr>
+          <w:rFonts w:hint="default" w:ascii="Tahoma" w:hAnsi="Tahoma" w:eastAsia="Tahoma" w:cs="Tahoma"/>
+          <w:color w:val="231F20"/>
+          <w:kern w:val="0"/>
+          <w:sz w:val="19"/>
+          <w:szCs w:val="19"/>
+          <w:lang w:val="en-US" w:eastAsia="zh-CN" w:bidi="ar"/>
+        </w:rPr>
+        <w:t xml:space="preserve">Place (rôle, fonction) occupée dans </w:t>
+      </w:r>
+    </w:p>
+    <w:p>
+      <w:pPr>
+        <w:keepNext w:val="0"/>
+        <w:keepLines w:val="0"/>
+        <w:widowControl/>
+        <w:suppressLineNumbers w:val="0"/>
+        <w:jc w:val="left"/>
+      </w:pPr>
+      <w:r>
+        <w:rPr>
+          <w:rFonts w:hint="default" w:ascii="Tahoma" w:hAnsi="Tahoma" w:eastAsia="Tahoma" w:cs="Tahoma"/>
+          <w:color w:val="231F20"/>
+          <w:kern w:val="0"/>
+          <w:sz w:val="19"/>
+          <w:szCs w:val="19"/>
+          <w:lang w:val="en-US" w:eastAsia="zh-CN" w:bidi="ar"/>
+        </w:rPr>
+        <w:t xml:space="preserve">le service. </w:t>
+      </w:r>
+    </w:p>
+    <w:p>
+      <w:pPr>
+        <w:keepNext w:val="0"/>
+        <w:keepLines w:val="0"/>
+        <w:widowControl/>
+        <w:suppressLineNumbers w:val="0"/>
+        <w:jc w:val="left"/>
+      </w:pPr>
+      <w:r>
+        <w:rPr>
+          <w:rFonts w:hint="default" w:ascii="Webdings" w:hAnsi="Webdings" w:eastAsia="Webdings" w:cs="Webdings"/>
+          <w:color w:val="000000"/>
+          <w:kern w:val="0"/>
+          <w:sz w:val="16"/>
+          <w:szCs w:val="16"/>
+          <w:lang w:val="en-US" w:eastAsia="zh-CN" w:bidi="ar"/>
+        </w:rPr>
+        <w:t xml:space="preserve"> </w:t>
+      </w:r>
+    </w:p>
+    <w:p>
+      <w:pPr>
+        <w:keepNext w:val="0"/>
+        <w:keepLines w:val="0"/>
+        <w:widowControl/>
+        <w:suppressLineNumbers w:val="0"/>
+        <w:jc w:val="left"/>
+      </w:pPr>
+      <w:r>
+        <w:rPr>
+          <w:rFonts w:hint="default" w:ascii="Tahoma" w:hAnsi="Tahoma" w:eastAsia="Tahoma" w:cs="Tahoma"/>
+          <w:color w:val="231F20"/>
+          <w:kern w:val="0"/>
+          <w:sz w:val="19"/>
+          <w:szCs w:val="19"/>
+          <w:lang w:val="en-US" w:eastAsia="zh-CN" w:bidi="ar"/>
+        </w:rPr>
+        <w:t xml:space="preserve">Déroulement du travail. </w:t>
+      </w:r>
+    </w:p>
+    <w:p>
+      <w:pPr>
+        <w:keepNext w:val="0"/>
+        <w:keepLines w:val="0"/>
+        <w:widowControl/>
+        <w:suppressLineNumbers w:val="0"/>
+        <w:jc w:val="left"/>
+      </w:pPr>
+      <w:r>
+        <w:rPr>
+          <w:rFonts w:hint="default" w:ascii="Symbol" w:hAnsi="Symbol" w:eastAsia="宋体" w:cs="Symbol"/>
+          <w:color w:val="000000"/>
+          <w:kern w:val="0"/>
+          <w:sz w:val="16"/>
+          <w:szCs w:val="16"/>
+          <w:lang w:val="en-US" w:eastAsia="zh-CN" w:bidi="ar"/>
+        </w:rPr>
+        <w:t xml:space="preserve">• </w:t>
+      </w:r>
+      <w:r>
+        <w:rPr>
+          <w:rFonts w:hint="default" w:ascii="Tahoma" w:hAnsi="Tahoma" w:eastAsia="Tahoma" w:cs="Tahoma"/>
+          <w:color w:val="231F20"/>
+          <w:kern w:val="0"/>
+          <w:sz w:val="19"/>
+          <w:szCs w:val="19"/>
+          <w:lang w:val="en-US" w:eastAsia="zh-CN" w:bidi="ar"/>
+        </w:rPr>
+        <w:t xml:space="preserve">Description de l'étude à réaliser </w:t>
+      </w:r>
+    </w:p>
+    <w:p>
+      <w:pPr>
+        <w:keepNext w:val="0"/>
+        <w:keepLines w:val="0"/>
+        <w:widowControl/>
+        <w:suppressLineNumbers w:val="0"/>
+        <w:jc w:val="left"/>
+      </w:pPr>
+      <w:r>
+        <w:rPr>
+          <w:rFonts w:hint="default" w:ascii="Tahoma" w:hAnsi="Tahoma" w:eastAsia="Tahoma" w:cs="Tahoma"/>
+          <w:color w:val="231F20"/>
+          <w:kern w:val="0"/>
+          <w:sz w:val="19"/>
+          <w:szCs w:val="19"/>
+          <w:lang w:val="en-US" w:eastAsia="zh-CN" w:bidi="ar"/>
+        </w:rPr>
+        <w:t xml:space="preserve">ou du problème à résoudre. </w:t>
+      </w:r>
+    </w:p>
+    <w:p>
+      <w:pPr>
+        <w:keepNext w:val="0"/>
+        <w:keepLines w:val="0"/>
+        <w:widowControl/>
+        <w:suppressLineNumbers w:val="0"/>
+        <w:jc w:val="left"/>
+      </w:pPr>
+      <w:r>
+        <w:rPr>
+          <w:rFonts w:hint="default" w:ascii="Symbol" w:hAnsi="Symbol" w:eastAsia="宋体" w:cs="Symbol"/>
+          <w:color w:val="000000"/>
+          <w:kern w:val="0"/>
+          <w:sz w:val="16"/>
+          <w:szCs w:val="16"/>
+          <w:lang w:val="en-US" w:eastAsia="zh-CN" w:bidi="ar"/>
+        </w:rPr>
+        <w:t xml:space="preserve">• </w:t>
+      </w:r>
+      <w:r>
+        <w:rPr>
+          <w:rFonts w:hint="default" w:ascii="Tahoma" w:hAnsi="Tahoma" w:eastAsia="Tahoma" w:cs="Tahoma"/>
+          <w:color w:val="231F20"/>
+          <w:kern w:val="0"/>
+          <w:sz w:val="19"/>
+          <w:szCs w:val="19"/>
+          <w:lang w:val="en-US" w:eastAsia="zh-CN" w:bidi="ar"/>
+        </w:rPr>
+        <w:t xml:space="preserve">Antécédents (études antérieures </w:t>
+      </w:r>
+    </w:p>
+    <w:p>
+      <w:pPr>
+        <w:keepNext w:val="0"/>
+        <w:keepLines w:val="0"/>
+        <w:widowControl/>
+        <w:suppressLineNumbers w:val="0"/>
+        <w:jc w:val="left"/>
+      </w:pPr>
+      <w:r>
+        <w:rPr>
+          <w:rFonts w:hint="default" w:ascii="Tahoma" w:hAnsi="Tahoma" w:eastAsia="Tahoma" w:cs="Tahoma"/>
+          <w:color w:val="231F20"/>
+          <w:kern w:val="0"/>
+          <w:sz w:val="19"/>
+          <w:szCs w:val="19"/>
+          <w:lang w:val="en-US" w:eastAsia="zh-CN" w:bidi="ar"/>
+        </w:rPr>
+        <w:t xml:space="preserve">faites par l’entreprise, situation </w:t>
+      </w:r>
+    </w:p>
+    <w:p>
+      <w:pPr>
+        <w:keepNext w:val="0"/>
+        <w:keepLines w:val="0"/>
+        <w:widowControl/>
+        <w:suppressLineNumbers w:val="0"/>
+        <w:jc w:val="left"/>
+      </w:pPr>
+      <w:r>
+        <w:rPr>
+          <w:rFonts w:hint="default" w:ascii="Tahoma" w:hAnsi="Tahoma" w:eastAsia="Tahoma" w:cs="Tahoma"/>
+          <w:color w:val="231F20"/>
+          <w:kern w:val="0"/>
+          <w:sz w:val="19"/>
+          <w:szCs w:val="19"/>
+          <w:lang w:val="en-US" w:eastAsia="zh-CN" w:bidi="ar"/>
+        </w:rPr>
+        <w:t xml:space="preserve">de fait, nécessité de cette </w:t>
+      </w:r>
+    </w:p>
+    <w:p>
+      <w:pPr>
+        <w:keepNext w:val="0"/>
+        <w:keepLines w:val="0"/>
+        <w:widowControl/>
+        <w:suppressLineNumbers w:val="0"/>
+        <w:jc w:val="left"/>
+      </w:pPr>
+      <w:r>
+        <w:rPr>
+          <w:rFonts w:hint="default" w:ascii="Tahoma" w:hAnsi="Tahoma" w:eastAsia="Tahoma" w:cs="Tahoma"/>
+          <w:color w:val="231F20"/>
+          <w:kern w:val="0"/>
+          <w:sz w:val="19"/>
+          <w:szCs w:val="19"/>
+          <w:lang w:val="en-US" w:eastAsia="zh-CN" w:bidi="ar"/>
+        </w:rPr>
+        <w:t xml:space="preserve">recherche). </w:t>
+      </w:r>
+    </w:p>
+    <w:p>
+      <w:pPr>
+        <w:keepNext w:val="0"/>
+        <w:keepLines w:val="0"/>
+        <w:widowControl/>
+        <w:suppressLineNumbers w:val="0"/>
+        <w:jc w:val="left"/>
+      </w:pPr>
+      <w:r>
+        <w:rPr>
+          <w:rFonts w:hint="default" w:ascii="Symbol" w:hAnsi="Symbol" w:eastAsia="宋体" w:cs="Symbol"/>
+          <w:color w:val="000000"/>
+          <w:kern w:val="0"/>
+          <w:sz w:val="16"/>
+          <w:szCs w:val="16"/>
+          <w:lang w:val="en-US" w:eastAsia="zh-CN" w:bidi="ar"/>
+        </w:rPr>
+        <w:t xml:space="preserve">• </w:t>
+      </w:r>
+      <w:r>
+        <w:rPr>
+          <w:rFonts w:hint="default" w:ascii="Tahoma" w:hAnsi="Tahoma" w:eastAsia="Tahoma" w:cs="Tahoma"/>
+          <w:color w:val="231F20"/>
+          <w:kern w:val="0"/>
+          <w:sz w:val="19"/>
+          <w:szCs w:val="19"/>
+          <w:lang w:val="en-US" w:eastAsia="zh-CN" w:bidi="ar"/>
+        </w:rPr>
+        <w:t xml:space="preserve">Description de la méthode </w:t>
+      </w:r>
+    </w:p>
+    <w:p>
+      <w:pPr>
+        <w:keepNext w:val="0"/>
+        <w:keepLines w:val="0"/>
+        <w:widowControl/>
+        <w:suppressLineNumbers w:val="0"/>
+        <w:jc w:val="left"/>
+      </w:pPr>
+      <w:r>
+        <w:rPr>
+          <w:rFonts w:hint="default" w:ascii="Tahoma" w:hAnsi="Tahoma" w:eastAsia="Tahoma" w:cs="Tahoma"/>
+          <w:color w:val="231F20"/>
+          <w:kern w:val="0"/>
+          <w:sz w:val="19"/>
+          <w:szCs w:val="19"/>
+          <w:lang w:val="en-US" w:eastAsia="zh-CN" w:bidi="ar"/>
+        </w:rPr>
+        <w:t xml:space="preserve">choisie et des objectifs visés. </w:t>
+      </w:r>
+    </w:p>
+    <w:p>
+      <w:pPr>
+        <w:keepNext w:val="0"/>
+        <w:keepLines w:val="0"/>
+        <w:widowControl/>
+        <w:suppressLineNumbers w:val="0"/>
+        <w:jc w:val="left"/>
+      </w:pPr>
+      <w:r>
+        <w:rPr>
+          <w:rFonts w:hint="default" w:ascii="Symbol" w:hAnsi="Symbol" w:eastAsia="宋体" w:cs="Symbol"/>
+          <w:color w:val="000000"/>
+          <w:kern w:val="0"/>
+          <w:sz w:val="16"/>
+          <w:szCs w:val="16"/>
+          <w:lang w:val="en-US" w:eastAsia="zh-CN" w:bidi="ar"/>
+        </w:rPr>
+        <w:t xml:space="preserve">• </w:t>
+      </w:r>
+      <w:r>
+        <w:rPr>
+          <w:rFonts w:hint="default" w:ascii="Tahoma" w:hAnsi="Tahoma" w:eastAsia="Tahoma" w:cs="Tahoma"/>
+          <w:color w:val="231F20"/>
+          <w:kern w:val="0"/>
+          <w:sz w:val="19"/>
+          <w:szCs w:val="19"/>
+          <w:lang w:val="en-US" w:eastAsia="zh-CN" w:bidi="ar"/>
+        </w:rPr>
+        <w:t xml:space="preserve">Planning prévisionnel du travail. </w:t>
+      </w:r>
+    </w:p>
+    <w:p>
+      <w:pPr>
+        <w:keepNext w:val="0"/>
+        <w:keepLines w:val="0"/>
+        <w:widowControl/>
+        <w:suppressLineNumbers w:val="0"/>
+        <w:jc w:val="left"/>
+      </w:pPr>
+      <w:r>
+        <w:rPr>
+          <w:rFonts w:hint="default" w:ascii="Symbol" w:hAnsi="Symbol" w:eastAsia="宋体" w:cs="Symbol"/>
+          <w:color w:val="000000"/>
+          <w:kern w:val="0"/>
+          <w:sz w:val="16"/>
+          <w:szCs w:val="16"/>
+          <w:lang w:val="en-US" w:eastAsia="zh-CN" w:bidi="ar"/>
+        </w:rPr>
+        <w:t xml:space="preserve">• </w:t>
+      </w:r>
+      <w:r>
+        <w:rPr>
+          <w:rFonts w:hint="default" w:ascii="Tahoma" w:hAnsi="Tahoma" w:eastAsia="Tahoma" w:cs="Tahoma"/>
+          <w:color w:val="231F20"/>
+          <w:kern w:val="0"/>
+          <w:sz w:val="19"/>
+          <w:szCs w:val="19"/>
+          <w:lang w:val="en-US" w:eastAsia="zh-CN" w:bidi="ar"/>
+        </w:rPr>
+        <w:t xml:space="preserve">Application de la méthode. </w:t>
+      </w:r>
+    </w:p>
+    <w:p>
+      <w:pPr>
+        <w:keepNext w:val="0"/>
+        <w:keepLines w:val="0"/>
+        <w:widowControl/>
+        <w:suppressLineNumbers w:val="0"/>
+        <w:jc w:val="left"/>
+      </w:pPr>
+      <w:r>
+        <w:rPr>
+          <w:rFonts w:hint="default" w:ascii="Symbol" w:hAnsi="Symbol" w:eastAsia="宋体" w:cs="Symbol"/>
+          <w:color w:val="000000"/>
+          <w:kern w:val="0"/>
+          <w:sz w:val="16"/>
+          <w:szCs w:val="16"/>
+          <w:lang w:val="en-US" w:eastAsia="zh-CN" w:bidi="ar"/>
+        </w:rPr>
+        <w:t xml:space="preserve">• </w:t>
+      </w:r>
+      <w:r>
+        <w:rPr>
+          <w:rFonts w:hint="default" w:ascii="Tahoma" w:hAnsi="Tahoma" w:eastAsia="Tahoma" w:cs="Tahoma"/>
+          <w:color w:val="231F20"/>
+          <w:kern w:val="0"/>
+          <w:sz w:val="19"/>
+          <w:szCs w:val="19"/>
+          <w:lang w:val="en-US" w:eastAsia="zh-CN" w:bidi="ar"/>
+        </w:rPr>
+        <w:t xml:space="preserve">Discussion des résultats par </w:t>
+      </w:r>
+    </w:p>
+    <w:p>
+      <w:pPr>
+        <w:keepNext w:val="0"/>
+        <w:keepLines w:val="0"/>
+        <w:widowControl/>
+        <w:suppressLineNumbers w:val="0"/>
+        <w:jc w:val="left"/>
+      </w:pPr>
+      <w:r>
+        <w:rPr>
+          <w:rFonts w:hint="default" w:ascii="Tahoma" w:hAnsi="Tahoma" w:eastAsia="Tahoma" w:cs="Tahoma"/>
+          <w:color w:val="231F20"/>
+          <w:kern w:val="0"/>
+          <w:sz w:val="19"/>
+          <w:szCs w:val="19"/>
+          <w:lang w:val="en-US" w:eastAsia="zh-CN" w:bidi="ar"/>
+        </w:rPr>
+        <w:t xml:space="preserve">rapport à l'objectif visé et </w:t>
+      </w:r>
+    </w:p>
+    <w:p>
+      <w:pPr>
+        <w:keepNext w:val="0"/>
+        <w:keepLines w:val="0"/>
+        <w:widowControl/>
+        <w:suppressLineNumbers w:val="0"/>
+        <w:jc w:val="left"/>
+      </w:pPr>
+      <w:r>
+        <w:rPr>
+          <w:rFonts w:hint="default" w:ascii="Tahoma" w:hAnsi="Tahoma" w:eastAsia="Tahoma" w:cs="Tahoma"/>
+          <w:color w:val="231F20"/>
+          <w:kern w:val="0"/>
+          <w:sz w:val="19"/>
+          <w:szCs w:val="19"/>
+          <w:lang w:val="en-US" w:eastAsia="zh-CN" w:bidi="ar"/>
+        </w:rPr>
+        <w:t>planning réel.</w:t>
+      </w:r>
+    </w:p>
+    <w:p>
+      <w:pPr>
+        <w:numPr>
+          <w:numId w:val="0"/>
+        </w:numPr>
         <w:rPr>
           <w:rStyle w:val="5"/>
           <w:rFonts w:hint="eastAsia" w:ascii="Helvetica" w:hAnsi="Helvetica" w:eastAsia="宋体"/>
@@ -3339,8 +3855,7 @@
           <w:shd w:val="clear" w:fill="FFFFFF"/>
           <w:lang w:val="en-US" w:eastAsia="zh-CN"/>
         </w:rPr>
-        <w:t>Stage</w:t>
-      </w:r>
+      </w:pPr>
     </w:p>
     <w:p>
       <w:pPr>
@@ -3388,7 +3903,7 @@
       <w:pPr>
         <w:numPr>
           <w:ilvl w:val="0"/>
-          <w:numId w:val="0"/>
+          <w:numId w:val="5"/>
         </w:numPr>
         <w:ind w:leftChars="0"/>
         <w:rPr>
@@ -3407,16 +3922,30 @@
           <w:lang w:val="en-US" w:eastAsia="zh-CN"/>
         </w:rPr>
       </w:pPr>
-      <w:bookmarkStart w:id="0" w:name="_GoBack"/>
-      <w:bookmarkEnd w:id="0"/>
-    </w:p>
-    <w:p>
-      <w:pPr>
-        <w:numPr>
-          <w:ilvl w:val="0"/>
-          <w:numId w:val="0"/>
-        </w:numPr>
-        <w:ind w:leftChars="0"/>
+      <w:r>
+        <w:rPr>
+          <w:rStyle w:val="5"/>
+          <w:rFonts w:hint="eastAsia" w:ascii="Helvetica" w:hAnsi="Helvetica" w:eastAsia="宋体"/>
+          <w:b w:val="0"/>
+          <w:bCs w:val="0"/>
+          <w:i w:val="0"/>
+          <w:iCs w:val="0"/>
+          <w:caps w:val="0"/>
+          <w:color w:val="333333"/>
+          <w:spacing w:val="0"/>
+          <w:sz w:val="18"/>
+          <w:szCs w:val="18"/>
+          <w:shd w:val="clear" w:fill="FFFFFF"/>
+          <w:lang w:val="en-US" w:eastAsia="zh-CN"/>
+        </w:rPr>
+        <w:t>主题</w:t>
+      </w:r>
+    </w:p>
+    <w:p>
+      <w:pPr>
+        <w:numPr>
+          <w:numId w:val="0"/>
+        </w:numPr>
         <w:rPr>
           <w:rStyle w:val="5"/>
           <w:rFonts w:hint="default" w:ascii="Helvetica" w:hAnsi="Helvetica" w:eastAsia="宋体"/>
@@ -3449,6 +3978,389 @@
           <w:shd w:val="clear" w:fill="FFFFFF"/>
           <w:lang w:val="en-US" w:eastAsia="zh-CN"/>
         </w:rPr>
+        <w:t>一开始我的实习主题定为，</w:t>
+      </w:r>
+      <w:r>
+        <w:rPr>
+          <w:rStyle w:val="5"/>
+          <w:rFonts w:hint="default" w:ascii="Helvetica" w:hAnsi="Helvetica" w:eastAsia="宋体"/>
+          <w:b w:val="0"/>
+          <w:bCs w:val="0"/>
+          <w:i w:val="0"/>
+          <w:iCs w:val="0"/>
+          <w:caps w:val="0"/>
+          <w:color w:val="333333"/>
+          <w:spacing w:val="0"/>
+          <w:sz w:val="18"/>
+          <w:szCs w:val="18"/>
+          <w:shd w:val="clear" w:fill="FFFFFF"/>
+          <w:lang w:val="en-US" w:eastAsia="zh-CN"/>
+        </w:rPr>
+        <w:t>负责公司SaaS产品及CRM产品的前端(Web&amp;H5&amp;小程序)研发；</w:t>
+      </w:r>
+    </w:p>
+    <w:p>
+      <w:pPr>
+        <w:numPr>
+          <w:ilvl w:val="0"/>
+          <w:numId w:val="0"/>
+        </w:numPr>
+        <w:ind w:leftChars="0"/>
+        <w:rPr>
+          <w:rStyle w:val="5"/>
+          <w:rFonts w:hint="eastAsia" w:ascii="Helvetica" w:hAnsi="Helvetica" w:eastAsia="宋体"/>
+          <w:b w:val="0"/>
+          <w:bCs w:val="0"/>
+          <w:i w:val="0"/>
+          <w:iCs w:val="0"/>
+          <w:caps w:val="0"/>
+          <w:color w:val="333333"/>
+          <w:spacing w:val="0"/>
+          <w:sz w:val="18"/>
+          <w:szCs w:val="18"/>
+          <w:shd w:val="clear" w:fill="FFFFFF"/>
+          <w:lang w:val="en-US" w:eastAsia="zh-CN"/>
+        </w:rPr>
+      </w:pPr>
+      <w:r>
+        <w:rPr>
+          <w:rStyle w:val="5"/>
+          <w:rFonts w:hint="eastAsia" w:ascii="Helvetica" w:hAnsi="Helvetica" w:eastAsia="宋体"/>
+          <w:b w:val="0"/>
+          <w:bCs w:val="0"/>
+          <w:i/>
+          <w:iCs/>
+          <w:caps w:val="0"/>
+          <w:color w:val="333333"/>
+          <w:spacing w:val="0"/>
+          <w:sz w:val="18"/>
+          <w:szCs w:val="18"/>
+          <w:shd w:val="clear" w:fill="FFFFFF"/>
+          <w:lang w:val="en-US" w:eastAsia="zh-CN"/>
+        </w:rPr>
+        <w:t xml:space="preserve">在我到来后，在和tuteur商量之后，我们将主题定为 </w:t>
+      </w:r>
+      <w:r>
+        <w:rPr>
+          <w:rStyle w:val="5"/>
+          <w:rFonts w:hint="eastAsia" w:ascii="Helvetica" w:hAnsi="Helvetica" w:eastAsia="宋体"/>
+          <w:b w:val="0"/>
+          <w:bCs w:val="0"/>
+          <w:i w:val="0"/>
+          <w:iCs w:val="0"/>
+          <w:caps w:val="0"/>
+          <w:color w:val="333333"/>
+          <w:spacing w:val="0"/>
+          <w:sz w:val="18"/>
+          <w:szCs w:val="18"/>
+          <w:shd w:val="clear" w:fill="FFFFFF"/>
+          <w:lang w:val="en-US" w:eastAsia="zh-CN"/>
+        </w:rPr>
+        <w:t>crm客户管理系统的后台的模块设计，研发，维护和优化，我参与到了一个系统中的模块从设计到实现的全过程。</w:t>
+      </w:r>
+      <w:r>
+        <w:rPr>
+          <w:rStyle w:val="5"/>
+          <w:rFonts w:hint="default" w:ascii="Helvetica" w:hAnsi="Helvetica" w:eastAsia="宋体"/>
+          <w:b w:val="0"/>
+          <w:bCs w:val="0"/>
+          <w:i w:val="0"/>
+          <w:iCs w:val="0"/>
+          <w:caps w:val="0"/>
+          <w:color w:val="333333"/>
+          <w:spacing w:val="0"/>
+          <w:sz w:val="18"/>
+          <w:szCs w:val="18"/>
+          <w:shd w:val="clear" w:fill="FFFFFF"/>
+          <w:lang w:val="en-US" w:eastAsia="zh-CN"/>
+        </w:rPr>
+        <w:br w:type="textWrapping"/>
+      </w:r>
+      <w:r>
+        <w:rPr>
+          <w:rStyle w:val="5"/>
+          <w:rFonts w:hint="eastAsia" w:ascii="Helvetica" w:hAnsi="Helvetica" w:eastAsia="宋体"/>
+          <w:b w:val="0"/>
+          <w:bCs w:val="0"/>
+          <w:i w:val="0"/>
+          <w:iCs w:val="0"/>
+          <w:caps w:val="0"/>
+          <w:color w:val="333333"/>
+          <w:spacing w:val="0"/>
+          <w:sz w:val="18"/>
+          <w:szCs w:val="18"/>
+          <w:shd w:val="clear" w:fill="FFFFFF"/>
+          <w:lang w:val="en-US" w:eastAsia="zh-CN"/>
+        </w:rPr>
+        <w:t>所以我想将自己的实习分为几个阶段：</w:t>
+      </w:r>
+    </w:p>
+    <w:p>
+      <w:pPr>
+        <w:numPr>
+          <w:ilvl w:val="0"/>
+          <w:numId w:val="6"/>
+        </w:numPr>
+        <w:rPr>
+          <w:rStyle w:val="5"/>
+          <w:rFonts w:hint="default" w:ascii="Helvetica" w:hAnsi="Helvetica" w:eastAsia="宋体"/>
+          <w:b w:val="0"/>
+          <w:bCs w:val="0"/>
+          <w:i w:val="0"/>
+          <w:iCs w:val="0"/>
+          <w:caps w:val="0"/>
+          <w:color w:val="333333"/>
+          <w:spacing w:val="0"/>
+          <w:sz w:val="18"/>
+          <w:szCs w:val="18"/>
+          <w:shd w:val="clear" w:fill="FFFFFF"/>
+          <w:lang w:val="en-US" w:eastAsia="zh-CN"/>
+        </w:rPr>
+      </w:pPr>
+      <w:r>
+        <w:rPr>
+          <w:rStyle w:val="5"/>
+          <w:rFonts w:hint="eastAsia" w:ascii="Helvetica" w:hAnsi="Helvetica" w:eastAsia="宋体"/>
+          <w:b w:val="0"/>
+          <w:bCs w:val="0"/>
+          <w:i w:val="0"/>
+          <w:iCs w:val="0"/>
+          <w:caps w:val="0"/>
+          <w:color w:val="333333"/>
+          <w:spacing w:val="0"/>
+          <w:sz w:val="18"/>
+          <w:szCs w:val="18"/>
+          <w:shd w:val="clear" w:fill="FFFFFF"/>
+          <w:lang w:val="en-US" w:eastAsia="zh-CN"/>
+        </w:rPr>
+        <w:t xml:space="preserve">熟悉阶段：在这个阶段，我首先要熟悉公司的技术框架，我们的前端开发采用框架是vue.js+node.js+webpack .. </w:t>
+      </w:r>
+    </w:p>
+    <w:p>
+      <w:pPr>
+        <w:numPr>
+          <w:numId w:val="0"/>
+        </w:numPr>
+        <w:rPr>
+          <w:rStyle w:val="5"/>
+          <w:rFonts w:hint="eastAsia" w:ascii="Helvetica" w:hAnsi="Helvetica" w:eastAsia="宋体"/>
+          <w:b w:val="0"/>
+          <w:bCs w:val="0"/>
+          <w:i w:val="0"/>
+          <w:iCs w:val="0"/>
+          <w:caps w:val="0"/>
+          <w:color w:val="333333"/>
+          <w:spacing w:val="0"/>
+          <w:sz w:val="18"/>
+          <w:szCs w:val="18"/>
+          <w:shd w:val="clear" w:fill="FFFFFF"/>
+          <w:lang w:val="en-US" w:eastAsia="zh-CN"/>
+        </w:rPr>
+      </w:pPr>
+      <w:r>
+        <w:rPr>
+          <w:rStyle w:val="5"/>
+          <w:rFonts w:hint="eastAsia" w:ascii="Helvetica" w:hAnsi="Helvetica" w:eastAsia="宋体"/>
+          <w:b w:val="0"/>
+          <w:bCs w:val="0"/>
+          <w:i w:val="0"/>
+          <w:iCs w:val="0"/>
+          <w:caps w:val="0"/>
+          <w:color w:val="333333"/>
+          <w:spacing w:val="0"/>
+          <w:sz w:val="18"/>
+          <w:szCs w:val="18"/>
+          <w:shd w:val="clear" w:fill="FFFFFF"/>
+          <w:lang w:val="en-US" w:eastAsia="zh-CN"/>
+        </w:rPr>
+        <w:t>我之前没有学习过vue.js这对于我来说是前期最大的难点。另外我对于js+html+css的掌握也不熟练，这对我来说是前期最大的挑战。</w:t>
+      </w:r>
+    </w:p>
+    <w:p>
+      <w:pPr>
+        <w:numPr>
+          <w:numId w:val="0"/>
+        </w:numPr>
+        <w:rPr>
+          <w:rStyle w:val="5"/>
+          <w:rFonts w:hint="eastAsia" w:ascii="Helvetica" w:hAnsi="Helvetica" w:eastAsia="宋体"/>
+          <w:b w:val="0"/>
+          <w:bCs w:val="0"/>
+          <w:i w:val="0"/>
+          <w:iCs w:val="0"/>
+          <w:caps w:val="0"/>
+          <w:color w:val="333333"/>
+          <w:spacing w:val="0"/>
+          <w:sz w:val="18"/>
+          <w:szCs w:val="18"/>
+          <w:shd w:val="clear" w:fill="FFFFFF"/>
+          <w:lang w:val="en-US" w:eastAsia="zh-CN"/>
+        </w:rPr>
+      </w:pPr>
+      <w:r>
+        <w:rPr>
+          <w:rStyle w:val="5"/>
+          <w:rFonts w:hint="eastAsia" w:ascii="Helvetica" w:hAnsi="Helvetica" w:eastAsia="宋体"/>
+          <w:b w:val="0"/>
+          <w:bCs w:val="0"/>
+          <w:i w:val="0"/>
+          <w:iCs w:val="0"/>
+          <w:caps w:val="0"/>
+          <w:color w:val="333333"/>
+          <w:spacing w:val="0"/>
+          <w:sz w:val="18"/>
+          <w:szCs w:val="18"/>
+          <w:shd w:val="clear" w:fill="FFFFFF"/>
+          <w:lang w:val="en-US" w:eastAsia="zh-CN"/>
+        </w:rPr>
+        <w:t>除此之外，我还要熟悉产品的开发流程:从构思到实现的完整过程。</w:t>
+      </w:r>
+    </w:p>
+    <w:p>
+      <w:pPr>
+        <w:numPr>
+          <w:numId w:val="0"/>
+        </w:numPr>
+        <w:rPr>
+          <w:rStyle w:val="5"/>
+          <w:rFonts w:hint="eastAsia" w:ascii="Helvetica" w:hAnsi="Helvetica" w:eastAsia="宋体"/>
+          <w:b w:val="0"/>
+          <w:bCs w:val="0"/>
+          <w:i w:val="0"/>
+          <w:iCs w:val="0"/>
+          <w:caps w:val="0"/>
+          <w:color w:val="333333"/>
+          <w:spacing w:val="0"/>
+          <w:sz w:val="18"/>
+          <w:szCs w:val="18"/>
+          <w:shd w:val="clear" w:fill="FFFFFF"/>
+          <w:lang w:val="en-US" w:eastAsia="zh-CN"/>
+        </w:rPr>
+      </w:pPr>
+      <w:r>
+        <w:rPr>
+          <w:rStyle w:val="5"/>
+          <w:rFonts w:hint="eastAsia" w:ascii="Helvetica" w:hAnsi="Helvetica" w:eastAsia="宋体"/>
+          <w:b w:val="0"/>
+          <w:bCs w:val="0"/>
+          <w:i w:val="0"/>
+          <w:iCs w:val="0"/>
+          <w:caps w:val="0"/>
+          <w:color w:val="333333"/>
+          <w:spacing w:val="0"/>
+          <w:sz w:val="18"/>
+          <w:szCs w:val="18"/>
+          <w:shd w:val="clear" w:fill="FFFFFF"/>
+          <w:lang w:val="en-US" w:eastAsia="zh-CN"/>
+        </w:rPr>
+        <w:t>（此处配开发流程图）</w:t>
+      </w:r>
+    </w:p>
+    <w:p>
+      <w:pPr>
+        <w:numPr>
+          <w:numId w:val="0"/>
+        </w:numPr>
+        <w:rPr>
+          <w:rStyle w:val="5"/>
+          <w:rFonts w:hint="default" w:ascii="Helvetica" w:hAnsi="Helvetica" w:eastAsia="宋体"/>
+          <w:b w:val="0"/>
+          <w:bCs w:val="0"/>
+          <w:i w:val="0"/>
+          <w:iCs w:val="0"/>
+          <w:caps w:val="0"/>
+          <w:color w:val="333333"/>
+          <w:spacing w:val="0"/>
+          <w:sz w:val="18"/>
+          <w:szCs w:val="18"/>
+          <w:shd w:val="clear" w:fill="FFFFFF"/>
+          <w:lang w:val="en-US" w:eastAsia="zh-CN"/>
+        </w:rPr>
+      </w:pPr>
+      <w:r>
+        <w:rPr>
+          <w:rStyle w:val="5"/>
+          <w:rFonts w:hint="eastAsia" w:ascii="Helvetica" w:hAnsi="Helvetica" w:eastAsia="宋体"/>
+          <w:b w:val="0"/>
+          <w:bCs w:val="0"/>
+          <w:i w:val="0"/>
+          <w:iCs w:val="0"/>
+          <w:caps w:val="0"/>
+          <w:color w:val="333333"/>
+          <w:spacing w:val="0"/>
+          <w:sz w:val="18"/>
+          <w:szCs w:val="18"/>
+          <w:shd w:val="clear" w:fill="FFFFFF"/>
+          <w:lang w:val="en-US" w:eastAsia="zh-CN"/>
+        </w:rPr>
+        <w:t>一个产品的开发，一个功能的实现需要所有部门的共同努力，产品经理根据用户的体验和反馈构思出新的功能，之后他需要设计功能的原型图-&gt;之后开始技术的可行性分析。</w:t>
+      </w:r>
+      <w:bookmarkStart w:id="0" w:name="_GoBack"/>
+      <w:bookmarkEnd w:id="0"/>
+    </w:p>
+    <w:p>
+      <w:pPr>
+        <w:numPr>
+          <w:ilvl w:val="0"/>
+          <w:numId w:val="0"/>
+        </w:numPr>
+        <w:ind w:leftChars="0"/>
+        <w:rPr>
+          <w:rStyle w:val="5"/>
+          <w:rFonts w:hint="default" w:ascii="Helvetica" w:hAnsi="Helvetica" w:eastAsia="宋体"/>
+          <w:b w:val="0"/>
+          <w:bCs w:val="0"/>
+          <w:i w:val="0"/>
+          <w:iCs w:val="0"/>
+          <w:caps w:val="0"/>
+          <w:color w:val="333333"/>
+          <w:spacing w:val="0"/>
+          <w:sz w:val="18"/>
+          <w:szCs w:val="18"/>
+          <w:shd w:val="clear" w:fill="FFFFFF"/>
+          <w:lang w:val="en-US" w:eastAsia="zh-CN"/>
+        </w:rPr>
+      </w:pPr>
+    </w:p>
+    <w:p>
+      <w:pPr>
+        <w:numPr>
+          <w:ilvl w:val="0"/>
+          <w:numId w:val="0"/>
+        </w:numPr>
+        <w:ind w:leftChars="0"/>
+        <w:rPr>
+          <w:rStyle w:val="5"/>
+          <w:rFonts w:hint="default" w:ascii="Helvetica" w:hAnsi="Helvetica" w:eastAsia="宋体"/>
+          <w:b w:val="0"/>
+          <w:bCs w:val="0"/>
+          <w:i w:val="0"/>
+          <w:iCs w:val="0"/>
+          <w:caps w:val="0"/>
+          <w:color w:val="333333"/>
+          <w:spacing w:val="0"/>
+          <w:sz w:val="18"/>
+          <w:szCs w:val="18"/>
+          <w:shd w:val="clear" w:fill="FFFFFF"/>
+          <w:lang w:val="en-US" w:eastAsia="zh-CN"/>
+        </w:rPr>
+      </w:pPr>
+      <w:r>
+        <w:rPr>
+          <w:rStyle w:val="5"/>
+          <w:rFonts w:hint="eastAsia" w:ascii="Helvetica" w:hAnsi="Helvetica" w:eastAsia="宋体"/>
+          <w:b w:val="0"/>
+          <w:bCs w:val="0"/>
+          <w:i w:val="0"/>
+          <w:iCs w:val="0"/>
+          <w:caps w:val="0"/>
+          <w:color w:val="333333"/>
+          <w:spacing w:val="0"/>
+          <w:sz w:val="18"/>
+          <w:szCs w:val="18"/>
+          <w:shd w:val="clear" w:fill="FFFFFF"/>
+          <w:lang w:val="en-US" w:eastAsia="zh-CN"/>
+        </w:rPr>
         <w:t>法语：</w:t>
       </w:r>
     </w:p>
@@ -3459,7 +4371,7 @@
         <w:widowControl/>
         <w:numPr>
           <w:ilvl w:val="0"/>
-          <w:numId w:val="5"/>
+          <w:numId w:val="7"/>
         </w:numPr>
         <w:suppressLineNumbers w:val="0"/>
         <w:ind w:left="50" w:leftChars="0" w:firstLine="0" w:firstLineChars="0"/>
@@ -3491,6 +4403,7 @@
         <w:keepLines w:val="0"/>
         <w:widowControl/>
         <w:numPr>
+          <w:ilvl w:val="0"/>
           <w:numId w:val="0"/>
         </w:numPr>
         <w:suppressLineNumbers w:val="0"/>
@@ -3545,6 +4458,7 @@
         <w:keepLines w:val="0"/>
         <w:widowControl/>
         <w:numPr>
+          <w:ilvl w:val="0"/>
           <w:numId w:val="0"/>
         </w:numPr>
         <w:suppressLineNumbers w:val="0"/>
@@ -3566,13 +4480,14 @@
         <w:keepLines w:val="0"/>
         <w:widowControl/>
         <w:numPr>
+          <w:ilvl w:val="0"/>
           <w:numId w:val="0"/>
         </w:numPr>
         <w:suppressLineNumbers w:val="0"/>
         <w:ind w:left="50" w:leftChars="0"/>
         <w:jc w:val="left"/>
         <w:rPr>
-          <w:rFonts w:hint="default" w:ascii="Tahoma" w:hAnsi="Tahoma" w:eastAsia="Tahoma" w:cs="Tahoma"/>
+          <w:rFonts w:hint="eastAsia" w:ascii="Tahoma" w:hAnsi="Tahoma" w:eastAsia="Tahoma" w:cs="Tahoma"/>
           <w:color w:val="231F20"/>
           <w:kern w:val="0"/>
           <w:sz w:val="19"/>
@@ -3587,13 +4502,14 @@
         <w:keepLines w:val="0"/>
         <w:widowControl/>
         <w:numPr>
+          <w:ilvl w:val="0"/>
           <w:numId w:val="0"/>
         </w:numPr>
         <w:suppressLineNumbers w:val="0"/>
         <w:ind w:left="50" w:leftChars="0"/>
         <w:jc w:val="left"/>
         <w:rPr>
-          <w:rFonts w:hint="eastAsia" w:ascii="Tahoma" w:hAnsi="Tahoma" w:eastAsia="Tahoma" w:cs="Tahoma"/>
+          <w:rFonts w:hint="default" w:ascii="Tahoma" w:hAnsi="Tahoma" w:eastAsia="Tahoma" w:cs="Tahoma"/>
           <w:color w:val="231F20"/>
           <w:kern w:val="0"/>
           <w:sz w:val="19"/>
@@ -3608,6 +4524,29 @@
         <w:keepLines w:val="0"/>
         <w:widowControl/>
         <w:numPr>
+          <w:ilvl w:val="0"/>
+          <w:numId w:val="0"/>
+        </w:numPr>
+        <w:suppressLineNumbers w:val="0"/>
+        <w:ind w:left="50" w:leftChars="0"/>
+        <w:jc w:val="left"/>
+        <w:rPr>
+          <w:rFonts w:hint="eastAsia" w:ascii="Tahoma" w:hAnsi="Tahoma" w:eastAsia="Tahoma" w:cs="Tahoma"/>
+          <w:color w:val="231F20"/>
+          <w:kern w:val="0"/>
+          <w:sz w:val="19"/>
+          <w:szCs w:val="19"/>
+          <w:lang w:val="en-US" w:eastAsia="zh-CN" w:bidi="ar"/>
+        </w:rPr>
+      </w:pPr>
+    </w:p>
+    <w:p>
+      <w:pPr>
+        <w:keepNext w:val="0"/>
+        <w:keepLines w:val="0"/>
+        <w:widowControl/>
+        <w:numPr>
+          <w:ilvl w:val="0"/>
           <w:numId w:val="0"/>
         </w:numPr>
         <w:suppressLineNumbers w:val="0"/>
@@ -3868,6 +4807,22 @@
     </w:lvl>
   </w:abstractNum>
   <w:abstractNum w:abstractNumId="3">
+    <w:nsid w:val="E35F6AE8"/>
+    <w:multiLevelType w:val="singleLevel"/>
+    <w:tmpl w:val="E35F6AE8"/>
+    <w:lvl w:ilvl="0" w:tentative="0">
+      <w:start w:val="1"/>
+      <w:numFmt w:val="decimal"/>
+      <w:lvlText w:val="%1."/>
+      <w:lvlJc w:val="left"/>
+      <w:pPr>
+        <w:tabs>
+          <w:tab w:val="left" w:pos="312"/>
+        </w:tabs>
+      </w:pPr>
+    </w:lvl>
+  </w:abstractNum>
+  <w:abstractNum w:abstractNumId="4">
     <w:nsid w:val="E9E2DCDB"/>
     <w:multiLevelType w:val="singleLevel"/>
     <w:tmpl w:val="E9E2DCDB"/>
@@ -3883,7 +4838,19 @@
       </w:pPr>
     </w:lvl>
   </w:abstractNum>
-  <w:abstractNum w:abstractNumId="4">
+  <w:abstractNum w:abstractNumId="5">
+    <w:nsid w:val="3CCFA2CB"/>
+    <w:multiLevelType w:val="singleLevel"/>
+    <w:tmpl w:val="3CCFA2CB"/>
+    <w:lvl w:ilvl="0" w:tentative="0">
+      <w:start w:val="1"/>
+      <w:numFmt w:val="decimal"/>
+      <w:suff w:val="space"/>
+      <w:lvlText w:val="%1."/>
+      <w:lvlJc w:val="left"/>
+    </w:lvl>
+  </w:abstractNum>
+  <w:abstractNum w:abstractNumId="6">
     <w:nsid w:val="69589412"/>
     <w:multiLevelType w:val="singleLevel"/>
     <w:tmpl w:val="69589412"/>
@@ -3903,15 +4870,21 @@
     <w:abstractNumId w:val="0"/>
   </w:num>
   <w:num w:numId="2">
-    <w:abstractNumId w:val="3"/>
+    <w:abstractNumId w:val="4"/>
   </w:num>
   <w:num w:numId="3">
-    <w:abstractNumId w:val="4"/>
+    <w:abstractNumId w:val="6"/>
   </w:num>
   <w:num w:numId="4">
     <w:abstractNumId w:val="1"/>
   </w:num>
   <w:num w:numId="5">
+    <w:abstractNumId w:val="3"/>
+  </w:num>
+  <w:num w:numId="6">
+    <w:abstractNumId w:val="5"/>
+  </w:num>
+  <w:num w:numId="7">
     <w:abstractNumId w:val="2"/>
   </w:num>
 </w:numbering>
@@ -3993,7 +4966,7 @@
     <w:lsdException w:qFormat="1" w:unhideWhenUsed="0" w:uiPriority="0" w:semiHidden="0" w:name="Title"/>
     <w:lsdException w:unhideWhenUsed="0" w:uiPriority="0" w:semiHidden="0" w:name="Closing"/>
     <w:lsdException w:unhideWhenUsed="0" w:uiPriority="0" w:semiHidden="0" w:name="Signature"/>
-    <w:lsdException w:unhideWhenUsed="0" w:uiPriority="0" w:name="Default Paragraph Font"/>
+    <w:lsdException w:qFormat="1" w:unhideWhenUsed="0" w:uiPriority="0" w:name="Default Paragraph Font"/>
     <w:lsdException w:unhideWhenUsed="0" w:uiPriority="0" w:semiHidden="0" w:name="Body Text"/>
     <w:lsdException w:unhideWhenUsed="0" w:uiPriority="0" w:semiHidden="0" w:name="Body Text Indent"/>
     <w:lsdException w:unhideWhenUsed="0" w:uiPriority="0" w:semiHidden="0" w:name="List Continue"/>
@@ -4020,7 +4993,7 @@
     <w:lsdException w:unhideWhenUsed="0" w:uiPriority="0" w:semiHidden="0" w:name="Document Map"/>
     <w:lsdException w:unhideWhenUsed="0" w:uiPriority="0" w:semiHidden="0" w:name="Plain Text"/>
     <w:lsdException w:unhideWhenUsed="0" w:uiPriority="0" w:semiHidden="0" w:name="E-mail Signature"/>
-    <w:lsdException w:unhideWhenUsed="0" w:uiPriority="0" w:semiHidden="0" w:name="Normal (Web)"/>
+    <w:lsdException w:qFormat="1" w:unhideWhenUsed="0" w:uiPriority="0" w:semiHidden="0" w:name="Normal (Web)"/>
     <w:lsdException w:unhideWhenUsed="0" w:uiPriority="0" w:semiHidden="0" w:name="HTML Acronym"/>
     <w:lsdException w:unhideWhenUsed="0" w:uiPriority="0" w:semiHidden="0" w:name="HTML Address"/>
     <w:lsdException w:unhideWhenUsed="0" w:uiPriority="0" w:semiHidden="0" w:name="HTML Cite"/>
@@ -4031,7 +5004,7 @@
     <w:lsdException w:unhideWhenUsed="0" w:uiPriority="0" w:semiHidden="0" w:name="HTML Sample"/>
     <w:lsdException w:unhideWhenUsed="0" w:uiPriority="0" w:semiHidden="0" w:name="HTML Typewriter"/>
     <w:lsdException w:unhideWhenUsed="0" w:uiPriority="0" w:semiHidden="0" w:name="HTML Variable"/>
-    <w:lsdException w:unhideWhenUsed="0" w:uiPriority="0" w:name="Normal Table"/>
+    <w:lsdException w:qFormat="1" w:unhideWhenUsed="0" w:uiPriority="0" w:name="Normal Table"/>
     <w:lsdException w:unhideWhenUsed="0" w:uiPriority="0" w:semiHidden="0" w:name="annotation subject"/>
     <w:lsdException w:unhideWhenUsed="0" w:uiPriority="0" w:semiHidden="0" w:name="Table Simple 1"/>
     <w:lsdException w:unhideWhenUsed="0" w:uiPriority="0" w:semiHidden="0" w:name="Table Simple 2"/>
@@ -4189,11 +5162,13 @@
   <w:style w:type="character" w:default="1" w:styleId="2">
     <w:name w:val="Default Paragraph Font"/>
     <w:semiHidden/>
+    <w:qFormat/>
     <w:uiPriority w:val="0"/>
   </w:style>
   <w:style w:type="table" w:default="1" w:styleId="3">
     <w:name w:val="Normal Table"/>
     <w:semiHidden/>
+    <w:qFormat/>
     <w:uiPriority w:val="0"/>
     <w:tblPr>
       <w:tblCellMar>
@@ -4206,6 +5181,7 @@
   </w:style>
   <w:style w:type="paragraph" w:styleId="4">
     <w:name w:val="Normal (Web)"/>
+    <w:qFormat/>
     <w:uiPriority w:val="0"/>
     <w:pPr>
       <w:spacing w:before="0" w:beforeAutospacing="1" w:after="0" w:afterAutospacing="1"/>

--- a/实习报告中文第一版.docx
+++ b/实习报告中文第一版.docx
@@ -838,6 +838,7 @@
           <w:ilvl w:val="0"/>
           <w:numId w:val="3"/>
         </w:numPr>
+        <w:ind w:left="200" w:leftChars="0" w:firstLineChars="0"/>
         <w:rPr>
           <w:rFonts w:hint="eastAsia" w:ascii="Tahoma" w:hAnsi="Tahoma" w:eastAsia="Tahoma"/>
           <w:color w:val="231F20"/>
@@ -887,6 +888,7 @@
           <w:ilvl w:val="0"/>
           <w:numId w:val="3"/>
         </w:numPr>
+        <w:ind w:left="200" w:leftChars="0" w:firstLineChars="0"/>
         <w:rPr>
           <w:rFonts w:hint="default" w:ascii="Tahoma" w:hAnsi="Tahoma" w:eastAsia="Tahoma"/>
           <w:color w:val="231F20"/>
@@ -914,7 +916,7 @@
           <w:ilvl w:val="0"/>
           <w:numId w:val="3"/>
         </w:numPr>
-        <w:ind w:left="0" w:leftChars="0" w:firstLine="0" w:firstLineChars="0"/>
+        <w:ind w:left="200" w:leftChars="0" w:firstLine="0" w:firstLineChars="0"/>
         <w:rPr>
           <w:rFonts w:hint="default" w:ascii="Tahoma" w:hAnsi="Tahoma" w:eastAsia="Tahoma" w:cs="Tahoma"/>
           <w:color w:val="231F20"/>
@@ -3306,7 +3308,7 @@
           <w:ilvl w:val="0"/>
           <w:numId w:val="3"/>
         </w:numPr>
-        <w:ind w:left="0" w:leftChars="0" w:firstLine="0" w:firstLineChars="0"/>
+        <w:ind w:left="200" w:leftChars="0" w:firstLine="0" w:firstLineChars="0"/>
       </w:pPr>
       <w:r>
         <w:rPr>
@@ -3902,10 +3904,8 @@
     <w:p>
       <w:pPr>
         <w:numPr>
-          <w:ilvl w:val="0"/>
-          <w:numId w:val="5"/>
-        </w:numPr>
-        <w:ind w:leftChars="0"/>
+          <w:numId w:val="0"/>
+        </w:numPr>
         <w:rPr>
           <w:rStyle w:val="5"/>
           <w:rFonts w:hint="default" w:ascii="Helvetica" w:hAnsi="Helvetica" w:eastAsia="宋体"/>
@@ -4099,7 +4099,108 @@
       <w:pPr>
         <w:numPr>
           <w:ilvl w:val="0"/>
-          <w:numId w:val="6"/>
+          <w:numId w:val="0"/>
+        </w:numPr>
+        <w:ind w:leftChars="0"/>
+        <w:rPr>
+          <w:rStyle w:val="5"/>
+          <w:rFonts w:hint="eastAsia" w:ascii="Helvetica" w:hAnsi="Helvetica" w:eastAsia="宋体"/>
+          <w:b w:val="0"/>
+          <w:bCs w:val="0"/>
+          <w:i w:val="0"/>
+          <w:iCs w:val="0"/>
+          <w:caps w:val="0"/>
+          <w:color w:val="FF0000"/>
+          <w:spacing w:val="0"/>
+          <w:sz w:val="18"/>
+          <w:szCs w:val="18"/>
+          <w:shd w:val="clear" w:fill="FFFFFF"/>
+          <w:lang w:val="en-US" w:eastAsia="zh-CN"/>
+        </w:rPr>
+      </w:pPr>
+      <w:r>
+        <w:rPr>
+          <w:rStyle w:val="5"/>
+          <w:rFonts w:hint="eastAsia" w:ascii="Helvetica" w:hAnsi="Helvetica" w:eastAsia="宋体"/>
+          <w:b w:val="0"/>
+          <w:bCs w:val="0"/>
+          <w:i w:val="0"/>
+          <w:iCs w:val="0"/>
+          <w:caps w:val="0"/>
+          <w:color w:val="FF0000"/>
+          <w:spacing w:val="0"/>
+          <w:sz w:val="18"/>
+          <w:szCs w:val="18"/>
+          <w:shd w:val="clear" w:fill="FFFFFF"/>
+          <w:lang w:val="en-US" w:eastAsia="zh-CN"/>
+        </w:rPr>
+        <w:t>在熟悉阶段主要介绍使用的技术栈 和 流程开发模式</w:t>
+      </w:r>
+    </w:p>
+    <w:p>
+      <w:pPr>
+        <w:numPr>
+          <w:ilvl w:val="0"/>
+          <w:numId w:val="0"/>
+        </w:numPr>
+        <w:rPr>
+          <w:rStyle w:val="5"/>
+          <w:rFonts w:hint="eastAsia" w:ascii="Helvetica" w:hAnsi="Helvetica" w:eastAsia="宋体"/>
+          <w:b w:val="0"/>
+          <w:bCs w:val="0"/>
+          <w:i w:val="0"/>
+          <w:iCs w:val="0"/>
+          <w:caps w:val="0"/>
+          <w:color w:val="333333"/>
+          <w:spacing w:val="0"/>
+          <w:sz w:val="18"/>
+          <w:szCs w:val="18"/>
+          <w:shd w:val="clear" w:fill="FFFFFF"/>
+          <w:lang w:val="en-US" w:eastAsia="zh-CN"/>
+        </w:rPr>
+      </w:pPr>
+      <w:r>
+        <w:rPr>
+          <w:rStyle w:val="5"/>
+          <w:rFonts w:hint="eastAsia" w:ascii="Helvetica" w:hAnsi="Helvetica" w:eastAsia="宋体"/>
+          <w:b w:val="0"/>
+          <w:bCs w:val="0"/>
+          <w:i w:val="0"/>
+          <w:iCs w:val="0"/>
+          <w:caps w:val="0"/>
+          <w:color w:val="auto"/>
+          <w:spacing w:val="0"/>
+          <w:sz w:val="18"/>
+          <w:szCs w:val="18"/>
+          <w:shd w:val="clear" w:fill="FFFFFF"/>
+          <w:lang w:val="en-US" w:eastAsia="zh-CN"/>
+        </w:rPr>
+        <w:t>4.1</w:t>
+      </w:r>
+      <w:r>
+        <w:rPr>
+          <w:rStyle w:val="5"/>
+          <w:rFonts w:hint="eastAsia" w:ascii="Helvetica" w:hAnsi="Helvetica" w:eastAsia="宋体"/>
+          <w:b w:val="0"/>
+          <w:bCs w:val="0"/>
+          <w:i w:val="0"/>
+          <w:iCs w:val="0"/>
+          <w:caps w:val="0"/>
+          <w:color w:val="333333"/>
+          <w:spacing w:val="0"/>
+          <w:sz w:val="18"/>
+          <w:szCs w:val="18"/>
+          <w:shd w:val="clear" w:fill="FFFFFF"/>
+          <w:lang w:val="en-US" w:eastAsia="zh-CN"/>
+        </w:rPr>
+        <w:t>熟悉阶段：在这个阶段，我首先要熟悉公司的技术框架。技术问题永远是我在前期遇到的最大的问题。</w:t>
+      </w:r>
+    </w:p>
+    <w:p>
+      <w:pPr>
+        <w:numPr>
+          <w:ilvl w:val="0"/>
+          <w:numId w:val="0"/>
         </w:numPr>
         <w:rPr>
           <w:rStyle w:val="5"/>
@@ -4133,14 +4234,32 @@
           <w:shd w:val="clear" w:fill="FFFFFF"/>
           <w:lang w:val="en-US" w:eastAsia="zh-CN"/>
         </w:rPr>
-        <w:t xml:space="preserve">熟悉阶段：在这个阶段，我首先要熟悉公司的技术框架，我们的前端开发采用框架是vue.js+node.js+webpack .. </w:t>
-      </w:r>
-    </w:p>
-    <w:p>
-      <w:pPr>
-        <w:numPr>
-          <w:numId w:val="0"/>
-        </w:numPr>
+        <w:t>4.1.1技术栈方面，和前端开发相关的技术栈大概分为 web技术，代码管理，服务器配置 三方面</w:t>
+      </w:r>
+    </w:p>
+    <w:p>
+      <w:pPr>
+        <w:numPr>
+          <w:ilvl w:val="0"/>
+          <w:numId w:val="0"/>
+        </w:numPr>
+        <w:rPr>
+          <w:rStyle w:val="5"/>
+          <w:rFonts w:hint="default" w:ascii="Helvetica" w:hAnsi="Helvetica" w:eastAsia="宋体"/>
+          <w:b w:val="0"/>
+          <w:bCs w:val="0"/>
+          <w:i w:val="0"/>
+          <w:iCs w:val="0"/>
+          <w:caps w:val="0"/>
+          <w:color w:val="333333"/>
+          <w:spacing w:val="0"/>
+          <w:sz w:val="18"/>
+          <w:szCs w:val="18"/>
+          <w:shd w:val="clear" w:fill="FFFFFF"/>
+          <w:lang w:val="en-US" w:eastAsia="zh-CN"/>
+        </w:rPr>
+      </w:pPr>
+      <w:r>
         <w:rPr>
           <w:rStyle w:val="5"/>
           <w:rFonts w:hint="eastAsia" w:ascii="Helvetica" w:hAnsi="Helvetica" w:eastAsia="宋体"/>
@@ -4156,8 +4275,15 @@
           <w:shd w:val="clear" w:fill="FFFFFF"/>
           <w:lang w:val="en-US" w:eastAsia="zh-CN"/>
         </w:rPr>
-      </w:pPr>
-      <w:r>
+        <w:t>4.1.1.1 web技术</w:t>
+      </w:r>
+    </w:p>
+    <w:p>
+      <w:pPr>
+        <w:numPr>
+          <w:ilvl w:val="0"/>
+          <w:numId w:val="0"/>
+        </w:numPr>
         <w:rPr>
           <w:rStyle w:val="5"/>
           <w:rFonts w:hint="eastAsia" w:ascii="Helvetica" w:hAnsi="Helvetica" w:eastAsia="宋体"/>
@@ -4173,14 +4299,8 @@
           <w:shd w:val="clear" w:fill="FFFFFF"/>
           <w:lang w:val="en-US" w:eastAsia="zh-CN"/>
         </w:rPr>
-        <w:t>我之前没有学习过vue.js这对于我来说是前期最大的难点。另外我对于js+html+css的掌握也不熟练，这对我来说是前期最大的挑战。</w:t>
-      </w:r>
-    </w:p>
-    <w:p>
-      <w:pPr>
-        <w:numPr>
-          <w:numId w:val="0"/>
-        </w:numPr>
+      </w:pPr>
+      <w:r>
         <w:rPr>
           <w:rStyle w:val="5"/>
           <w:rFonts w:hint="eastAsia" w:ascii="Helvetica" w:hAnsi="Helvetica" w:eastAsia="宋体"/>
@@ -4196,6 +4316,30 @@
           <w:shd w:val="clear" w:fill="FFFFFF"/>
           <w:lang w:val="en-US" w:eastAsia="zh-CN"/>
         </w:rPr>
+        <w:t>我们的前端开发采用框架是vue.js+node.js+webpack</w:t>
+      </w:r>
+    </w:p>
+    <w:p>
+      <w:pPr>
+        <w:numPr>
+          <w:ilvl w:val="0"/>
+          <w:numId w:val="0"/>
+        </w:numPr>
+        <w:rPr>
+          <w:rStyle w:val="5"/>
+          <w:rFonts w:hint="default" w:ascii="Helvetica" w:hAnsi="Helvetica" w:eastAsia="宋体"/>
+          <w:b w:val="0"/>
+          <w:bCs w:val="0"/>
+          <w:i w:val="0"/>
+          <w:iCs w:val="0"/>
+          <w:caps w:val="0"/>
+          <w:color w:val="333333"/>
+          <w:spacing w:val="0"/>
+          <w:sz w:val="18"/>
+          <w:szCs w:val="18"/>
+          <w:shd w:val="clear" w:fill="FFFFFF"/>
+          <w:lang w:val="en-US" w:eastAsia="zh-CN"/>
+        </w:rPr>
       </w:pPr>
       <w:r>
         <w:rPr>
@@ -4213,14 +4357,31 @@
           <w:shd w:val="clear" w:fill="FFFFFF"/>
           <w:lang w:val="en-US" w:eastAsia="zh-CN"/>
         </w:rPr>
-        <w:t>除此之外，我还要熟悉产品的开发流程:从构思到实现的完整过程。</w:t>
-      </w:r>
-    </w:p>
-    <w:p>
-      <w:pPr>
-        <w:numPr>
-          <w:numId w:val="0"/>
-        </w:numPr>
+        <w:t>我们使用element-ui作为我们的组件库，我们在开发的过程中会二次封装原生的组件库，并在在此基础之上实现组件的定制化，这样既减小了开发的难度，增强了我们页面开发的定制性</w:t>
+      </w:r>
+    </w:p>
+    <w:p>
+      <w:pPr>
+        <w:numPr>
+          <w:numId w:val="0"/>
+        </w:numPr>
+        <w:rPr>
+          <w:rStyle w:val="5"/>
+          <w:rFonts w:hint="default" w:ascii="Helvetica" w:hAnsi="Helvetica" w:eastAsia="宋体"/>
+          <w:b w:val="0"/>
+          <w:bCs w:val="0"/>
+          <w:i w:val="0"/>
+          <w:iCs w:val="0"/>
+          <w:caps w:val="0"/>
+          <w:color w:val="333333"/>
+          <w:spacing w:val="0"/>
+          <w:sz w:val="18"/>
+          <w:szCs w:val="18"/>
+          <w:shd w:val="clear" w:fill="FFFFFF"/>
+          <w:lang w:val="en-US" w:eastAsia="zh-CN"/>
+        </w:rPr>
+      </w:pPr>
+      <w:r>
         <w:rPr>
           <w:rStyle w:val="5"/>
           <w:rFonts w:hint="eastAsia" w:ascii="Helvetica" w:hAnsi="Helvetica" w:eastAsia="宋体"/>
@@ -4236,8 +4397,14 @@
           <w:shd w:val="clear" w:fill="FFFFFF"/>
           <w:lang w:val="en-US" w:eastAsia="zh-CN"/>
         </w:rPr>
-      </w:pPr>
-      <w:r>
+        <w:t>4.1.1.2 代码管理和版本控制</w:t>
+      </w:r>
+    </w:p>
+    <w:p>
+      <w:pPr>
+        <w:numPr>
+          <w:numId w:val="0"/>
+        </w:numPr>
         <w:rPr>
           <w:rStyle w:val="5"/>
           <w:rFonts w:hint="eastAsia" w:ascii="Helvetica" w:hAnsi="Helvetica" w:eastAsia="宋体"/>
@@ -4253,6 +4420,423 @@
           <w:shd w:val="clear" w:fill="FFFFFF"/>
           <w:lang w:val="en-US" w:eastAsia="zh-CN"/>
         </w:rPr>
+      </w:pPr>
+      <w:r>
+        <w:rPr>
+          <w:rStyle w:val="5"/>
+          <w:rFonts w:hint="eastAsia" w:ascii="Helvetica" w:hAnsi="Helvetica" w:eastAsia="宋体"/>
+          <w:b w:val="0"/>
+          <w:bCs w:val="0"/>
+          <w:i w:val="0"/>
+          <w:iCs w:val="0"/>
+          <w:caps w:val="0"/>
+          <w:color w:val="333333"/>
+          <w:spacing w:val="0"/>
+          <w:sz w:val="18"/>
+          <w:szCs w:val="18"/>
+          <w:shd w:val="clear" w:fill="FFFFFF"/>
+          <w:lang w:val="en-US" w:eastAsia="zh-CN"/>
+        </w:rPr>
+        <w:t>gitlab工作流我们使用gitlab工作流进行软件的版本控制：</w:t>
+      </w:r>
+    </w:p>
+    <w:p>
+      <w:pPr>
+        <w:numPr>
+          <w:numId w:val="0"/>
+        </w:numPr>
+        <w:rPr>
+          <w:rStyle w:val="5"/>
+          <w:rFonts w:hint="eastAsia" w:ascii="Helvetica" w:hAnsi="Helvetica" w:eastAsia="宋体"/>
+          <w:b w:val="0"/>
+          <w:bCs w:val="0"/>
+          <w:i w:val="0"/>
+          <w:iCs w:val="0"/>
+          <w:caps w:val="0"/>
+          <w:color w:val="333333"/>
+          <w:spacing w:val="0"/>
+          <w:sz w:val="18"/>
+          <w:szCs w:val="18"/>
+          <w:shd w:val="clear" w:fill="FFFFFF"/>
+          <w:lang w:val="en-US" w:eastAsia="zh-CN"/>
+        </w:rPr>
+      </w:pPr>
+      <w:r>
+        <w:rPr>
+          <w:rStyle w:val="5"/>
+          <w:rFonts w:hint="eastAsia" w:ascii="Helvetica" w:hAnsi="Helvetica" w:eastAsia="宋体"/>
+          <w:b w:val="0"/>
+          <w:bCs w:val="0"/>
+          <w:i w:val="0"/>
+          <w:iCs w:val="0"/>
+          <w:caps w:val="0"/>
+          <w:color w:val="333333"/>
+          <w:spacing w:val="0"/>
+          <w:sz w:val="18"/>
+          <w:szCs w:val="18"/>
+          <w:shd w:val="clear" w:fill="FFFFFF"/>
+          <w:lang w:val="en-US" w:eastAsia="zh-CN"/>
+        </w:rPr>
+        <w:t>（介绍gtilab工作流）</w:t>
+      </w:r>
+    </w:p>
+    <w:p>
+      <w:pPr>
+        <w:numPr>
+          <w:numId w:val="0"/>
+        </w:numPr>
+        <w:rPr>
+          <w:rStyle w:val="5"/>
+          <w:rFonts w:hint="eastAsia" w:ascii="Helvetica" w:hAnsi="Helvetica" w:eastAsia="宋体"/>
+          <w:b w:val="0"/>
+          <w:bCs w:val="0"/>
+          <w:i w:val="0"/>
+          <w:iCs w:val="0"/>
+          <w:caps w:val="0"/>
+          <w:color w:val="333333"/>
+          <w:spacing w:val="0"/>
+          <w:sz w:val="18"/>
+          <w:szCs w:val="18"/>
+          <w:shd w:val="clear" w:fill="FFFFFF"/>
+          <w:lang w:val="en-US" w:eastAsia="zh-CN"/>
+        </w:rPr>
+      </w:pPr>
+      <w:r>
+        <w:rPr>
+          <w:rStyle w:val="5"/>
+          <w:rFonts w:hint="eastAsia" w:ascii="Helvetica" w:hAnsi="Helvetica" w:eastAsia="宋体"/>
+          <w:b w:val="0"/>
+          <w:bCs w:val="0"/>
+          <w:i w:val="0"/>
+          <w:iCs w:val="0"/>
+          <w:caps w:val="0"/>
+          <w:color w:val="333333"/>
+          <w:spacing w:val="0"/>
+          <w:sz w:val="18"/>
+          <w:szCs w:val="18"/>
+          <w:shd w:val="clear" w:fill="FFFFFF"/>
+          <w:lang w:val="en-US" w:eastAsia="zh-CN"/>
+        </w:rPr>
+        <w:t>Gitlab flow 的最大原则叫做"上游优先"（upstream first），即只存在一个主分支master，它是所有其他分支的"上游"。只有上游分支采纳的代码变化，才能应用到其他分支。</w:t>
+      </w:r>
+    </w:p>
+    <w:p>
+      <w:pPr>
+        <w:numPr>
+          <w:numId w:val="0"/>
+        </w:numPr>
+        <w:rPr>
+          <w:rStyle w:val="5"/>
+          <w:rFonts w:hint="eastAsia" w:ascii="Helvetica" w:hAnsi="Helvetica" w:eastAsia="宋体"/>
+          <w:b w:val="0"/>
+          <w:bCs w:val="0"/>
+          <w:i w:val="0"/>
+          <w:iCs w:val="0"/>
+          <w:caps w:val="0"/>
+          <w:color w:val="333333"/>
+          <w:spacing w:val="0"/>
+          <w:sz w:val="18"/>
+          <w:szCs w:val="18"/>
+          <w:shd w:val="clear" w:fill="FFFFFF"/>
+          <w:lang w:val="en-US" w:eastAsia="zh-CN"/>
+        </w:rPr>
+      </w:pPr>
+      <w:r>
+        <w:rPr>
+          <w:rStyle w:val="5"/>
+          <w:rFonts w:hint="eastAsia" w:ascii="Helvetica" w:hAnsi="Helvetica" w:eastAsia="宋体"/>
+          <w:b w:val="0"/>
+          <w:bCs w:val="0"/>
+          <w:i w:val="0"/>
+          <w:iCs w:val="0"/>
+          <w:caps w:val="0"/>
+          <w:color w:val="333333"/>
+          <w:spacing w:val="0"/>
+          <w:sz w:val="18"/>
+          <w:szCs w:val="18"/>
+          <w:shd w:val="clear" w:fill="FFFFFF"/>
+          <w:lang w:val="en-US" w:eastAsia="zh-CN"/>
+        </w:rPr>
+        <w:t>插入gitlab工作流的图片</w:t>
+      </w:r>
+    </w:p>
+    <w:p>
+      <w:pPr>
+        <w:numPr>
+          <w:numId w:val="0"/>
+        </w:numPr>
+        <w:rPr>
+          <w:rStyle w:val="5"/>
+          <w:rFonts w:hint="default" w:ascii="Helvetica" w:hAnsi="Helvetica" w:eastAsia="宋体"/>
+          <w:b w:val="0"/>
+          <w:bCs w:val="0"/>
+          <w:i w:val="0"/>
+          <w:iCs w:val="0"/>
+          <w:caps w:val="0"/>
+          <w:color w:val="333333"/>
+          <w:spacing w:val="0"/>
+          <w:sz w:val="18"/>
+          <w:szCs w:val="18"/>
+          <w:shd w:val="clear" w:fill="FFFFFF"/>
+          <w:lang w:val="en-US" w:eastAsia="zh-CN"/>
+        </w:rPr>
+      </w:pPr>
+      <w:r>
+        <w:rPr>
+          <w:rStyle w:val="5"/>
+          <w:rFonts w:hint="default" w:ascii="Helvetica" w:hAnsi="Helvetica" w:eastAsia="宋体"/>
+          <w:b w:val="0"/>
+          <w:bCs w:val="0"/>
+          <w:i w:val="0"/>
+          <w:iCs w:val="0"/>
+          <w:caps w:val="0"/>
+          <w:color w:val="333333"/>
+          <w:spacing w:val="0"/>
+          <w:sz w:val="18"/>
+          <w:szCs w:val="18"/>
+          <w:shd w:val="clear" w:fill="FFFFFF"/>
+          <w:lang w:val="en-US" w:eastAsia="zh-CN"/>
+        </w:rPr>
+        <w:t>对于"持续发布"的项目，它建议在master分支以外，再建立不同的环境分支。比如，"开发环境"的分支是master，"预发环境"的分支是pre-production，"生产环境"的分支是production。</w:t>
+      </w:r>
+    </w:p>
+    <w:p>
+      <w:pPr>
+        <w:numPr>
+          <w:numId w:val="0"/>
+        </w:numPr>
+        <w:rPr>
+          <w:rStyle w:val="5"/>
+          <w:rFonts w:hint="default" w:ascii="Helvetica" w:hAnsi="Helvetica" w:eastAsia="宋体"/>
+          <w:b w:val="0"/>
+          <w:bCs w:val="0"/>
+          <w:i w:val="0"/>
+          <w:iCs w:val="0"/>
+          <w:caps w:val="0"/>
+          <w:color w:val="333333"/>
+          <w:spacing w:val="0"/>
+          <w:sz w:val="18"/>
+          <w:szCs w:val="18"/>
+          <w:shd w:val="clear" w:fill="FFFFFF"/>
+          <w:lang w:val="en-US" w:eastAsia="zh-CN"/>
+        </w:rPr>
+      </w:pPr>
+      <w:r>
+        <w:rPr>
+          <w:rStyle w:val="5"/>
+          <w:rFonts w:hint="default" w:ascii="Helvetica" w:hAnsi="Helvetica" w:eastAsia="宋体"/>
+          <w:b w:val="0"/>
+          <w:bCs w:val="0"/>
+          <w:i w:val="0"/>
+          <w:iCs w:val="0"/>
+          <w:caps w:val="0"/>
+          <w:color w:val="333333"/>
+          <w:spacing w:val="0"/>
+          <w:sz w:val="18"/>
+          <w:szCs w:val="18"/>
+          <w:shd w:val="clear" w:fill="FFFFFF"/>
+          <w:lang w:val="en-US" w:eastAsia="zh-CN"/>
+        </w:rPr>
+        <w:t>开发分支是预发分支的"上游"，预发分支又是生产分支的"上游"。代码的变化，必须由"上游"向"下游"发展。比如，生产环境出现了bug，这时就要新建一个功能分支，先把它合并到master，确认没有问题，再cherry-pick到pre-production，这一步也没有问题，才进入production</w:t>
+      </w:r>
+      <w:r>
+        <w:rPr>
+          <w:rStyle w:val="5"/>
+          <w:rFonts w:hint="eastAsia" w:ascii="Helvetica" w:hAnsi="Helvetica" w:eastAsia="宋体"/>
+          <w:b w:val="0"/>
+          <w:bCs w:val="0"/>
+          <w:i w:val="0"/>
+          <w:iCs w:val="0"/>
+          <w:caps w:val="0"/>
+          <w:color w:val="333333"/>
+          <w:spacing w:val="0"/>
+          <w:sz w:val="18"/>
+          <w:szCs w:val="18"/>
+          <w:shd w:val="clear" w:fill="FFFFFF"/>
+          <w:lang w:val="en-US" w:eastAsia="zh-CN"/>
+        </w:rPr>
+        <w:t>.</w:t>
+      </w:r>
+    </w:p>
+    <w:p>
+      <w:pPr>
+        <w:numPr>
+          <w:numId w:val="0"/>
+        </w:numPr>
+        <w:rPr>
+          <w:rStyle w:val="5"/>
+          <w:rFonts w:hint="eastAsia" w:ascii="Helvetica" w:hAnsi="Helvetica" w:eastAsia="宋体"/>
+          <w:b w:val="0"/>
+          <w:bCs w:val="0"/>
+          <w:i w:val="0"/>
+          <w:iCs w:val="0"/>
+          <w:caps w:val="0"/>
+          <w:color w:val="333333"/>
+          <w:spacing w:val="0"/>
+          <w:sz w:val="18"/>
+          <w:szCs w:val="18"/>
+          <w:shd w:val="clear" w:fill="FFFFFF"/>
+          <w:lang w:val="en-US" w:eastAsia="zh-CN"/>
+        </w:rPr>
+      </w:pPr>
+      <w:r>
+        <w:rPr>
+          <w:rStyle w:val="5"/>
+          <w:rFonts w:hint="eastAsia" w:ascii="Helvetica" w:hAnsi="Helvetica" w:eastAsia="宋体"/>
+          <w:b w:val="0"/>
+          <w:bCs w:val="0"/>
+          <w:i w:val="0"/>
+          <w:iCs w:val="0"/>
+          <w:caps w:val="0"/>
+          <w:color w:val="333333"/>
+          <w:spacing w:val="0"/>
+          <w:sz w:val="18"/>
+          <w:szCs w:val="18"/>
+          <w:shd w:val="clear" w:fill="FFFFFF"/>
+          <w:lang w:val="en-US" w:eastAsia="zh-CN"/>
+        </w:rPr>
+        <w:t xml:space="preserve">4.1.1.3 服务器配置 </w:t>
+      </w:r>
+    </w:p>
+    <w:p>
+      <w:pPr>
+        <w:numPr>
+          <w:numId w:val="0"/>
+        </w:numPr>
+        <w:rPr>
+          <w:rStyle w:val="5"/>
+          <w:rFonts w:hint="default" w:ascii="Helvetica" w:hAnsi="Helvetica" w:eastAsia="宋体"/>
+          <w:b w:val="0"/>
+          <w:bCs w:val="0"/>
+          <w:i w:val="0"/>
+          <w:iCs w:val="0"/>
+          <w:caps w:val="0"/>
+          <w:color w:val="333333"/>
+          <w:spacing w:val="0"/>
+          <w:sz w:val="18"/>
+          <w:szCs w:val="18"/>
+          <w:shd w:val="clear" w:fill="FFFFFF"/>
+          <w:lang w:val="en-US" w:eastAsia="zh-CN"/>
+        </w:rPr>
+      </w:pPr>
+      <w:r>
+        <w:rPr>
+          <w:rStyle w:val="5"/>
+          <w:rFonts w:hint="eastAsia" w:ascii="Helvetica" w:hAnsi="Helvetica" w:eastAsia="宋体"/>
+          <w:b w:val="0"/>
+          <w:bCs w:val="0"/>
+          <w:i w:val="0"/>
+          <w:iCs w:val="0"/>
+          <w:caps w:val="0"/>
+          <w:color w:val="333333"/>
+          <w:spacing w:val="0"/>
+          <w:sz w:val="18"/>
+          <w:szCs w:val="18"/>
+          <w:shd w:val="clear" w:fill="FFFFFF"/>
+          <w:lang w:val="en-US" w:eastAsia="zh-CN"/>
+        </w:rPr>
+        <w:t>我们使用nginx作为服务器实现反向代理和负载均衡</w:t>
+      </w:r>
+    </w:p>
+    <w:p>
+      <w:pPr>
+        <w:numPr>
+          <w:numId w:val="0"/>
+        </w:numPr>
+        <w:rPr>
+          <w:rStyle w:val="5"/>
+          <w:rFonts w:hint="eastAsia" w:ascii="Helvetica" w:hAnsi="Helvetica" w:eastAsia="宋体"/>
+          <w:b w:val="0"/>
+          <w:bCs w:val="0"/>
+          <w:i w:val="0"/>
+          <w:iCs w:val="0"/>
+          <w:caps w:val="0"/>
+          <w:color w:val="333333"/>
+          <w:spacing w:val="0"/>
+          <w:sz w:val="18"/>
+          <w:szCs w:val="18"/>
+          <w:shd w:val="clear" w:fill="FFFFFF"/>
+          <w:lang w:val="en-US" w:eastAsia="zh-CN"/>
+        </w:rPr>
+      </w:pPr>
+    </w:p>
+    <w:p>
+      <w:pPr>
+        <w:numPr>
+          <w:numId w:val="0"/>
+        </w:numPr>
+        <w:rPr>
+          <w:rStyle w:val="5"/>
+          <w:rFonts w:hint="eastAsia" w:ascii="Helvetica" w:hAnsi="Helvetica" w:eastAsia="宋体"/>
+          <w:b w:val="0"/>
+          <w:bCs w:val="0"/>
+          <w:i w:val="0"/>
+          <w:iCs w:val="0"/>
+          <w:caps w:val="0"/>
+          <w:color w:val="333333"/>
+          <w:spacing w:val="0"/>
+          <w:sz w:val="18"/>
+          <w:szCs w:val="18"/>
+          <w:shd w:val="clear" w:fill="FFFFFF"/>
+          <w:lang w:val="en-US" w:eastAsia="zh-CN"/>
+        </w:rPr>
+      </w:pPr>
+      <w:r>
+        <w:rPr>
+          <w:rStyle w:val="5"/>
+          <w:rFonts w:hint="eastAsia" w:ascii="Helvetica" w:hAnsi="Helvetica" w:eastAsia="宋体"/>
+          <w:b w:val="0"/>
+          <w:bCs w:val="0"/>
+          <w:i w:val="0"/>
+          <w:iCs w:val="0"/>
+          <w:caps w:val="0"/>
+          <w:color w:val="333333"/>
+          <w:spacing w:val="0"/>
+          <w:sz w:val="18"/>
+          <w:szCs w:val="18"/>
+          <w:shd w:val="clear" w:fill="FFFFFF"/>
+          <w:lang w:val="en-US" w:eastAsia="zh-CN"/>
+        </w:rPr>
+        <w:t>4.1.2  流程开发模式: 除此之外，我还要熟悉产品的开发流程:从构思到实现的完整过程。</w:t>
+      </w:r>
+    </w:p>
+    <w:p>
+      <w:pPr>
+        <w:numPr>
+          <w:numId w:val="0"/>
+        </w:numPr>
+        <w:rPr>
+          <w:rStyle w:val="5"/>
+          <w:rFonts w:hint="eastAsia" w:ascii="Helvetica" w:hAnsi="Helvetica" w:eastAsia="宋体"/>
+          <w:b w:val="0"/>
+          <w:bCs w:val="0"/>
+          <w:i w:val="0"/>
+          <w:iCs w:val="0"/>
+          <w:caps w:val="0"/>
+          <w:color w:val="333333"/>
+          <w:spacing w:val="0"/>
+          <w:sz w:val="18"/>
+          <w:szCs w:val="18"/>
+          <w:shd w:val="clear" w:fill="FFFFFF"/>
+          <w:lang w:val="en-US" w:eastAsia="zh-CN"/>
+        </w:rPr>
+      </w:pPr>
+      <w:r>
+        <w:rPr>
+          <w:rStyle w:val="5"/>
+          <w:rFonts w:hint="eastAsia" w:ascii="Helvetica" w:hAnsi="Helvetica" w:eastAsia="宋体"/>
+          <w:b w:val="0"/>
+          <w:bCs w:val="0"/>
+          <w:i w:val="0"/>
+          <w:iCs w:val="0"/>
+          <w:caps w:val="0"/>
+          <w:color w:val="333333"/>
+          <w:spacing w:val="0"/>
+          <w:sz w:val="18"/>
+          <w:szCs w:val="18"/>
+          <w:shd w:val="clear" w:fill="FFFFFF"/>
+          <w:lang w:val="en-US" w:eastAsia="zh-CN"/>
+        </w:rPr>
         <w:t>（此处配开发流程图）</w:t>
       </w:r>
     </w:p>
@@ -4263,23 +4847,6 @@
         </w:numPr>
         <w:rPr>
           <w:rStyle w:val="5"/>
-          <w:rFonts w:hint="default" w:ascii="Helvetica" w:hAnsi="Helvetica" w:eastAsia="宋体"/>
-          <w:b w:val="0"/>
-          <w:bCs w:val="0"/>
-          <w:i w:val="0"/>
-          <w:iCs w:val="0"/>
-          <w:caps w:val="0"/>
-          <w:color w:val="333333"/>
-          <w:spacing w:val="0"/>
-          <w:sz w:val="18"/>
-          <w:szCs w:val="18"/>
-          <w:shd w:val="clear" w:fill="FFFFFF"/>
-          <w:lang w:val="en-US" w:eastAsia="zh-CN"/>
-        </w:rPr>
-      </w:pPr>
-      <w:r>
-        <w:rPr>
-          <w:rStyle w:val="5"/>
           <w:rFonts w:hint="eastAsia" w:ascii="Helvetica" w:hAnsi="Helvetica" w:eastAsia="宋体"/>
           <w:b w:val="0"/>
           <w:bCs w:val="0"/>
@@ -4293,10 +4860,382 @@
           <w:shd w:val="clear" w:fill="FFFFFF"/>
           <w:lang w:val="en-US" w:eastAsia="zh-CN"/>
         </w:rPr>
-        <w:t>一个产品的开发，一个功能的实现需要所有部门的共同努力，产品经理根据用户的体验和反馈构思出新的功能，之后他需要设计功能的原型图-&gt;之后开始技术的可行性分析。</w:t>
-      </w:r>
-      <w:bookmarkStart w:id="0" w:name="_GoBack"/>
-      <w:bookmarkEnd w:id="0"/>
+      </w:pPr>
+      <w:r>
+        <w:rPr>
+          <w:rStyle w:val="5"/>
+          <w:rFonts w:hint="eastAsia" w:ascii="Helvetica" w:hAnsi="Helvetica" w:eastAsia="宋体"/>
+          <w:b w:val="0"/>
+          <w:bCs w:val="0"/>
+          <w:i w:val="0"/>
+          <w:iCs w:val="0"/>
+          <w:caps w:val="0"/>
+          <w:color w:val="333333"/>
+          <w:spacing w:val="0"/>
+          <w:sz w:val="18"/>
+          <w:szCs w:val="18"/>
+          <w:shd w:val="clear" w:fill="FFFFFF"/>
+          <w:lang w:val="en-US" w:eastAsia="zh-CN"/>
+        </w:rPr>
+        <w:t>一个产品的开发，一个功能的实现需要所有部门的共同努力，产品经理根据用户的体验和反馈构思出新的功能，之后他需要设计功能的原型图-&gt;之后进行技术的可行性分析-》修改方案，提交给设计的同事进行设计，最后再交由研发的同事进行开发。</w:t>
+      </w:r>
+    </w:p>
+    <w:p>
+      <w:pPr>
+        <w:numPr>
+          <w:numId w:val="0"/>
+        </w:numPr>
+        <w:rPr>
+          <w:rFonts w:hint="eastAsia" w:ascii="Arial" w:hAnsi="Arial" w:eastAsia="宋体" w:cs="Arial"/>
+          <w:i w:val="0"/>
+          <w:iCs w:val="0"/>
+          <w:caps w:val="0"/>
+          <w:color w:val="202124"/>
+          <w:spacing w:val="0"/>
+          <w:sz w:val="18"/>
+          <w:szCs w:val="18"/>
+          <w:shd w:val="clear" w:fill="FFFFFF"/>
+          <w:lang w:val="en-US" w:eastAsia="zh-CN"/>
+        </w:rPr>
+      </w:pPr>
+      <w:r>
+        <w:rPr>
+          <w:rStyle w:val="5"/>
+          <w:rFonts w:hint="eastAsia" w:ascii="Helvetica" w:hAnsi="Helvetica" w:eastAsia="宋体"/>
+          <w:b w:val="0"/>
+          <w:bCs w:val="0"/>
+          <w:i w:val="0"/>
+          <w:iCs w:val="0"/>
+          <w:caps w:val="0"/>
+          <w:color w:val="333333"/>
+          <w:spacing w:val="0"/>
+          <w:sz w:val="18"/>
+          <w:szCs w:val="18"/>
+          <w:shd w:val="clear" w:fill="FFFFFF"/>
+          <w:lang w:val="en-US" w:eastAsia="zh-CN"/>
+        </w:rPr>
+        <w:t>4.1.2.1技术可行性分析会议。作为一个研发工程师。在产品的设计阶段和我们密切相关的就是技术可行性分析会议。我们需要在这个会议之前对产品经理的</w:t>
+      </w:r>
+      <w:r>
+        <w:rPr>
+          <w:rFonts w:ascii="Arial" w:hAnsi="Arial" w:eastAsia="Arial" w:cs="Arial"/>
+          <w:i w:val="0"/>
+          <w:iCs w:val="0"/>
+          <w:caps w:val="0"/>
+          <w:color w:val="202124"/>
+          <w:spacing w:val="0"/>
+          <w:sz w:val="18"/>
+          <w:szCs w:val="18"/>
+          <w:shd w:val="clear" w:fill="FFFFFF"/>
+        </w:rPr>
+        <w:t>Product requirements document</w:t>
+      </w:r>
+      <w:r>
+        <w:rPr>
+          <w:rFonts w:hint="eastAsia" w:ascii="Arial" w:hAnsi="Arial" w:eastAsia="宋体" w:cs="Arial"/>
+          <w:i w:val="0"/>
+          <w:iCs w:val="0"/>
+          <w:caps w:val="0"/>
+          <w:color w:val="202124"/>
+          <w:spacing w:val="0"/>
+          <w:sz w:val="18"/>
+          <w:szCs w:val="18"/>
+          <w:shd w:val="clear" w:fill="FFFFFF"/>
+          <w:lang w:val="en-US" w:eastAsia="zh-CN"/>
+        </w:rPr>
+        <w:t xml:space="preserve"> 进行技术分析，并且和产品经理进行会前沟通。在会上，我们需要对于产品实现的细节进行分析,最后制定完善的方案。</w:t>
+      </w:r>
+    </w:p>
+    <w:p>
+      <w:pPr>
+        <w:numPr>
+          <w:numId w:val="0"/>
+        </w:numPr>
+        <w:rPr>
+          <w:rFonts w:hint="default" w:ascii="Arial" w:hAnsi="Arial" w:eastAsia="宋体" w:cs="Arial"/>
+          <w:i w:val="0"/>
+          <w:iCs w:val="0"/>
+          <w:caps w:val="0"/>
+          <w:color w:val="202124"/>
+          <w:spacing w:val="0"/>
+          <w:sz w:val="18"/>
+          <w:szCs w:val="18"/>
+          <w:shd w:val="clear" w:fill="FFFFFF"/>
+          <w:lang w:val="en-US" w:eastAsia="zh-CN"/>
+        </w:rPr>
+      </w:pPr>
+      <w:r>
+        <w:rPr>
+          <w:rFonts w:hint="eastAsia" w:ascii="Arial" w:hAnsi="Arial" w:eastAsia="宋体" w:cs="Arial"/>
+          <w:i w:val="0"/>
+          <w:iCs w:val="0"/>
+          <w:caps w:val="0"/>
+          <w:color w:val="202124"/>
+          <w:spacing w:val="0"/>
+          <w:sz w:val="18"/>
+          <w:szCs w:val="18"/>
+          <w:shd w:val="clear" w:fill="FFFFFF"/>
+          <w:lang w:val="en-US" w:eastAsia="zh-CN"/>
+        </w:rPr>
+        <w:t>4.1.2.2 讨论技术方案，在开始写代码之前，我们在小组之后会对新的模块的代码结构和实现方式进行讨论，并且和后端的同事讨论约定api的结构。</w:t>
+      </w:r>
+    </w:p>
+    <w:p>
+      <w:pPr>
+        <w:numPr>
+          <w:numId w:val="0"/>
+        </w:numPr>
+        <w:rPr>
+          <w:rFonts w:hint="default" w:ascii="Arial" w:hAnsi="Arial" w:eastAsia="宋体" w:cs="Arial"/>
+          <w:i w:val="0"/>
+          <w:iCs w:val="0"/>
+          <w:caps w:val="0"/>
+          <w:color w:val="202124"/>
+          <w:spacing w:val="0"/>
+          <w:sz w:val="18"/>
+          <w:szCs w:val="18"/>
+          <w:shd w:val="clear" w:fill="FFFFFF"/>
+          <w:lang w:val="en-US" w:eastAsia="zh-CN"/>
+        </w:rPr>
+      </w:pPr>
+      <w:r>
+        <w:rPr>
+          <w:rFonts w:hint="eastAsia" w:ascii="Arial" w:hAnsi="Arial" w:eastAsia="宋体" w:cs="Arial"/>
+          <w:i w:val="0"/>
+          <w:iCs w:val="0"/>
+          <w:caps w:val="0"/>
+          <w:color w:val="202124"/>
+          <w:spacing w:val="0"/>
+          <w:sz w:val="18"/>
+          <w:szCs w:val="18"/>
+          <w:shd w:val="clear" w:fill="FFFFFF"/>
+          <w:lang w:val="en-US" w:eastAsia="zh-CN"/>
+        </w:rPr>
+        <w:t>4.1.3  在熟悉项目的这个阶段，我也实现了一些比较小的需求，积累了一些开发的经验，对于技术和框架的了解也在加深、（此处陪一开始做的几个需求的图）</w:t>
+      </w:r>
+    </w:p>
+    <w:p>
+      <w:pPr>
+        <w:numPr>
+          <w:numId w:val="0"/>
+        </w:numPr>
+        <w:rPr>
+          <w:rFonts w:hint="default" w:ascii="Arial" w:hAnsi="Arial" w:eastAsia="宋体" w:cs="Arial"/>
+          <w:i w:val="0"/>
+          <w:iCs w:val="0"/>
+          <w:caps w:val="0"/>
+          <w:color w:val="202124"/>
+          <w:spacing w:val="0"/>
+          <w:sz w:val="18"/>
+          <w:szCs w:val="18"/>
+          <w:shd w:val="clear" w:fill="FFFFFF"/>
+          <w:lang w:val="en-US" w:eastAsia="zh-CN"/>
+        </w:rPr>
+      </w:pPr>
+    </w:p>
+    <w:p>
+      <w:pPr>
+        <w:numPr>
+          <w:numId w:val="0"/>
+        </w:numPr>
+        <w:rPr>
+          <w:rFonts w:hint="eastAsia" w:ascii="Arial" w:hAnsi="Arial" w:eastAsia="宋体" w:cs="Arial"/>
+          <w:i w:val="0"/>
+          <w:iCs w:val="0"/>
+          <w:caps w:val="0"/>
+          <w:color w:val="202124"/>
+          <w:spacing w:val="0"/>
+          <w:sz w:val="18"/>
+          <w:szCs w:val="18"/>
+          <w:shd w:val="clear" w:fill="FFFFFF"/>
+          <w:lang w:val="en-US" w:eastAsia="zh-CN"/>
+        </w:rPr>
+      </w:pPr>
+      <w:r>
+        <w:rPr>
+          <w:rFonts w:hint="eastAsia" w:ascii="Arial" w:hAnsi="Arial" w:eastAsia="宋体" w:cs="Arial"/>
+          <w:i w:val="0"/>
+          <w:iCs w:val="0"/>
+          <w:caps w:val="0"/>
+          <w:color w:val="202124"/>
+          <w:spacing w:val="0"/>
+          <w:sz w:val="18"/>
+          <w:szCs w:val="18"/>
+          <w:shd w:val="clear" w:fill="FFFFFF"/>
+          <w:lang w:val="en-US" w:eastAsia="zh-CN"/>
+        </w:rPr>
+        <w:t>4.2 独立开发阶段</w:t>
+      </w:r>
+    </w:p>
+    <w:p>
+      <w:pPr>
+        <w:numPr>
+          <w:numId w:val="0"/>
+        </w:numPr>
+        <w:rPr>
+          <w:rFonts w:hint="eastAsia" w:ascii="Arial" w:hAnsi="Arial" w:eastAsia="宋体" w:cs="Arial"/>
+          <w:i w:val="0"/>
+          <w:iCs w:val="0"/>
+          <w:caps w:val="0"/>
+          <w:color w:val="202124"/>
+          <w:spacing w:val="0"/>
+          <w:sz w:val="18"/>
+          <w:szCs w:val="18"/>
+          <w:shd w:val="clear" w:fill="FFFFFF"/>
+          <w:lang w:val="en-US" w:eastAsia="zh-CN"/>
+        </w:rPr>
+      </w:pPr>
+      <w:r>
+        <w:rPr>
+          <w:rFonts w:hint="eastAsia" w:ascii="Arial" w:hAnsi="Arial" w:eastAsia="宋体" w:cs="Arial"/>
+          <w:i w:val="0"/>
+          <w:iCs w:val="0"/>
+          <w:caps w:val="0"/>
+          <w:color w:val="202124"/>
+          <w:spacing w:val="0"/>
+          <w:sz w:val="18"/>
+          <w:szCs w:val="18"/>
+          <w:shd w:val="clear" w:fill="FFFFFF"/>
+          <w:lang w:val="en-US" w:eastAsia="zh-CN"/>
+        </w:rPr>
+        <w:t>经过了一个月的适应阶段，我完成了几个较小的需求。积累了一些研发的经验。我开始做起了第一个比较大的需求。</w:t>
+      </w:r>
+    </w:p>
+    <w:p>
+      <w:pPr>
+        <w:numPr>
+          <w:numId w:val="0"/>
+        </w:numPr>
+        <w:rPr>
+          <w:rFonts w:hint="eastAsia" w:ascii="Arial" w:hAnsi="Arial" w:eastAsia="宋体" w:cs="Arial"/>
+          <w:i w:val="0"/>
+          <w:iCs w:val="0"/>
+          <w:caps w:val="0"/>
+          <w:color w:val="202124"/>
+          <w:spacing w:val="0"/>
+          <w:sz w:val="18"/>
+          <w:szCs w:val="18"/>
+          <w:shd w:val="clear" w:fill="FFFFFF"/>
+          <w:lang w:val="en-US" w:eastAsia="zh-CN"/>
+        </w:rPr>
+      </w:pPr>
+      <w:r>
+        <w:rPr>
+          <w:rFonts w:hint="eastAsia" w:ascii="Arial" w:hAnsi="Arial" w:eastAsia="宋体" w:cs="Arial"/>
+          <w:i w:val="0"/>
+          <w:iCs w:val="0"/>
+          <w:caps w:val="0"/>
+          <w:color w:val="202124"/>
+          <w:spacing w:val="0"/>
+          <w:sz w:val="18"/>
+          <w:szCs w:val="18"/>
+          <w:shd w:val="clear" w:fill="FFFFFF"/>
+          <w:lang w:val="en-US" w:eastAsia="zh-CN"/>
+        </w:rPr>
+        <w:t>4.2.1需求背景：</w:t>
+      </w:r>
+    </w:p>
+    <w:p>
+      <w:pPr>
+        <w:numPr>
+          <w:numId w:val="0"/>
+        </w:numPr>
+        <w:rPr>
+          <w:rFonts w:hint="default" w:ascii="Arial" w:hAnsi="Arial" w:eastAsia="宋体" w:cs="Arial"/>
+          <w:i w:val="0"/>
+          <w:iCs w:val="0"/>
+          <w:caps w:val="0"/>
+          <w:color w:val="202124"/>
+          <w:spacing w:val="0"/>
+          <w:sz w:val="18"/>
+          <w:szCs w:val="18"/>
+          <w:shd w:val="clear" w:fill="FFFFFF"/>
+          <w:lang w:val="en-US" w:eastAsia="zh-CN"/>
+        </w:rPr>
+      </w:pPr>
+      <w:r>
+        <w:rPr>
+          <w:rFonts w:hint="eastAsia" w:ascii="Arial" w:hAnsi="Arial" w:eastAsia="宋体" w:cs="Arial"/>
+          <w:i w:val="0"/>
+          <w:iCs w:val="0"/>
+          <w:caps w:val="0"/>
+          <w:color w:val="202124"/>
+          <w:spacing w:val="0"/>
+          <w:sz w:val="18"/>
+          <w:szCs w:val="18"/>
+          <w:shd w:val="clear" w:fill="FFFFFF"/>
+          <w:lang w:val="en-US" w:eastAsia="zh-CN"/>
+        </w:rPr>
+        <w:t>我们是一家toB的企业。我们的客户会在不同的广告平台上投放广告，如youtube，tiktok等，我们的软件可以将我们用户客户的联系方式嵌入到他投放的广告当中（添加图片），当这个广告中悬浮的联系方式被点击的时候，用户的界面上就会显示一个二维码。游客可以通过二维码添加我们的客户的销售的企业微信，并且收到客户设置的欢迎语和资料。我们称这个功能为一键加微。</w:t>
+      </w:r>
+    </w:p>
+    <w:p>
+      <w:pPr>
+        <w:numPr>
+          <w:numId w:val="0"/>
+        </w:numPr>
+        <w:rPr>
+          <w:rFonts w:hint="eastAsia" w:ascii="Arial" w:hAnsi="Arial" w:eastAsia="宋体" w:cs="Arial"/>
+          <w:i w:val="0"/>
+          <w:iCs w:val="0"/>
+          <w:caps w:val="0"/>
+          <w:color w:val="202124"/>
+          <w:spacing w:val="0"/>
+          <w:sz w:val="18"/>
+          <w:szCs w:val="18"/>
+          <w:shd w:val="clear" w:fill="FFFFFF"/>
+          <w:lang w:val="en-US" w:eastAsia="zh-CN"/>
+        </w:rPr>
+      </w:pPr>
+      <w:r>
+        <w:rPr>
+          <w:rFonts w:hint="eastAsia" w:ascii="Arial" w:hAnsi="Arial" w:eastAsia="宋体" w:cs="Arial"/>
+          <w:i w:val="0"/>
+          <w:iCs w:val="0"/>
+          <w:caps w:val="0"/>
+          <w:color w:val="202124"/>
+          <w:spacing w:val="0"/>
+          <w:sz w:val="18"/>
+          <w:szCs w:val="18"/>
+          <w:shd w:val="clear" w:fill="FFFFFF"/>
+          <w:lang w:val="en-US" w:eastAsia="zh-CN"/>
+        </w:rPr>
+        <w:t>而我要做的模块就是让我们的客户可以在后台系统中按步骤配置他的一键加微模块。</w:t>
+      </w:r>
+    </w:p>
+    <w:p>
+      <w:pPr>
+        <w:numPr>
+          <w:numId w:val="0"/>
+        </w:numPr>
+        <w:rPr>
+          <w:rFonts w:hint="eastAsia" w:ascii="Arial" w:hAnsi="Arial" w:eastAsia="宋体" w:cs="Arial"/>
+          <w:i w:val="0"/>
+          <w:iCs w:val="0"/>
+          <w:caps w:val="0"/>
+          <w:color w:val="202124"/>
+          <w:spacing w:val="0"/>
+          <w:sz w:val="18"/>
+          <w:szCs w:val="18"/>
+          <w:shd w:val="clear" w:fill="FFFFFF"/>
+          <w:lang w:val="en-US" w:eastAsia="zh-CN"/>
+        </w:rPr>
+      </w:pPr>
+      <w:r>
+        <w:rPr>
+          <w:rFonts w:hint="eastAsia" w:ascii="Arial" w:hAnsi="Arial" w:eastAsia="宋体" w:cs="Arial"/>
+          <w:i w:val="0"/>
+          <w:iCs w:val="0"/>
+          <w:caps w:val="0"/>
+          <w:color w:val="202124"/>
+          <w:spacing w:val="0"/>
+          <w:sz w:val="18"/>
+          <w:szCs w:val="18"/>
+          <w:shd w:val="clear" w:fill="FFFFFF"/>
+          <w:lang w:val="en-US" w:eastAsia="zh-CN"/>
+        </w:rPr>
+        <w:t>4.2.2 开发过程</w:t>
+      </w:r>
     </w:p>
     <w:p>
       <w:pPr>
@@ -4306,14 +5245,106 @@
         </w:numPr>
         <w:ind w:leftChars="0"/>
         <w:rPr>
-          <w:rStyle w:val="5"/>
-          <w:rFonts w:hint="default" w:ascii="Helvetica" w:hAnsi="Helvetica" w:eastAsia="宋体"/>
-          <w:b w:val="0"/>
-          <w:bCs w:val="0"/>
-          <w:i w:val="0"/>
-          <w:iCs w:val="0"/>
-          <w:caps w:val="0"/>
-          <w:color w:val="333333"/>
+          <w:rFonts w:hint="eastAsia" w:ascii="Arial" w:hAnsi="Arial" w:eastAsia="宋体" w:cs="Arial"/>
+          <w:i w:val="0"/>
+          <w:iCs w:val="0"/>
+          <w:caps w:val="0"/>
+          <w:color w:val="202124"/>
+          <w:spacing w:val="0"/>
+          <w:sz w:val="18"/>
+          <w:szCs w:val="18"/>
+          <w:shd w:val="clear" w:fill="FFFFFF"/>
+          <w:lang w:val="en-US" w:eastAsia="zh-CN"/>
+        </w:rPr>
+      </w:pPr>
+      <w:r>
+        <w:rPr>
+          <w:rFonts w:hint="eastAsia" w:ascii="Arial" w:hAnsi="Arial" w:eastAsia="宋体" w:cs="Arial"/>
+          <w:i w:val="0"/>
+          <w:iCs w:val="0"/>
+          <w:caps w:val="0"/>
+          <w:color w:val="202124"/>
+          <w:spacing w:val="0"/>
+          <w:sz w:val="18"/>
+          <w:szCs w:val="18"/>
+          <w:shd w:val="clear" w:fill="FFFFFF"/>
+          <w:lang w:val="en-US" w:eastAsia="zh-CN"/>
+        </w:rPr>
+        <w:t>我参与了这个需求前期的技术评审会。之后和后端的同事制定了接口的标准。</w:t>
+      </w:r>
+    </w:p>
+    <w:p>
+      <w:pPr>
+        <w:numPr>
+          <w:ilvl w:val="0"/>
+          <w:numId w:val="0"/>
+        </w:numPr>
+        <w:ind w:leftChars="0"/>
+        <w:rPr>
+          <w:rFonts w:hint="default" w:ascii="Arial" w:hAnsi="Arial" w:eastAsia="宋体" w:cs="Arial"/>
+          <w:b/>
+          <w:bCs/>
+          <w:i w:val="0"/>
+          <w:iCs w:val="0"/>
+          <w:caps w:val="0"/>
+          <w:color w:val="202124"/>
+          <w:spacing w:val="0"/>
+          <w:sz w:val="18"/>
+          <w:szCs w:val="18"/>
+          <w:shd w:val="clear" w:fill="FFFFFF"/>
+          <w:lang w:val="en-US" w:eastAsia="zh-CN"/>
+        </w:rPr>
+      </w:pPr>
+      <w:r>
+        <w:rPr>
+          <w:rFonts w:hint="eastAsia" w:ascii="Arial" w:hAnsi="Arial" w:eastAsia="宋体" w:cs="Arial"/>
+          <w:i w:val="0"/>
+          <w:iCs w:val="0"/>
+          <w:caps w:val="0"/>
+          <w:color w:val="202124"/>
+          <w:spacing w:val="0"/>
+          <w:sz w:val="18"/>
+          <w:szCs w:val="18"/>
+          <w:shd w:val="clear" w:fill="FFFFFF"/>
+          <w:lang w:val="en-US" w:eastAsia="zh-CN"/>
+        </w:rPr>
+        <w:t>接下来，我首先根据需求制作了组件表格，</w:t>
+      </w:r>
+    </w:p>
+    <w:p>
+      <w:pPr>
+        <w:numPr>
+          <w:ilvl w:val="0"/>
+          <w:numId w:val="0"/>
+        </w:numPr>
+        <w:ind w:leftChars="0"/>
+        <w:rPr>
+          <w:rFonts w:hint="eastAsia" w:ascii="Arial" w:hAnsi="Arial" w:eastAsia="宋体" w:cs="Arial"/>
+          <w:i w:val="0"/>
+          <w:iCs w:val="0"/>
+          <w:caps w:val="0"/>
+          <w:color w:val="202124"/>
+          <w:spacing w:val="0"/>
+          <w:sz w:val="18"/>
+          <w:szCs w:val="18"/>
+          <w:shd w:val="clear" w:fill="FFFFFF"/>
+          <w:lang w:val="en-US" w:eastAsia="zh-CN"/>
+        </w:rPr>
+      </w:pPr>
+    </w:p>
+    <w:p>
+      <w:pPr>
+        <w:numPr>
+          <w:ilvl w:val="0"/>
+          <w:numId w:val="0"/>
+        </w:numPr>
+        <w:ind w:leftChars="0"/>
+        <w:rPr>
+          <w:rFonts w:hint="eastAsia" w:ascii="Arial" w:hAnsi="Arial" w:eastAsia="宋体" w:cs="Arial"/>
+          <w:i w:val="0"/>
+          <w:iCs w:val="0"/>
+          <w:caps w:val="0"/>
+          <w:color w:val="202124"/>
           <w:spacing w:val="0"/>
           <w:sz w:val="18"/>
           <w:szCs w:val="18"/>
@@ -4371,7 +5402,7 @@
         <w:widowControl/>
         <w:numPr>
           <w:ilvl w:val="0"/>
-          <w:numId w:val="7"/>
+          <w:numId w:val="5"/>
         </w:numPr>
         <w:suppressLineNumbers w:val="0"/>
         <w:ind w:left="50" w:leftChars="0" w:firstLine="0" w:firstLineChars="0"/>
@@ -4465,6 +5496,16 @@
         <w:ind w:left="50" w:leftChars="0"/>
         <w:jc w:val="left"/>
         <w:rPr>
+          <w:rFonts w:hint="default" w:ascii="Tahoma" w:hAnsi="Tahoma" w:eastAsia="Tahoma" w:cs="Tahoma"/>
+          <w:color w:val="231F20"/>
+          <w:kern w:val="0"/>
+          <w:sz w:val="19"/>
+          <w:szCs w:val="19"/>
+          <w:lang w:val="en-US" w:eastAsia="zh-CN" w:bidi="ar"/>
+        </w:rPr>
+      </w:pPr>
+      <w:r>
+        <w:rPr>
           <w:rFonts w:hint="eastAsia" w:ascii="Tahoma" w:hAnsi="Tahoma" w:eastAsia="Tahoma" w:cs="Tahoma"/>
           <w:color w:val="231F20"/>
           <w:kern w:val="0"/>
@@ -4472,7 +5513,8 @@
           <w:szCs w:val="19"/>
           <w:lang w:val="en-US" w:eastAsia="zh-CN" w:bidi="ar"/>
         </w:rPr>
-      </w:pPr>
+        <w:t xml:space="preserve">4.1.2.2 </w:t>
+      </w:r>
     </w:p>
     <w:p>
       <w:pPr>
@@ -4487,7 +5529,7 @@
         <w:ind w:left="50" w:leftChars="0"/>
         <w:jc w:val="left"/>
         <w:rPr>
-          <w:rFonts w:hint="eastAsia" w:ascii="Tahoma" w:hAnsi="Tahoma" w:eastAsia="Tahoma" w:cs="Tahoma"/>
+          <w:rFonts w:hint="default" w:ascii="Tahoma" w:hAnsi="Tahoma" w:eastAsia="Tahoma" w:cs="Tahoma"/>
           <w:color w:val="231F20"/>
           <w:kern w:val="0"/>
           <w:sz w:val="19"/>
@@ -4509,7 +5551,7 @@
         <w:ind w:left="50" w:leftChars="0"/>
         <w:jc w:val="left"/>
         <w:rPr>
-          <w:rFonts w:hint="default" w:ascii="Tahoma" w:hAnsi="Tahoma" w:eastAsia="Tahoma" w:cs="Tahoma"/>
+          <w:rFonts w:hint="eastAsia" w:ascii="Tahoma" w:hAnsi="Tahoma" w:eastAsia="Tahoma" w:cs="Tahoma"/>
           <w:color w:val="231F20"/>
           <w:kern w:val="0"/>
           <w:sz w:val="19"/>
@@ -4531,7 +5573,7 @@
         <w:ind w:left="50" w:leftChars="0"/>
         <w:jc w:val="left"/>
         <w:rPr>
-          <w:rFonts w:hint="eastAsia" w:ascii="Tahoma" w:hAnsi="Tahoma" w:eastAsia="Tahoma" w:cs="Tahoma"/>
+          <w:rFonts w:hint="default" w:ascii="Tahoma" w:hAnsi="Tahoma" w:eastAsia="Tahoma" w:cs="Tahoma"/>
           <w:color w:val="231F20"/>
           <w:kern w:val="0"/>
           <w:sz w:val="19"/>
@@ -4553,6 +5595,28 @@
         <w:ind w:left="50" w:leftChars="0"/>
         <w:jc w:val="left"/>
         <w:rPr>
+          <w:rFonts w:hint="eastAsia" w:ascii="Tahoma" w:hAnsi="Tahoma" w:eastAsia="Tahoma" w:cs="Tahoma"/>
+          <w:color w:val="231F20"/>
+          <w:kern w:val="0"/>
+          <w:sz w:val="19"/>
+          <w:szCs w:val="19"/>
+          <w:lang w:val="en-US" w:eastAsia="zh-CN" w:bidi="ar"/>
+        </w:rPr>
+      </w:pPr>
+    </w:p>
+    <w:p>
+      <w:pPr>
+        <w:keepNext w:val="0"/>
+        <w:keepLines w:val="0"/>
+        <w:widowControl/>
+        <w:numPr>
+          <w:ilvl w:val="0"/>
+          <w:numId w:val="0"/>
+        </w:numPr>
+        <w:suppressLineNumbers w:val="0"/>
+        <w:ind w:left="50" w:leftChars="0"/>
+        <w:jc w:val="left"/>
+        <w:rPr>
           <w:rFonts w:hint="default" w:ascii="Tahoma" w:hAnsi="Tahoma" w:eastAsia="Tahoma" w:cs="Tahoma"/>
           <w:color w:val="231F20"/>
           <w:kern w:val="0"/>
@@ -4701,6 +5765,8 @@
           <w:lang w:val="en-US" w:eastAsia="zh-CN"/>
         </w:rPr>
       </w:pPr>
+      <w:bookmarkStart w:id="0" w:name="_GoBack"/>
+      <w:bookmarkEnd w:id="0"/>
     </w:p>
     <w:p>
       <w:pPr>
@@ -4807,22 +5873,6 @@
     </w:lvl>
   </w:abstractNum>
   <w:abstractNum w:abstractNumId="3">
-    <w:nsid w:val="E35F6AE8"/>
-    <w:multiLevelType w:val="singleLevel"/>
-    <w:tmpl w:val="E35F6AE8"/>
-    <w:lvl w:ilvl="0" w:tentative="0">
-      <w:start w:val="1"/>
-      <w:numFmt w:val="decimal"/>
-      <w:lvlText w:val="%1."/>
-      <w:lvlJc w:val="left"/>
-      <w:pPr>
-        <w:tabs>
-          <w:tab w:val="left" w:pos="312"/>
-        </w:tabs>
-      </w:pPr>
-    </w:lvl>
-  </w:abstractNum>
-  <w:abstractNum w:abstractNumId="4">
     <w:nsid w:val="E9E2DCDB"/>
     <w:multiLevelType w:val="singleLevel"/>
     <w:tmpl w:val="E9E2DCDB"/>
@@ -4838,19 +5888,7 @@
       </w:pPr>
     </w:lvl>
   </w:abstractNum>
-  <w:abstractNum w:abstractNumId="5">
-    <w:nsid w:val="3CCFA2CB"/>
-    <w:multiLevelType w:val="singleLevel"/>
-    <w:tmpl w:val="3CCFA2CB"/>
-    <w:lvl w:ilvl="0" w:tentative="0">
-      <w:start w:val="1"/>
-      <w:numFmt w:val="decimal"/>
-      <w:suff w:val="space"/>
-      <w:lvlText w:val="%1."/>
-      <w:lvlJc w:val="left"/>
-    </w:lvl>
-  </w:abstractNum>
-  <w:abstractNum w:abstractNumId="6">
+  <w:abstractNum w:abstractNumId="4">
     <w:nsid w:val="69589412"/>
     <w:multiLevelType w:val="singleLevel"/>
     <w:tmpl w:val="69589412"/>
@@ -4863,6 +5901,7 @@
         <w:tabs>
           <w:tab w:val="left" w:pos="312"/>
         </w:tabs>
+        <w:ind w:left="200"/>
       </w:pPr>
     </w:lvl>
   </w:abstractNum>
@@ -4870,21 +5909,15 @@
     <w:abstractNumId w:val="0"/>
   </w:num>
   <w:num w:numId="2">
-    <w:abstractNumId w:val="4"/>
+    <w:abstractNumId w:val="3"/>
   </w:num>
   <w:num w:numId="3">
-    <w:abstractNumId w:val="6"/>
+    <w:abstractNumId w:val="4"/>
   </w:num>
   <w:num w:numId="4">
     <w:abstractNumId w:val="1"/>
   </w:num>
   <w:num w:numId="5">
-    <w:abstractNumId w:val="3"/>
-  </w:num>
-  <w:num w:numId="6">
-    <w:abstractNumId w:val="5"/>
-  </w:num>
-  <w:num w:numId="7">
     <w:abstractNumId w:val="2"/>
   </w:num>
 </w:numbering>

--- a/实习报告中文第一版.docx
+++ b/实习报告中文第一版.docx
@@ -66,6 +66,7 @@
     <w:p>
       <w:pPr>
         <w:numPr>
+          <w:ilvl w:val="0"/>
           <w:numId w:val="0"/>
         </w:numPr>
         <w:rPr>
@@ -241,6 +242,7 @@
     <w:p>
       <w:pPr>
         <w:numPr>
+          <w:ilvl w:val="0"/>
           <w:numId w:val="0"/>
         </w:numPr>
         <w:rPr>
@@ -530,6 +532,7 @@
     <w:p>
       <w:pPr>
         <w:numPr>
+          <w:ilvl w:val="0"/>
           <w:numId w:val="0"/>
         </w:numPr>
         <w:rPr>
@@ -541,6 +544,7 @@
     <w:p>
       <w:pPr>
         <w:numPr>
+          <w:ilvl w:val="0"/>
           <w:numId w:val="0"/>
         </w:numPr>
         <w:rPr>
@@ -559,6 +563,7 @@
     <w:p>
       <w:pPr>
         <w:numPr>
+          <w:ilvl w:val="0"/>
           <w:numId w:val="0"/>
         </w:numPr>
         <w:rPr>
@@ -577,6 +582,7 @@
     <w:p>
       <w:pPr>
         <w:numPr>
+          <w:ilvl w:val="0"/>
           <w:numId w:val="0"/>
         </w:numPr>
         <w:rPr>
@@ -595,6 +601,7 @@
     <w:p>
       <w:pPr>
         <w:numPr>
+          <w:ilvl w:val="0"/>
           <w:numId w:val="0"/>
         </w:numPr>
         <w:rPr>
@@ -672,6 +679,7 @@
     <w:p>
       <w:pPr>
         <w:numPr>
+          <w:ilvl w:val="0"/>
           <w:numId w:val="0"/>
         </w:numPr>
         <w:ind w:leftChars="0"/>
@@ -691,6 +699,7 @@
     <w:p>
       <w:pPr>
         <w:numPr>
+          <w:ilvl w:val="0"/>
           <w:numId w:val="0"/>
         </w:numPr>
         <w:ind w:leftChars="0"/>
@@ -703,6 +712,7 @@
     <w:p>
       <w:pPr>
         <w:numPr>
+          <w:ilvl w:val="0"/>
           <w:numId w:val="0"/>
         </w:numPr>
         <w:ind w:leftChars="0"/>
@@ -722,6 +732,7 @@
     <w:p>
       <w:pPr>
         <w:numPr>
+          <w:ilvl w:val="0"/>
           <w:numId w:val="0"/>
         </w:numPr>
         <w:rPr>
@@ -759,6 +770,7 @@
     <w:p>
       <w:pPr>
         <w:numPr>
+          <w:ilvl w:val="0"/>
           <w:numId w:val="0"/>
         </w:numPr>
         <w:rPr>
@@ -785,6 +797,7 @@
     <w:p>
       <w:pPr>
         <w:numPr>
+          <w:ilvl w:val="0"/>
           <w:numId w:val="0"/>
         </w:numPr>
         <w:rPr>
@@ -825,6 +838,7 @@
           <w:ilvl w:val="0"/>
           <w:numId w:val="3"/>
         </w:numPr>
+        <w:ind w:left="200" w:leftChars="0" w:firstLineChars="0"/>
         <w:rPr>
           <w:rFonts w:hint="eastAsia" w:ascii="Tahoma" w:hAnsi="Tahoma" w:eastAsia="Tahoma"/>
           <w:color w:val="231F20"/>
@@ -874,6 +888,7 @@
           <w:ilvl w:val="0"/>
           <w:numId w:val="3"/>
         </w:numPr>
+        <w:ind w:left="200" w:leftChars="0" w:firstLineChars="0"/>
         <w:rPr>
           <w:rFonts w:hint="default" w:ascii="Tahoma" w:hAnsi="Tahoma" w:eastAsia="Tahoma"/>
           <w:color w:val="231F20"/>
@@ -901,7 +916,7 @@
           <w:ilvl w:val="0"/>
           <w:numId w:val="3"/>
         </w:numPr>
-        <w:ind w:left="0" w:leftChars="0" w:firstLine="0" w:firstLineChars="0"/>
+        <w:ind w:left="200" w:leftChars="0" w:firstLine="0" w:firstLineChars="0"/>
         <w:rPr>
           <w:rFonts w:hint="default" w:ascii="Tahoma" w:hAnsi="Tahoma" w:eastAsia="Tahoma" w:cs="Tahoma"/>
           <w:color w:val="231F20"/>
@@ -926,6 +941,7 @@
     <w:p>
       <w:pPr>
         <w:numPr>
+          <w:ilvl w:val="0"/>
           <w:numId w:val="0"/>
         </w:numPr>
         <w:rPr>
@@ -941,6 +957,7 @@
     <w:p>
       <w:pPr>
         <w:numPr>
+          <w:ilvl w:val="0"/>
           <w:numId w:val="0"/>
         </w:numPr>
         <w:rPr>
@@ -989,6 +1006,7 @@
     <w:p>
       <w:pPr>
         <w:numPr>
+          <w:ilvl w:val="0"/>
           <w:numId w:val="0"/>
         </w:numPr>
         <w:rPr>
@@ -1004,6 +1022,7 @@
     <w:p>
       <w:pPr>
         <w:numPr>
+          <w:ilvl w:val="0"/>
           <w:numId w:val="0"/>
         </w:numPr>
         <w:rPr>
@@ -1021,6 +1040,7 @@
     <w:p>
       <w:pPr>
         <w:numPr>
+          <w:ilvl w:val="0"/>
           <w:numId w:val="0"/>
         </w:numPr>
         <w:rPr>
@@ -1038,6 +1058,7 @@
     <w:p>
       <w:pPr>
         <w:numPr>
+          <w:ilvl w:val="0"/>
           <w:numId w:val="0"/>
         </w:numPr>
         <w:rPr>
@@ -1055,6 +1076,7 @@
     <w:p>
       <w:pPr>
         <w:numPr>
+          <w:ilvl w:val="0"/>
           <w:numId w:val="0"/>
         </w:numPr>
         <w:rPr>
@@ -1072,6 +1094,7 @@
     <w:p>
       <w:pPr>
         <w:numPr>
+          <w:ilvl w:val="0"/>
           <w:numId w:val="0"/>
         </w:numPr>
         <w:rPr>
@@ -1089,6 +1112,7 @@
     <w:p>
       <w:pPr>
         <w:numPr>
+          <w:ilvl w:val="0"/>
           <w:numId w:val="0"/>
         </w:numPr>
         <w:rPr>
@@ -1106,6 +1130,7 @@
     <w:p>
       <w:pPr>
         <w:numPr>
+          <w:ilvl w:val="0"/>
           <w:numId w:val="0"/>
         </w:numPr>
         <w:rPr>
@@ -1136,6 +1161,7 @@
     <w:p>
       <w:pPr>
         <w:numPr>
+          <w:ilvl w:val="0"/>
           <w:numId w:val="0"/>
         </w:numPr>
         <w:rPr>
@@ -1162,6 +1188,7 @@
     <w:p>
       <w:pPr>
         <w:numPr>
+          <w:ilvl w:val="0"/>
           <w:numId w:val="0"/>
         </w:numPr>
         <w:rPr>
@@ -1188,6 +1215,7 @@
     <w:p>
       <w:pPr>
         <w:numPr>
+          <w:ilvl w:val="0"/>
           <w:numId w:val="0"/>
         </w:numPr>
         <w:rPr>
@@ -1214,6 +1242,7 @@
     <w:p>
       <w:pPr>
         <w:numPr>
+          <w:ilvl w:val="0"/>
           <w:numId w:val="0"/>
         </w:numPr>
         <w:rPr>
@@ -1229,6 +1258,7 @@
     <w:p>
       <w:pPr>
         <w:numPr>
+          <w:ilvl w:val="0"/>
           <w:numId w:val="0"/>
         </w:numPr>
         <w:rPr>
@@ -1255,6 +1285,7 @@
     <w:p>
       <w:pPr>
         <w:numPr>
+          <w:ilvl w:val="0"/>
           <w:numId w:val="0"/>
         </w:numPr>
         <w:rPr>
@@ -1287,6 +1318,7 @@
     <w:p>
       <w:pPr>
         <w:numPr>
+          <w:ilvl w:val="0"/>
           <w:numId w:val="0"/>
         </w:numPr>
         <w:rPr>
@@ -1341,7 +1373,6 @@
           <w:spacing w:val="0"/>
           <w:sz w:val="18"/>
           <w:szCs w:val="18"/>
-          <w:bdr w:val="none" w:color="auto" w:sz="0" w:space="0"/>
           <w:shd w:val="clear" w:fill="FFFFFF"/>
         </w:rPr>
         <w:t>Mr</w:t>
@@ -1358,7 +1389,6 @@
           <w:spacing w:val="0"/>
           <w:sz w:val="18"/>
           <w:szCs w:val="18"/>
-          <w:bdr w:val="none" w:color="auto" w:sz="0" w:space="0"/>
           <w:shd w:val="clear" w:fill="FFFFFF"/>
           <w:lang w:val="en-US" w:eastAsia="zh-CN"/>
         </w:rPr>
@@ -1376,7 +1406,6 @@
           <w:spacing w:val="0"/>
           <w:sz w:val="18"/>
           <w:szCs w:val="18"/>
-          <w:bdr w:val="none" w:color="auto" w:sz="0" w:space="0"/>
           <w:shd w:val="clear" w:fill="FFFFFF"/>
         </w:rPr>
         <w:t xml:space="preserve"> </w:t>
@@ -1396,7 +1425,6 @@
           <w:spacing w:val="0"/>
           <w:sz w:val="18"/>
           <w:szCs w:val="18"/>
-          <w:bdr w:val="none" w:color="auto" w:sz="0" w:space="0"/>
           <w:shd w:val="clear" w:fill="FFFFFF"/>
         </w:rPr>
         <w:t xml:space="preserve"> de l'Université </w:t>
@@ -1413,7 +1441,6 @@
           <w:spacing w:val="0"/>
           <w:sz w:val="18"/>
           <w:szCs w:val="18"/>
-          <w:bdr w:val="none" w:color="auto" w:sz="0" w:space="0"/>
           <w:shd w:val="clear" w:fill="FFFFFF"/>
           <w:lang w:val="en-US" w:eastAsia="zh-CN"/>
         </w:rPr>
@@ -1437,6 +1464,7 @@
     <w:p>
       <w:pPr>
         <w:numPr>
+          <w:ilvl w:val="0"/>
           <w:numId w:val="0"/>
         </w:numPr>
         <w:rPr>
@@ -1485,6 +1513,7 @@
     <w:p>
       <w:pPr>
         <w:numPr>
+          <w:ilvl w:val="0"/>
           <w:numId w:val="0"/>
         </w:numPr>
         <w:rPr>
@@ -1554,7 +1583,6 @@
           <w:spacing w:val="0"/>
           <w:sz w:val="18"/>
           <w:szCs w:val="18"/>
-          <w:bdr w:val="none" w:color="auto" w:sz="0" w:space="0"/>
           <w:shd w:val="clear" w:fill="FFFFFF"/>
         </w:rPr>
         <w:t xml:space="preserve">Mr </w:t>
@@ -1571,7 +1599,6 @@
           <w:spacing w:val="0"/>
           <w:sz w:val="18"/>
           <w:szCs w:val="18"/>
-          <w:bdr w:val="none" w:color="auto" w:sz="0" w:space="0"/>
           <w:shd w:val="clear" w:fill="FFFFFF"/>
           <w:lang w:val="en-US" w:eastAsia="zh-CN"/>
         </w:rPr>
@@ -1589,7 +1616,6 @@
           <w:spacing w:val="0"/>
           <w:sz w:val="18"/>
           <w:szCs w:val="18"/>
-          <w:bdr w:val="none" w:color="auto" w:sz="0" w:space="0"/>
           <w:shd w:val="clear" w:fill="FFFFFF"/>
         </w:rPr>
         <w:t xml:space="preserve">, </w:t>
@@ -1606,7 +1632,6 @@
           <w:spacing w:val="0"/>
           <w:sz w:val="18"/>
           <w:szCs w:val="18"/>
-          <w:bdr w:val="none" w:color="auto" w:sz="0" w:space="0"/>
           <w:shd w:val="clear" w:fill="FFFFFF"/>
         </w:rPr>
         <w:t>Ingénieur en développement frontal</w:t>
@@ -1623,7 +1648,6 @@
           <w:spacing w:val="0"/>
           <w:sz w:val="18"/>
           <w:szCs w:val="18"/>
-          <w:bdr w:val="none" w:color="auto" w:sz="0" w:space="0"/>
           <w:shd w:val="clear" w:fill="FFFFFF"/>
         </w:rPr>
         <w:t xml:space="preserve"> au sein de l'entreprise </w:t>
@@ -1640,7 +1664,6 @@
           <w:spacing w:val="0"/>
           <w:sz w:val="18"/>
           <w:szCs w:val="18"/>
-          <w:bdr w:val="none" w:color="auto" w:sz="0" w:space="0"/>
           <w:shd w:val="clear" w:fill="FFFFFF"/>
           <w:lang w:val="en-US" w:eastAsia="zh-CN"/>
         </w:rPr>
@@ -1723,6 +1746,7 @@
     <w:p>
       <w:pPr>
         <w:numPr>
+          <w:ilvl w:val="0"/>
           <w:numId w:val="0"/>
         </w:numPr>
         <w:rPr>
@@ -1887,6 +1911,7 @@
     <w:p>
       <w:pPr>
         <w:numPr>
+          <w:ilvl w:val="0"/>
           <w:numId w:val="0"/>
         </w:numPr>
         <w:rPr>
@@ -1948,6 +1973,7 @@
     <w:p>
       <w:pPr>
         <w:numPr>
+          <w:ilvl w:val="0"/>
           <w:numId w:val="0"/>
         </w:numPr>
         <w:rPr>
@@ -1968,6 +1994,7 @@
     <w:p>
       <w:pPr>
         <w:numPr>
+          <w:ilvl w:val="0"/>
           <w:numId w:val="0"/>
         </w:numPr>
         <w:ind w:leftChars="0"/>
@@ -2023,6 +2050,7 @@
     <w:p>
       <w:pPr>
         <w:numPr>
+          <w:ilvl w:val="0"/>
           <w:numId w:val="0"/>
         </w:numPr>
         <w:rPr>
@@ -2042,6 +2070,7 @@
     <w:p>
       <w:pPr>
         <w:numPr>
+          <w:ilvl w:val="0"/>
           <w:numId w:val="0"/>
         </w:numPr>
         <w:rPr>
@@ -2076,6 +2105,7 @@
     <w:p>
       <w:pPr>
         <w:numPr>
+          <w:ilvl w:val="0"/>
           <w:numId w:val="0"/>
         </w:numPr>
         <w:ind w:leftChars="0"/>
@@ -2111,6 +2141,7 @@
     <w:p>
       <w:pPr>
         <w:numPr>
+          <w:ilvl w:val="0"/>
           <w:numId w:val="0"/>
         </w:numPr>
         <w:ind w:leftChars="0"/>
@@ -2382,6 +2413,7 @@
     <w:p>
       <w:pPr>
         <w:numPr>
+          <w:ilvl w:val="0"/>
           <w:numId w:val="0"/>
         </w:numPr>
         <w:rPr>
@@ -2497,6 +2529,7 @@
     <w:p>
       <w:pPr>
         <w:numPr>
+          <w:ilvl w:val="0"/>
           <w:numId w:val="0"/>
         </w:numPr>
         <w:ind w:leftChars="0"/>
@@ -2532,6 +2565,7 @@
     <w:p>
       <w:pPr>
         <w:numPr>
+          <w:ilvl w:val="0"/>
           <w:numId w:val="0"/>
         </w:numPr>
         <w:ind w:leftChars="0"/>
@@ -2552,6 +2586,7 @@
     <w:p>
       <w:pPr>
         <w:numPr>
+          <w:ilvl w:val="0"/>
           <w:numId w:val="0"/>
         </w:numPr>
         <w:ind w:leftChars="0"/>
@@ -2587,6 +2622,7 @@
     <w:p>
       <w:pPr>
         <w:numPr>
+          <w:ilvl w:val="0"/>
           <w:numId w:val="0"/>
         </w:numPr>
         <w:ind w:leftChars="0"/>
@@ -2667,6 +2703,7 @@
     <w:p>
       <w:pPr>
         <w:numPr>
+          <w:ilvl w:val="0"/>
           <w:numId w:val="0"/>
         </w:numPr>
         <w:ind w:leftChars="0"/>
@@ -2687,6 +2724,7 @@
     <w:p>
       <w:pPr>
         <w:numPr>
+          <w:ilvl w:val="0"/>
           <w:numId w:val="0"/>
         </w:numPr>
         <w:ind w:leftChars="0"/>
@@ -2812,6 +2850,7 @@
     <w:p>
       <w:pPr>
         <w:numPr>
+          <w:ilvl w:val="0"/>
           <w:numId w:val="0"/>
         </w:numPr>
         <w:ind w:leftChars="0"/>
@@ -2832,6 +2871,7 @@
     <w:p>
       <w:pPr>
         <w:numPr>
+          <w:ilvl w:val="0"/>
           <w:numId w:val="0"/>
         </w:numPr>
         <w:ind w:leftChars="0"/>
@@ -2867,6 +2907,7 @@
     <w:p>
       <w:pPr>
         <w:numPr>
+          <w:ilvl w:val="0"/>
           <w:numId w:val="0"/>
         </w:numPr>
         <w:ind w:leftChars="0"/>
@@ -2888,6 +2929,7 @@
     <w:p>
       <w:pPr>
         <w:numPr>
+          <w:ilvl w:val="0"/>
           <w:numId w:val="0"/>
         </w:numPr>
         <w:rPr>
@@ -2928,6 +2970,7 @@
     <w:p>
       <w:pPr>
         <w:numPr>
+          <w:ilvl w:val="0"/>
           <w:numId w:val="0"/>
         </w:numPr>
         <w:rPr>
@@ -2950,6 +2993,7 @@
     <w:p>
       <w:pPr>
         <w:numPr>
+          <w:ilvl w:val="0"/>
           <w:numId w:val="0"/>
         </w:numPr>
         <w:rPr>
@@ -2972,6 +3016,7 @@
     <w:p>
       <w:pPr>
         <w:numPr>
+          <w:ilvl w:val="0"/>
           <w:numId w:val="0"/>
         </w:numPr>
         <w:rPr>
@@ -3012,6 +3057,7 @@
     <w:p>
       <w:pPr>
         <w:numPr>
+          <w:ilvl w:val="0"/>
           <w:numId w:val="0"/>
         </w:numPr>
         <w:rPr>
@@ -3087,6 +3133,7 @@
     <w:p>
       <w:pPr>
         <w:numPr>
+          <w:ilvl w:val="0"/>
           <w:numId w:val="0"/>
         </w:numPr>
         <w:ind w:leftChars="0"/>
@@ -3109,6 +3156,7 @@
     <w:p>
       <w:pPr>
         <w:numPr>
+          <w:ilvl w:val="0"/>
           <w:numId w:val="0"/>
         </w:numPr>
         <w:ind w:leftChars="0"/>
@@ -3167,6 +3215,7 @@
     <w:p>
       <w:pPr>
         <w:numPr>
+          <w:ilvl w:val="0"/>
           <w:numId w:val="0"/>
         </w:numPr>
         <w:ind w:leftChars="0"/>
@@ -3204,56 +3253,2527 @@
         </w:rPr>
         <w:t>Le département R&amp;D dans lequel je travaille se compose de cinq sous-départements : le groupe frontal, le groupe back-end, le groupe big data, le groupe de test et le groupe d'exploitation et de maintenance. Je fais partie du groupe front-end.</w:t>
       </w:r>
+    </w:p>
+    <w:p>
+      <w:pPr>
+        <w:numPr>
+          <w:ilvl w:val="0"/>
+          <w:numId w:val="0"/>
+        </w:numPr>
+        <w:ind w:leftChars="0"/>
+        <w:rPr>
+          <w:rStyle w:val="5"/>
+          <w:rFonts w:hint="eastAsia" w:ascii="Helvetica" w:hAnsi="Helvetica" w:eastAsia="宋体"/>
+          <w:b w:val="0"/>
+          <w:bCs w:val="0"/>
+          <w:i w:val="0"/>
+          <w:iCs w:val="0"/>
+          <w:caps w:val="0"/>
+          <w:color w:val="333333"/>
+          <w:spacing w:val="0"/>
+          <w:sz w:val="18"/>
+          <w:szCs w:val="18"/>
+          <w:shd w:val="clear" w:fill="FFFFFF"/>
+          <w:lang w:val="en-US" w:eastAsia="zh-CN"/>
+        </w:rPr>
+      </w:pPr>
+    </w:p>
+    <w:p>
+      <w:pPr>
+        <w:numPr>
+          <w:ilvl w:val="0"/>
+          <w:numId w:val="0"/>
+        </w:numPr>
+        <w:ind w:leftChars="0"/>
+        <w:rPr>
+          <w:rStyle w:val="5"/>
+          <w:rFonts w:hint="eastAsia" w:ascii="Helvetica" w:hAnsi="Helvetica" w:eastAsia="宋体"/>
+          <w:b w:val="0"/>
+          <w:bCs w:val="0"/>
+          <w:i w:val="0"/>
+          <w:iCs w:val="0"/>
+          <w:caps w:val="0"/>
+          <w:color w:val="333333"/>
+          <w:spacing w:val="0"/>
+          <w:sz w:val="18"/>
+          <w:szCs w:val="18"/>
+          <w:shd w:val="clear" w:fill="FFFFFF"/>
+          <w:lang w:val="en-US" w:eastAsia="zh-CN"/>
+        </w:rPr>
+      </w:pPr>
+    </w:p>
+    <w:p>
+      <w:pPr>
+        <w:numPr>
+          <w:ilvl w:val="0"/>
+          <w:numId w:val="3"/>
+        </w:numPr>
+        <w:ind w:left="200" w:leftChars="0" w:firstLine="0" w:firstLineChars="0"/>
+      </w:pPr>
+      <w:r>
+        <w:rPr>
+          <w:rStyle w:val="5"/>
+          <w:rFonts w:hint="eastAsia" w:ascii="Helvetica" w:hAnsi="Helvetica" w:eastAsia="宋体"/>
+          <w:b/>
+          <w:bCs/>
+          <w:i w:val="0"/>
+          <w:iCs w:val="0"/>
+          <w:caps w:val="0"/>
+          <w:color w:val="333333"/>
+          <w:spacing w:val="0"/>
+          <w:sz w:val="18"/>
+          <w:szCs w:val="18"/>
+          <w:shd w:val="clear" w:fill="FFFFFF"/>
+          <w:lang w:val="en-US" w:eastAsia="zh-CN"/>
+        </w:rPr>
+        <w:t>Stage</w:t>
+      </w:r>
+    </w:p>
+    <w:p>
+      <w:pPr>
+        <w:keepNext w:val="0"/>
+        <w:keepLines w:val="0"/>
+        <w:widowControl/>
+        <w:suppressLineNumbers w:val="0"/>
+        <w:jc w:val="left"/>
+      </w:pPr>
+      <w:r>
+        <w:rPr>
+          <w:rFonts w:ascii="Tahoma" w:hAnsi="Tahoma" w:eastAsia="Tahoma" w:cs="Tahoma"/>
+          <w:color w:val="231F20"/>
+          <w:kern w:val="0"/>
+          <w:sz w:val="19"/>
+          <w:szCs w:val="19"/>
+          <w:lang w:val="en-US" w:eastAsia="zh-CN" w:bidi="ar"/>
+        </w:rPr>
+        <w:t xml:space="preserve">Le sujet </w:t>
+      </w:r>
+    </w:p>
+    <w:p>
+      <w:pPr>
+        <w:keepNext w:val="0"/>
+        <w:keepLines w:val="0"/>
+        <w:widowControl/>
+        <w:suppressLineNumbers w:val="0"/>
+        <w:jc w:val="left"/>
+      </w:pPr>
+      <w:r>
+        <w:rPr>
+          <w:rFonts w:ascii="Symbol" w:hAnsi="Symbol" w:eastAsia="宋体" w:cs="Symbol"/>
+          <w:color w:val="000000"/>
+          <w:kern w:val="0"/>
+          <w:sz w:val="16"/>
+          <w:szCs w:val="16"/>
+          <w:lang w:val="en-US" w:eastAsia="zh-CN" w:bidi="ar"/>
+        </w:rPr>
+        <w:t xml:space="preserve">• </w:t>
+      </w:r>
+      <w:r>
+        <w:rPr>
+          <w:rFonts w:hint="default" w:ascii="Tahoma" w:hAnsi="Tahoma" w:eastAsia="Tahoma" w:cs="Tahoma"/>
+          <w:color w:val="231F20"/>
+          <w:kern w:val="0"/>
+          <w:sz w:val="19"/>
+          <w:szCs w:val="19"/>
+          <w:lang w:val="en-US" w:eastAsia="zh-CN" w:bidi="ar"/>
+        </w:rPr>
+        <w:t xml:space="preserve">Sujet défini avant votre arrivée. </w:t>
+      </w:r>
+    </w:p>
+    <w:p>
+      <w:pPr>
+        <w:keepNext w:val="0"/>
+        <w:keepLines w:val="0"/>
+        <w:widowControl/>
+        <w:suppressLineNumbers w:val="0"/>
+        <w:jc w:val="left"/>
+      </w:pPr>
+      <w:r>
+        <w:rPr>
+          <w:rFonts w:hint="default" w:ascii="Symbol" w:hAnsi="Symbol" w:eastAsia="宋体" w:cs="Symbol"/>
+          <w:color w:val="000000"/>
+          <w:kern w:val="0"/>
+          <w:sz w:val="16"/>
+          <w:szCs w:val="16"/>
+          <w:lang w:val="en-US" w:eastAsia="zh-CN" w:bidi="ar"/>
+        </w:rPr>
+        <w:t xml:space="preserve">• </w:t>
+      </w:r>
+      <w:r>
+        <w:rPr>
+          <w:rFonts w:hint="default" w:ascii="Tahoma" w:hAnsi="Tahoma" w:eastAsia="Tahoma" w:cs="Tahoma"/>
+          <w:color w:val="231F20"/>
+          <w:kern w:val="0"/>
+          <w:sz w:val="19"/>
+          <w:szCs w:val="19"/>
+          <w:lang w:val="en-US" w:eastAsia="zh-CN" w:bidi="ar"/>
+        </w:rPr>
+        <w:t xml:space="preserve">Sujet(s) réel(s). </w:t>
+      </w:r>
+    </w:p>
+    <w:p>
+      <w:pPr>
+        <w:keepNext w:val="0"/>
+        <w:keepLines w:val="0"/>
+        <w:widowControl/>
+        <w:suppressLineNumbers w:val="0"/>
+        <w:jc w:val="left"/>
+      </w:pPr>
+      <w:r>
+        <w:rPr>
+          <w:rFonts w:hint="default" w:ascii="Webdings" w:hAnsi="Webdings" w:eastAsia="Webdings" w:cs="Webdings"/>
+          <w:color w:val="000000"/>
+          <w:kern w:val="0"/>
+          <w:sz w:val="16"/>
+          <w:szCs w:val="16"/>
+          <w:lang w:val="en-US" w:eastAsia="zh-CN" w:bidi="ar"/>
+        </w:rPr>
+        <w:t xml:space="preserve"> </w:t>
+      </w:r>
+    </w:p>
+    <w:p>
+      <w:pPr>
+        <w:keepNext w:val="0"/>
+        <w:keepLines w:val="0"/>
+        <w:widowControl/>
+        <w:suppressLineNumbers w:val="0"/>
+        <w:jc w:val="left"/>
+      </w:pPr>
+      <w:r>
+        <w:rPr>
+          <w:rFonts w:hint="default" w:ascii="Tahoma" w:hAnsi="Tahoma" w:eastAsia="Tahoma" w:cs="Tahoma"/>
+          <w:color w:val="231F20"/>
+          <w:kern w:val="0"/>
+          <w:sz w:val="19"/>
+          <w:szCs w:val="19"/>
+          <w:lang w:val="en-US" w:eastAsia="zh-CN" w:bidi="ar"/>
+        </w:rPr>
+        <w:t xml:space="preserve">Place (rôle, fonction) occupée dans </w:t>
+      </w:r>
+    </w:p>
+    <w:p>
+      <w:pPr>
+        <w:keepNext w:val="0"/>
+        <w:keepLines w:val="0"/>
+        <w:widowControl/>
+        <w:suppressLineNumbers w:val="0"/>
+        <w:jc w:val="left"/>
+      </w:pPr>
+      <w:r>
+        <w:rPr>
+          <w:rFonts w:hint="default" w:ascii="Tahoma" w:hAnsi="Tahoma" w:eastAsia="Tahoma" w:cs="Tahoma"/>
+          <w:color w:val="231F20"/>
+          <w:kern w:val="0"/>
+          <w:sz w:val="19"/>
+          <w:szCs w:val="19"/>
+          <w:lang w:val="en-US" w:eastAsia="zh-CN" w:bidi="ar"/>
+        </w:rPr>
+        <w:t xml:space="preserve">le service. </w:t>
+      </w:r>
+    </w:p>
+    <w:p>
+      <w:pPr>
+        <w:keepNext w:val="0"/>
+        <w:keepLines w:val="0"/>
+        <w:widowControl/>
+        <w:suppressLineNumbers w:val="0"/>
+        <w:jc w:val="left"/>
+      </w:pPr>
+      <w:r>
+        <w:rPr>
+          <w:rFonts w:hint="default" w:ascii="Webdings" w:hAnsi="Webdings" w:eastAsia="Webdings" w:cs="Webdings"/>
+          <w:color w:val="000000"/>
+          <w:kern w:val="0"/>
+          <w:sz w:val="16"/>
+          <w:szCs w:val="16"/>
+          <w:lang w:val="en-US" w:eastAsia="zh-CN" w:bidi="ar"/>
+        </w:rPr>
+        <w:t xml:space="preserve"> </w:t>
+      </w:r>
+    </w:p>
+    <w:p>
+      <w:pPr>
+        <w:keepNext w:val="0"/>
+        <w:keepLines w:val="0"/>
+        <w:widowControl/>
+        <w:suppressLineNumbers w:val="0"/>
+        <w:jc w:val="left"/>
+      </w:pPr>
+      <w:r>
+        <w:rPr>
+          <w:rFonts w:hint="default" w:ascii="Tahoma" w:hAnsi="Tahoma" w:eastAsia="Tahoma" w:cs="Tahoma"/>
+          <w:color w:val="231F20"/>
+          <w:kern w:val="0"/>
+          <w:sz w:val="19"/>
+          <w:szCs w:val="19"/>
+          <w:lang w:val="en-US" w:eastAsia="zh-CN" w:bidi="ar"/>
+        </w:rPr>
+        <w:t xml:space="preserve">Déroulement du travail. </w:t>
+      </w:r>
+    </w:p>
+    <w:p>
+      <w:pPr>
+        <w:keepNext w:val="0"/>
+        <w:keepLines w:val="0"/>
+        <w:widowControl/>
+        <w:suppressLineNumbers w:val="0"/>
+        <w:jc w:val="left"/>
+      </w:pPr>
+      <w:r>
+        <w:rPr>
+          <w:rFonts w:hint="default" w:ascii="Symbol" w:hAnsi="Symbol" w:eastAsia="宋体" w:cs="Symbol"/>
+          <w:color w:val="000000"/>
+          <w:kern w:val="0"/>
+          <w:sz w:val="16"/>
+          <w:szCs w:val="16"/>
+          <w:lang w:val="en-US" w:eastAsia="zh-CN" w:bidi="ar"/>
+        </w:rPr>
+        <w:t xml:space="preserve">• </w:t>
+      </w:r>
+      <w:r>
+        <w:rPr>
+          <w:rFonts w:hint="default" w:ascii="Tahoma" w:hAnsi="Tahoma" w:eastAsia="Tahoma" w:cs="Tahoma"/>
+          <w:color w:val="231F20"/>
+          <w:kern w:val="0"/>
+          <w:sz w:val="19"/>
+          <w:szCs w:val="19"/>
+          <w:lang w:val="en-US" w:eastAsia="zh-CN" w:bidi="ar"/>
+        </w:rPr>
+        <w:t xml:space="preserve">Description de l'étude à réaliser </w:t>
+      </w:r>
+    </w:p>
+    <w:p>
+      <w:pPr>
+        <w:keepNext w:val="0"/>
+        <w:keepLines w:val="0"/>
+        <w:widowControl/>
+        <w:suppressLineNumbers w:val="0"/>
+        <w:jc w:val="left"/>
+      </w:pPr>
+      <w:r>
+        <w:rPr>
+          <w:rFonts w:hint="default" w:ascii="Tahoma" w:hAnsi="Tahoma" w:eastAsia="Tahoma" w:cs="Tahoma"/>
+          <w:color w:val="231F20"/>
+          <w:kern w:val="0"/>
+          <w:sz w:val="19"/>
+          <w:szCs w:val="19"/>
+          <w:lang w:val="en-US" w:eastAsia="zh-CN" w:bidi="ar"/>
+        </w:rPr>
+        <w:t xml:space="preserve">ou du problème à résoudre. </w:t>
+      </w:r>
+    </w:p>
+    <w:p>
+      <w:pPr>
+        <w:keepNext w:val="0"/>
+        <w:keepLines w:val="0"/>
+        <w:widowControl/>
+        <w:suppressLineNumbers w:val="0"/>
+        <w:jc w:val="left"/>
+      </w:pPr>
+      <w:r>
+        <w:rPr>
+          <w:rFonts w:hint="default" w:ascii="Symbol" w:hAnsi="Symbol" w:eastAsia="宋体" w:cs="Symbol"/>
+          <w:color w:val="000000"/>
+          <w:kern w:val="0"/>
+          <w:sz w:val="16"/>
+          <w:szCs w:val="16"/>
+          <w:lang w:val="en-US" w:eastAsia="zh-CN" w:bidi="ar"/>
+        </w:rPr>
+        <w:t xml:space="preserve">• </w:t>
+      </w:r>
+      <w:r>
+        <w:rPr>
+          <w:rFonts w:hint="default" w:ascii="Tahoma" w:hAnsi="Tahoma" w:eastAsia="Tahoma" w:cs="Tahoma"/>
+          <w:color w:val="231F20"/>
+          <w:kern w:val="0"/>
+          <w:sz w:val="19"/>
+          <w:szCs w:val="19"/>
+          <w:lang w:val="en-US" w:eastAsia="zh-CN" w:bidi="ar"/>
+        </w:rPr>
+        <w:t xml:space="preserve">Antécédents (études antérieures </w:t>
+      </w:r>
+    </w:p>
+    <w:p>
+      <w:pPr>
+        <w:keepNext w:val="0"/>
+        <w:keepLines w:val="0"/>
+        <w:widowControl/>
+        <w:suppressLineNumbers w:val="0"/>
+        <w:jc w:val="left"/>
+      </w:pPr>
+      <w:r>
+        <w:rPr>
+          <w:rFonts w:hint="default" w:ascii="Tahoma" w:hAnsi="Tahoma" w:eastAsia="Tahoma" w:cs="Tahoma"/>
+          <w:color w:val="231F20"/>
+          <w:kern w:val="0"/>
+          <w:sz w:val="19"/>
+          <w:szCs w:val="19"/>
+          <w:lang w:val="en-US" w:eastAsia="zh-CN" w:bidi="ar"/>
+        </w:rPr>
+        <w:t xml:space="preserve">faites par l’entreprise, situation </w:t>
+      </w:r>
+    </w:p>
+    <w:p>
+      <w:pPr>
+        <w:keepNext w:val="0"/>
+        <w:keepLines w:val="0"/>
+        <w:widowControl/>
+        <w:suppressLineNumbers w:val="0"/>
+        <w:jc w:val="left"/>
+      </w:pPr>
+      <w:r>
+        <w:rPr>
+          <w:rFonts w:hint="default" w:ascii="Tahoma" w:hAnsi="Tahoma" w:eastAsia="Tahoma" w:cs="Tahoma"/>
+          <w:color w:val="231F20"/>
+          <w:kern w:val="0"/>
+          <w:sz w:val="19"/>
+          <w:szCs w:val="19"/>
+          <w:lang w:val="en-US" w:eastAsia="zh-CN" w:bidi="ar"/>
+        </w:rPr>
+        <w:t xml:space="preserve">de fait, nécessité de cette </w:t>
+      </w:r>
+    </w:p>
+    <w:p>
+      <w:pPr>
+        <w:keepNext w:val="0"/>
+        <w:keepLines w:val="0"/>
+        <w:widowControl/>
+        <w:suppressLineNumbers w:val="0"/>
+        <w:jc w:val="left"/>
+      </w:pPr>
+      <w:r>
+        <w:rPr>
+          <w:rFonts w:hint="default" w:ascii="Tahoma" w:hAnsi="Tahoma" w:eastAsia="Tahoma" w:cs="Tahoma"/>
+          <w:color w:val="231F20"/>
+          <w:kern w:val="0"/>
+          <w:sz w:val="19"/>
+          <w:szCs w:val="19"/>
+          <w:lang w:val="en-US" w:eastAsia="zh-CN" w:bidi="ar"/>
+        </w:rPr>
+        <w:t xml:space="preserve">recherche). </w:t>
+      </w:r>
+    </w:p>
+    <w:p>
+      <w:pPr>
+        <w:keepNext w:val="0"/>
+        <w:keepLines w:val="0"/>
+        <w:widowControl/>
+        <w:suppressLineNumbers w:val="0"/>
+        <w:jc w:val="left"/>
+      </w:pPr>
+      <w:r>
+        <w:rPr>
+          <w:rFonts w:hint="default" w:ascii="Symbol" w:hAnsi="Symbol" w:eastAsia="宋体" w:cs="Symbol"/>
+          <w:color w:val="000000"/>
+          <w:kern w:val="0"/>
+          <w:sz w:val="16"/>
+          <w:szCs w:val="16"/>
+          <w:lang w:val="en-US" w:eastAsia="zh-CN" w:bidi="ar"/>
+        </w:rPr>
+        <w:t xml:space="preserve">• </w:t>
+      </w:r>
+      <w:r>
+        <w:rPr>
+          <w:rFonts w:hint="default" w:ascii="Tahoma" w:hAnsi="Tahoma" w:eastAsia="Tahoma" w:cs="Tahoma"/>
+          <w:color w:val="231F20"/>
+          <w:kern w:val="0"/>
+          <w:sz w:val="19"/>
+          <w:szCs w:val="19"/>
+          <w:lang w:val="en-US" w:eastAsia="zh-CN" w:bidi="ar"/>
+        </w:rPr>
+        <w:t xml:space="preserve">Description de la méthode </w:t>
+      </w:r>
+    </w:p>
+    <w:p>
+      <w:pPr>
+        <w:keepNext w:val="0"/>
+        <w:keepLines w:val="0"/>
+        <w:widowControl/>
+        <w:suppressLineNumbers w:val="0"/>
+        <w:jc w:val="left"/>
+      </w:pPr>
+      <w:r>
+        <w:rPr>
+          <w:rFonts w:hint="default" w:ascii="Tahoma" w:hAnsi="Tahoma" w:eastAsia="Tahoma" w:cs="Tahoma"/>
+          <w:color w:val="231F20"/>
+          <w:kern w:val="0"/>
+          <w:sz w:val="19"/>
+          <w:szCs w:val="19"/>
+          <w:lang w:val="en-US" w:eastAsia="zh-CN" w:bidi="ar"/>
+        </w:rPr>
+        <w:t xml:space="preserve">choisie et des objectifs visés. </w:t>
+      </w:r>
+    </w:p>
+    <w:p>
+      <w:pPr>
+        <w:keepNext w:val="0"/>
+        <w:keepLines w:val="0"/>
+        <w:widowControl/>
+        <w:suppressLineNumbers w:val="0"/>
+        <w:jc w:val="left"/>
+      </w:pPr>
+      <w:r>
+        <w:rPr>
+          <w:rFonts w:hint="default" w:ascii="Symbol" w:hAnsi="Symbol" w:eastAsia="宋体" w:cs="Symbol"/>
+          <w:color w:val="000000"/>
+          <w:kern w:val="0"/>
+          <w:sz w:val="16"/>
+          <w:szCs w:val="16"/>
+          <w:lang w:val="en-US" w:eastAsia="zh-CN" w:bidi="ar"/>
+        </w:rPr>
+        <w:t xml:space="preserve">• </w:t>
+      </w:r>
+      <w:r>
+        <w:rPr>
+          <w:rFonts w:hint="default" w:ascii="Tahoma" w:hAnsi="Tahoma" w:eastAsia="Tahoma" w:cs="Tahoma"/>
+          <w:color w:val="231F20"/>
+          <w:kern w:val="0"/>
+          <w:sz w:val="19"/>
+          <w:szCs w:val="19"/>
+          <w:lang w:val="en-US" w:eastAsia="zh-CN" w:bidi="ar"/>
+        </w:rPr>
+        <w:t xml:space="preserve">Planning prévisionnel du travail. </w:t>
+      </w:r>
+    </w:p>
+    <w:p>
+      <w:pPr>
+        <w:keepNext w:val="0"/>
+        <w:keepLines w:val="0"/>
+        <w:widowControl/>
+        <w:suppressLineNumbers w:val="0"/>
+        <w:jc w:val="left"/>
+      </w:pPr>
+      <w:r>
+        <w:rPr>
+          <w:rFonts w:hint="default" w:ascii="Symbol" w:hAnsi="Symbol" w:eastAsia="宋体" w:cs="Symbol"/>
+          <w:color w:val="000000"/>
+          <w:kern w:val="0"/>
+          <w:sz w:val="16"/>
+          <w:szCs w:val="16"/>
+          <w:lang w:val="en-US" w:eastAsia="zh-CN" w:bidi="ar"/>
+        </w:rPr>
+        <w:t xml:space="preserve">• </w:t>
+      </w:r>
+      <w:r>
+        <w:rPr>
+          <w:rFonts w:hint="default" w:ascii="Tahoma" w:hAnsi="Tahoma" w:eastAsia="Tahoma" w:cs="Tahoma"/>
+          <w:color w:val="231F20"/>
+          <w:kern w:val="0"/>
+          <w:sz w:val="19"/>
+          <w:szCs w:val="19"/>
+          <w:lang w:val="en-US" w:eastAsia="zh-CN" w:bidi="ar"/>
+        </w:rPr>
+        <w:t xml:space="preserve">Application de la méthode. </w:t>
+      </w:r>
+    </w:p>
+    <w:p>
+      <w:pPr>
+        <w:keepNext w:val="0"/>
+        <w:keepLines w:val="0"/>
+        <w:widowControl/>
+        <w:suppressLineNumbers w:val="0"/>
+        <w:jc w:val="left"/>
+      </w:pPr>
+      <w:r>
+        <w:rPr>
+          <w:rFonts w:hint="default" w:ascii="Symbol" w:hAnsi="Symbol" w:eastAsia="宋体" w:cs="Symbol"/>
+          <w:color w:val="000000"/>
+          <w:kern w:val="0"/>
+          <w:sz w:val="16"/>
+          <w:szCs w:val="16"/>
+          <w:lang w:val="en-US" w:eastAsia="zh-CN" w:bidi="ar"/>
+        </w:rPr>
+        <w:t xml:space="preserve">• </w:t>
+      </w:r>
+      <w:r>
+        <w:rPr>
+          <w:rFonts w:hint="default" w:ascii="Tahoma" w:hAnsi="Tahoma" w:eastAsia="Tahoma" w:cs="Tahoma"/>
+          <w:color w:val="231F20"/>
+          <w:kern w:val="0"/>
+          <w:sz w:val="19"/>
+          <w:szCs w:val="19"/>
+          <w:lang w:val="en-US" w:eastAsia="zh-CN" w:bidi="ar"/>
+        </w:rPr>
+        <w:t xml:space="preserve">Discussion des résultats par </w:t>
+      </w:r>
+    </w:p>
+    <w:p>
+      <w:pPr>
+        <w:keepNext w:val="0"/>
+        <w:keepLines w:val="0"/>
+        <w:widowControl/>
+        <w:suppressLineNumbers w:val="0"/>
+        <w:jc w:val="left"/>
+      </w:pPr>
+      <w:r>
+        <w:rPr>
+          <w:rFonts w:hint="default" w:ascii="Tahoma" w:hAnsi="Tahoma" w:eastAsia="Tahoma" w:cs="Tahoma"/>
+          <w:color w:val="231F20"/>
+          <w:kern w:val="0"/>
+          <w:sz w:val="19"/>
+          <w:szCs w:val="19"/>
+          <w:lang w:val="en-US" w:eastAsia="zh-CN" w:bidi="ar"/>
+        </w:rPr>
+        <w:t xml:space="preserve">rapport à l'objectif visé et </w:t>
+      </w:r>
+    </w:p>
+    <w:p>
+      <w:pPr>
+        <w:keepNext w:val="0"/>
+        <w:keepLines w:val="0"/>
+        <w:widowControl/>
+        <w:suppressLineNumbers w:val="0"/>
+        <w:jc w:val="left"/>
+      </w:pPr>
+      <w:r>
+        <w:rPr>
+          <w:rFonts w:hint="default" w:ascii="Tahoma" w:hAnsi="Tahoma" w:eastAsia="Tahoma" w:cs="Tahoma"/>
+          <w:color w:val="231F20"/>
+          <w:kern w:val="0"/>
+          <w:sz w:val="19"/>
+          <w:szCs w:val="19"/>
+          <w:lang w:val="en-US" w:eastAsia="zh-CN" w:bidi="ar"/>
+        </w:rPr>
+        <w:t>planning réel.</w:t>
+      </w:r>
+    </w:p>
+    <w:p>
+      <w:pPr>
+        <w:numPr>
+          <w:numId w:val="0"/>
+        </w:numPr>
+        <w:rPr>
+          <w:rStyle w:val="5"/>
+          <w:rFonts w:hint="eastAsia" w:ascii="Helvetica" w:hAnsi="Helvetica" w:eastAsia="宋体"/>
+          <w:b/>
+          <w:bCs/>
+          <w:i w:val="0"/>
+          <w:iCs w:val="0"/>
+          <w:caps w:val="0"/>
+          <w:color w:val="333333"/>
+          <w:spacing w:val="0"/>
+          <w:sz w:val="18"/>
+          <w:szCs w:val="18"/>
+          <w:shd w:val="clear" w:fill="FFFFFF"/>
+          <w:lang w:val="en-US" w:eastAsia="zh-CN"/>
+        </w:rPr>
+      </w:pPr>
+    </w:p>
+    <w:p>
+      <w:pPr>
+        <w:numPr>
+          <w:ilvl w:val="0"/>
+          <w:numId w:val="0"/>
+        </w:numPr>
+        <w:ind w:leftChars="0"/>
+        <w:rPr>
+          <w:rStyle w:val="5"/>
+          <w:rFonts w:hint="default" w:ascii="Helvetica" w:hAnsi="Helvetica" w:eastAsia="宋体"/>
+          <w:b w:val="0"/>
+          <w:bCs w:val="0"/>
+          <w:i w:val="0"/>
+          <w:iCs w:val="0"/>
+          <w:caps w:val="0"/>
+          <w:color w:val="333333"/>
+          <w:spacing w:val="0"/>
+          <w:sz w:val="18"/>
+          <w:szCs w:val="18"/>
+          <w:shd w:val="clear" w:fill="FFFFFF"/>
+          <w:lang w:val="en-US" w:eastAsia="zh-CN"/>
+        </w:rPr>
+      </w:pPr>
+      <w:r>
+        <w:rPr>
+          <w:rStyle w:val="5"/>
+          <w:rFonts w:hint="eastAsia" w:ascii="Helvetica" w:hAnsi="Helvetica" w:eastAsia="宋体"/>
+          <w:b w:val="0"/>
+          <w:bCs w:val="0"/>
+          <w:i w:val="0"/>
+          <w:iCs w:val="0"/>
+          <w:caps w:val="0"/>
+          <w:color w:val="333333"/>
+          <w:spacing w:val="0"/>
+          <w:sz w:val="18"/>
+          <w:szCs w:val="18"/>
+          <w:shd w:val="clear" w:fill="FFFFFF"/>
+          <w:lang w:val="en-US" w:eastAsia="zh-CN"/>
+        </w:rPr>
+        <w:t>中文：</w:t>
+      </w:r>
+    </w:p>
+    <w:p>
+      <w:pPr>
+        <w:numPr>
+          <w:numId w:val="0"/>
+        </w:numPr>
+        <w:rPr>
+          <w:rStyle w:val="5"/>
+          <w:rFonts w:hint="default" w:ascii="Helvetica" w:hAnsi="Helvetica" w:eastAsia="宋体"/>
+          <w:b w:val="0"/>
+          <w:bCs w:val="0"/>
+          <w:i w:val="0"/>
+          <w:iCs w:val="0"/>
+          <w:caps w:val="0"/>
+          <w:color w:val="333333"/>
+          <w:spacing w:val="0"/>
+          <w:sz w:val="18"/>
+          <w:szCs w:val="18"/>
+          <w:shd w:val="clear" w:fill="FFFFFF"/>
+          <w:lang w:val="en-US" w:eastAsia="zh-CN"/>
+        </w:rPr>
+      </w:pPr>
+      <w:r>
+        <w:rPr>
+          <w:rStyle w:val="5"/>
+          <w:rFonts w:hint="eastAsia" w:ascii="Helvetica" w:hAnsi="Helvetica" w:eastAsia="宋体"/>
+          <w:b w:val="0"/>
+          <w:bCs w:val="0"/>
+          <w:i w:val="0"/>
+          <w:iCs w:val="0"/>
+          <w:caps w:val="0"/>
+          <w:color w:val="333333"/>
+          <w:spacing w:val="0"/>
+          <w:sz w:val="18"/>
+          <w:szCs w:val="18"/>
+          <w:shd w:val="clear" w:fill="FFFFFF"/>
+          <w:lang w:val="en-US" w:eastAsia="zh-CN"/>
+        </w:rPr>
+        <w:t>主题</w:t>
+      </w:r>
+    </w:p>
+    <w:p>
+      <w:pPr>
+        <w:numPr>
+          <w:numId w:val="0"/>
+        </w:numPr>
+        <w:rPr>
+          <w:rStyle w:val="5"/>
+          <w:rFonts w:hint="default" w:ascii="Helvetica" w:hAnsi="Helvetica" w:eastAsia="宋体"/>
+          <w:b w:val="0"/>
+          <w:bCs w:val="0"/>
+          <w:i w:val="0"/>
+          <w:iCs w:val="0"/>
+          <w:caps w:val="0"/>
+          <w:color w:val="333333"/>
+          <w:spacing w:val="0"/>
+          <w:sz w:val="18"/>
+          <w:szCs w:val="18"/>
+          <w:shd w:val="clear" w:fill="FFFFFF"/>
+          <w:lang w:val="en-US" w:eastAsia="zh-CN"/>
+        </w:rPr>
+      </w:pPr>
+      <w:r>
+        <w:rPr>
+          <w:rStyle w:val="5"/>
+          <w:rFonts w:hint="eastAsia" w:ascii="Helvetica" w:hAnsi="Helvetica" w:eastAsia="宋体"/>
+          <w:b w:val="0"/>
+          <w:bCs w:val="0"/>
+          <w:i w:val="0"/>
+          <w:iCs w:val="0"/>
+          <w:caps w:val="0"/>
+          <w:color w:val="333333"/>
+          <w:spacing w:val="0"/>
+          <w:sz w:val="18"/>
+          <w:szCs w:val="18"/>
+          <w:shd w:val="clear" w:fill="FFFFFF"/>
+          <w:lang w:val="en-US" w:eastAsia="zh-CN"/>
+        </w:rPr>
+        <w:t>一开始我的实习主题定为，</w:t>
+      </w:r>
+      <w:r>
+        <w:rPr>
+          <w:rStyle w:val="5"/>
+          <w:rFonts w:hint="default" w:ascii="Helvetica" w:hAnsi="Helvetica" w:eastAsia="宋体"/>
+          <w:b w:val="0"/>
+          <w:bCs w:val="0"/>
+          <w:i w:val="0"/>
+          <w:iCs w:val="0"/>
+          <w:caps w:val="0"/>
+          <w:color w:val="333333"/>
+          <w:spacing w:val="0"/>
+          <w:sz w:val="18"/>
+          <w:szCs w:val="18"/>
+          <w:shd w:val="clear" w:fill="FFFFFF"/>
+          <w:lang w:val="en-US" w:eastAsia="zh-CN"/>
+        </w:rPr>
+        <w:t>负责公司SaaS产品及CRM产品的前端(Web&amp;H5&amp;小程序)研发；</w:t>
+      </w:r>
+    </w:p>
+    <w:p>
+      <w:pPr>
+        <w:numPr>
+          <w:ilvl w:val="0"/>
+          <w:numId w:val="0"/>
+        </w:numPr>
+        <w:ind w:leftChars="0"/>
+        <w:rPr>
+          <w:rStyle w:val="5"/>
+          <w:rFonts w:hint="eastAsia" w:ascii="Helvetica" w:hAnsi="Helvetica" w:eastAsia="宋体"/>
+          <w:b w:val="0"/>
+          <w:bCs w:val="0"/>
+          <w:i w:val="0"/>
+          <w:iCs w:val="0"/>
+          <w:caps w:val="0"/>
+          <w:color w:val="333333"/>
+          <w:spacing w:val="0"/>
+          <w:sz w:val="18"/>
+          <w:szCs w:val="18"/>
+          <w:shd w:val="clear" w:fill="FFFFFF"/>
+          <w:lang w:val="en-US" w:eastAsia="zh-CN"/>
+        </w:rPr>
+      </w:pPr>
+      <w:r>
+        <w:rPr>
+          <w:rStyle w:val="5"/>
+          <w:rFonts w:hint="eastAsia" w:ascii="Helvetica" w:hAnsi="Helvetica" w:eastAsia="宋体"/>
+          <w:b w:val="0"/>
+          <w:bCs w:val="0"/>
+          <w:i/>
+          <w:iCs/>
+          <w:caps w:val="0"/>
+          <w:color w:val="333333"/>
+          <w:spacing w:val="0"/>
+          <w:sz w:val="18"/>
+          <w:szCs w:val="18"/>
+          <w:shd w:val="clear" w:fill="FFFFFF"/>
+          <w:lang w:val="en-US" w:eastAsia="zh-CN"/>
+        </w:rPr>
+        <w:t xml:space="preserve">在我到来后，在和tuteur商量之后，我们将主题定为 </w:t>
+      </w:r>
+      <w:r>
+        <w:rPr>
+          <w:rStyle w:val="5"/>
+          <w:rFonts w:hint="eastAsia" w:ascii="Helvetica" w:hAnsi="Helvetica" w:eastAsia="宋体"/>
+          <w:b w:val="0"/>
+          <w:bCs w:val="0"/>
+          <w:i w:val="0"/>
+          <w:iCs w:val="0"/>
+          <w:caps w:val="0"/>
+          <w:color w:val="333333"/>
+          <w:spacing w:val="0"/>
+          <w:sz w:val="18"/>
+          <w:szCs w:val="18"/>
+          <w:shd w:val="clear" w:fill="FFFFFF"/>
+          <w:lang w:val="en-US" w:eastAsia="zh-CN"/>
+        </w:rPr>
+        <w:t>crm客户管理系统的后台的模块设计，研发，维护和优化，我参与到了一个系统中的模块从设计到实现的全过程。</w:t>
+      </w:r>
+      <w:r>
+        <w:rPr>
+          <w:rStyle w:val="5"/>
+          <w:rFonts w:hint="default" w:ascii="Helvetica" w:hAnsi="Helvetica" w:eastAsia="宋体"/>
+          <w:b w:val="0"/>
+          <w:bCs w:val="0"/>
+          <w:i w:val="0"/>
+          <w:iCs w:val="0"/>
+          <w:caps w:val="0"/>
+          <w:color w:val="333333"/>
+          <w:spacing w:val="0"/>
+          <w:sz w:val="18"/>
+          <w:szCs w:val="18"/>
+          <w:shd w:val="clear" w:fill="FFFFFF"/>
+          <w:lang w:val="en-US" w:eastAsia="zh-CN"/>
+        </w:rPr>
+        <w:br w:type="textWrapping"/>
+      </w:r>
+      <w:r>
+        <w:rPr>
+          <w:rStyle w:val="5"/>
+          <w:rFonts w:hint="eastAsia" w:ascii="Helvetica" w:hAnsi="Helvetica" w:eastAsia="宋体"/>
+          <w:b w:val="0"/>
+          <w:bCs w:val="0"/>
+          <w:i w:val="0"/>
+          <w:iCs w:val="0"/>
+          <w:caps w:val="0"/>
+          <w:color w:val="333333"/>
+          <w:spacing w:val="0"/>
+          <w:sz w:val="18"/>
+          <w:szCs w:val="18"/>
+          <w:shd w:val="clear" w:fill="FFFFFF"/>
+          <w:lang w:val="en-US" w:eastAsia="zh-CN"/>
+        </w:rPr>
+        <w:t>所以我想将自己的实习分为几个阶段：</w:t>
+      </w:r>
+    </w:p>
+    <w:p>
+      <w:pPr>
+        <w:numPr>
+          <w:ilvl w:val="0"/>
+          <w:numId w:val="0"/>
+        </w:numPr>
+        <w:ind w:leftChars="0"/>
+        <w:rPr>
+          <w:rStyle w:val="5"/>
+          <w:rFonts w:hint="eastAsia" w:ascii="Helvetica" w:hAnsi="Helvetica" w:eastAsia="宋体"/>
+          <w:b w:val="0"/>
+          <w:bCs w:val="0"/>
+          <w:i w:val="0"/>
+          <w:iCs w:val="0"/>
+          <w:caps w:val="0"/>
+          <w:color w:val="FF0000"/>
+          <w:spacing w:val="0"/>
+          <w:sz w:val="18"/>
+          <w:szCs w:val="18"/>
+          <w:shd w:val="clear" w:fill="FFFFFF"/>
+          <w:lang w:val="en-US" w:eastAsia="zh-CN"/>
+        </w:rPr>
+      </w:pPr>
+      <w:r>
+        <w:rPr>
+          <w:rStyle w:val="5"/>
+          <w:rFonts w:hint="eastAsia" w:ascii="Helvetica" w:hAnsi="Helvetica" w:eastAsia="宋体"/>
+          <w:b w:val="0"/>
+          <w:bCs w:val="0"/>
+          <w:i w:val="0"/>
+          <w:iCs w:val="0"/>
+          <w:caps w:val="0"/>
+          <w:color w:val="FF0000"/>
+          <w:spacing w:val="0"/>
+          <w:sz w:val="18"/>
+          <w:szCs w:val="18"/>
+          <w:shd w:val="clear" w:fill="FFFFFF"/>
+          <w:lang w:val="en-US" w:eastAsia="zh-CN"/>
+        </w:rPr>
+        <w:t>在熟悉阶段主要介绍使用的技术栈 和 流程开发模式</w:t>
+      </w:r>
+    </w:p>
+    <w:p>
+      <w:pPr>
+        <w:numPr>
+          <w:ilvl w:val="0"/>
+          <w:numId w:val="0"/>
+        </w:numPr>
+        <w:rPr>
+          <w:rStyle w:val="5"/>
+          <w:rFonts w:hint="eastAsia" w:ascii="Helvetica" w:hAnsi="Helvetica" w:eastAsia="宋体"/>
+          <w:b w:val="0"/>
+          <w:bCs w:val="0"/>
+          <w:i w:val="0"/>
+          <w:iCs w:val="0"/>
+          <w:caps w:val="0"/>
+          <w:color w:val="333333"/>
+          <w:spacing w:val="0"/>
+          <w:sz w:val="18"/>
+          <w:szCs w:val="18"/>
+          <w:shd w:val="clear" w:fill="FFFFFF"/>
+          <w:lang w:val="en-US" w:eastAsia="zh-CN"/>
+        </w:rPr>
+      </w:pPr>
+      <w:r>
+        <w:rPr>
+          <w:rStyle w:val="5"/>
+          <w:rFonts w:hint="eastAsia" w:ascii="Helvetica" w:hAnsi="Helvetica" w:eastAsia="宋体"/>
+          <w:b w:val="0"/>
+          <w:bCs w:val="0"/>
+          <w:i w:val="0"/>
+          <w:iCs w:val="0"/>
+          <w:caps w:val="0"/>
+          <w:color w:val="auto"/>
+          <w:spacing w:val="0"/>
+          <w:sz w:val="18"/>
+          <w:szCs w:val="18"/>
+          <w:shd w:val="clear" w:fill="FFFFFF"/>
+          <w:lang w:val="en-US" w:eastAsia="zh-CN"/>
+        </w:rPr>
+        <w:t>4.1</w:t>
+      </w:r>
+      <w:r>
+        <w:rPr>
+          <w:rStyle w:val="5"/>
+          <w:rFonts w:hint="eastAsia" w:ascii="Helvetica" w:hAnsi="Helvetica" w:eastAsia="宋体"/>
+          <w:b w:val="0"/>
+          <w:bCs w:val="0"/>
+          <w:i w:val="0"/>
+          <w:iCs w:val="0"/>
+          <w:caps w:val="0"/>
+          <w:color w:val="333333"/>
+          <w:spacing w:val="0"/>
+          <w:sz w:val="18"/>
+          <w:szCs w:val="18"/>
+          <w:shd w:val="clear" w:fill="FFFFFF"/>
+          <w:lang w:val="en-US" w:eastAsia="zh-CN"/>
+        </w:rPr>
+        <w:t>熟悉阶段：在这个阶段，我首先要熟悉公司的技术框架。技术问题永远是我在前期遇到的最大的问题。</w:t>
+      </w:r>
+    </w:p>
+    <w:p>
+      <w:pPr>
+        <w:numPr>
+          <w:ilvl w:val="0"/>
+          <w:numId w:val="0"/>
+        </w:numPr>
+        <w:rPr>
+          <w:rStyle w:val="5"/>
+          <w:rFonts w:hint="default" w:ascii="Helvetica" w:hAnsi="Helvetica" w:eastAsia="宋体"/>
+          <w:b w:val="0"/>
+          <w:bCs w:val="0"/>
+          <w:i w:val="0"/>
+          <w:iCs w:val="0"/>
+          <w:caps w:val="0"/>
+          <w:color w:val="333333"/>
+          <w:spacing w:val="0"/>
+          <w:sz w:val="18"/>
+          <w:szCs w:val="18"/>
+          <w:shd w:val="clear" w:fill="FFFFFF"/>
+          <w:lang w:val="en-US" w:eastAsia="zh-CN"/>
+        </w:rPr>
+      </w:pPr>
+      <w:r>
+        <w:rPr>
+          <w:rStyle w:val="5"/>
+          <w:rFonts w:hint="eastAsia" w:ascii="Helvetica" w:hAnsi="Helvetica" w:eastAsia="宋体"/>
+          <w:b w:val="0"/>
+          <w:bCs w:val="0"/>
+          <w:i w:val="0"/>
+          <w:iCs w:val="0"/>
+          <w:caps w:val="0"/>
+          <w:color w:val="333333"/>
+          <w:spacing w:val="0"/>
+          <w:sz w:val="18"/>
+          <w:szCs w:val="18"/>
+          <w:shd w:val="clear" w:fill="FFFFFF"/>
+          <w:lang w:val="en-US" w:eastAsia="zh-CN"/>
+        </w:rPr>
+        <w:t>4.1.1技术栈方面，和前端开发相关的技术栈大概分为 web技术，代码管理，服务器配置 三方面</w:t>
+      </w:r>
+    </w:p>
+    <w:p>
+      <w:pPr>
+        <w:numPr>
+          <w:ilvl w:val="0"/>
+          <w:numId w:val="0"/>
+        </w:numPr>
+        <w:rPr>
+          <w:rStyle w:val="5"/>
+          <w:rFonts w:hint="default" w:ascii="Helvetica" w:hAnsi="Helvetica" w:eastAsia="宋体"/>
+          <w:b w:val="0"/>
+          <w:bCs w:val="0"/>
+          <w:i w:val="0"/>
+          <w:iCs w:val="0"/>
+          <w:caps w:val="0"/>
+          <w:color w:val="333333"/>
+          <w:spacing w:val="0"/>
+          <w:sz w:val="18"/>
+          <w:szCs w:val="18"/>
+          <w:shd w:val="clear" w:fill="FFFFFF"/>
+          <w:lang w:val="en-US" w:eastAsia="zh-CN"/>
+        </w:rPr>
+      </w:pPr>
+      <w:r>
+        <w:rPr>
+          <w:rStyle w:val="5"/>
+          <w:rFonts w:hint="eastAsia" w:ascii="Helvetica" w:hAnsi="Helvetica" w:eastAsia="宋体"/>
+          <w:b w:val="0"/>
+          <w:bCs w:val="0"/>
+          <w:i w:val="0"/>
+          <w:iCs w:val="0"/>
+          <w:caps w:val="0"/>
+          <w:color w:val="333333"/>
+          <w:spacing w:val="0"/>
+          <w:sz w:val="18"/>
+          <w:szCs w:val="18"/>
+          <w:shd w:val="clear" w:fill="FFFFFF"/>
+          <w:lang w:val="en-US" w:eastAsia="zh-CN"/>
+        </w:rPr>
+        <w:t>4.1.1.1 web技术</w:t>
+      </w:r>
+    </w:p>
+    <w:p>
+      <w:pPr>
+        <w:numPr>
+          <w:ilvl w:val="0"/>
+          <w:numId w:val="0"/>
+        </w:numPr>
+        <w:rPr>
+          <w:rStyle w:val="5"/>
+          <w:rFonts w:hint="eastAsia" w:ascii="Helvetica" w:hAnsi="Helvetica" w:eastAsia="宋体"/>
+          <w:b w:val="0"/>
+          <w:bCs w:val="0"/>
+          <w:i w:val="0"/>
+          <w:iCs w:val="0"/>
+          <w:caps w:val="0"/>
+          <w:color w:val="333333"/>
+          <w:spacing w:val="0"/>
+          <w:sz w:val="18"/>
+          <w:szCs w:val="18"/>
+          <w:shd w:val="clear" w:fill="FFFFFF"/>
+          <w:lang w:val="en-US" w:eastAsia="zh-CN"/>
+        </w:rPr>
+      </w:pPr>
+      <w:r>
+        <w:rPr>
+          <w:rStyle w:val="5"/>
+          <w:rFonts w:hint="eastAsia" w:ascii="Helvetica" w:hAnsi="Helvetica" w:eastAsia="宋体"/>
+          <w:b w:val="0"/>
+          <w:bCs w:val="0"/>
+          <w:i w:val="0"/>
+          <w:iCs w:val="0"/>
+          <w:caps w:val="0"/>
+          <w:color w:val="333333"/>
+          <w:spacing w:val="0"/>
+          <w:sz w:val="18"/>
+          <w:szCs w:val="18"/>
+          <w:shd w:val="clear" w:fill="FFFFFF"/>
+          <w:lang w:val="en-US" w:eastAsia="zh-CN"/>
+        </w:rPr>
+        <w:t>我们的前端开发采用框架是vue.js+node.js+webpack</w:t>
+      </w:r>
+    </w:p>
+    <w:p>
+      <w:pPr>
+        <w:numPr>
+          <w:ilvl w:val="0"/>
+          <w:numId w:val="0"/>
+        </w:numPr>
+        <w:rPr>
+          <w:rStyle w:val="5"/>
+          <w:rFonts w:hint="default" w:ascii="Helvetica" w:hAnsi="Helvetica" w:eastAsia="宋体"/>
+          <w:b w:val="0"/>
+          <w:bCs w:val="0"/>
+          <w:i w:val="0"/>
+          <w:iCs w:val="0"/>
+          <w:caps w:val="0"/>
+          <w:color w:val="333333"/>
+          <w:spacing w:val="0"/>
+          <w:sz w:val="18"/>
+          <w:szCs w:val="18"/>
+          <w:shd w:val="clear" w:fill="FFFFFF"/>
+          <w:lang w:val="en-US" w:eastAsia="zh-CN"/>
+        </w:rPr>
+      </w:pPr>
+      <w:r>
+        <w:rPr>
+          <w:rStyle w:val="5"/>
+          <w:rFonts w:hint="eastAsia" w:ascii="Helvetica" w:hAnsi="Helvetica" w:eastAsia="宋体"/>
+          <w:b w:val="0"/>
+          <w:bCs w:val="0"/>
+          <w:i w:val="0"/>
+          <w:iCs w:val="0"/>
+          <w:caps w:val="0"/>
+          <w:color w:val="333333"/>
+          <w:spacing w:val="0"/>
+          <w:sz w:val="18"/>
+          <w:szCs w:val="18"/>
+          <w:shd w:val="clear" w:fill="FFFFFF"/>
+          <w:lang w:val="en-US" w:eastAsia="zh-CN"/>
+        </w:rPr>
+        <w:t>我们使用element-ui作为我们的组件库，我们在开发的过程中会二次封装原生的组件库，并在在此基础之上实现组件的定制化，这样既减小了开发的难度，增强了我们页面开发的定制性</w:t>
+      </w:r>
+    </w:p>
+    <w:p>
+      <w:pPr>
+        <w:numPr>
+          <w:numId w:val="0"/>
+        </w:numPr>
+        <w:rPr>
+          <w:rStyle w:val="5"/>
+          <w:rFonts w:hint="default" w:ascii="Helvetica" w:hAnsi="Helvetica" w:eastAsia="宋体"/>
+          <w:b w:val="0"/>
+          <w:bCs w:val="0"/>
+          <w:i w:val="0"/>
+          <w:iCs w:val="0"/>
+          <w:caps w:val="0"/>
+          <w:color w:val="333333"/>
+          <w:spacing w:val="0"/>
+          <w:sz w:val="18"/>
+          <w:szCs w:val="18"/>
+          <w:shd w:val="clear" w:fill="FFFFFF"/>
+          <w:lang w:val="en-US" w:eastAsia="zh-CN"/>
+        </w:rPr>
+      </w:pPr>
+      <w:r>
+        <w:rPr>
+          <w:rStyle w:val="5"/>
+          <w:rFonts w:hint="eastAsia" w:ascii="Helvetica" w:hAnsi="Helvetica" w:eastAsia="宋体"/>
+          <w:b w:val="0"/>
+          <w:bCs w:val="0"/>
+          <w:i w:val="0"/>
+          <w:iCs w:val="0"/>
+          <w:caps w:val="0"/>
+          <w:color w:val="333333"/>
+          <w:spacing w:val="0"/>
+          <w:sz w:val="18"/>
+          <w:szCs w:val="18"/>
+          <w:shd w:val="clear" w:fill="FFFFFF"/>
+          <w:lang w:val="en-US" w:eastAsia="zh-CN"/>
+        </w:rPr>
+        <w:t>4.1.1.2 代码管理和版本控制</w:t>
+      </w:r>
+    </w:p>
+    <w:p>
+      <w:pPr>
+        <w:numPr>
+          <w:numId w:val="0"/>
+        </w:numPr>
+        <w:rPr>
+          <w:rStyle w:val="5"/>
+          <w:rFonts w:hint="eastAsia" w:ascii="Helvetica" w:hAnsi="Helvetica" w:eastAsia="宋体"/>
+          <w:b w:val="0"/>
+          <w:bCs w:val="0"/>
+          <w:i w:val="0"/>
+          <w:iCs w:val="0"/>
+          <w:caps w:val="0"/>
+          <w:color w:val="333333"/>
+          <w:spacing w:val="0"/>
+          <w:sz w:val="18"/>
+          <w:szCs w:val="18"/>
+          <w:shd w:val="clear" w:fill="FFFFFF"/>
+          <w:lang w:val="en-US" w:eastAsia="zh-CN"/>
+        </w:rPr>
+      </w:pPr>
+      <w:r>
+        <w:rPr>
+          <w:rStyle w:val="5"/>
+          <w:rFonts w:hint="eastAsia" w:ascii="Helvetica" w:hAnsi="Helvetica" w:eastAsia="宋体"/>
+          <w:b w:val="0"/>
+          <w:bCs w:val="0"/>
+          <w:i w:val="0"/>
+          <w:iCs w:val="0"/>
+          <w:caps w:val="0"/>
+          <w:color w:val="333333"/>
+          <w:spacing w:val="0"/>
+          <w:sz w:val="18"/>
+          <w:szCs w:val="18"/>
+          <w:shd w:val="clear" w:fill="FFFFFF"/>
+          <w:lang w:val="en-US" w:eastAsia="zh-CN"/>
+        </w:rPr>
+        <w:t>gitlab工作流我们使用gitlab工作流进行软件的版本控制：</w:t>
+      </w:r>
+    </w:p>
+    <w:p>
+      <w:pPr>
+        <w:numPr>
+          <w:numId w:val="0"/>
+        </w:numPr>
+        <w:rPr>
+          <w:rStyle w:val="5"/>
+          <w:rFonts w:hint="eastAsia" w:ascii="Helvetica" w:hAnsi="Helvetica" w:eastAsia="宋体"/>
+          <w:b w:val="0"/>
+          <w:bCs w:val="0"/>
+          <w:i w:val="0"/>
+          <w:iCs w:val="0"/>
+          <w:caps w:val="0"/>
+          <w:color w:val="333333"/>
+          <w:spacing w:val="0"/>
+          <w:sz w:val="18"/>
+          <w:szCs w:val="18"/>
+          <w:shd w:val="clear" w:fill="FFFFFF"/>
+          <w:lang w:val="en-US" w:eastAsia="zh-CN"/>
+        </w:rPr>
+      </w:pPr>
+      <w:r>
+        <w:rPr>
+          <w:rStyle w:val="5"/>
+          <w:rFonts w:hint="eastAsia" w:ascii="Helvetica" w:hAnsi="Helvetica" w:eastAsia="宋体"/>
+          <w:b w:val="0"/>
+          <w:bCs w:val="0"/>
+          <w:i w:val="0"/>
+          <w:iCs w:val="0"/>
+          <w:caps w:val="0"/>
+          <w:color w:val="333333"/>
+          <w:spacing w:val="0"/>
+          <w:sz w:val="18"/>
+          <w:szCs w:val="18"/>
+          <w:shd w:val="clear" w:fill="FFFFFF"/>
+          <w:lang w:val="en-US" w:eastAsia="zh-CN"/>
+        </w:rPr>
+        <w:t>（介绍gtilab工作流）</w:t>
+      </w:r>
+    </w:p>
+    <w:p>
+      <w:pPr>
+        <w:numPr>
+          <w:numId w:val="0"/>
+        </w:numPr>
+        <w:rPr>
+          <w:rStyle w:val="5"/>
+          <w:rFonts w:hint="eastAsia" w:ascii="Helvetica" w:hAnsi="Helvetica" w:eastAsia="宋体"/>
+          <w:b w:val="0"/>
+          <w:bCs w:val="0"/>
+          <w:i w:val="0"/>
+          <w:iCs w:val="0"/>
+          <w:caps w:val="0"/>
+          <w:color w:val="333333"/>
+          <w:spacing w:val="0"/>
+          <w:sz w:val="18"/>
+          <w:szCs w:val="18"/>
+          <w:shd w:val="clear" w:fill="FFFFFF"/>
+          <w:lang w:val="en-US" w:eastAsia="zh-CN"/>
+        </w:rPr>
+      </w:pPr>
+      <w:r>
+        <w:rPr>
+          <w:rStyle w:val="5"/>
+          <w:rFonts w:hint="eastAsia" w:ascii="Helvetica" w:hAnsi="Helvetica" w:eastAsia="宋体"/>
+          <w:b w:val="0"/>
+          <w:bCs w:val="0"/>
+          <w:i w:val="0"/>
+          <w:iCs w:val="0"/>
+          <w:caps w:val="0"/>
+          <w:color w:val="333333"/>
+          <w:spacing w:val="0"/>
+          <w:sz w:val="18"/>
+          <w:szCs w:val="18"/>
+          <w:shd w:val="clear" w:fill="FFFFFF"/>
+          <w:lang w:val="en-US" w:eastAsia="zh-CN"/>
+        </w:rPr>
+        <w:t>Gitlab flow 的最大原则叫做"上游优先"（upstream first），即只存在一个主分支master，它是所有其他分支的"上游"。只有上游分支采纳的代码变化，才能应用到其他分支。</w:t>
+      </w:r>
+    </w:p>
+    <w:p>
+      <w:pPr>
+        <w:numPr>
+          <w:numId w:val="0"/>
+        </w:numPr>
+        <w:rPr>
+          <w:rStyle w:val="5"/>
+          <w:rFonts w:hint="eastAsia" w:ascii="Helvetica" w:hAnsi="Helvetica" w:eastAsia="宋体"/>
+          <w:b w:val="0"/>
+          <w:bCs w:val="0"/>
+          <w:i w:val="0"/>
+          <w:iCs w:val="0"/>
+          <w:caps w:val="0"/>
+          <w:color w:val="333333"/>
+          <w:spacing w:val="0"/>
+          <w:sz w:val="18"/>
+          <w:szCs w:val="18"/>
+          <w:shd w:val="clear" w:fill="FFFFFF"/>
+          <w:lang w:val="en-US" w:eastAsia="zh-CN"/>
+        </w:rPr>
+      </w:pPr>
+      <w:r>
+        <w:rPr>
+          <w:rStyle w:val="5"/>
+          <w:rFonts w:hint="eastAsia" w:ascii="Helvetica" w:hAnsi="Helvetica" w:eastAsia="宋体"/>
+          <w:b w:val="0"/>
+          <w:bCs w:val="0"/>
+          <w:i w:val="0"/>
+          <w:iCs w:val="0"/>
+          <w:caps w:val="0"/>
+          <w:color w:val="333333"/>
+          <w:spacing w:val="0"/>
+          <w:sz w:val="18"/>
+          <w:szCs w:val="18"/>
+          <w:shd w:val="clear" w:fill="FFFFFF"/>
+          <w:lang w:val="en-US" w:eastAsia="zh-CN"/>
+        </w:rPr>
+        <w:t>插入gitlab工作流的图片</w:t>
+      </w:r>
+    </w:p>
+    <w:p>
+      <w:pPr>
+        <w:numPr>
+          <w:numId w:val="0"/>
+        </w:numPr>
+        <w:rPr>
+          <w:rStyle w:val="5"/>
+          <w:rFonts w:hint="default" w:ascii="Helvetica" w:hAnsi="Helvetica" w:eastAsia="宋体"/>
+          <w:b w:val="0"/>
+          <w:bCs w:val="0"/>
+          <w:i w:val="0"/>
+          <w:iCs w:val="0"/>
+          <w:caps w:val="0"/>
+          <w:color w:val="333333"/>
+          <w:spacing w:val="0"/>
+          <w:sz w:val="18"/>
+          <w:szCs w:val="18"/>
+          <w:shd w:val="clear" w:fill="FFFFFF"/>
+          <w:lang w:val="en-US" w:eastAsia="zh-CN"/>
+        </w:rPr>
+      </w:pPr>
+      <w:r>
+        <w:rPr>
+          <w:rStyle w:val="5"/>
+          <w:rFonts w:hint="default" w:ascii="Helvetica" w:hAnsi="Helvetica" w:eastAsia="宋体"/>
+          <w:b w:val="0"/>
+          <w:bCs w:val="0"/>
+          <w:i w:val="0"/>
+          <w:iCs w:val="0"/>
+          <w:caps w:val="0"/>
+          <w:color w:val="333333"/>
+          <w:spacing w:val="0"/>
+          <w:sz w:val="18"/>
+          <w:szCs w:val="18"/>
+          <w:shd w:val="clear" w:fill="FFFFFF"/>
+          <w:lang w:val="en-US" w:eastAsia="zh-CN"/>
+        </w:rPr>
+        <w:t>对于"持续发布"的项目，它建议在master分支以外，再建立不同的环境分支。比如，"开发环境"的分支是master，"预发环境"的分支是pre-production，"生产环境"的分支是production。</w:t>
+      </w:r>
+    </w:p>
+    <w:p>
+      <w:pPr>
+        <w:numPr>
+          <w:numId w:val="0"/>
+        </w:numPr>
+        <w:rPr>
+          <w:rStyle w:val="5"/>
+          <w:rFonts w:hint="default" w:ascii="Helvetica" w:hAnsi="Helvetica" w:eastAsia="宋体"/>
+          <w:b w:val="0"/>
+          <w:bCs w:val="0"/>
+          <w:i w:val="0"/>
+          <w:iCs w:val="0"/>
+          <w:caps w:val="0"/>
+          <w:color w:val="333333"/>
+          <w:spacing w:val="0"/>
+          <w:sz w:val="18"/>
+          <w:szCs w:val="18"/>
+          <w:shd w:val="clear" w:fill="FFFFFF"/>
+          <w:lang w:val="en-US" w:eastAsia="zh-CN"/>
+        </w:rPr>
+      </w:pPr>
+      <w:r>
+        <w:rPr>
+          <w:rStyle w:val="5"/>
+          <w:rFonts w:hint="default" w:ascii="Helvetica" w:hAnsi="Helvetica" w:eastAsia="宋体"/>
+          <w:b w:val="0"/>
+          <w:bCs w:val="0"/>
+          <w:i w:val="0"/>
+          <w:iCs w:val="0"/>
+          <w:caps w:val="0"/>
+          <w:color w:val="333333"/>
+          <w:spacing w:val="0"/>
+          <w:sz w:val="18"/>
+          <w:szCs w:val="18"/>
+          <w:shd w:val="clear" w:fill="FFFFFF"/>
+          <w:lang w:val="en-US" w:eastAsia="zh-CN"/>
+        </w:rPr>
+        <w:t>开发分支是预发分支的"上游"，预发分支又是生产分支的"上游"。代码的变化，必须由"上游"向"下游"发展。比如，生产环境出现了bug，这时就要新建一个功能分支，先把它合并到master，确认没有问题，再cherry-pick到pre-production，这一步也没有问题，才进入production</w:t>
+      </w:r>
+      <w:r>
+        <w:rPr>
+          <w:rStyle w:val="5"/>
+          <w:rFonts w:hint="eastAsia" w:ascii="Helvetica" w:hAnsi="Helvetica" w:eastAsia="宋体"/>
+          <w:b w:val="0"/>
+          <w:bCs w:val="0"/>
+          <w:i w:val="0"/>
+          <w:iCs w:val="0"/>
+          <w:caps w:val="0"/>
+          <w:color w:val="333333"/>
+          <w:spacing w:val="0"/>
+          <w:sz w:val="18"/>
+          <w:szCs w:val="18"/>
+          <w:shd w:val="clear" w:fill="FFFFFF"/>
+          <w:lang w:val="en-US" w:eastAsia="zh-CN"/>
+        </w:rPr>
+        <w:t>.</w:t>
+      </w:r>
+    </w:p>
+    <w:p>
+      <w:pPr>
+        <w:numPr>
+          <w:numId w:val="0"/>
+        </w:numPr>
+        <w:rPr>
+          <w:rStyle w:val="5"/>
+          <w:rFonts w:hint="eastAsia" w:ascii="Helvetica" w:hAnsi="Helvetica" w:eastAsia="宋体"/>
+          <w:b w:val="0"/>
+          <w:bCs w:val="0"/>
+          <w:i w:val="0"/>
+          <w:iCs w:val="0"/>
+          <w:caps w:val="0"/>
+          <w:color w:val="333333"/>
+          <w:spacing w:val="0"/>
+          <w:sz w:val="18"/>
+          <w:szCs w:val="18"/>
+          <w:shd w:val="clear" w:fill="FFFFFF"/>
+          <w:lang w:val="en-US" w:eastAsia="zh-CN"/>
+        </w:rPr>
+      </w:pPr>
+      <w:r>
+        <w:rPr>
+          <w:rStyle w:val="5"/>
+          <w:rFonts w:hint="eastAsia" w:ascii="Helvetica" w:hAnsi="Helvetica" w:eastAsia="宋体"/>
+          <w:b w:val="0"/>
+          <w:bCs w:val="0"/>
+          <w:i w:val="0"/>
+          <w:iCs w:val="0"/>
+          <w:caps w:val="0"/>
+          <w:color w:val="333333"/>
+          <w:spacing w:val="0"/>
+          <w:sz w:val="18"/>
+          <w:szCs w:val="18"/>
+          <w:shd w:val="clear" w:fill="FFFFFF"/>
+          <w:lang w:val="en-US" w:eastAsia="zh-CN"/>
+        </w:rPr>
+        <w:t xml:space="preserve">4.1.1.3 服务器配置 </w:t>
+      </w:r>
+    </w:p>
+    <w:p>
+      <w:pPr>
+        <w:numPr>
+          <w:numId w:val="0"/>
+        </w:numPr>
+        <w:rPr>
+          <w:rStyle w:val="5"/>
+          <w:rFonts w:hint="default" w:ascii="Helvetica" w:hAnsi="Helvetica" w:eastAsia="宋体"/>
+          <w:b w:val="0"/>
+          <w:bCs w:val="0"/>
+          <w:i w:val="0"/>
+          <w:iCs w:val="0"/>
+          <w:caps w:val="0"/>
+          <w:color w:val="333333"/>
+          <w:spacing w:val="0"/>
+          <w:sz w:val="18"/>
+          <w:szCs w:val="18"/>
+          <w:shd w:val="clear" w:fill="FFFFFF"/>
+          <w:lang w:val="en-US" w:eastAsia="zh-CN"/>
+        </w:rPr>
+      </w:pPr>
+      <w:r>
+        <w:rPr>
+          <w:rStyle w:val="5"/>
+          <w:rFonts w:hint="eastAsia" w:ascii="Helvetica" w:hAnsi="Helvetica" w:eastAsia="宋体"/>
+          <w:b w:val="0"/>
+          <w:bCs w:val="0"/>
+          <w:i w:val="0"/>
+          <w:iCs w:val="0"/>
+          <w:caps w:val="0"/>
+          <w:color w:val="333333"/>
+          <w:spacing w:val="0"/>
+          <w:sz w:val="18"/>
+          <w:szCs w:val="18"/>
+          <w:shd w:val="clear" w:fill="FFFFFF"/>
+          <w:lang w:val="en-US" w:eastAsia="zh-CN"/>
+        </w:rPr>
+        <w:t>我们使用nginx作为服务器实现反向代理和负载均衡</w:t>
+      </w:r>
+    </w:p>
+    <w:p>
+      <w:pPr>
+        <w:numPr>
+          <w:numId w:val="0"/>
+        </w:numPr>
+        <w:rPr>
+          <w:rStyle w:val="5"/>
+          <w:rFonts w:hint="eastAsia" w:ascii="Helvetica" w:hAnsi="Helvetica" w:eastAsia="宋体"/>
+          <w:b w:val="0"/>
+          <w:bCs w:val="0"/>
+          <w:i w:val="0"/>
+          <w:iCs w:val="0"/>
+          <w:caps w:val="0"/>
+          <w:color w:val="333333"/>
+          <w:spacing w:val="0"/>
+          <w:sz w:val="18"/>
+          <w:szCs w:val="18"/>
+          <w:shd w:val="clear" w:fill="FFFFFF"/>
+          <w:lang w:val="en-US" w:eastAsia="zh-CN"/>
+        </w:rPr>
+      </w:pPr>
+    </w:p>
+    <w:p>
+      <w:pPr>
+        <w:numPr>
+          <w:numId w:val="0"/>
+        </w:numPr>
+        <w:rPr>
+          <w:rStyle w:val="5"/>
+          <w:rFonts w:hint="eastAsia" w:ascii="Helvetica" w:hAnsi="Helvetica" w:eastAsia="宋体"/>
+          <w:b w:val="0"/>
+          <w:bCs w:val="0"/>
+          <w:i w:val="0"/>
+          <w:iCs w:val="0"/>
+          <w:caps w:val="0"/>
+          <w:color w:val="333333"/>
+          <w:spacing w:val="0"/>
+          <w:sz w:val="18"/>
+          <w:szCs w:val="18"/>
+          <w:shd w:val="clear" w:fill="FFFFFF"/>
+          <w:lang w:val="en-US" w:eastAsia="zh-CN"/>
+        </w:rPr>
+      </w:pPr>
+      <w:r>
+        <w:rPr>
+          <w:rStyle w:val="5"/>
+          <w:rFonts w:hint="eastAsia" w:ascii="Helvetica" w:hAnsi="Helvetica" w:eastAsia="宋体"/>
+          <w:b w:val="0"/>
+          <w:bCs w:val="0"/>
+          <w:i w:val="0"/>
+          <w:iCs w:val="0"/>
+          <w:caps w:val="0"/>
+          <w:color w:val="333333"/>
+          <w:spacing w:val="0"/>
+          <w:sz w:val="18"/>
+          <w:szCs w:val="18"/>
+          <w:shd w:val="clear" w:fill="FFFFFF"/>
+          <w:lang w:val="en-US" w:eastAsia="zh-CN"/>
+        </w:rPr>
+        <w:t>4.1.2  流程开发模式: 除此之外，我还要熟悉产品的开发流程:从构思到实现的完整过程。</w:t>
+      </w:r>
+    </w:p>
+    <w:p>
+      <w:pPr>
+        <w:numPr>
+          <w:numId w:val="0"/>
+        </w:numPr>
+        <w:rPr>
+          <w:rStyle w:val="5"/>
+          <w:rFonts w:hint="eastAsia" w:ascii="Helvetica" w:hAnsi="Helvetica" w:eastAsia="宋体"/>
+          <w:b w:val="0"/>
+          <w:bCs w:val="0"/>
+          <w:i w:val="0"/>
+          <w:iCs w:val="0"/>
+          <w:caps w:val="0"/>
+          <w:color w:val="333333"/>
+          <w:spacing w:val="0"/>
+          <w:sz w:val="18"/>
+          <w:szCs w:val="18"/>
+          <w:shd w:val="clear" w:fill="FFFFFF"/>
+          <w:lang w:val="en-US" w:eastAsia="zh-CN"/>
+        </w:rPr>
+      </w:pPr>
+      <w:r>
+        <w:rPr>
+          <w:rStyle w:val="5"/>
+          <w:rFonts w:hint="eastAsia" w:ascii="Helvetica" w:hAnsi="Helvetica" w:eastAsia="宋体"/>
+          <w:b w:val="0"/>
+          <w:bCs w:val="0"/>
+          <w:i w:val="0"/>
+          <w:iCs w:val="0"/>
+          <w:caps w:val="0"/>
+          <w:color w:val="333333"/>
+          <w:spacing w:val="0"/>
+          <w:sz w:val="18"/>
+          <w:szCs w:val="18"/>
+          <w:shd w:val="clear" w:fill="FFFFFF"/>
+          <w:lang w:val="en-US" w:eastAsia="zh-CN"/>
+        </w:rPr>
+        <w:t>（此处配开发流程图）</w:t>
+      </w:r>
+    </w:p>
+    <w:p>
+      <w:pPr>
+        <w:numPr>
+          <w:numId w:val="0"/>
+        </w:numPr>
+        <w:rPr>
+          <w:rStyle w:val="5"/>
+          <w:rFonts w:hint="eastAsia" w:ascii="Helvetica" w:hAnsi="Helvetica" w:eastAsia="宋体"/>
+          <w:b w:val="0"/>
+          <w:bCs w:val="0"/>
+          <w:i w:val="0"/>
+          <w:iCs w:val="0"/>
+          <w:caps w:val="0"/>
+          <w:color w:val="333333"/>
+          <w:spacing w:val="0"/>
+          <w:sz w:val="18"/>
+          <w:szCs w:val="18"/>
+          <w:shd w:val="clear" w:fill="FFFFFF"/>
+          <w:lang w:val="en-US" w:eastAsia="zh-CN"/>
+        </w:rPr>
+      </w:pPr>
+      <w:r>
+        <w:rPr>
+          <w:rStyle w:val="5"/>
+          <w:rFonts w:hint="eastAsia" w:ascii="Helvetica" w:hAnsi="Helvetica" w:eastAsia="宋体"/>
+          <w:b w:val="0"/>
+          <w:bCs w:val="0"/>
+          <w:i w:val="0"/>
+          <w:iCs w:val="0"/>
+          <w:caps w:val="0"/>
+          <w:color w:val="333333"/>
+          <w:spacing w:val="0"/>
+          <w:sz w:val="18"/>
+          <w:szCs w:val="18"/>
+          <w:shd w:val="clear" w:fill="FFFFFF"/>
+          <w:lang w:val="en-US" w:eastAsia="zh-CN"/>
+        </w:rPr>
+        <w:t>一个产品的开发，一个功能的实现需要所有部门的共同努力，产品经理根据用户的体验和反馈构思出新的功能，之后他需要设计功能的原型图-&gt;之后进行技术的可行性分析-》修改方案，提交给设计的同事进行设计，最后再交由研发的同事进行开发。</w:t>
+      </w:r>
+    </w:p>
+    <w:p>
+      <w:pPr>
+        <w:numPr>
+          <w:numId w:val="0"/>
+        </w:numPr>
+        <w:rPr>
+          <w:rFonts w:hint="eastAsia" w:ascii="Arial" w:hAnsi="Arial" w:eastAsia="宋体" w:cs="Arial"/>
+          <w:i w:val="0"/>
+          <w:iCs w:val="0"/>
+          <w:caps w:val="0"/>
+          <w:color w:val="202124"/>
+          <w:spacing w:val="0"/>
+          <w:sz w:val="18"/>
+          <w:szCs w:val="18"/>
+          <w:shd w:val="clear" w:fill="FFFFFF"/>
+          <w:lang w:val="en-US" w:eastAsia="zh-CN"/>
+        </w:rPr>
+      </w:pPr>
+      <w:r>
+        <w:rPr>
+          <w:rStyle w:val="5"/>
+          <w:rFonts w:hint="eastAsia" w:ascii="Helvetica" w:hAnsi="Helvetica" w:eastAsia="宋体"/>
+          <w:b w:val="0"/>
+          <w:bCs w:val="0"/>
+          <w:i w:val="0"/>
+          <w:iCs w:val="0"/>
+          <w:caps w:val="0"/>
+          <w:color w:val="333333"/>
+          <w:spacing w:val="0"/>
+          <w:sz w:val="18"/>
+          <w:szCs w:val="18"/>
+          <w:shd w:val="clear" w:fill="FFFFFF"/>
+          <w:lang w:val="en-US" w:eastAsia="zh-CN"/>
+        </w:rPr>
+        <w:t>4.1.2.1技术可行性分析会议。作为一个研发工程师。在产品的设计阶段和我们密切相关的就是技术可行性分析会议。我们需要在这个会议之前对产品经理的</w:t>
+      </w:r>
+      <w:r>
+        <w:rPr>
+          <w:rFonts w:ascii="Arial" w:hAnsi="Arial" w:eastAsia="Arial" w:cs="Arial"/>
+          <w:i w:val="0"/>
+          <w:iCs w:val="0"/>
+          <w:caps w:val="0"/>
+          <w:color w:val="202124"/>
+          <w:spacing w:val="0"/>
+          <w:sz w:val="18"/>
+          <w:szCs w:val="18"/>
+          <w:shd w:val="clear" w:fill="FFFFFF"/>
+        </w:rPr>
+        <w:t>Product requirements document</w:t>
+      </w:r>
+      <w:r>
+        <w:rPr>
+          <w:rFonts w:hint="eastAsia" w:ascii="Arial" w:hAnsi="Arial" w:eastAsia="宋体" w:cs="Arial"/>
+          <w:i w:val="0"/>
+          <w:iCs w:val="0"/>
+          <w:caps w:val="0"/>
+          <w:color w:val="202124"/>
+          <w:spacing w:val="0"/>
+          <w:sz w:val="18"/>
+          <w:szCs w:val="18"/>
+          <w:shd w:val="clear" w:fill="FFFFFF"/>
+          <w:lang w:val="en-US" w:eastAsia="zh-CN"/>
+        </w:rPr>
+        <w:t xml:space="preserve"> 进行技术分析，并且和产品经理进行会前沟通。在会上，我们需要对于产品实现的细节进行分析,最后制定完善的方案。</w:t>
+      </w:r>
+    </w:p>
+    <w:p>
+      <w:pPr>
+        <w:numPr>
+          <w:numId w:val="0"/>
+        </w:numPr>
+        <w:rPr>
+          <w:rFonts w:hint="default" w:ascii="Arial" w:hAnsi="Arial" w:eastAsia="宋体" w:cs="Arial"/>
+          <w:i w:val="0"/>
+          <w:iCs w:val="0"/>
+          <w:caps w:val="0"/>
+          <w:color w:val="202124"/>
+          <w:spacing w:val="0"/>
+          <w:sz w:val="18"/>
+          <w:szCs w:val="18"/>
+          <w:shd w:val="clear" w:fill="FFFFFF"/>
+          <w:lang w:val="en-US" w:eastAsia="zh-CN"/>
+        </w:rPr>
+      </w:pPr>
+      <w:r>
+        <w:rPr>
+          <w:rFonts w:hint="eastAsia" w:ascii="Arial" w:hAnsi="Arial" w:eastAsia="宋体" w:cs="Arial"/>
+          <w:i w:val="0"/>
+          <w:iCs w:val="0"/>
+          <w:caps w:val="0"/>
+          <w:color w:val="202124"/>
+          <w:spacing w:val="0"/>
+          <w:sz w:val="18"/>
+          <w:szCs w:val="18"/>
+          <w:shd w:val="clear" w:fill="FFFFFF"/>
+          <w:lang w:val="en-US" w:eastAsia="zh-CN"/>
+        </w:rPr>
+        <w:t>4.1.2.2 讨论技术方案，在开始写代码之前，我们在小组之后会对新的模块的代码结构和实现方式进行讨论，并且和后端的同事讨论约定api的结构。</w:t>
+      </w:r>
+    </w:p>
+    <w:p>
+      <w:pPr>
+        <w:numPr>
+          <w:numId w:val="0"/>
+        </w:numPr>
+        <w:rPr>
+          <w:rFonts w:hint="default" w:ascii="Arial" w:hAnsi="Arial" w:eastAsia="宋体" w:cs="Arial"/>
+          <w:i w:val="0"/>
+          <w:iCs w:val="0"/>
+          <w:caps w:val="0"/>
+          <w:color w:val="202124"/>
+          <w:spacing w:val="0"/>
+          <w:sz w:val="18"/>
+          <w:szCs w:val="18"/>
+          <w:shd w:val="clear" w:fill="FFFFFF"/>
+          <w:lang w:val="en-US" w:eastAsia="zh-CN"/>
+        </w:rPr>
+      </w:pPr>
+      <w:r>
+        <w:rPr>
+          <w:rFonts w:hint="eastAsia" w:ascii="Arial" w:hAnsi="Arial" w:eastAsia="宋体" w:cs="Arial"/>
+          <w:i w:val="0"/>
+          <w:iCs w:val="0"/>
+          <w:caps w:val="0"/>
+          <w:color w:val="202124"/>
+          <w:spacing w:val="0"/>
+          <w:sz w:val="18"/>
+          <w:szCs w:val="18"/>
+          <w:shd w:val="clear" w:fill="FFFFFF"/>
+          <w:lang w:val="en-US" w:eastAsia="zh-CN"/>
+        </w:rPr>
+        <w:t>4.1.3  在熟悉项目的这个阶段，我也实现了一些比较小的需求，积累了一些开发的经验，对于技术和框架的了解也在加深、（此处陪一开始做的几个需求的图）</w:t>
+      </w:r>
+    </w:p>
+    <w:p>
+      <w:pPr>
+        <w:numPr>
+          <w:numId w:val="0"/>
+        </w:numPr>
+        <w:rPr>
+          <w:rFonts w:hint="default" w:ascii="Arial" w:hAnsi="Arial" w:eastAsia="宋体" w:cs="Arial"/>
+          <w:i w:val="0"/>
+          <w:iCs w:val="0"/>
+          <w:caps w:val="0"/>
+          <w:color w:val="202124"/>
+          <w:spacing w:val="0"/>
+          <w:sz w:val="18"/>
+          <w:szCs w:val="18"/>
+          <w:shd w:val="clear" w:fill="FFFFFF"/>
+          <w:lang w:val="en-US" w:eastAsia="zh-CN"/>
+        </w:rPr>
+      </w:pPr>
+    </w:p>
+    <w:p>
+      <w:pPr>
+        <w:numPr>
+          <w:numId w:val="0"/>
+        </w:numPr>
+        <w:rPr>
+          <w:rFonts w:hint="eastAsia" w:ascii="Arial" w:hAnsi="Arial" w:eastAsia="宋体" w:cs="Arial"/>
+          <w:i w:val="0"/>
+          <w:iCs w:val="0"/>
+          <w:caps w:val="0"/>
+          <w:color w:val="202124"/>
+          <w:spacing w:val="0"/>
+          <w:sz w:val="18"/>
+          <w:szCs w:val="18"/>
+          <w:shd w:val="clear" w:fill="FFFFFF"/>
+          <w:lang w:val="en-US" w:eastAsia="zh-CN"/>
+        </w:rPr>
+      </w:pPr>
+      <w:r>
+        <w:rPr>
+          <w:rFonts w:hint="eastAsia" w:ascii="Arial" w:hAnsi="Arial" w:eastAsia="宋体" w:cs="Arial"/>
+          <w:i w:val="0"/>
+          <w:iCs w:val="0"/>
+          <w:caps w:val="0"/>
+          <w:color w:val="202124"/>
+          <w:spacing w:val="0"/>
+          <w:sz w:val="18"/>
+          <w:szCs w:val="18"/>
+          <w:shd w:val="clear" w:fill="FFFFFF"/>
+          <w:lang w:val="en-US" w:eastAsia="zh-CN"/>
+        </w:rPr>
+        <w:t>4.2 独立开发阶段</w:t>
+      </w:r>
+    </w:p>
+    <w:p>
+      <w:pPr>
+        <w:numPr>
+          <w:numId w:val="0"/>
+        </w:numPr>
+        <w:rPr>
+          <w:rFonts w:hint="eastAsia" w:ascii="Arial" w:hAnsi="Arial" w:eastAsia="宋体" w:cs="Arial"/>
+          <w:i w:val="0"/>
+          <w:iCs w:val="0"/>
+          <w:caps w:val="0"/>
+          <w:color w:val="202124"/>
+          <w:spacing w:val="0"/>
+          <w:sz w:val="18"/>
+          <w:szCs w:val="18"/>
+          <w:shd w:val="clear" w:fill="FFFFFF"/>
+          <w:lang w:val="en-US" w:eastAsia="zh-CN"/>
+        </w:rPr>
+      </w:pPr>
+      <w:r>
+        <w:rPr>
+          <w:rFonts w:hint="eastAsia" w:ascii="Arial" w:hAnsi="Arial" w:eastAsia="宋体" w:cs="Arial"/>
+          <w:i w:val="0"/>
+          <w:iCs w:val="0"/>
+          <w:caps w:val="0"/>
+          <w:color w:val="202124"/>
+          <w:spacing w:val="0"/>
+          <w:sz w:val="18"/>
+          <w:szCs w:val="18"/>
+          <w:shd w:val="clear" w:fill="FFFFFF"/>
+          <w:lang w:val="en-US" w:eastAsia="zh-CN"/>
+        </w:rPr>
+        <w:t>经过了一个月的适应阶段，我完成了几个较小的需求。积累了一些研发的经验。我开始做起了第一个比较大的需求。</w:t>
+      </w:r>
+    </w:p>
+    <w:p>
+      <w:pPr>
+        <w:numPr>
+          <w:numId w:val="0"/>
+        </w:numPr>
+        <w:rPr>
+          <w:rFonts w:hint="eastAsia" w:ascii="Arial" w:hAnsi="Arial" w:eastAsia="宋体" w:cs="Arial"/>
+          <w:i w:val="0"/>
+          <w:iCs w:val="0"/>
+          <w:caps w:val="0"/>
+          <w:color w:val="202124"/>
+          <w:spacing w:val="0"/>
+          <w:sz w:val="18"/>
+          <w:szCs w:val="18"/>
+          <w:shd w:val="clear" w:fill="FFFFFF"/>
+          <w:lang w:val="en-US" w:eastAsia="zh-CN"/>
+        </w:rPr>
+      </w:pPr>
+      <w:r>
+        <w:rPr>
+          <w:rFonts w:hint="eastAsia" w:ascii="Arial" w:hAnsi="Arial" w:eastAsia="宋体" w:cs="Arial"/>
+          <w:i w:val="0"/>
+          <w:iCs w:val="0"/>
+          <w:caps w:val="0"/>
+          <w:color w:val="202124"/>
+          <w:spacing w:val="0"/>
+          <w:sz w:val="18"/>
+          <w:szCs w:val="18"/>
+          <w:shd w:val="clear" w:fill="FFFFFF"/>
+          <w:lang w:val="en-US" w:eastAsia="zh-CN"/>
+        </w:rPr>
+        <w:t>4.2.1需求背景：</w:t>
+      </w:r>
+    </w:p>
+    <w:p>
+      <w:pPr>
+        <w:numPr>
+          <w:numId w:val="0"/>
+        </w:numPr>
+        <w:rPr>
+          <w:rFonts w:hint="default" w:ascii="Arial" w:hAnsi="Arial" w:eastAsia="宋体" w:cs="Arial"/>
+          <w:i w:val="0"/>
+          <w:iCs w:val="0"/>
+          <w:caps w:val="0"/>
+          <w:color w:val="202124"/>
+          <w:spacing w:val="0"/>
+          <w:sz w:val="18"/>
+          <w:szCs w:val="18"/>
+          <w:shd w:val="clear" w:fill="FFFFFF"/>
+          <w:lang w:val="en-US" w:eastAsia="zh-CN"/>
+        </w:rPr>
+      </w:pPr>
+      <w:r>
+        <w:rPr>
+          <w:rFonts w:hint="eastAsia" w:ascii="Arial" w:hAnsi="Arial" w:eastAsia="宋体" w:cs="Arial"/>
+          <w:i w:val="0"/>
+          <w:iCs w:val="0"/>
+          <w:caps w:val="0"/>
+          <w:color w:val="202124"/>
+          <w:spacing w:val="0"/>
+          <w:sz w:val="18"/>
+          <w:szCs w:val="18"/>
+          <w:shd w:val="clear" w:fill="FFFFFF"/>
+          <w:lang w:val="en-US" w:eastAsia="zh-CN"/>
+        </w:rPr>
+        <w:t>我们是一家toB的企业。我们的客户会在不同的广告平台上投放广告，如youtube，tiktok等，我们的软件可以将我们用户客户的联系方式嵌入到他投放的广告当中（添加图片），当这个广告中悬浮的联系方式被点击的时候，用户的界面上就会显示一个二维码。游客可以通过二维码添加我们的客户的销售的企业微信，并且收到客户设置的欢迎语和资料。我们称这个功能为一键加微。</w:t>
+      </w:r>
+    </w:p>
+    <w:p>
+      <w:pPr>
+        <w:numPr>
+          <w:numId w:val="0"/>
+        </w:numPr>
+        <w:rPr>
+          <w:rFonts w:hint="eastAsia" w:ascii="Arial" w:hAnsi="Arial" w:eastAsia="宋体" w:cs="Arial"/>
+          <w:i w:val="0"/>
+          <w:iCs w:val="0"/>
+          <w:caps w:val="0"/>
+          <w:color w:val="202124"/>
+          <w:spacing w:val="0"/>
+          <w:sz w:val="18"/>
+          <w:szCs w:val="18"/>
+          <w:shd w:val="clear" w:fill="FFFFFF"/>
+          <w:lang w:val="en-US" w:eastAsia="zh-CN"/>
+        </w:rPr>
+      </w:pPr>
+      <w:r>
+        <w:rPr>
+          <w:rFonts w:hint="eastAsia" w:ascii="Arial" w:hAnsi="Arial" w:eastAsia="宋体" w:cs="Arial"/>
+          <w:i w:val="0"/>
+          <w:iCs w:val="0"/>
+          <w:caps w:val="0"/>
+          <w:color w:val="202124"/>
+          <w:spacing w:val="0"/>
+          <w:sz w:val="18"/>
+          <w:szCs w:val="18"/>
+          <w:shd w:val="clear" w:fill="FFFFFF"/>
+          <w:lang w:val="en-US" w:eastAsia="zh-CN"/>
+        </w:rPr>
+        <w:t>而我要做的模块就是让我们的客户可以在后台系统中按步骤配置他的一键加微模块。</w:t>
+      </w:r>
+    </w:p>
+    <w:p>
+      <w:pPr>
+        <w:numPr>
+          <w:numId w:val="0"/>
+        </w:numPr>
+        <w:rPr>
+          <w:rFonts w:hint="eastAsia" w:ascii="Arial" w:hAnsi="Arial" w:eastAsia="宋体" w:cs="Arial"/>
+          <w:i w:val="0"/>
+          <w:iCs w:val="0"/>
+          <w:caps w:val="0"/>
+          <w:color w:val="202124"/>
+          <w:spacing w:val="0"/>
+          <w:sz w:val="18"/>
+          <w:szCs w:val="18"/>
+          <w:shd w:val="clear" w:fill="FFFFFF"/>
+          <w:lang w:val="en-US" w:eastAsia="zh-CN"/>
+        </w:rPr>
+      </w:pPr>
+      <w:r>
+        <w:rPr>
+          <w:rFonts w:hint="eastAsia" w:ascii="Arial" w:hAnsi="Arial" w:eastAsia="宋体" w:cs="Arial"/>
+          <w:i w:val="0"/>
+          <w:iCs w:val="0"/>
+          <w:caps w:val="0"/>
+          <w:color w:val="202124"/>
+          <w:spacing w:val="0"/>
+          <w:sz w:val="18"/>
+          <w:szCs w:val="18"/>
+          <w:shd w:val="clear" w:fill="FFFFFF"/>
+          <w:lang w:val="en-US" w:eastAsia="zh-CN"/>
+        </w:rPr>
+        <w:t>4.2.2 开发过程</w:t>
+      </w:r>
+    </w:p>
+    <w:p>
+      <w:pPr>
+        <w:numPr>
+          <w:ilvl w:val="0"/>
+          <w:numId w:val="0"/>
+        </w:numPr>
+        <w:ind w:leftChars="0"/>
+        <w:rPr>
+          <w:rFonts w:hint="eastAsia" w:ascii="Arial" w:hAnsi="Arial" w:eastAsia="宋体" w:cs="Arial"/>
+          <w:i w:val="0"/>
+          <w:iCs w:val="0"/>
+          <w:caps w:val="0"/>
+          <w:color w:val="202124"/>
+          <w:spacing w:val="0"/>
+          <w:sz w:val="18"/>
+          <w:szCs w:val="18"/>
+          <w:shd w:val="clear" w:fill="FFFFFF"/>
+          <w:lang w:val="en-US" w:eastAsia="zh-CN"/>
+        </w:rPr>
+      </w:pPr>
+      <w:r>
+        <w:rPr>
+          <w:rFonts w:hint="eastAsia" w:ascii="Arial" w:hAnsi="Arial" w:eastAsia="宋体" w:cs="Arial"/>
+          <w:i w:val="0"/>
+          <w:iCs w:val="0"/>
+          <w:caps w:val="0"/>
+          <w:color w:val="202124"/>
+          <w:spacing w:val="0"/>
+          <w:sz w:val="18"/>
+          <w:szCs w:val="18"/>
+          <w:shd w:val="clear" w:fill="FFFFFF"/>
+          <w:lang w:val="en-US" w:eastAsia="zh-CN"/>
+        </w:rPr>
+        <w:t>我参与了这个需求前期的技术评审会。之后和后端的同事制定了接口的标准。</w:t>
+      </w:r>
+    </w:p>
+    <w:p>
+      <w:pPr>
+        <w:numPr>
+          <w:ilvl w:val="0"/>
+          <w:numId w:val="0"/>
+        </w:numPr>
+        <w:ind w:leftChars="0"/>
+        <w:rPr>
+          <w:rFonts w:hint="default" w:ascii="Arial" w:hAnsi="Arial" w:eastAsia="宋体" w:cs="Arial"/>
+          <w:b/>
+          <w:bCs/>
+          <w:i w:val="0"/>
+          <w:iCs w:val="0"/>
+          <w:caps w:val="0"/>
+          <w:color w:val="202124"/>
+          <w:spacing w:val="0"/>
+          <w:sz w:val="18"/>
+          <w:szCs w:val="18"/>
+          <w:shd w:val="clear" w:fill="FFFFFF"/>
+          <w:lang w:val="en-US" w:eastAsia="zh-CN"/>
+        </w:rPr>
+      </w:pPr>
+      <w:r>
+        <w:rPr>
+          <w:rFonts w:hint="eastAsia" w:ascii="Arial" w:hAnsi="Arial" w:eastAsia="宋体" w:cs="Arial"/>
+          <w:i w:val="0"/>
+          <w:iCs w:val="0"/>
+          <w:caps w:val="0"/>
+          <w:color w:val="202124"/>
+          <w:spacing w:val="0"/>
+          <w:sz w:val="18"/>
+          <w:szCs w:val="18"/>
+          <w:shd w:val="clear" w:fill="FFFFFF"/>
+          <w:lang w:val="en-US" w:eastAsia="zh-CN"/>
+        </w:rPr>
+        <w:t>接下来，我首先根据需求制作了组件表格，</w:t>
+      </w:r>
+    </w:p>
+    <w:p>
+      <w:pPr>
+        <w:numPr>
+          <w:ilvl w:val="0"/>
+          <w:numId w:val="0"/>
+        </w:numPr>
+        <w:ind w:leftChars="0"/>
+        <w:rPr>
+          <w:rFonts w:hint="eastAsia" w:ascii="Arial" w:hAnsi="Arial" w:eastAsia="宋体" w:cs="Arial"/>
+          <w:i w:val="0"/>
+          <w:iCs w:val="0"/>
+          <w:caps w:val="0"/>
+          <w:color w:val="202124"/>
+          <w:spacing w:val="0"/>
+          <w:sz w:val="18"/>
+          <w:szCs w:val="18"/>
+          <w:shd w:val="clear" w:fill="FFFFFF"/>
+          <w:lang w:val="en-US" w:eastAsia="zh-CN"/>
+        </w:rPr>
+      </w:pPr>
+    </w:p>
+    <w:p>
+      <w:pPr>
+        <w:numPr>
+          <w:ilvl w:val="0"/>
+          <w:numId w:val="0"/>
+        </w:numPr>
+        <w:ind w:leftChars="0"/>
+        <w:rPr>
+          <w:rFonts w:hint="eastAsia" w:ascii="Arial" w:hAnsi="Arial" w:eastAsia="宋体" w:cs="Arial"/>
+          <w:i w:val="0"/>
+          <w:iCs w:val="0"/>
+          <w:caps w:val="0"/>
+          <w:color w:val="202124"/>
+          <w:spacing w:val="0"/>
+          <w:sz w:val="18"/>
+          <w:szCs w:val="18"/>
+          <w:shd w:val="clear" w:fill="FFFFFF"/>
+          <w:lang w:val="en-US" w:eastAsia="zh-CN"/>
+        </w:rPr>
+      </w:pPr>
+    </w:p>
+    <w:p>
+      <w:pPr>
+        <w:numPr>
+          <w:ilvl w:val="0"/>
+          <w:numId w:val="0"/>
+        </w:numPr>
+        <w:ind w:leftChars="0"/>
+        <w:rPr>
+          <w:rStyle w:val="5"/>
+          <w:rFonts w:hint="default" w:ascii="Helvetica" w:hAnsi="Helvetica" w:eastAsia="宋体"/>
+          <w:b w:val="0"/>
+          <w:bCs w:val="0"/>
+          <w:i w:val="0"/>
+          <w:iCs w:val="0"/>
+          <w:caps w:val="0"/>
+          <w:color w:val="333333"/>
+          <w:spacing w:val="0"/>
+          <w:sz w:val="18"/>
+          <w:szCs w:val="18"/>
+          <w:shd w:val="clear" w:fill="FFFFFF"/>
+          <w:lang w:val="en-US" w:eastAsia="zh-CN"/>
+        </w:rPr>
+      </w:pPr>
+      <w:r>
+        <w:rPr>
+          <w:rStyle w:val="5"/>
+          <w:rFonts w:hint="eastAsia" w:ascii="Helvetica" w:hAnsi="Helvetica" w:eastAsia="宋体"/>
+          <w:b w:val="0"/>
+          <w:bCs w:val="0"/>
+          <w:i w:val="0"/>
+          <w:iCs w:val="0"/>
+          <w:caps w:val="0"/>
+          <w:color w:val="333333"/>
+          <w:spacing w:val="0"/>
+          <w:sz w:val="18"/>
+          <w:szCs w:val="18"/>
+          <w:shd w:val="clear" w:fill="FFFFFF"/>
+          <w:lang w:val="en-US" w:eastAsia="zh-CN"/>
+        </w:rPr>
+        <w:t>法语：</w:t>
+      </w:r>
+    </w:p>
+    <w:p>
+      <w:pPr>
+        <w:keepNext w:val="0"/>
+        <w:keepLines w:val="0"/>
+        <w:widowControl/>
+        <w:numPr>
+          <w:ilvl w:val="0"/>
+          <w:numId w:val="5"/>
+        </w:numPr>
+        <w:suppressLineNumbers w:val="0"/>
+        <w:ind w:left="50" w:leftChars="0" w:firstLine="0" w:firstLineChars="0"/>
+        <w:jc w:val="left"/>
+        <w:rPr>
+          <w:rFonts w:ascii="Tahoma" w:hAnsi="Tahoma" w:eastAsia="Tahoma" w:cs="Tahoma"/>
+          <w:color w:val="231F20"/>
+          <w:kern w:val="0"/>
+          <w:sz w:val="19"/>
+          <w:szCs w:val="19"/>
+          <w:lang w:val="en-US" w:eastAsia="zh-CN" w:bidi="ar"/>
+        </w:rPr>
+      </w:pPr>
+      <w:r>
+        <w:rPr>
+          <w:rFonts w:ascii="Tahoma" w:hAnsi="Tahoma" w:eastAsia="Tahoma" w:cs="Tahoma"/>
+          <w:color w:val="231F20"/>
+          <w:kern w:val="0"/>
+          <w:sz w:val="19"/>
+          <w:szCs w:val="19"/>
+          <w:lang w:val="en-US" w:eastAsia="zh-CN" w:bidi="ar"/>
+        </w:rPr>
+        <w:t>Sujet</w:t>
+      </w:r>
+    </w:p>
+    <w:p>
+      <w:pPr>
+        <w:keepNext w:val="0"/>
+        <w:keepLines w:val="0"/>
+        <w:widowControl/>
+        <w:numPr>
+          <w:ilvl w:val="0"/>
+          <w:numId w:val="0"/>
+        </w:numPr>
+        <w:suppressLineNumbers w:val="0"/>
+        <w:ind w:left="50" w:leftChars="0"/>
+        <w:jc w:val="left"/>
+        <w:rPr>
+          <w:rFonts w:hint="eastAsia" w:ascii="Tahoma" w:hAnsi="Tahoma" w:eastAsia="Tahoma" w:cs="Tahoma"/>
+          <w:color w:val="231F20"/>
+          <w:kern w:val="0"/>
+          <w:sz w:val="19"/>
+          <w:szCs w:val="19"/>
+          <w:lang w:val="en-US" w:eastAsia="zh-CN" w:bidi="ar"/>
+        </w:rPr>
+      </w:pPr>
+      <w:r>
+        <w:rPr>
+          <w:rFonts w:hint="eastAsia" w:ascii="Tahoma" w:hAnsi="Tahoma" w:eastAsia="Tahoma" w:cs="Tahoma"/>
+          <w:color w:val="231F20"/>
+          <w:kern w:val="0"/>
+          <w:sz w:val="19"/>
+          <w:szCs w:val="19"/>
+          <w:lang w:val="en-US" w:eastAsia="zh-CN" w:bidi="ar"/>
+        </w:rPr>
+        <w:t xml:space="preserve">Sujet </w:t>
+      </w:r>
+      <w:r>
+        <w:rPr>
+          <w:rFonts w:ascii="Tahoma" w:hAnsi="Tahoma" w:eastAsia="Tahoma" w:cs="Tahoma"/>
+          <w:color w:val="231F20"/>
+          <w:kern w:val="0"/>
+          <w:sz w:val="19"/>
+          <w:szCs w:val="19"/>
+          <w:lang w:val="en-US" w:eastAsia="zh-CN" w:bidi="ar"/>
+        </w:rPr>
+        <w:t>défini avant votre arrivée</w:t>
+      </w:r>
+      <w:r>
+        <w:rPr>
+          <w:rFonts w:hint="eastAsia" w:ascii="Tahoma" w:hAnsi="Tahoma" w:eastAsia="Tahoma" w:cs="Tahoma"/>
+          <w:color w:val="231F20"/>
+          <w:kern w:val="0"/>
+          <w:sz w:val="19"/>
+          <w:szCs w:val="19"/>
+          <w:lang w:val="en-US" w:eastAsia="zh-CN" w:bidi="ar"/>
+        </w:rPr>
+        <w:t>：</w:t>
+      </w:r>
+    </w:p>
+    <w:p>
+      <w:pPr>
+        <w:keepNext w:val="0"/>
+        <w:keepLines w:val="0"/>
+        <w:widowControl/>
+        <w:numPr>
+          <w:ilvl w:val="0"/>
+          <w:numId w:val="0"/>
+        </w:numPr>
+        <w:suppressLineNumbers w:val="0"/>
+        <w:ind w:left="50" w:leftChars="0"/>
+        <w:jc w:val="left"/>
+        <w:rPr>
+          <w:rFonts w:hint="default" w:ascii="Tahoma" w:hAnsi="Tahoma" w:eastAsia="Tahoma" w:cs="Tahoma"/>
+          <w:color w:val="231F20"/>
+          <w:kern w:val="0"/>
+          <w:sz w:val="19"/>
+          <w:szCs w:val="19"/>
+          <w:lang w:val="en-US" w:eastAsia="zh-CN" w:bidi="ar"/>
+        </w:rPr>
+      </w:pPr>
+      <w:r>
+        <w:rPr>
+          <w:rFonts w:hint="eastAsia" w:ascii="Tahoma" w:hAnsi="Tahoma" w:eastAsia="Tahoma" w:cs="Tahoma"/>
+          <w:color w:val="231F20"/>
+          <w:kern w:val="0"/>
+          <w:sz w:val="19"/>
+          <w:szCs w:val="19"/>
+          <w:lang w:val="en-US" w:eastAsia="zh-CN" w:bidi="ar"/>
+        </w:rPr>
+        <w:t xml:space="preserve">4.1.2.2 </w:t>
+      </w:r>
+    </w:p>
+    <w:p>
+      <w:pPr>
+        <w:keepNext w:val="0"/>
+        <w:keepLines w:val="0"/>
+        <w:widowControl/>
+        <w:numPr>
+          <w:ilvl w:val="0"/>
+          <w:numId w:val="0"/>
+        </w:numPr>
+        <w:suppressLineNumbers w:val="0"/>
+        <w:ind w:left="50" w:leftChars="0"/>
+        <w:jc w:val="left"/>
+        <w:rPr>
+          <w:rFonts w:hint="default" w:ascii="Tahoma" w:hAnsi="Tahoma" w:eastAsia="Tahoma" w:cs="Tahoma"/>
+          <w:color w:val="231F20"/>
+          <w:kern w:val="0"/>
+          <w:sz w:val="19"/>
+          <w:szCs w:val="19"/>
+          <w:lang w:val="en-US" w:eastAsia="zh-CN" w:bidi="ar"/>
+        </w:rPr>
+      </w:pPr>
+    </w:p>
+    <w:p>
+      <w:pPr>
+        <w:keepNext w:val="0"/>
+        <w:keepLines w:val="0"/>
+        <w:widowControl/>
+        <w:numPr>
+          <w:ilvl w:val="0"/>
+          <w:numId w:val="0"/>
+        </w:numPr>
+        <w:suppressLineNumbers w:val="0"/>
+        <w:ind w:left="50" w:leftChars="0"/>
+        <w:jc w:val="left"/>
+        <w:rPr>
+          <w:rFonts w:hint="eastAsia" w:ascii="Tahoma" w:hAnsi="Tahoma" w:eastAsia="Tahoma" w:cs="Tahoma"/>
+          <w:color w:val="231F20"/>
+          <w:kern w:val="0"/>
+          <w:sz w:val="19"/>
+          <w:szCs w:val="19"/>
+          <w:lang w:val="en-US" w:eastAsia="zh-CN" w:bidi="ar"/>
+        </w:rPr>
+      </w:pPr>
+    </w:p>
+    <w:p>
+      <w:pPr>
+        <w:keepNext w:val="0"/>
+        <w:keepLines w:val="0"/>
+        <w:widowControl/>
+        <w:numPr>
+          <w:ilvl w:val="0"/>
+          <w:numId w:val="0"/>
+        </w:numPr>
+        <w:suppressLineNumbers w:val="0"/>
+        <w:ind w:left="50" w:leftChars="0"/>
+        <w:jc w:val="left"/>
+        <w:rPr>
+          <w:rFonts w:hint="default" w:ascii="Tahoma" w:hAnsi="Tahoma" w:eastAsia="Tahoma" w:cs="Tahoma"/>
+          <w:color w:val="231F20"/>
+          <w:kern w:val="0"/>
+          <w:sz w:val="19"/>
+          <w:szCs w:val="19"/>
+          <w:lang w:val="en-US" w:eastAsia="zh-CN" w:bidi="ar"/>
+        </w:rPr>
+      </w:pPr>
+    </w:p>
+    <w:p>
+      <w:pPr>
+        <w:keepNext w:val="0"/>
+        <w:keepLines w:val="0"/>
+        <w:widowControl/>
+        <w:numPr>
+          <w:ilvl w:val="0"/>
+          <w:numId w:val="0"/>
+        </w:numPr>
+        <w:suppressLineNumbers w:val="0"/>
+        <w:ind w:left="50" w:leftChars="0"/>
+        <w:jc w:val="left"/>
+        <w:rPr>
+          <w:rFonts w:hint="eastAsia" w:ascii="Tahoma" w:hAnsi="Tahoma" w:eastAsia="Tahoma" w:cs="Tahoma"/>
+          <w:color w:val="231F20"/>
+          <w:kern w:val="0"/>
+          <w:sz w:val="19"/>
+          <w:szCs w:val="19"/>
+          <w:lang w:val="en-US" w:eastAsia="zh-CN" w:bidi="ar"/>
+        </w:rPr>
+      </w:pPr>
+    </w:p>
+    <w:p>
+      <w:pPr>
+        <w:keepNext w:val="0"/>
+        <w:keepLines w:val="0"/>
+        <w:widowControl/>
+        <w:numPr>
+          <w:ilvl w:val="0"/>
+          <w:numId w:val="0"/>
+        </w:numPr>
+        <w:suppressLineNumbers w:val="0"/>
+        <w:ind w:left="50" w:leftChars="0"/>
+        <w:jc w:val="left"/>
+        <w:rPr>
+          <w:rFonts w:hint="default" w:ascii="Tahoma" w:hAnsi="Tahoma" w:eastAsia="Tahoma" w:cs="Tahoma"/>
+          <w:color w:val="231F20"/>
+          <w:kern w:val="0"/>
+          <w:sz w:val="19"/>
+          <w:szCs w:val="19"/>
+          <w:lang w:val="en-US" w:eastAsia="zh-CN" w:bidi="ar"/>
+        </w:rPr>
+      </w:pPr>
+    </w:p>
+    <w:p>
+      <w:pPr>
+        <w:numPr>
+          <w:ilvl w:val="0"/>
+          <w:numId w:val="0"/>
+        </w:numPr>
+        <w:ind w:leftChars="0"/>
+        <w:rPr>
+          <w:rStyle w:val="5"/>
+          <w:rFonts w:hint="eastAsia" w:ascii="Helvetica" w:hAnsi="Helvetica" w:eastAsia="宋体"/>
+          <w:b w:val="0"/>
+          <w:bCs w:val="0"/>
+          <w:i w:val="0"/>
+          <w:iCs w:val="0"/>
+          <w:caps w:val="0"/>
+          <w:color w:val="333333"/>
+          <w:spacing w:val="0"/>
+          <w:sz w:val="18"/>
+          <w:szCs w:val="18"/>
+          <w:shd w:val="clear" w:fill="FFFFFF"/>
+          <w:lang w:val="en-US" w:eastAsia="zh-CN"/>
+        </w:rPr>
+      </w:pPr>
+    </w:p>
+    <w:p>
+      <w:pPr>
+        <w:numPr>
+          <w:ilvl w:val="0"/>
+          <w:numId w:val="0"/>
+        </w:numPr>
+        <w:ind w:leftChars="0"/>
+        <w:rPr>
+          <w:rStyle w:val="5"/>
+          <w:rFonts w:hint="default" w:ascii="Helvetica" w:hAnsi="Helvetica" w:eastAsia="宋体"/>
+          <w:b w:val="0"/>
+          <w:bCs w:val="0"/>
+          <w:i w:val="0"/>
+          <w:iCs w:val="0"/>
+          <w:caps w:val="0"/>
+          <w:color w:val="333333"/>
+          <w:spacing w:val="0"/>
+          <w:sz w:val="18"/>
+          <w:szCs w:val="18"/>
+          <w:shd w:val="clear" w:fill="FFFFFF"/>
+          <w:lang w:val="en-US" w:eastAsia="zh-CN"/>
+        </w:rPr>
+      </w:pPr>
+    </w:p>
+    <w:p>
+      <w:pPr>
+        <w:numPr>
+          <w:ilvl w:val="0"/>
+          <w:numId w:val="0"/>
+        </w:numPr>
+        <w:rPr>
+          <w:rStyle w:val="5"/>
+          <w:rFonts w:hint="default" w:ascii="Helvetica" w:hAnsi="Helvetica" w:eastAsia="宋体"/>
+          <w:b w:val="0"/>
+          <w:bCs w:val="0"/>
+          <w:i w:val="0"/>
+          <w:iCs w:val="0"/>
+          <w:caps w:val="0"/>
+          <w:color w:val="333333"/>
+          <w:spacing w:val="0"/>
+          <w:sz w:val="18"/>
+          <w:szCs w:val="18"/>
+          <w:shd w:val="clear" w:fill="FFFFFF"/>
+          <w:lang w:val="en-US" w:eastAsia="zh-CN"/>
+        </w:rPr>
+      </w:pPr>
+    </w:p>
+    <w:p>
+      <w:pPr>
+        <w:numPr>
+          <w:ilvl w:val="0"/>
+          <w:numId w:val="0"/>
+        </w:numPr>
+        <w:rPr>
+          <w:rStyle w:val="5"/>
+          <w:rFonts w:hint="default" w:ascii="Helvetica" w:hAnsi="Helvetica" w:eastAsia="宋体"/>
+          <w:b w:val="0"/>
+          <w:bCs w:val="0"/>
+          <w:i w:val="0"/>
+          <w:iCs w:val="0"/>
+          <w:caps w:val="0"/>
+          <w:color w:val="333333"/>
+          <w:spacing w:val="0"/>
+          <w:sz w:val="18"/>
+          <w:szCs w:val="18"/>
+          <w:shd w:val="clear" w:fill="FFFFFF"/>
+          <w:lang w:val="en-US" w:eastAsia="zh-CN"/>
+        </w:rPr>
+      </w:pPr>
+    </w:p>
+    <w:p>
+      <w:pPr>
+        <w:numPr>
+          <w:ilvl w:val="0"/>
+          <w:numId w:val="0"/>
+        </w:numPr>
+        <w:rPr>
+          <w:rStyle w:val="5"/>
+          <w:rFonts w:hint="default" w:ascii="Helvetica" w:hAnsi="Helvetica" w:eastAsia="宋体"/>
+          <w:b w:val="0"/>
+          <w:bCs w:val="0"/>
+          <w:i w:val="0"/>
+          <w:iCs w:val="0"/>
+          <w:caps w:val="0"/>
+          <w:color w:val="333333"/>
+          <w:spacing w:val="0"/>
+          <w:sz w:val="18"/>
+          <w:szCs w:val="18"/>
+          <w:shd w:val="clear" w:fill="FFFFFF"/>
+          <w:lang w:val="en-US" w:eastAsia="zh-CN"/>
+        </w:rPr>
+      </w:pPr>
+    </w:p>
+    <w:p>
+      <w:pPr>
+        <w:numPr>
+          <w:ilvl w:val="0"/>
+          <w:numId w:val="0"/>
+        </w:numPr>
+        <w:rPr>
+          <w:rStyle w:val="5"/>
+          <w:rFonts w:hint="default" w:ascii="Helvetica" w:hAnsi="Helvetica" w:eastAsia="宋体"/>
+          <w:b w:val="0"/>
+          <w:bCs w:val="0"/>
+          <w:i w:val="0"/>
+          <w:iCs w:val="0"/>
+          <w:caps w:val="0"/>
+          <w:color w:val="333333"/>
+          <w:spacing w:val="0"/>
+          <w:sz w:val="18"/>
+          <w:szCs w:val="18"/>
+          <w:shd w:val="clear" w:fill="FFFFFF"/>
+          <w:lang w:val="en-US" w:eastAsia="zh-CN"/>
+        </w:rPr>
+      </w:pPr>
       <w:bookmarkStart w:id="0" w:name="_GoBack"/>
-    </w:p>
-    <w:p>
-      <w:pPr>
-        <w:numPr>
-          <w:numId w:val="0"/>
-        </w:numPr>
-        <w:ind w:leftChars="0"/>
-        <w:rPr>
-          <w:rStyle w:val="5"/>
-          <w:rFonts w:hint="eastAsia" w:ascii="Helvetica" w:hAnsi="Helvetica" w:eastAsia="宋体"/>
-          <w:b w:val="0"/>
-          <w:bCs w:val="0"/>
-          <w:i w:val="0"/>
-          <w:iCs w:val="0"/>
-          <w:caps w:val="0"/>
-          <w:color w:val="333333"/>
-          <w:spacing w:val="0"/>
-          <w:sz w:val="18"/>
-          <w:szCs w:val="18"/>
-          <w:shd w:val="clear" w:fill="FFFFFF"/>
-          <w:lang w:val="en-US" w:eastAsia="zh-CN"/>
-        </w:rPr>
-      </w:pPr>
-      <w:r>
-        <w:rPr>
-          <w:rStyle w:val="5"/>
-          <w:rFonts w:hint="eastAsia" w:ascii="Helvetica" w:hAnsi="Helvetica" w:eastAsia="宋体"/>
-          <w:b w:val="0"/>
-          <w:bCs w:val="0"/>
-          <w:i w:val="0"/>
-          <w:iCs w:val="0"/>
-          <w:caps w:val="0"/>
-          <w:color w:val="333333"/>
-          <w:spacing w:val="0"/>
-          <w:sz w:val="18"/>
-          <w:szCs w:val="18"/>
-          <w:shd w:val="clear" w:fill="FFFFFF"/>
-          <w:lang w:val="en-US" w:eastAsia="zh-CN"/>
-        </w:rPr>
-        <w:t xml:space="preserve"> </w:t>
-      </w:r>
-    </w:p>
-    <w:bookmarkEnd w:id="0"/>
-    <w:p>
-      <w:pPr>
-        <w:numPr>
-          <w:numId w:val="0"/>
-        </w:numPr>
-        <w:ind w:leftChars="0"/>
+      <w:bookmarkEnd w:id="0"/>
+    </w:p>
+    <w:p>
+      <w:pPr>
+        <w:numPr>
+          <w:ilvl w:val="0"/>
+          <w:numId w:val="0"/>
+        </w:numPr>
         <w:rPr>
           <w:rStyle w:val="5"/>
           <w:rFonts w:hint="default" w:ascii="Helvetica" w:hAnsi="Helvetica" w:eastAsia="宋体"/>
@@ -3274,116 +5794,7 @@
     <w:p>
       <w:pPr>
         <w:numPr>
-          <w:numId w:val="0"/>
-        </w:numPr>
-        <w:rPr>
-          <w:rStyle w:val="5"/>
-          <w:rFonts w:hint="default" w:ascii="Helvetica" w:hAnsi="Helvetica" w:eastAsia="宋体"/>
-          <w:b w:val="0"/>
-          <w:bCs w:val="0"/>
-          <w:i w:val="0"/>
-          <w:iCs w:val="0"/>
-          <w:caps w:val="0"/>
-          <w:color w:val="333333"/>
-          <w:spacing w:val="0"/>
-          <w:sz w:val="18"/>
-          <w:szCs w:val="18"/>
-          <w:shd w:val="clear" w:fill="FFFFFF"/>
-          <w:lang w:val="en-US" w:eastAsia="zh-CN"/>
-        </w:rPr>
-      </w:pPr>
-    </w:p>
-    <w:p>
-      <w:pPr>
-        <w:numPr>
-          <w:numId w:val="0"/>
-        </w:numPr>
-        <w:rPr>
-          <w:rStyle w:val="5"/>
-          <w:rFonts w:hint="default" w:ascii="Helvetica" w:hAnsi="Helvetica" w:eastAsia="宋体"/>
-          <w:b w:val="0"/>
-          <w:bCs w:val="0"/>
-          <w:i w:val="0"/>
-          <w:iCs w:val="0"/>
-          <w:caps w:val="0"/>
-          <w:color w:val="333333"/>
-          <w:spacing w:val="0"/>
-          <w:sz w:val="18"/>
-          <w:szCs w:val="18"/>
-          <w:shd w:val="clear" w:fill="FFFFFF"/>
-          <w:lang w:val="en-US" w:eastAsia="zh-CN"/>
-        </w:rPr>
-      </w:pPr>
-    </w:p>
-    <w:p>
-      <w:pPr>
-        <w:numPr>
-          <w:numId w:val="0"/>
-        </w:numPr>
-        <w:rPr>
-          <w:rStyle w:val="5"/>
-          <w:rFonts w:hint="default" w:ascii="Helvetica" w:hAnsi="Helvetica" w:eastAsia="宋体"/>
-          <w:b w:val="0"/>
-          <w:bCs w:val="0"/>
-          <w:i w:val="0"/>
-          <w:iCs w:val="0"/>
-          <w:caps w:val="0"/>
-          <w:color w:val="333333"/>
-          <w:spacing w:val="0"/>
-          <w:sz w:val="18"/>
-          <w:szCs w:val="18"/>
-          <w:shd w:val="clear" w:fill="FFFFFF"/>
-          <w:lang w:val="en-US" w:eastAsia="zh-CN"/>
-        </w:rPr>
-      </w:pPr>
-    </w:p>
-    <w:p>
-      <w:pPr>
-        <w:numPr>
-          <w:numId w:val="0"/>
-        </w:numPr>
-        <w:rPr>
-          <w:rStyle w:val="5"/>
-          <w:rFonts w:hint="default" w:ascii="Helvetica" w:hAnsi="Helvetica" w:eastAsia="宋体"/>
-          <w:b w:val="0"/>
-          <w:bCs w:val="0"/>
-          <w:i w:val="0"/>
-          <w:iCs w:val="0"/>
-          <w:caps w:val="0"/>
-          <w:color w:val="333333"/>
-          <w:spacing w:val="0"/>
-          <w:sz w:val="18"/>
-          <w:szCs w:val="18"/>
-          <w:shd w:val="clear" w:fill="FFFFFF"/>
-          <w:lang w:val="en-US" w:eastAsia="zh-CN"/>
-        </w:rPr>
-      </w:pPr>
-    </w:p>
-    <w:p>
-      <w:pPr>
-        <w:numPr>
-          <w:numId w:val="0"/>
-        </w:numPr>
-        <w:rPr>
-          <w:rStyle w:val="5"/>
-          <w:rFonts w:hint="default" w:ascii="Helvetica" w:hAnsi="Helvetica" w:eastAsia="宋体"/>
-          <w:b w:val="0"/>
-          <w:bCs w:val="0"/>
-          <w:i w:val="0"/>
-          <w:iCs w:val="0"/>
-          <w:caps w:val="0"/>
-          <w:color w:val="333333"/>
-          <w:spacing w:val="0"/>
-          <w:sz w:val="18"/>
-          <w:szCs w:val="18"/>
-          <w:shd w:val="clear" w:fill="FFFFFF"/>
-          <w:lang w:val="en-US" w:eastAsia="zh-CN"/>
-        </w:rPr>
-      </w:pPr>
-    </w:p>
-    <w:p>
-      <w:pPr>
-        <w:numPr>
+          <w:ilvl w:val="0"/>
           <w:numId w:val="0"/>
         </w:numPr>
         <w:rPr>
@@ -3445,6 +5856,23 @@
     </w:lvl>
   </w:abstractNum>
   <w:abstractNum w:abstractNumId="2">
+    <w:nsid w:val="D5153CE2"/>
+    <w:multiLevelType w:val="singleLevel"/>
+    <w:tmpl w:val="D5153CE2"/>
+    <w:lvl w:ilvl="0" w:tentative="0">
+      <w:start w:val="1"/>
+      <w:numFmt w:val="decimal"/>
+      <w:lvlText w:val="%1."/>
+      <w:lvlJc w:val="left"/>
+      <w:pPr>
+        <w:tabs>
+          <w:tab w:val="left" w:pos="312"/>
+        </w:tabs>
+        <w:ind w:left="50" w:leftChars="0" w:firstLine="0" w:firstLineChars="0"/>
+      </w:pPr>
+    </w:lvl>
+  </w:abstractNum>
+  <w:abstractNum w:abstractNumId="3">
     <w:nsid w:val="E9E2DCDB"/>
     <w:multiLevelType w:val="singleLevel"/>
     <w:tmpl w:val="E9E2DCDB"/>
@@ -3460,7 +5888,7 @@
       </w:pPr>
     </w:lvl>
   </w:abstractNum>
-  <w:abstractNum w:abstractNumId="3">
+  <w:abstractNum w:abstractNumId="4">
     <w:nsid w:val="69589412"/>
     <w:multiLevelType w:val="singleLevel"/>
     <w:tmpl w:val="69589412"/>
@@ -3473,6 +5901,7 @@
         <w:tabs>
           <w:tab w:val="left" w:pos="312"/>
         </w:tabs>
+        <w:ind w:left="200"/>
       </w:pPr>
     </w:lvl>
   </w:abstractNum>
@@ -3480,13 +5909,16 @@
     <w:abstractNumId w:val="0"/>
   </w:num>
   <w:num w:numId="2">
-    <w:abstractNumId w:val="2"/>
+    <w:abstractNumId w:val="3"/>
   </w:num>
   <w:num w:numId="3">
-    <w:abstractNumId w:val="3"/>
+    <w:abstractNumId w:val="4"/>
   </w:num>
   <w:num w:numId="4">
     <w:abstractNumId w:val="1"/>
+  </w:num>
+  <w:num w:numId="5">
+    <w:abstractNumId w:val="2"/>
   </w:num>
 </w:numbering>
 </file>
@@ -3567,7 +5999,7 @@
     <w:lsdException w:qFormat="1" w:unhideWhenUsed="0" w:uiPriority="0" w:semiHidden="0" w:name="Title"/>
     <w:lsdException w:unhideWhenUsed="0" w:uiPriority="0" w:semiHidden="0" w:name="Closing"/>
     <w:lsdException w:unhideWhenUsed="0" w:uiPriority="0" w:semiHidden="0" w:name="Signature"/>
-    <w:lsdException w:unhideWhenUsed="0" w:uiPriority="0" w:name="Default Paragraph Font"/>
+    <w:lsdException w:qFormat="1" w:unhideWhenUsed="0" w:uiPriority="0" w:name="Default Paragraph Font"/>
     <w:lsdException w:unhideWhenUsed="0" w:uiPriority="0" w:semiHidden="0" w:name="Body Text"/>
     <w:lsdException w:unhideWhenUsed="0" w:uiPriority="0" w:semiHidden="0" w:name="Body Text Indent"/>
     <w:lsdException w:unhideWhenUsed="0" w:uiPriority="0" w:semiHidden="0" w:name="List Continue"/>
@@ -3594,7 +6026,7 @@
     <w:lsdException w:unhideWhenUsed="0" w:uiPriority="0" w:semiHidden="0" w:name="Document Map"/>
     <w:lsdException w:unhideWhenUsed="0" w:uiPriority="0" w:semiHidden="0" w:name="Plain Text"/>
     <w:lsdException w:unhideWhenUsed="0" w:uiPriority="0" w:semiHidden="0" w:name="E-mail Signature"/>
-    <w:lsdException w:unhideWhenUsed="0" w:uiPriority="0" w:semiHidden="0" w:name="Normal (Web)"/>
+    <w:lsdException w:qFormat="1" w:unhideWhenUsed="0" w:uiPriority="0" w:semiHidden="0" w:name="Normal (Web)"/>
     <w:lsdException w:unhideWhenUsed="0" w:uiPriority="0" w:semiHidden="0" w:name="HTML Acronym"/>
     <w:lsdException w:unhideWhenUsed="0" w:uiPriority="0" w:semiHidden="0" w:name="HTML Address"/>
     <w:lsdException w:unhideWhenUsed="0" w:uiPriority="0" w:semiHidden="0" w:name="HTML Cite"/>
@@ -3605,7 +6037,7 @@
     <w:lsdException w:unhideWhenUsed="0" w:uiPriority="0" w:semiHidden="0" w:name="HTML Sample"/>
     <w:lsdException w:unhideWhenUsed="0" w:uiPriority="0" w:semiHidden="0" w:name="HTML Typewriter"/>
     <w:lsdException w:unhideWhenUsed="0" w:uiPriority="0" w:semiHidden="0" w:name="HTML Variable"/>
-    <w:lsdException w:unhideWhenUsed="0" w:uiPriority="0" w:name="Normal Table"/>
+    <w:lsdException w:qFormat="1" w:unhideWhenUsed="0" w:uiPriority="0" w:name="Normal Table"/>
     <w:lsdException w:unhideWhenUsed="0" w:uiPriority="0" w:semiHidden="0" w:name="annotation subject"/>
     <w:lsdException w:unhideWhenUsed="0" w:uiPriority="0" w:semiHidden="0" w:name="Table Simple 1"/>
     <w:lsdException w:unhideWhenUsed="0" w:uiPriority="0" w:semiHidden="0" w:name="Table Simple 2"/>
@@ -3763,11 +6195,13 @@
   <w:style w:type="character" w:default="1" w:styleId="2">
     <w:name w:val="Default Paragraph Font"/>
     <w:semiHidden/>
+    <w:qFormat/>
     <w:uiPriority w:val="0"/>
   </w:style>
   <w:style w:type="table" w:default="1" w:styleId="3">
     <w:name w:val="Normal Table"/>
     <w:semiHidden/>
+    <w:qFormat/>
     <w:uiPriority w:val="0"/>
     <w:tblPr>
       <w:tblCellMar>
@@ -3780,6 +6214,7 @@
   </w:style>
   <w:style w:type="paragraph" w:styleId="4">
     <w:name w:val="Normal (Web)"/>
+    <w:qFormat/>
     <w:uiPriority w:val="0"/>
     <w:pPr>
       <w:spacing w:before="0" w:beforeAutospacing="1" w:after="0" w:afterAutospacing="1"/>
@@ -3787,6 +6222,7 @@
       <w:jc w:val="left"/>
     </w:pPr>
     <w:rPr>
+      <w:rFonts w:ascii="Times New Roman" w:hAnsi="Times New Roman" w:eastAsia="宋体" w:cs="Times New Roman"/>
       <w:kern w:val="0"/>
       <w:sz w:val="24"/>
       <w:szCs w:val="24"/>

--- a/实习报告中文第一版.docx
+++ b/实习报告中文第一版.docx
@@ -4357,7 +4357,7 @@
           <w:shd w:val="clear" w:fill="FFFFFF"/>
           <w:lang w:val="en-US" w:eastAsia="zh-CN"/>
         </w:rPr>
-        <w:t>我们使用element-ui作为我们的组件库，我们在开发的过程中会二次封装原生的组件库，并在在此基础之上实现组件的定制化，这样既减小了开发的难度，增强了我们页面开发的定制性</w:t>
+        <w:t>我们使用element-ui作为我们的组件库，我们在开发的过程中会封装原生的组件库，并在在此基础之上实现组件的定制化，这样既减小了开发的难度，增强了我们页面开发的定制性</w:t>
       </w:r>
     </w:p>
     <w:p>
@@ -5200,7 +5200,7 @@
           <w:shd w:val="clear" w:fill="FFFFFF"/>
           <w:lang w:val="en-US" w:eastAsia="zh-CN"/>
         </w:rPr>
-        <w:t>而我要做的模块就是让我们的客户可以在后台系统中按步骤配置他的一键加微模块。</w:t>
+        <w:t>而我要做的模块就是让我们的客户可以在web端的系统中，中按步骤配置他的一键加微模块，其中包括在广告落地页中悬浮窗的样式（颜色和位置),还有游客添加微信后的欢饮语，以及一些其他信息。</w:t>
       </w:r>
     </w:p>
     <w:p>
@@ -5234,6 +5234,74 @@
           <w:shd w:val="clear" w:fill="FFFFFF"/>
           <w:lang w:val="en-US" w:eastAsia="zh-CN"/>
         </w:rPr>
+        <w:t>另外，我需要在客户端的这个模块的首页制作报表以及一些其他信息，方便客户的管理。</w:t>
+      </w:r>
+    </w:p>
+    <w:p>
+      <w:pPr>
+        <w:numPr>
+          <w:numId w:val="0"/>
+        </w:numPr>
+        <w:rPr>
+          <w:rFonts w:hint="default" w:ascii="Arial" w:hAnsi="Arial" w:eastAsia="宋体" w:cs="Arial"/>
+          <w:i w:val="0"/>
+          <w:iCs w:val="0"/>
+          <w:caps w:val="0"/>
+          <w:color w:val="202124"/>
+          <w:spacing w:val="0"/>
+          <w:sz w:val="18"/>
+          <w:szCs w:val="18"/>
+          <w:shd w:val="clear" w:fill="FFFFFF"/>
+          <w:lang w:val="en-US" w:eastAsia="zh-CN"/>
+        </w:rPr>
+      </w:pPr>
+      <w:r>
+        <w:rPr>
+          <w:rFonts w:hint="eastAsia" w:ascii="Arial" w:hAnsi="Arial" w:eastAsia="宋体" w:cs="Arial"/>
+          <w:i w:val="0"/>
+          <w:iCs w:val="0"/>
+          <w:caps w:val="0"/>
+          <w:color w:val="202124"/>
+          <w:spacing w:val="0"/>
+          <w:sz w:val="18"/>
+          <w:szCs w:val="18"/>
+          <w:shd w:val="clear" w:fill="FFFFFF"/>
+          <w:lang w:val="en-US" w:eastAsia="zh-CN"/>
+        </w:rPr>
+        <w:t>（首页）</w:t>
+      </w:r>
+    </w:p>
+    <w:p>
+      <w:pPr>
+        <w:numPr>
+          <w:numId w:val="0"/>
+        </w:numPr>
+        <w:rPr>
+          <w:rFonts w:hint="eastAsia" w:ascii="Arial" w:hAnsi="Arial" w:eastAsia="宋体" w:cs="Arial"/>
+          <w:i w:val="0"/>
+          <w:iCs w:val="0"/>
+          <w:caps w:val="0"/>
+          <w:color w:val="202124"/>
+          <w:spacing w:val="0"/>
+          <w:sz w:val="18"/>
+          <w:szCs w:val="18"/>
+          <w:shd w:val="clear" w:fill="FFFFFF"/>
+          <w:lang w:val="en-US" w:eastAsia="zh-CN"/>
+        </w:rPr>
+      </w:pPr>
+      <w:r>
+        <w:rPr>
+          <w:rFonts w:hint="eastAsia" w:ascii="Arial" w:hAnsi="Arial" w:eastAsia="宋体" w:cs="Arial"/>
+          <w:i w:val="0"/>
+          <w:iCs w:val="0"/>
+          <w:caps w:val="0"/>
+          <w:color w:val="202124"/>
+          <w:spacing w:val="0"/>
+          <w:sz w:val="18"/>
+          <w:szCs w:val="18"/>
+          <w:shd w:val="clear" w:fill="FFFFFF"/>
+          <w:lang w:val="en-US" w:eastAsia="zh-CN"/>
+        </w:rPr>
         <w:t>4.2.2 开发过程</w:t>
       </w:r>
     </w:p>
@@ -5245,6 +5313,20 @@
         </w:numPr>
         <w:ind w:leftChars="0"/>
         <w:rPr>
+          <w:rFonts w:hint="default" w:ascii="Arial" w:hAnsi="Arial" w:eastAsia="宋体" w:cs="Arial"/>
+          <w:i w:val="0"/>
+          <w:iCs w:val="0"/>
+          <w:caps w:val="0"/>
+          <w:color w:val="202124"/>
+          <w:spacing w:val="0"/>
+          <w:sz w:val="18"/>
+          <w:szCs w:val="18"/>
+          <w:shd w:val="clear" w:fill="FFFFFF"/>
+          <w:lang w:val="en-US" w:eastAsia="zh-CN"/>
+        </w:rPr>
+      </w:pPr>
+      <w:r>
+        <w:rPr>
           <w:rFonts w:hint="eastAsia" w:ascii="Arial" w:hAnsi="Arial" w:eastAsia="宋体" w:cs="Arial"/>
           <w:i w:val="0"/>
           <w:iCs w:val="0"/>
@@ -5256,8 +5338,16 @@
           <w:shd w:val="clear" w:fill="FFFFFF"/>
           <w:lang w:val="en-US" w:eastAsia="zh-CN"/>
         </w:rPr>
-      </w:pPr>
-      <w:r>
+        <w:t>我参与了这个需求前期的技术评审会。之后根据需求与后端的同事制定了接口的标准。我们将共同的开发，等到他的接口完成之后再进行联调、</w:t>
+      </w:r>
+    </w:p>
+    <w:p>
+      <w:pPr>
+        <w:numPr>
+          <w:ilvl w:val="0"/>
+          <w:numId w:val="0"/>
+        </w:numPr>
+        <w:ind w:leftChars="0"/>
         <w:rPr>
           <w:rFonts w:hint="eastAsia" w:ascii="Arial" w:hAnsi="Arial" w:eastAsia="宋体" w:cs="Arial"/>
           <w:i w:val="0"/>
@@ -5270,7 +5360,21 @@
           <w:shd w:val="clear" w:fill="FFFFFF"/>
           <w:lang w:val="en-US" w:eastAsia="zh-CN"/>
         </w:rPr>
-        <w:t>我参与了这个需求前期的技术评审会。之后和后端的同事制定了接口的标准。</w:t>
+      </w:pPr>
+      <w:r>
+        <w:rPr>
+          <w:rFonts w:hint="eastAsia" w:ascii="Arial" w:hAnsi="Arial" w:eastAsia="宋体" w:cs="Arial"/>
+          <w:i w:val="0"/>
+          <w:iCs w:val="0"/>
+          <w:caps w:val="0"/>
+          <w:color w:val="202124"/>
+          <w:spacing w:val="0"/>
+          <w:sz w:val="18"/>
+          <w:szCs w:val="18"/>
+          <w:shd w:val="clear" w:fill="FFFFFF"/>
+          <w:lang w:val="en-US" w:eastAsia="zh-CN"/>
+        </w:rPr>
+        <w:t>我将这次的开发过程分为三个阶段</w:t>
       </w:r>
     </w:p>
     <w:p>
@@ -5281,9 +5385,43 @@
         </w:numPr>
         <w:ind w:leftChars="0"/>
         <w:rPr>
+          <w:rFonts w:hint="eastAsia" w:ascii="Arial" w:hAnsi="Arial" w:eastAsia="宋体" w:cs="Arial"/>
+          <w:i w:val="0"/>
+          <w:iCs w:val="0"/>
+          <w:caps w:val="0"/>
+          <w:color w:val="202124"/>
+          <w:spacing w:val="0"/>
+          <w:sz w:val="18"/>
+          <w:szCs w:val="18"/>
+          <w:shd w:val="clear" w:fill="FFFFFF"/>
+          <w:lang w:val="en-US" w:eastAsia="zh-CN"/>
+        </w:rPr>
+      </w:pPr>
+      <w:r>
+        <w:rPr>
+          <w:rFonts w:hint="eastAsia" w:ascii="Arial" w:hAnsi="Arial" w:eastAsia="宋体" w:cs="Arial"/>
+          <w:i w:val="0"/>
+          <w:iCs w:val="0"/>
+          <w:caps w:val="0"/>
+          <w:color w:val="202124"/>
+          <w:spacing w:val="0"/>
+          <w:sz w:val="18"/>
+          <w:szCs w:val="18"/>
+          <w:shd w:val="clear" w:fill="FFFFFF"/>
+          <w:lang w:val="en-US" w:eastAsia="zh-CN"/>
+        </w:rPr>
+        <w:t>4.2.2.1 搭建模块的整体框架：我首先按照需求的流程首先搭建了一个大致的框架，考虑到这个模块将会有很多的数据处理的逻辑 ，所以我优先搭建了数据的处理层，我将在这里处理所有数据的业务逻辑。除此之外，我还做了路由的配置和一些必要组件的开发。</w:t>
+      </w:r>
+    </w:p>
+    <w:p>
+      <w:pPr>
+        <w:numPr>
+          <w:ilvl w:val="0"/>
+          <w:numId w:val="0"/>
+        </w:numPr>
+        <w:ind w:leftChars="0"/>
+        <w:rPr>
           <w:rFonts w:hint="default" w:ascii="Arial" w:hAnsi="Arial" w:eastAsia="宋体" w:cs="Arial"/>
-          <w:b/>
-          <w:bCs/>
           <w:i w:val="0"/>
           <w:iCs w:val="0"/>
           <w:caps w:val="0"/>
@@ -5308,7 +5446,7 @@
           <w:shd w:val="clear" w:fill="FFFFFF"/>
           <w:lang w:val="en-US" w:eastAsia="zh-CN"/>
         </w:rPr>
-        <w:t>接下来，我首先根据需求制作了组件表格，</w:t>
+        <w:t>4.2.2.2  在这个阶段我按照产品的需求，组件化的开发，提高代码的高复用性。减小代码的重复率</w:t>
       </w:r>
     </w:p>
     <w:p>
@@ -5341,6 +5479,686 @@
         <w:ind w:leftChars="0"/>
         <w:rPr>
           <w:rFonts w:hint="eastAsia" w:ascii="Arial" w:hAnsi="Arial" w:eastAsia="宋体" w:cs="Arial"/>
+          <w:i w:val="0"/>
+          <w:iCs w:val="0"/>
+          <w:caps w:val="0"/>
+          <w:color w:val="202124"/>
+          <w:spacing w:val="0"/>
+          <w:sz w:val="18"/>
+          <w:szCs w:val="18"/>
+          <w:shd w:val="clear" w:fill="FFFFFF"/>
+          <w:lang w:val="en-US" w:eastAsia="zh-CN"/>
+        </w:rPr>
+      </w:pPr>
+      <w:r>
+        <w:rPr>
+          <w:rFonts w:hint="eastAsia" w:ascii="Arial" w:hAnsi="Arial" w:eastAsia="宋体" w:cs="Arial"/>
+          <w:i w:val="0"/>
+          <w:iCs w:val="0"/>
+          <w:caps w:val="0"/>
+          <w:color w:val="202124"/>
+          <w:spacing w:val="0"/>
+          <w:sz w:val="18"/>
+          <w:szCs w:val="18"/>
+          <w:shd w:val="clear" w:fill="FFFFFF"/>
+          <w:lang w:val="en-US" w:eastAsia="zh-CN"/>
+        </w:rPr>
+        <w:t>我想详细的叙述我遇到的其中几个问题：</w:t>
+      </w:r>
+    </w:p>
+    <w:p>
+      <w:pPr>
+        <w:numPr>
+          <w:ilvl w:val="0"/>
+          <w:numId w:val="0"/>
+        </w:numPr>
+        <w:ind w:leftChars="0"/>
+        <w:rPr>
+          <w:rFonts w:hint="eastAsia" w:ascii="Arial" w:hAnsi="Arial" w:eastAsia="宋体" w:cs="Arial"/>
+          <w:i w:val="0"/>
+          <w:iCs w:val="0"/>
+          <w:caps w:val="0"/>
+          <w:color w:val="202124"/>
+          <w:spacing w:val="0"/>
+          <w:sz w:val="18"/>
+          <w:szCs w:val="18"/>
+          <w:shd w:val="clear" w:fill="FFFFFF"/>
+          <w:lang w:val="en-US" w:eastAsia="zh-CN"/>
+        </w:rPr>
+      </w:pPr>
+      <w:r>
+        <w:rPr>
+          <w:rFonts w:hint="eastAsia" w:ascii="Arial" w:hAnsi="Arial" w:eastAsia="宋体" w:cs="Arial"/>
+          <w:i w:val="0"/>
+          <w:iCs w:val="0"/>
+          <w:caps w:val="0"/>
+          <w:color w:val="202124"/>
+          <w:spacing w:val="0"/>
+          <w:sz w:val="18"/>
+          <w:szCs w:val="18"/>
+          <w:shd w:val="clear" w:fill="FFFFFF"/>
+          <w:lang w:val="en-US" w:eastAsia="zh-CN"/>
+        </w:rPr>
+        <w:t>4.2.2.2.1 问题1 在制作按照部门结构筛选员工的选择器的时候，后端返回的是一个树状的数组（附上json的结构），我需要将这个数组根据部门id展开，组装成树状的结构。并且在选择一个员工的时候，如果这个员工还属于多个部门时，要将所有部门下的该员工都勾选。</w:t>
+      </w:r>
+    </w:p>
+    <w:p>
+      <w:pPr>
+        <w:numPr>
+          <w:ilvl w:val="0"/>
+          <w:numId w:val="0"/>
+        </w:numPr>
+        <w:ind w:leftChars="0"/>
+        <w:rPr>
+          <w:rFonts w:hint="eastAsia" w:ascii="Arial" w:hAnsi="Arial" w:eastAsia="宋体" w:cs="Arial"/>
+          <w:i w:val="0"/>
+          <w:iCs w:val="0"/>
+          <w:caps w:val="0"/>
+          <w:color w:val="202124"/>
+          <w:spacing w:val="0"/>
+          <w:sz w:val="18"/>
+          <w:szCs w:val="18"/>
+          <w:shd w:val="clear" w:fill="FFFFFF"/>
+          <w:lang w:val="en-US" w:eastAsia="zh-CN"/>
+        </w:rPr>
+      </w:pPr>
+      <w:r>
+        <w:rPr>
+          <w:rFonts w:hint="eastAsia" w:ascii="Arial" w:hAnsi="Arial" w:eastAsia="宋体" w:cs="Arial"/>
+          <w:i w:val="0"/>
+          <w:iCs w:val="0"/>
+          <w:caps w:val="0"/>
+          <w:color w:val="202124"/>
+          <w:spacing w:val="0"/>
+          <w:sz w:val="18"/>
+          <w:szCs w:val="18"/>
+          <w:shd w:val="clear" w:fill="FFFFFF"/>
+          <w:lang w:val="en-US" w:eastAsia="zh-CN"/>
+        </w:rPr>
+        <w:t>为了处理这个问题，我需要为每个树的节点赋予一个唯一的标识符，因为员工可能会属于多个部门，所以员工的id不能被当成唯一标识符，我选择了将员工的部门id与员工的id加起来当做唯一标识符。</w:t>
+      </w:r>
+    </w:p>
+    <w:p>
+      <w:pPr>
+        <w:numPr>
+          <w:ilvl w:val="0"/>
+          <w:numId w:val="0"/>
+        </w:numPr>
+        <w:ind w:leftChars="0"/>
+        <w:rPr>
+          <w:rFonts w:hint="eastAsia" w:ascii="Arial" w:hAnsi="Arial" w:eastAsia="宋体" w:cs="Arial"/>
+          <w:i w:val="0"/>
+          <w:iCs w:val="0"/>
+          <w:caps w:val="0"/>
+          <w:color w:val="202124"/>
+          <w:spacing w:val="0"/>
+          <w:sz w:val="18"/>
+          <w:szCs w:val="18"/>
+          <w:shd w:val="clear" w:fill="FFFFFF"/>
+          <w:lang w:val="en-US" w:eastAsia="zh-CN"/>
+        </w:rPr>
+      </w:pPr>
+      <w:r>
+        <w:rPr>
+          <w:rFonts w:hint="eastAsia" w:ascii="Arial" w:hAnsi="Arial" w:eastAsia="宋体" w:cs="Arial"/>
+          <w:i w:val="0"/>
+          <w:iCs w:val="0"/>
+          <w:caps w:val="0"/>
+          <w:color w:val="202124"/>
+          <w:spacing w:val="0"/>
+          <w:sz w:val="18"/>
+          <w:szCs w:val="18"/>
+          <w:shd w:val="clear" w:fill="FFFFFF"/>
+          <w:lang w:val="en-US" w:eastAsia="zh-CN"/>
+        </w:rPr>
+        <w:t>为了实现选中一个员工就勾选该部门下的所有员工，</w:t>
+      </w:r>
+      <w:r>
+        <w:rPr>
+          <w:rFonts w:hint="eastAsia" w:ascii="Arial" w:hAnsi="Arial" w:eastAsia="宋体" w:cs="Arial"/>
+          <w:i w:val="0"/>
+          <w:iCs w:val="0"/>
+          <w:caps w:val="0"/>
+          <w:color w:val="202124"/>
+          <w:spacing w:val="0"/>
+          <w:sz w:val="18"/>
+          <w:szCs w:val="18"/>
+          <w:shd w:val="clear" w:fill="FFFFFF"/>
+          <w:lang w:val="en-US" w:eastAsia="zh-CN"/>
+        </w:rPr>
+        <w:t>出于提升效率的角度出发，我在初始化时本地维护一个map ，key为部门id，value为该部门下的所有的员工的子部门。</w:t>
+      </w:r>
+      <w:r>
+        <w:rPr>
+          <w:rFonts w:hint="eastAsia" w:ascii="Arial" w:hAnsi="Arial" w:eastAsia="宋体" w:cs="Arial"/>
+          <w:i w:val="0"/>
+          <w:iCs w:val="0"/>
+          <w:caps w:val="0"/>
+          <w:color w:val="202124"/>
+          <w:spacing w:val="0"/>
+          <w:sz w:val="18"/>
+          <w:szCs w:val="18"/>
+          <w:shd w:val="clear" w:fill="FFFFFF"/>
+          <w:lang w:val="en-US" w:eastAsia="zh-CN"/>
+        </w:rPr>
+        <w:t>我在每次用户选择一个员工之后，递归查询的在map中查询所有拥有该员工的部门，最后使用部门id和该员工的id设置所有节点的勾选状态。</w:t>
+      </w:r>
+    </w:p>
+    <w:p>
+      <w:pPr>
+        <w:numPr>
+          <w:ilvl w:val="0"/>
+          <w:numId w:val="0"/>
+        </w:numPr>
+        <w:ind w:leftChars="0"/>
+        <w:rPr>
+          <w:rFonts w:hint="default" w:ascii="Arial" w:hAnsi="Arial" w:eastAsia="宋体" w:cs="Arial"/>
+          <w:i w:val="0"/>
+          <w:iCs w:val="0"/>
+          <w:caps w:val="0"/>
+          <w:color w:val="202124"/>
+          <w:spacing w:val="0"/>
+          <w:sz w:val="18"/>
+          <w:szCs w:val="18"/>
+          <w:shd w:val="clear" w:fill="FFFFFF"/>
+          <w:lang w:val="en-US" w:eastAsia="zh-CN"/>
+        </w:rPr>
+      </w:pPr>
+      <w:r>
+        <w:rPr>
+          <w:rFonts w:hint="eastAsia" w:ascii="Arial" w:hAnsi="Arial" w:eastAsia="宋体" w:cs="Arial"/>
+          <w:i w:val="0"/>
+          <w:iCs w:val="0"/>
+          <w:caps w:val="0"/>
+          <w:color w:val="202124"/>
+          <w:spacing w:val="0"/>
+          <w:sz w:val="18"/>
+          <w:szCs w:val="18"/>
+          <w:shd w:val="clear" w:fill="FFFFFF"/>
+          <w:lang w:val="en-US" w:eastAsia="zh-CN"/>
+        </w:rPr>
+        <w:t>（流程图）</w:t>
+      </w:r>
+    </w:p>
+    <w:p>
+      <w:pPr>
+        <w:numPr>
+          <w:ilvl w:val="0"/>
+          <w:numId w:val="0"/>
+        </w:numPr>
+        <w:ind w:leftChars="0"/>
+        <w:rPr>
+          <w:rFonts w:hint="default" w:ascii="Arial" w:hAnsi="Arial" w:eastAsia="宋体" w:cs="Arial"/>
+          <w:i w:val="0"/>
+          <w:iCs w:val="0"/>
+          <w:caps w:val="0"/>
+          <w:color w:val="202124"/>
+          <w:spacing w:val="0"/>
+          <w:sz w:val="18"/>
+          <w:szCs w:val="18"/>
+          <w:shd w:val="clear" w:fill="FFFFFF"/>
+          <w:lang w:val="en-US" w:eastAsia="zh-CN"/>
+        </w:rPr>
+      </w:pPr>
+      <w:r>
+        <w:rPr>
+          <w:rFonts w:hint="eastAsia" w:ascii="Arial" w:hAnsi="Arial" w:eastAsia="宋体" w:cs="Arial"/>
+          <w:i w:val="0"/>
+          <w:iCs w:val="0"/>
+          <w:caps w:val="0"/>
+          <w:color w:val="202124"/>
+          <w:spacing w:val="0"/>
+          <w:sz w:val="18"/>
+          <w:szCs w:val="18"/>
+          <w:shd w:val="clear" w:fill="FFFFFF"/>
+          <w:lang w:val="en-US" w:eastAsia="zh-CN"/>
+        </w:rPr>
+        <w:t>4.2.2.2.2 问题2  在用户配置时，我需要在右侧模拟移动端的效果。这要求数据需要实时的传递到另一个组件。在这个问题上有许多的解决方案可以使用，比如使用vuex，或者全局维护变量等。在能够解决问题的前提下，我将数据的处理层单独抽成了一个hook，从外部引入，所有组件都从一个hook中获取数据，保证数据的实时性。这样可以避免使用vuex时繁琐的流程</w:t>
+      </w:r>
+    </w:p>
+    <w:p>
+      <w:pPr>
+        <w:numPr>
+          <w:ilvl w:val="0"/>
+          <w:numId w:val="0"/>
+        </w:numPr>
+        <w:ind w:leftChars="0"/>
+        <w:rPr>
+          <w:rFonts w:hint="eastAsia" w:ascii="Arial" w:hAnsi="Arial" w:eastAsia="宋体" w:cs="Arial"/>
+          <w:i w:val="0"/>
+          <w:iCs w:val="0"/>
+          <w:caps w:val="0"/>
+          <w:color w:val="202124"/>
+          <w:spacing w:val="0"/>
+          <w:sz w:val="18"/>
+          <w:szCs w:val="18"/>
+          <w:shd w:val="clear" w:fill="FFFFFF"/>
+          <w:lang w:val="en-US" w:eastAsia="zh-CN"/>
+        </w:rPr>
+      </w:pPr>
+      <w:r>
+        <w:rPr>
+          <w:rFonts w:hint="eastAsia" w:ascii="Arial" w:hAnsi="Arial" w:eastAsia="宋体" w:cs="Arial"/>
+          <w:i w:val="0"/>
+          <w:iCs w:val="0"/>
+          <w:caps w:val="0"/>
+          <w:color w:val="202124"/>
+          <w:spacing w:val="0"/>
+          <w:sz w:val="18"/>
+          <w:szCs w:val="18"/>
+          <w:shd w:val="clear" w:fill="FFFFFF"/>
+          <w:lang w:val="en-US" w:eastAsia="zh-CN"/>
+        </w:rPr>
+        <w:t>（代码结构图）</w:t>
+      </w:r>
+    </w:p>
+    <w:p>
+      <w:pPr>
+        <w:numPr>
+          <w:ilvl w:val="0"/>
+          <w:numId w:val="0"/>
+        </w:numPr>
+        <w:ind w:leftChars="0"/>
+        <w:rPr>
+          <w:rFonts w:hint="default" w:ascii="Arial" w:hAnsi="Arial" w:eastAsia="宋体" w:cs="Arial"/>
+          <w:i w:val="0"/>
+          <w:iCs w:val="0"/>
+          <w:caps w:val="0"/>
+          <w:color w:val="202124"/>
+          <w:spacing w:val="0"/>
+          <w:sz w:val="18"/>
+          <w:szCs w:val="18"/>
+          <w:shd w:val="clear" w:fill="FFFFFF"/>
+          <w:lang w:val="en-US" w:eastAsia="zh-CN"/>
+        </w:rPr>
+      </w:pPr>
+      <w:r>
+        <w:rPr>
+          <w:rFonts w:hint="eastAsia" w:ascii="Arial" w:hAnsi="Arial" w:eastAsia="宋体" w:cs="Arial"/>
+          <w:i w:val="0"/>
+          <w:iCs w:val="0"/>
+          <w:caps w:val="0"/>
+          <w:color w:val="202124"/>
+          <w:spacing w:val="0"/>
+          <w:sz w:val="18"/>
+          <w:szCs w:val="18"/>
+          <w:shd w:val="clear" w:fill="FFFFFF"/>
+          <w:lang w:val="en-US" w:eastAsia="zh-CN"/>
+        </w:rPr>
+        <w:t>问题3 这个模块要求既能新建又能编辑，所以在设计的时候需要考虑到兼容两个模式的方法。我选择了在路由中配置参数，组件可以从路由中读取需要当前是新建还是编辑</w:t>
+      </w:r>
+    </w:p>
+    <w:p>
+      <w:pPr>
+        <w:numPr>
+          <w:ilvl w:val="0"/>
+          <w:numId w:val="0"/>
+        </w:numPr>
+        <w:ind w:leftChars="0"/>
+        <w:rPr>
+          <w:rFonts w:hint="eastAsia" w:ascii="Arial" w:hAnsi="Arial" w:eastAsia="宋体" w:cs="Arial"/>
+          <w:i w:val="0"/>
+          <w:iCs w:val="0"/>
+          <w:caps w:val="0"/>
+          <w:color w:val="202124"/>
+          <w:spacing w:val="0"/>
+          <w:sz w:val="18"/>
+          <w:szCs w:val="18"/>
+          <w:shd w:val="clear" w:fill="FFFFFF"/>
+          <w:lang w:val="en-US" w:eastAsia="zh-CN"/>
+        </w:rPr>
+      </w:pPr>
+      <w:r>
+        <w:rPr>
+          <w:rFonts w:hint="eastAsia" w:ascii="Arial" w:hAnsi="Arial" w:eastAsia="宋体" w:cs="Arial"/>
+          <w:i w:val="0"/>
+          <w:iCs w:val="0"/>
+          <w:caps w:val="0"/>
+          <w:color w:val="202124"/>
+          <w:spacing w:val="0"/>
+          <w:sz w:val="18"/>
+          <w:szCs w:val="18"/>
+          <w:shd w:val="clear" w:fill="FFFFFF"/>
+          <w:lang w:val="en-US" w:eastAsia="zh-CN"/>
+        </w:rPr>
+        <w:t xml:space="preserve">4.2.2.2.3 问题3  </w:t>
+      </w:r>
+      <w:r>
+        <w:rPr>
+          <w:rFonts w:hint="eastAsia" w:ascii="Arial" w:hAnsi="Arial" w:eastAsia="宋体" w:cs="Arial"/>
+          <w:i w:val="0"/>
+          <w:iCs w:val="0"/>
+          <w:caps w:val="0"/>
+          <w:color w:val="202124"/>
+          <w:spacing w:val="0"/>
+          <w:sz w:val="18"/>
+          <w:szCs w:val="18"/>
+          <w:shd w:val="clear" w:fill="FFFFFF"/>
+          <w:lang w:val="en-US" w:eastAsia="zh-CN"/>
+        </w:rPr>
+        <w:t>除了技术问题,在开发的时候我遇到了在组件交互模式上和产品经理意见不同一的问题。产品经理同事认为在用户第一次新建点击新建的时候需要弹窗提示用户从而提醒用户再次检查，我则认为再次提醒是不必要的，因为我们之前在每一步都做了校验的操作，用户按照步骤填写资料是不会出问题的。而且就算用户填错了某一项，他也可以重新点击编辑按钮进来操作。</w:t>
+      </w:r>
+    </w:p>
+    <w:p>
+      <w:pPr>
+        <w:numPr>
+          <w:ilvl w:val="0"/>
+          <w:numId w:val="0"/>
+        </w:numPr>
+        <w:ind w:leftChars="0"/>
+        <w:rPr>
+          <w:rFonts w:hint="eastAsia" w:ascii="Arial" w:hAnsi="Arial" w:eastAsia="宋体" w:cs="Arial"/>
+          <w:i w:val="0"/>
+          <w:iCs w:val="0"/>
+          <w:caps w:val="0"/>
+          <w:color w:val="202124"/>
+          <w:spacing w:val="0"/>
+          <w:sz w:val="18"/>
+          <w:szCs w:val="18"/>
+          <w:shd w:val="clear" w:fill="FFFFFF"/>
+          <w:lang w:val="en-US" w:eastAsia="zh-CN"/>
+        </w:rPr>
+      </w:pPr>
+      <w:r>
+        <w:rPr>
+          <w:rFonts w:hint="eastAsia" w:ascii="Arial" w:hAnsi="Arial" w:eastAsia="宋体" w:cs="Arial"/>
+          <w:i w:val="0"/>
+          <w:iCs w:val="0"/>
+          <w:caps w:val="0"/>
+          <w:color w:val="202124"/>
+          <w:spacing w:val="0"/>
+          <w:sz w:val="18"/>
+          <w:szCs w:val="18"/>
+          <w:shd w:val="clear" w:fill="FFFFFF"/>
+          <w:lang w:val="en-US" w:eastAsia="zh-CN"/>
+        </w:rPr>
+        <w:t>我们都无法说服对方。之后，我们找了其他的小伙伴头脑风暴，最后在讨论和协商的下，我们决定只在编辑的并且保存的时候在弹出弹窗。</w:t>
+      </w:r>
+    </w:p>
+    <w:p>
+      <w:pPr>
+        <w:numPr>
+          <w:ilvl w:val="0"/>
+          <w:numId w:val="0"/>
+        </w:numPr>
+        <w:ind w:leftChars="0"/>
+        <w:rPr>
+          <w:rFonts w:hint="eastAsia" w:ascii="Arial" w:hAnsi="Arial" w:eastAsia="宋体" w:cs="Arial"/>
+          <w:i w:val="0"/>
+          <w:iCs w:val="0"/>
+          <w:caps w:val="0"/>
+          <w:color w:val="202124"/>
+          <w:spacing w:val="0"/>
+          <w:sz w:val="18"/>
+          <w:szCs w:val="18"/>
+          <w:shd w:val="clear" w:fill="FFFFFF"/>
+          <w:lang w:val="en-US" w:eastAsia="zh-CN"/>
+        </w:rPr>
+      </w:pPr>
+    </w:p>
+    <w:p>
+      <w:pPr>
+        <w:numPr>
+          <w:ilvl w:val="0"/>
+          <w:numId w:val="0"/>
+        </w:numPr>
+        <w:ind w:leftChars="0"/>
+        <w:rPr>
+          <w:rFonts w:hint="eastAsia" w:ascii="Arial" w:hAnsi="Arial" w:eastAsia="宋体" w:cs="Arial"/>
+          <w:i w:val="0"/>
+          <w:iCs w:val="0"/>
+          <w:caps w:val="0"/>
+          <w:color w:val="202124"/>
+          <w:spacing w:val="0"/>
+          <w:sz w:val="18"/>
+          <w:szCs w:val="18"/>
+          <w:shd w:val="clear" w:fill="FFFFFF"/>
+          <w:lang w:val="en-US" w:eastAsia="zh-CN"/>
+        </w:rPr>
+      </w:pPr>
+      <w:r>
+        <w:rPr>
+          <w:rFonts w:hint="eastAsia" w:ascii="Arial" w:hAnsi="Arial" w:eastAsia="宋体" w:cs="Arial"/>
+          <w:i w:val="0"/>
+          <w:iCs w:val="0"/>
+          <w:caps w:val="0"/>
+          <w:color w:val="202124"/>
+          <w:spacing w:val="0"/>
+          <w:sz w:val="18"/>
+          <w:szCs w:val="18"/>
+          <w:shd w:val="clear" w:fill="FFFFFF"/>
+          <w:lang w:val="en-US" w:eastAsia="zh-CN"/>
+        </w:rPr>
+        <w:t>4.2.3 联调</w:t>
+      </w:r>
+    </w:p>
+    <w:p>
+      <w:pPr>
+        <w:numPr>
+          <w:ilvl w:val="0"/>
+          <w:numId w:val="0"/>
+        </w:numPr>
+        <w:ind w:leftChars="0"/>
+        <w:rPr>
+          <w:rFonts w:hint="default" w:ascii="Arial" w:hAnsi="Arial" w:eastAsia="宋体" w:cs="Arial"/>
+          <w:i w:val="0"/>
+          <w:iCs w:val="0"/>
+          <w:caps w:val="0"/>
+          <w:color w:val="202124"/>
+          <w:spacing w:val="0"/>
+          <w:sz w:val="18"/>
+          <w:szCs w:val="18"/>
+          <w:shd w:val="clear" w:fill="FFFFFF"/>
+          <w:lang w:val="en-US" w:eastAsia="zh-CN"/>
+        </w:rPr>
+      </w:pPr>
+      <w:r>
+        <w:rPr>
+          <w:rFonts w:hint="eastAsia" w:ascii="Arial" w:hAnsi="Arial" w:eastAsia="宋体" w:cs="Arial"/>
+          <w:i w:val="0"/>
+          <w:iCs w:val="0"/>
+          <w:caps w:val="0"/>
+          <w:color w:val="202124"/>
+          <w:spacing w:val="0"/>
+          <w:sz w:val="18"/>
+          <w:szCs w:val="18"/>
+          <w:shd w:val="clear" w:fill="FFFFFF"/>
+          <w:lang w:val="en-US" w:eastAsia="zh-CN"/>
+        </w:rPr>
+        <w:t>我们项目采用严格的前后端分离模式，这意味着前端工程师和后端工程师可以同时开发，加快产品开发的进度。在后端的同事完成接口的编写之后，我们需要调试这些接口。</w:t>
+      </w:r>
+    </w:p>
+    <w:p>
+      <w:pPr>
+        <w:numPr>
+          <w:ilvl w:val="0"/>
+          <w:numId w:val="0"/>
+        </w:numPr>
+        <w:ind w:leftChars="0"/>
+        <w:rPr>
+          <w:rFonts w:hint="eastAsia" w:ascii="Arial" w:hAnsi="Arial" w:eastAsia="宋体" w:cs="Arial"/>
+          <w:i w:val="0"/>
+          <w:iCs w:val="0"/>
+          <w:caps w:val="0"/>
+          <w:color w:val="202124"/>
+          <w:spacing w:val="0"/>
+          <w:sz w:val="18"/>
+          <w:szCs w:val="18"/>
+          <w:shd w:val="clear" w:fill="FFFFFF"/>
+          <w:lang w:val="en-US" w:eastAsia="zh-CN"/>
+        </w:rPr>
+      </w:pPr>
+      <w:r>
+        <w:rPr>
+          <w:rFonts w:hint="eastAsia" w:ascii="Arial" w:hAnsi="Arial" w:eastAsia="宋体" w:cs="Arial"/>
+          <w:i w:val="0"/>
+          <w:iCs w:val="0"/>
+          <w:caps w:val="0"/>
+          <w:color w:val="202124"/>
+          <w:spacing w:val="0"/>
+          <w:sz w:val="18"/>
+          <w:szCs w:val="18"/>
+          <w:shd w:val="clear" w:fill="FFFFFF"/>
+          <w:lang w:val="en-US" w:eastAsia="zh-CN"/>
+        </w:rPr>
+        <w:t>4.2.4测试流程</w:t>
+      </w:r>
+    </w:p>
+    <w:p>
+      <w:pPr>
+        <w:numPr>
+          <w:ilvl w:val="0"/>
+          <w:numId w:val="0"/>
+        </w:numPr>
+        <w:ind w:leftChars="0"/>
+        <w:rPr>
+          <w:rFonts w:hint="eastAsia" w:ascii="Arial" w:hAnsi="Arial" w:eastAsia="宋体" w:cs="Arial"/>
+          <w:i w:val="0"/>
+          <w:iCs w:val="0"/>
+          <w:caps w:val="0"/>
+          <w:color w:val="202124"/>
+          <w:spacing w:val="0"/>
+          <w:sz w:val="18"/>
+          <w:szCs w:val="18"/>
+          <w:shd w:val="clear" w:fill="FFFFFF"/>
+          <w:lang w:val="en-US" w:eastAsia="zh-CN"/>
+        </w:rPr>
+      </w:pPr>
+      <w:r>
+        <w:rPr>
+          <w:rFonts w:hint="eastAsia" w:ascii="Arial" w:hAnsi="Arial" w:eastAsia="宋体" w:cs="Arial"/>
+          <w:i w:val="0"/>
+          <w:iCs w:val="0"/>
+          <w:caps w:val="0"/>
+          <w:color w:val="202124"/>
+          <w:spacing w:val="0"/>
+          <w:sz w:val="18"/>
+          <w:szCs w:val="18"/>
+          <w:shd w:val="clear" w:fill="FFFFFF"/>
+          <w:lang w:val="en-US" w:eastAsia="zh-CN"/>
+        </w:rPr>
+        <w:t>写完代码并不是意味着开发完成了，我们需要将自己代码部署到测试环境，然后测试的同事会从根据产品经理的prd来测试你的代码。另外测试部门的同事不只是看功能的实现程度，他们还会检查代码的执行效率。例如：我在同个页面的不同模块调用了同个接口，造成了资源了的浪费。我需要重新调整代码的结构，让多个组件在仅调用一次接口之后就都可以得到数据。</w:t>
+      </w:r>
+    </w:p>
+    <w:p>
+      <w:pPr>
+        <w:numPr>
+          <w:ilvl w:val="0"/>
+          <w:numId w:val="0"/>
+        </w:numPr>
+        <w:ind w:leftChars="0"/>
+        <w:rPr>
+          <w:rFonts w:hint="eastAsia" w:ascii="Arial" w:hAnsi="Arial" w:eastAsia="宋体" w:cs="Arial"/>
+          <w:i w:val="0"/>
+          <w:iCs w:val="0"/>
+          <w:caps w:val="0"/>
+          <w:color w:val="202124"/>
+          <w:spacing w:val="0"/>
+          <w:sz w:val="18"/>
+          <w:szCs w:val="18"/>
+          <w:shd w:val="clear" w:fill="FFFFFF"/>
+          <w:lang w:val="en-US" w:eastAsia="zh-CN"/>
+        </w:rPr>
+      </w:pPr>
+      <w:r>
+        <w:rPr>
+          <w:rFonts w:hint="eastAsia" w:ascii="Arial" w:hAnsi="Arial" w:eastAsia="宋体" w:cs="Arial"/>
+          <w:i w:val="0"/>
+          <w:iCs w:val="0"/>
+          <w:caps w:val="0"/>
+          <w:color w:val="202124"/>
+          <w:spacing w:val="0"/>
+          <w:sz w:val="18"/>
+          <w:szCs w:val="18"/>
+          <w:shd w:val="clear" w:fill="FFFFFF"/>
+          <w:lang w:val="en-US" w:eastAsia="zh-CN"/>
+        </w:rPr>
+        <w:t>在测试环境通过了功能检测之后，我需要把代码提交到预发布环境。在这里设计师和产品经理将会完成第二次测试，他们会提出一些交互上的或者样式上的问题。我们在讨论后会决定这些问题的解决方案。</w:t>
+      </w:r>
+    </w:p>
+    <w:p>
+      <w:pPr>
+        <w:numPr>
+          <w:ilvl w:val="0"/>
+          <w:numId w:val="0"/>
+        </w:numPr>
+        <w:ind w:leftChars="0"/>
+        <w:rPr>
+          <w:rFonts w:hint="eastAsia" w:ascii="Arial" w:hAnsi="Arial" w:eastAsia="宋体" w:cs="Arial"/>
+          <w:i w:val="0"/>
+          <w:iCs w:val="0"/>
+          <w:caps w:val="0"/>
+          <w:color w:val="202124"/>
+          <w:spacing w:val="0"/>
+          <w:sz w:val="18"/>
+          <w:szCs w:val="18"/>
+          <w:shd w:val="clear" w:fill="FFFFFF"/>
+          <w:lang w:val="en-US" w:eastAsia="zh-CN"/>
+        </w:rPr>
+      </w:pPr>
+      <w:r>
+        <w:rPr>
+          <w:rFonts w:hint="eastAsia" w:ascii="Arial" w:hAnsi="Arial" w:eastAsia="宋体" w:cs="Arial"/>
+          <w:i w:val="0"/>
+          <w:iCs w:val="0"/>
+          <w:caps w:val="0"/>
+          <w:color w:val="202124"/>
+          <w:spacing w:val="0"/>
+          <w:sz w:val="18"/>
+          <w:szCs w:val="18"/>
+          <w:shd w:val="clear" w:fill="FFFFFF"/>
+          <w:lang w:val="en-US" w:eastAsia="zh-CN"/>
+        </w:rPr>
+        <w:t>在所有的环节都通过之后，我就可以把自己代码推上生产环境，等待版本的更新。</w:t>
+      </w:r>
+    </w:p>
+    <w:p>
+      <w:pPr>
+        <w:numPr>
+          <w:ilvl w:val="0"/>
+          <w:numId w:val="0"/>
+        </w:numPr>
+        <w:ind w:leftChars="0"/>
+        <w:rPr>
+          <w:rFonts w:hint="default" w:ascii="Arial" w:hAnsi="Arial" w:eastAsia="宋体" w:cs="Arial"/>
+          <w:i w:val="0"/>
+          <w:iCs w:val="0"/>
+          <w:caps w:val="0"/>
+          <w:color w:val="202124"/>
+          <w:spacing w:val="0"/>
+          <w:sz w:val="18"/>
+          <w:szCs w:val="18"/>
+          <w:shd w:val="clear" w:fill="FFFFFF"/>
+          <w:lang w:val="en-US" w:eastAsia="zh-CN"/>
+        </w:rPr>
+      </w:pPr>
+      <w:r>
+        <w:rPr>
+          <w:rFonts w:hint="eastAsia" w:ascii="Arial" w:hAnsi="Arial" w:eastAsia="宋体" w:cs="Arial"/>
+          <w:i w:val="0"/>
+          <w:iCs w:val="0"/>
+          <w:caps w:val="0"/>
+          <w:color w:val="202124"/>
+          <w:spacing w:val="0"/>
+          <w:sz w:val="18"/>
+          <w:szCs w:val="18"/>
+          <w:shd w:val="clear" w:fill="FFFFFF"/>
+          <w:lang w:val="en-US" w:eastAsia="zh-CN"/>
+        </w:rPr>
+        <w:t>4.2.5 功能的迭代和回沪</w:t>
+      </w:r>
+      <w:bookmarkStart w:id="0" w:name="_GoBack"/>
+      <w:bookmarkEnd w:id="0"/>
+    </w:p>
+    <w:p>
+      <w:pPr>
+        <w:numPr>
+          <w:ilvl w:val="0"/>
+          <w:numId w:val="0"/>
+        </w:numPr>
+        <w:ind w:leftChars="0"/>
+        <w:rPr>
+          <w:rFonts w:hint="default" w:ascii="Arial" w:hAnsi="Arial" w:eastAsia="宋体" w:cs="Arial"/>
           <w:i w:val="0"/>
           <w:iCs w:val="0"/>
           <w:caps w:val="0"/>
@@ -5408,6 +6226,16 @@
         <w:ind w:left="50" w:leftChars="0" w:firstLine="0" w:firstLineChars="0"/>
         <w:jc w:val="left"/>
         <w:rPr>
+          <w:rFonts w:hint="eastAsia" w:ascii="Tahoma" w:hAnsi="Tahoma" w:eastAsia="Tahoma" w:cs="Tahoma"/>
+          <w:color w:val="231F20"/>
+          <w:kern w:val="0"/>
+          <w:sz w:val="19"/>
+          <w:szCs w:val="19"/>
+          <w:lang w:val="en-US" w:eastAsia="zh-CN" w:bidi="ar"/>
+        </w:rPr>
+      </w:pPr>
+      <w:r>
+        <w:rPr>
           <w:rFonts w:ascii="Tahoma" w:hAnsi="Tahoma" w:eastAsia="Tahoma" w:cs="Tahoma"/>
           <w:color w:val="231F20"/>
           <w:kern w:val="0"/>
@@ -5415,17 +6243,18 @@
           <w:szCs w:val="19"/>
           <w:lang w:val="en-US" w:eastAsia="zh-CN" w:bidi="ar"/>
         </w:rPr>
-      </w:pPr>
-      <w:r>
-        <w:rPr>
-          <w:rFonts w:ascii="Tahoma" w:hAnsi="Tahoma" w:eastAsia="Tahoma" w:cs="Tahoma"/>
+        <w:t>Suje</w:t>
+      </w:r>
+      <w:r>
+        <w:rPr>
+          <w:rFonts w:hint="eastAsia" w:ascii="Tahoma" w:hAnsi="Tahoma" w:eastAsia="Tahoma" w:cs="Tahoma"/>
           <w:color w:val="231F20"/>
           <w:kern w:val="0"/>
           <w:sz w:val="19"/>
           <w:szCs w:val="19"/>
           <w:lang w:val="en-US" w:eastAsia="zh-CN" w:bidi="ar"/>
         </w:rPr>
-        <w:t>Sujet</w:t>
+        <w:t>t</w:t>
       </w:r>
     </w:p>
     <w:p>
@@ -5441,46 +6270,24 @@
         <w:ind w:left="50" w:leftChars="0"/>
         <w:jc w:val="left"/>
         <w:rPr>
-          <w:rFonts w:hint="eastAsia" w:ascii="Tahoma" w:hAnsi="Tahoma" w:eastAsia="Tahoma" w:cs="Tahoma"/>
-          <w:color w:val="231F20"/>
-          <w:kern w:val="0"/>
-          <w:sz w:val="19"/>
-          <w:szCs w:val="19"/>
-          <w:lang w:val="en-US" w:eastAsia="zh-CN" w:bidi="ar"/>
-        </w:rPr>
-      </w:pPr>
-      <w:r>
-        <w:rPr>
-          <w:rFonts w:hint="eastAsia" w:ascii="Tahoma" w:hAnsi="Tahoma" w:eastAsia="Tahoma" w:cs="Tahoma"/>
-          <w:color w:val="231F20"/>
-          <w:kern w:val="0"/>
-          <w:sz w:val="19"/>
-          <w:szCs w:val="19"/>
-          <w:lang w:val="en-US" w:eastAsia="zh-CN" w:bidi="ar"/>
-        </w:rPr>
-        <w:t xml:space="preserve">Sujet </w:t>
-      </w:r>
-      <w:r>
-        <w:rPr>
-          <w:rFonts w:ascii="Tahoma" w:hAnsi="Tahoma" w:eastAsia="Tahoma" w:cs="Tahoma"/>
-          <w:color w:val="231F20"/>
-          <w:kern w:val="0"/>
-          <w:sz w:val="19"/>
-          <w:szCs w:val="19"/>
-          <w:lang w:val="en-US" w:eastAsia="zh-CN" w:bidi="ar"/>
-        </w:rPr>
-        <w:t>défini avant votre arrivée</w:t>
-      </w:r>
-      <w:r>
-        <w:rPr>
-          <w:rFonts w:hint="eastAsia" w:ascii="Tahoma" w:hAnsi="Tahoma" w:eastAsia="Tahoma" w:cs="Tahoma"/>
-          <w:color w:val="231F20"/>
-          <w:kern w:val="0"/>
-          <w:sz w:val="19"/>
-          <w:szCs w:val="19"/>
-          <w:lang w:val="en-US" w:eastAsia="zh-CN" w:bidi="ar"/>
-        </w:rPr>
-        <w:t>：</w:t>
+          <w:rFonts w:hint="default" w:ascii="Tahoma" w:hAnsi="Tahoma" w:eastAsia="Tahoma"/>
+          <w:color w:val="auto"/>
+          <w:kern w:val="0"/>
+          <w:sz w:val="19"/>
+          <w:szCs w:val="19"/>
+          <w:lang w:val="en-US" w:eastAsia="zh-CN"/>
+        </w:rPr>
+      </w:pPr>
+      <w:r>
+        <w:rPr>
+          <w:rFonts w:hint="eastAsia" w:ascii="Tahoma" w:hAnsi="Tahoma" w:eastAsia="Tahoma"/>
+          <w:color w:val="auto"/>
+          <w:kern w:val="0"/>
+          <w:sz w:val="19"/>
+          <w:szCs w:val="19"/>
+          <w:lang w:val="en-US" w:eastAsia="zh-CN"/>
+        </w:rPr>
+        <w:t>4.</w:t>
       </w:r>
     </w:p>
     <w:p>
@@ -5496,24 +6303,35 @@
         <w:ind w:left="50" w:leftChars="0"/>
         <w:jc w:val="left"/>
         <w:rPr>
-          <w:rFonts w:hint="default" w:ascii="Tahoma" w:hAnsi="Tahoma" w:eastAsia="Tahoma" w:cs="Tahoma"/>
-          <w:color w:val="231F20"/>
-          <w:kern w:val="0"/>
-          <w:sz w:val="19"/>
-          <w:szCs w:val="19"/>
-          <w:lang w:val="en-US" w:eastAsia="zh-CN" w:bidi="ar"/>
-        </w:rPr>
-      </w:pPr>
-      <w:r>
-        <w:rPr>
-          <w:rFonts w:hint="eastAsia" w:ascii="Tahoma" w:hAnsi="Tahoma" w:eastAsia="Tahoma" w:cs="Tahoma"/>
-          <w:color w:val="231F20"/>
-          <w:kern w:val="0"/>
-          <w:sz w:val="19"/>
-          <w:szCs w:val="19"/>
-          <w:lang w:val="en-US" w:eastAsia="zh-CN" w:bidi="ar"/>
-        </w:rPr>
-        <w:t xml:space="preserve">4.1.2.2 </w:t>
+          <w:rFonts w:hint="default" w:ascii="Tahoma" w:hAnsi="Tahoma" w:eastAsia="Tahoma"/>
+          <w:color w:val="auto"/>
+          <w:kern w:val="0"/>
+          <w:sz w:val="19"/>
+          <w:szCs w:val="19"/>
+          <w:lang w:val="en-US" w:eastAsia="zh-CN"/>
+        </w:rPr>
+      </w:pPr>
+      <w:r>
+        <w:rPr>
+          <w:rFonts w:hint="eastAsia" w:ascii="Tahoma" w:hAnsi="Tahoma" w:eastAsia="Tahoma"/>
+          <w:color w:val="auto"/>
+          <w:kern w:val="0"/>
+          <w:sz w:val="19"/>
+          <w:szCs w:val="19"/>
+          <w:lang w:val="en-US" w:eastAsia="zh-CN"/>
+        </w:rPr>
+        <w:t>A</w:t>
+      </w:r>
+      <w:r>
+        <w:rPr>
+          <w:rFonts w:hint="default" w:ascii="Tahoma" w:hAnsi="Tahoma" w:eastAsia="Tahoma"/>
+          <w:color w:val="auto"/>
+          <w:kern w:val="0"/>
+          <w:sz w:val="19"/>
+          <w:szCs w:val="19"/>
+          <w:lang w:val="en-US" w:eastAsia="zh-CN"/>
+        </w:rPr>
+        <w:t>u début, le thème de mon stage était le suivant : être responsable du développement du front-end (web &amp; H5 &amp; applets) du produit SaaS et du produit CRM de l'entreprise.</w:t>
       </w:r>
     </w:p>
     <w:p>
@@ -5529,14 +6347,25 @@
         <w:ind w:left="50" w:leftChars="0"/>
         <w:jc w:val="left"/>
         <w:rPr>
-          <w:rFonts w:hint="default" w:ascii="Tahoma" w:hAnsi="Tahoma" w:eastAsia="Tahoma" w:cs="Tahoma"/>
-          <w:color w:val="231F20"/>
-          <w:kern w:val="0"/>
-          <w:sz w:val="19"/>
-          <w:szCs w:val="19"/>
-          <w:lang w:val="en-US" w:eastAsia="zh-CN" w:bidi="ar"/>
-        </w:rPr>
-      </w:pPr>
+          <w:rFonts w:hint="default" w:ascii="Tahoma" w:hAnsi="Tahoma" w:eastAsia="Tahoma"/>
+          <w:color w:val="auto"/>
+          <w:kern w:val="0"/>
+          <w:sz w:val="19"/>
+          <w:szCs w:val="19"/>
+          <w:lang w:val="en-US" w:eastAsia="zh-CN"/>
+        </w:rPr>
+      </w:pPr>
+      <w:r>
+        <w:rPr>
+          <w:rFonts w:hint="default" w:ascii="Tahoma" w:hAnsi="Tahoma" w:eastAsia="Tahoma"/>
+          <w:color w:val="auto"/>
+          <w:kern w:val="0"/>
+          <w:sz w:val="19"/>
+          <w:szCs w:val="19"/>
+          <w:lang w:val="en-US" w:eastAsia="zh-CN"/>
+        </w:rPr>
+        <w:t>Après mon arrivée, et après avoir discuté avec lMr ZhuZhai,mon tuteur, nous avons fixé le thème comme étant la conception de modules, le développement, client, la maintenance et l'optimisation du back-end du système de gestion de la clientèle crm, et j'ai été impliqué dans tout le processus de la conception à la mise en œuvre des modules dans un système.</w:t>
+      </w:r>
     </w:p>
     <w:p>
       <w:pPr>
@@ -5551,12 +6380,12 @@
         <w:ind w:left="50" w:leftChars="0"/>
         <w:jc w:val="left"/>
         <w:rPr>
-          <w:rFonts w:hint="eastAsia" w:ascii="Tahoma" w:hAnsi="Tahoma" w:eastAsia="Tahoma" w:cs="Tahoma"/>
-          <w:color w:val="231F20"/>
-          <w:kern w:val="0"/>
-          <w:sz w:val="19"/>
-          <w:szCs w:val="19"/>
-          <w:lang w:val="en-US" w:eastAsia="zh-CN" w:bidi="ar"/>
+          <w:rFonts w:hint="eastAsia" w:ascii="Tahoma" w:hAnsi="Tahoma" w:eastAsia="Tahoma"/>
+          <w:color w:val="auto"/>
+          <w:kern w:val="0"/>
+          <w:sz w:val="19"/>
+          <w:szCs w:val="19"/>
+          <w:lang w:val="en-US" w:eastAsia="zh-CN"/>
         </w:rPr>
       </w:pPr>
     </w:p>
@@ -5566,21 +6395,43 @@
         <w:keepLines w:val="0"/>
         <w:widowControl/>
         <w:numPr>
-          <w:ilvl w:val="0"/>
-          <w:numId w:val="0"/>
+          <w:ilvl w:val="1"/>
+          <w:numId w:val="3"/>
         </w:numPr>
         <w:suppressLineNumbers w:val="0"/>
         <w:ind w:left="50" w:leftChars="0"/>
         <w:jc w:val="left"/>
         <w:rPr>
-          <w:rFonts w:hint="default" w:ascii="Tahoma" w:hAnsi="Tahoma" w:eastAsia="Tahoma" w:cs="Tahoma"/>
-          <w:color w:val="231F20"/>
-          <w:kern w:val="0"/>
-          <w:sz w:val="19"/>
-          <w:szCs w:val="19"/>
-          <w:lang w:val="en-US" w:eastAsia="zh-CN" w:bidi="ar"/>
-        </w:rPr>
-      </w:pPr>
+          <w:rFonts w:hint="eastAsia" w:ascii="Tahoma" w:hAnsi="Tahoma" w:eastAsia="Tahoma"/>
+          <w:color w:val="auto"/>
+          <w:kern w:val="0"/>
+          <w:sz w:val="19"/>
+          <w:szCs w:val="19"/>
+          <w:lang w:val="en-US" w:eastAsia="zh-CN"/>
+        </w:rPr>
+      </w:pPr>
+      <w:r>
+        <w:rPr>
+          <w:rFonts w:hint="eastAsia" w:ascii="Tahoma" w:hAnsi="Tahoma" w:eastAsia="Tahoma"/>
+          <w:color w:val="FF0000"/>
+          <w:kern w:val="0"/>
+          <w:sz w:val="19"/>
+          <w:szCs w:val="19"/>
+          <w:lang w:val="en-US" w:eastAsia="zh-CN"/>
+        </w:rPr>
+        <w:t xml:space="preserve">Phase de familiarisation </w:t>
+      </w:r>
+      <w:r>
+        <w:rPr>
+          <w:rFonts w:hint="eastAsia" w:ascii="Tahoma" w:hAnsi="Tahoma" w:eastAsia="Tahoma"/>
+          <w:color w:val="auto"/>
+          <w:kern w:val="0"/>
+          <w:sz w:val="19"/>
+          <w:szCs w:val="19"/>
+          <w:lang w:val="en-US" w:eastAsia="zh-CN"/>
+        </w:rPr>
+        <w:t>: Dans cette phase, j'ai d'abord dû me familiariser avec le cadre technique de l'entreprise. Les questions techniques ont toujours été le plus gros problème que j'ai rencontré dans les premiers temps.</w:t>
+      </w:r>
     </w:p>
     <w:p>
       <w:pPr>
@@ -5588,6 +6439,222 @@
         <w:keepLines w:val="0"/>
         <w:widowControl/>
         <w:numPr>
+          <w:ilvl w:val="2"/>
+          <w:numId w:val="3"/>
+        </w:numPr>
+        <w:suppressLineNumbers w:val="0"/>
+        <w:ind w:left="0" w:leftChars="0" w:firstLine="0" w:firstLineChars="0"/>
+        <w:jc w:val="left"/>
+        <w:rPr>
+          <w:rFonts w:hint="eastAsia" w:ascii="Tahoma" w:hAnsi="Tahoma" w:eastAsia="Tahoma"/>
+          <w:color w:val="auto"/>
+          <w:kern w:val="0"/>
+          <w:sz w:val="19"/>
+          <w:szCs w:val="19"/>
+          <w:lang w:val="en-US" w:eastAsia="zh-CN"/>
+        </w:rPr>
+      </w:pPr>
+      <w:r>
+        <w:rPr>
+          <w:rFonts w:hint="eastAsia" w:ascii="Tahoma" w:hAnsi="Tahoma" w:eastAsia="Tahoma"/>
+          <w:color w:val="FF0000"/>
+          <w:kern w:val="0"/>
+          <w:sz w:val="19"/>
+          <w:szCs w:val="19"/>
+          <w:lang w:val="en-US" w:eastAsia="zh-CN"/>
+        </w:rPr>
+        <w:t>pile technologique</w:t>
+      </w:r>
+      <w:r>
+        <w:rPr>
+          <w:rFonts w:hint="eastAsia" w:ascii="Tahoma" w:hAnsi="Tahoma" w:eastAsia="Tahoma"/>
+          <w:color w:val="auto"/>
+          <w:kern w:val="0"/>
+          <w:sz w:val="19"/>
+          <w:szCs w:val="19"/>
+          <w:lang w:val="en-US" w:eastAsia="zh-CN"/>
+        </w:rPr>
+        <w:t>:  En termes de pile technologique, la pile technologique liée au développement frontal est grossièrement divisée en trois domaines : la technologie web, la gestion du code et la configuration du serveur.</w:t>
+      </w:r>
+    </w:p>
+    <w:p>
+      <w:pPr>
+        <w:keepNext w:val="0"/>
+        <w:keepLines w:val="0"/>
+        <w:widowControl/>
+        <w:numPr>
+          <w:numId w:val="0"/>
+        </w:numPr>
+        <w:suppressLineNumbers w:val="0"/>
+        <w:ind w:leftChars="0"/>
+        <w:jc w:val="left"/>
+        <w:rPr>
+          <w:rFonts w:hint="eastAsia" w:ascii="Tahoma" w:hAnsi="Tahoma" w:eastAsia="Tahoma"/>
+          <w:color w:val="auto"/>
+          <w:kern w:val="0"/>
+          <w:sz w:val="19"/>
+          <w:szCs w:val="19"/>
+          <w:lang w:val="en-US" w:eastAsia="zh-CN"/>
+        </w:rPr>
+      </w:pPr>
+      <w:r>
+        <w:rPr>
+          <w:rFonts w:hint="eastAsia" w:ascii="Tahoma" w:hAnsi="Tahoma" w:eastAsia="Tahoma"/>
+          <w:color w:val="auto"/>
+          <w:kern w:val="0"/>
+          <w:sz w:val="19"/>
+          <w:szCs w:val="19"/>
+          <w:lang w:val="en-US" w:eastAsia="zh-CN"/>
+        </w:rPr>
+        <w:t xml:space="preserve">4.1.1.1 </w:t>
+      </w:r>
+      <w:r>
+        <w:rPr>
+          <w:rFonts w:hint="eastAsia" w:ascii="Tahoma" w:hAnsi="Tahoma" w:eastAsia="Tahoma"/>
+          <w:color w:val="FF0000"/>
+          <w:kern w:val="0"/>
+          <w:sz w:val="19"/>
+          <w:szCs w:val="19"/>
+          <w:lang w:val="en-US" w:eastAsia="zh-CN"/>
+        </w:rPr>
+        <w:t xml:space="preserve">technologie web: </w:t>
+      </w:r>
+      <w:r>
+        <w:rPr>
+          <w:rFonts w:hint="eastAsia" w:ascii="Tahoma" w:hAnsi="Tahoma" w:eastAsia="Tahoma"/>
+          <w:color w:val="auto"/>
+          <w:kern w:val="0"/>
+          <w:sz w:val="19"/>
+          <w:szCs w:val="19"/>
+          <w:lang w:val="en-US" w:eastAsia="zh-CN"/>
+        </w:rPr>
+        <w:t>Notre cadre de développement frontal est vue.js + node.js + webpack.</w:t>
+      </w:r>
+    </w:p>
+    <w:p>
+      <w:pPr>
+        <w:keepNext w:val="0"/>
+        <w:keepLines w:val="0"/>
+        <w:widowControl/>
+        <w:numPr>
+          <w:numId w:val="0"/>
+        </w:numPr>
+        <w:suppressLineNumbers w:val="0"/>
+        <w:ind w:leftChars="0"/>
+        <w:jc w:val="left"/>
+        <w:rPr>
+          <w:rFonts w:hint="eastAsia" w:ascii="Tahoma" w:hAnsi="Tahoma" w:eastAsia="Tahoma"/>
+          <w:color w:val="auto"/>
+          <w:kern w:val="0"/>
+          <w:sz w:val="19"/>
+          <w:szCs w:val="19"/>
+          <w:lang w:val="en-US" w:eastAsia="zh-CN"/>
+        </w:rPr>
+      </w:pPr>
+      <w:r>
+        <w:rPr>
+          <w:rFonts w:hint="eastAsia" w:ascii="Tahoma" w:hAnsi="Tahoma" w:eastAsia="Tahoma"/>
+          <w:color w:val="auto"/>
+          <w:kern w:val="0"/>
+          <w:sz w:val="19"/>
+          <w:szCs w:val="19"/>
+          <w:lang w:val="en-US" w:eastAsia="zh-CN"/>
+        </w:rPr>
+        <w:t>Nous utilisons element-ui comme bibliothèque de composants, nous encapsulons la bibliothèque de composants natifs dans le processus de développement et personnalisons les composants par-dessus, ce qui réduit la difficulté du développement et améliore la personnalisation de nos pages.</w:t>
+      </w:r>
+    </w:p>
+    <w:p>
+      <w:pPr>
+        <w:keepNext w:val="0"/>
+        <w:keepLines w:val="0"/>
+        <w:widowControl/>
+        <w:numPr>
+          <w:numId w:val="0"/>
+        </w:numPr>
+        <w:suppressLineNumbers w:val="0"/>
+        <w:ind w:leftChars="0"/>
+        <w:jc w:val="left"/>
+        <w:rPr>
+          <w:rFonts w:hint="eastAsia" w:ascii="Tahoma" w:hAnsi="Tahoma" w:eastAsia="Tahoma"/>
+          <w:color w:val="auto"/>
+          <w:kern w:val="0"/>
+          <w:sz w:val="19"/>
+          <w:szCs w:val="19"/>
+          <w:lang w:val="en-US" w:eastAsia="zh-CN"/>
+        </w:rPr>
+      </w:pPr>
+      <w:r>
+        <w:rPr>
+          <w:rFonts w:hint="eastAsia" w:ascii="Tahoma" w:hAnsi="Tahoma" w:eastAsia="Tahoma"/>
+          <w:color w:val="auto"/>
+          <w:kern w:val="0"/>
+          <w:sz w:val="19"/>
+          <w:szCs w:val="19"/>
+          <w:lang w:val="en-US" w:eastAsia="zh-CN"/>
+        </w:rPr>
+        <w:t xml:space="preserve">4.1.1.2 </w:t>
+      </w:r>
+      <w:r>
+        <w:rPr>
+          <w:rFonts w:hint="eastAsia" w:ascii="Tahoma" w:hAnsi="Tahoma" w:eastAsia="Tahoma"/>
+          <w:color w:val="FF0000"/>
+          <w:kern w:val="0"/>
+          <w:sz w:val="19"/>
+          <w:szCs w:val="19"/>
+          <w:lang w:val="en-US" w:eastAsia="zh-CN"/>
+        </w:rPr>
+        <w:t xml:space="preserve">Gestion du code et contrôle des versions : </w:t>
+      </w:r>
+      <w:r>
+        <w:rPr>
+          <w:rFonts w:hint="eastAsia" w:ascii="Tahoma" w:hAnsi="Tahoma" w:eastAsia="Tahoma"/>
+          <w:color w:val="auto"/>
+          <w:kern w:val="0"/>
+          <w:sz w:val="19"/>
+          <w:szCs w:val="19"/>
+          <w:lang w:val="en-US" w:eastAsia="zh-CN"/>
+        </w:rPr>
+        <w:t>Le plus grand principe du flux Gitlab est appelé "upstream first", ce qui signifie qu'il n'y a qu'une seule branche maîtresse, le master, qui est "en amont" de toutes les autres branches. Seuls les changements de code adoptés par la branche amont peuvent être appliqués aux autres branches.Pour les projets de "version continue", il est recommandé de créer différentes branches d'environnement en dehors de la branche master. Par exemple, la branche pour l'"environnement de développement" est master, la branche pour l'"environnement de pré-production" est pré-production et la branche pour l'"environnement de production" est production.</w:t>
+      </w:r>
+    </w:p>
+    <w:p>
+      <w:pPr>
+        <w:keepNext w:val="0"/>
+        <w:keepLines w:val="0"/>
+        <w:widowControl/>
+        <w:numPr>
+          <w:numId w:val="0"/>
+        </w:numPr>
+        <w:suppressLineNumbers w:val="0"/>
+        <w:ind w:leftChars="0"/>
+        <w:jc w:val="left"/>
+        <w:rPr>
+          <w:rFonts w:hint="default" w:ascii="Tahoma" w:hAnsi="Tahoma" w:eastAsia="Tahoma"/>
+          <w:color w:val="auto"/>
+          <w:kern w:val="0"/>
+          <w:sz w:val="19"/>
+          <w:szCs w:val="19"/>
+          <w:lang w:val="en-US" w:eastAsia="zh-CN"/>
+        </w:rPr>
+      </w:pPr>
+      <w:r>
+        <w:rPr>
+          <w:rFonts w:hint="default" w:ascii="Tahoma" w:hAnsi="Tahoma" w:eastAsia="Tahoma"/>
+          <w:color w:val="auto"/>
+          <w:kern w:val="0"/>
+          <w:sz w:val="19"/>
+          <w:szCs w:val="19"/>
+          <w:lang w:val="en-US" w:eastAsia="zh-CN"/>
+        </w:rPr>
+        <w:t>La branche de développement est "en amont" de la branche de préversion, qui est à son tour "en amont" de la branche de production. Les changements de code doivent être effectués de "l'amont" vers "l'aval". Par exemple, si un bogue survient dans l'environnement de production, une nouvelle branche fonctionnelle doit être créée, fusionnée dans master, puis intégrée dans la pré-production, une étape qui est également possible avant la mise en production.</w:t>
+      </w:r>
+    </w:p>
+    <w:p>
+      <w:pPr>
+        <w:keepNext w:val="0"/>
+        <w:keepLines w:val="0"/>
+        <w:widowControl/>
+        <w:numPr>
           <w:ilvl w:val="0"/>
           <w:numId w:val="0"/>
         </w:numPr>
@@ -5595,12 +6662,319 @@
         <w:ind w:left="50" w:leftChars="0"/>
         <w:jc w:val="left"/>
         <w:rPr>
-          <w:rFonts w:hint="eastAsia" w:ascii="Tahoma" w:hAnsi="Tahoma" w:eastAsia="Tahoma" w:cs="Tahoma"/>
-          <w:color w:val="231F20"/>
-          <w:kern w:val="0"/>
-          <w:sz w:val="19"/>
-          <w:szCs w:val="19"/>
-          <w:lang w:val="en-US" w:eastAsia="zh-CN" w:bidi="ar"/>
+          <w:rStyle w:val="5"/>
+          <w:rFonts w:hint="default" w:ascii="Helvetica" w:hAnsi="Helvetica" w:eastAsia="宋体"/>
+          <w:b w:val="0"/>
+          <w:bCs w:val="0"/>
+          <w:i w:val="0"/>
+          <w:iCs w:val="0"/>
+          <w:caps w:val="0"/>
+          <w:color w:val="FF0000"/>
+          <w:spacing w:val="0"/>
+          <w:sz w:val="18"/>
+          <w:szCs w:val="18"/>
+          <w:shd w:val="clear" w:color="auto" w:fill="auto"/>
+          <w:lang w:val="en-US" w:eastAsia="zh-CN"/>
+        </w:rPr>
+      </w:pPr>
+      <w:r>
+        <w:rPr>
+          <w:rStyle w:val="5"/>
+          <w:rFonts w:hint="eastAsia" w:ascii="Helvetica" w:hAnsi="Helvetica" w:eastAsia="宋体"/>
+          <w:b w:val="0"/>
+          <w:bCs w:val="0"/>
+          <w:i w:val="0"/>
+          <w:iCs w:val="0"/>
+          <w:caps w:val="0"/>
+          <w:color w:val="333333"/>
+          <w:spacing w:val="0"/>
+          <w:sz w:val="18"/>
+          <w:szCs w:val="18"/>
+          <w:shd w:val="clear" w:fill="FFFFFF"/>
+          <w:lang w:val="en-US" w:eastAsia="zh-CN"/>
+        </w:rPr>
+        <w:t xml:space="preserve">4.1.1.3 </w:t>
+      </w:r>
+      <w:r>
+        <w:rPr>
+          <w:rStyle w:val="5"/>
+          <w:rFonts w:hint="eastAsia" w:ascii="Helvetica" w:hAnsi="Helvetica" w:eastAsia="宋体"/>
+          <w:b w:val="0"/>
+          <w:bCs w:val="0"/>
+          <w:i w:val="0"/>
+          <w:iCs w:val="0"/>
+          <w:caps w:val="0"/>
+          <w:color w:val="FF0000"/>
+          <w:spacing w:val="0"/>
+          <w:sz w:val="18"/>
+          <w:szCs w:val="18"/>
+          <w:shd w:val="clear" w:color="auto" w:fill="auto"/>
+          <w:lang w:val="en-US" w:eastAsia="zh-CN"/>
+        </w:rPr>
+        <w:t>Configuration du serveur:</w:t>
+      </w:r>
+      <w:r>
+        <w:rPr>
+          <w:rStyle w:val="5"/>
+          <w:rFonts w:hint="eastAsia" w:ascii="Helvetica" w:hAnsi="Helvetica" w:eastAsia="宋体"/>
+          <w:b w:val="0"/>
+          <w:bCs w:val="0"/>
+          <w:i w:val="0"/>
+          <w:iCs w:val="0"/>
+          <w:caps w:val="0"/>
+          <w:color w:val="auto"/>
+          <w:spacing w:val="0"/>
+          <w:sz w:val="18"/>
+          <w:szCs w:val="18"/>
+          <w:shd w:val="clear" w:color="auto" w:fill="auto"/>
+          <w:lang w:val="en-US" w:eastAsia="zh-CN"/>
+        </w:rPr>
+        <w:t>Nous utilisons nginx comme serveur pour mettre en œuvre le reverse proxying et l'équilibrage des charges.</w:t>
+      </w:r>
+    </w:p>
+    <w:p>
+      <w:pPr>
+        <w:numPr>
+          <w:ilvl w:val="0"/>
+          <w:numId w:val="0"/>
+        </w:numPr>
+        <w:rPr>
+          <w:rStyle w:val="5"/>
+          <w:rFonts w:hint="eastAsia" w:ascii="Helvetica" w:hAnsi="Helvetica" w:eastAsia="宋体"/>
+          <w:b w:val="0"/>
+          <w:bCs w:val="0"/>
+          <w:i w:val="0"/>
+          <w:iCs w:val="0"/>
+          <w:caps w:val="0"/>
+          <w:color w:val="333333"/>
+          <w:spacing w:val="0"/>
+          <w:sz w:val="18"/>
+          <w:szCs w:val="18"/>
+          <w:shd w:val="clear" w:fill="FFFFFF"/>
+          <w:lang w:val="en-US" w:eastAsia="zh-CN"/>
+        </w:rPr>
+      </w:pPr>
+      <w:r>
+        <w:rPr>
+          <w:rStyle w:val="5"/>
+          <w:rFonts w:hint="eastAsia" w:ascii="Helvetica" w:hAnsi="Helvetica" w:eastAsia="宋体"/>
+          <w:b w:val="0"/>
+          <w:bCs w:val="0"/>
+          <w:i w:val="0"/>
+          <w:iCs w:val="0"/>
+          <w:caps w:val="0"/>
+          <w:color w:val="333333"/>
+          <w:spacing w:val="0"/>
+          <w:sz w:val="18"/>
+          <w:szCs w:val="18"/>
+          <w:shd w:val="clear" w:fill="FFFFFF"/>
+          <w:lang w:val="en-US" w:eastAsia="zh-CN"/>
+        </w:rPr>
+        <w:t xml:space="preserve">4.1.2  </w:t>
+      </w:r>
+      <w:r>
+        <w:rPr>
+          <w:rStyle w:val="5"/>
+          <w:rFonts w:hint="eastAsia" w:ascii="Helvetica" w:hAnsi="Helvetica" w:eastAsia="宋体"/>
+          <w:b w:val="0"/>
+          <w:bCs w:val="0"/>
+          <w:i w:val="0"/>
+          <w:iCs w:val="0"/>
+          <w:caps w:val="0"/>
+          <w:color w:val="FF0000"/>
+          <w:spacing w:val="0"/>
+          <w:sz w:val="18"/>
+          <w:szCs w:val="18"/>
+          <w:shd w:val="clear" w:fill="FFFFFF"/>
+          <w:lang w:val="en-US" w:eastAsia="zh-CN"/>
+        </w:rPr>
+        <w:t>Processus de développement</w:t>
+      </w:r>
+      <w:r>
+        <w:rPr>
+          <w:rStyle w:val="5"/>
+          <w:rFonts w:hint="eastAsia" w:ascii="Helvetica" w:hAnsi="Helvetica" w:eastAsia="宋体"/>
+          <w:b w:val="0"/>
+          <w:bCs w:val="0"/>
+          <w:i w:val="0"/>
+          <w:iCs w:val="0"/>
+          <w:caps w:val="0"/>
+          <w:color w:val="333333"/>
+          <w:spacing w:val="0"/>
+          <w:sz w:val="18"/>
+          <w:szCs w:val="18"/>
+          <w:shd w:val="clear" w:fill="FFFFFF"/>
+          <w:lang w:val="en-US" w:eastAsia="zh-CN"/>
+        </w:rPr>
+        <w:t>：Je dois également connaître le processus de développement d'un produit : de la conception à la mise en œuvre.Le développement d'un produit et la mise en œuvre d'une fonctionnalité nécessitent les efforts combinés de tous les départements. Le chef de produit conçoit une nouvelle fonctionnalité en se basant sur l'expérience et les commentaires des utilisateurs, puis doit concevoir un prototype de mise en page pour cette fonctionnalité -&gt; suivi d'une analyse de faisabilité technique - modifier la mise en page, la soumettre à ses collègues du département de conception pour la conception, et enfin la remettre à ses collègues du département R&amp;D pour le développement.</w:t>
+      </w:r>
+    </w:p>
+    <w:p>
+      <w:pPr>
+        <w:numPr>
+          <w:ilvl w:val="0"/>
+          <w:numId w:val="0"/>
+        </w:numPr>
+        <w:rPr>
+          <w:rStyle w:val="5"/>
+          <w:rFonts w:hint="eastAsia" w:ascii="Helvetica" w:hAnsi="Helvetica" w:eastAsia="宋体"/>
+          <w:b w:val="0"/>
+          <w:bCs w:val="0"/>
+          <w:i w:val="0"/>
+          <w:iCs w:val="0"/>
+          <w:caps w:val="0"/>
+          <w:color w:val="auto"/>
+          <w:spacing w:val="0"/>
+          <w:sz w:val="18"/>
+          <w:szCs w:val="18"/>
+          <w:shd w:val="clear" w:fill="FFFFFF"/>
+          <w:lang w:val="en-US" w:eastAsia="zh-CN"/>
+        </w:rPr>
+      </w:pPr>
+      <w:r>
+        <w:rPr>
+          <w:rStyle w:val="5"/>
+          <w:rFonts w:hint="eastAsia" w:ascii="Helvetica" w:hAnsi="Helvetica" w:eastAsia="宋体"/>
+          <w:b w:val="0"/>
+          <w:bCs w:val="0"/>
+          <w:i w:val="0"/>
+          <w:iCs w:val="0"/>
+          <w:caps w:val="0"/>
+          <w:color w:val="333333"/>
+          <w:spacing w:val="0"/>
+          <w:sz w:val="18"/>
+          <w:szCs w:val="18"/>
+          <w:shd w:val="clear" w:fill="FFFFFF"/>
+          <w:lang w:val="en-US" w:eastAsia="zh-CN"/>
+        </w:rPr>
+        <w:t>4.1.2.1</w:t>
+      </w:r>
+      <w:r>
+        <w:rPr>
+          <w:rStyle w:val="5"/>
+          <w:rFonts w:hint="eastAsia" w:ascii="Helvetica" w:hAnsi="Helvetica" w:eastAsia="宋体"/>
+          <w:b w:val="0"/>
+          <w:bCs w:val="0"/>
+          <w:i w:val="0"/>
+          <w:iCs w:val="0"/>
+          <w:caps w:val="0"/>
+          <w:color w:val="FF0000"/>
+          <w:spacing w:val="0"/>
+          <w:sz w:val="18"/>
+          <w:szCs w:val="18"/>
+          <w:shd w:val="clear" w:fill="FFFFFF"/>
+          <w:lang w:val="en-US" w:eastAsia="zh-CN"/>
+        </w:rPr>
+        <w:t xml:space="preserve"> Analyse de la faisabilité technique：</w:t>
+      </w:r>
+      <w:r>
+        <w:rPr>
+          <w:rStyle w:val="5"/>
+          <w:rFonts w:hint="eastAsia" w:ascii="Helvetica" w:hAnsi="Helvetica" w:eastAsia="宋体"/>
+          <w:b w:val="0"/>
+          <w:bCs w:val="0"/>
+          <w:i w:val="0"/>
+          <w:iCs w:val="0"/>
+          <w:caps w:val="0"/>
+          <w:color w:val="auto"/>
+          <w:spacing w:val="0"/>
+          <w:sz w:val="18"/>
+          <w:szCs w:val="18"/>
+          <w:shd w:val="clear" w:fill="FFFFFF"/>
+          <w:lang w:val="en-US" w:eastAsia="zh-CN"/>
+        </w:rPr>
+        <w:t>En tant qu'ingénieur R&amp;D. Nous sommes étroitement associés à la phase de conception du produit, qui est la réunion de faisabilité technique. Nous devons analyser le document des exigences du produit du chef de produit avant cette réunion et communiquer avec le chef de produit avant la réunion. Lors de cette réunion, nous analysons les détails de la mise en œuvre du produit et élaborons finalement une solution parfaite.</w:t>
+      </w:r>
+    </w:p>
+    <w:p>
+      <w:pPr>
+        <w:numPr>
+          <w:ilvl w:val="0"/>
+          <w:numId w:val="0"/>
+        </w:numPr>
+        <w:rPr>
+          <w:rStyle w:val="5"/>
+          <w:rFonts w:hint="eastAsia" w:ascii="Helvetica" w:hAnsi="Helvetica" w:eastAsia="宋体"/>
+          <w:b w:val="0"/>
+          <w:bCs w:val="0"/>
+          <w:i w:val="0"/>
+          <w:iCs w:val="0"/>
+          <w:caps w:val="0"/>
+          <w:color w:val="auto"/>
+          <w:spacing w:val="0"/>
+          <w:sz w:val="18"/>
+          <w:szCs w:val="18"/>
+          <w:shd w:val="clear" w:fill="FFFFFF"/>
+          <w:lang w:val="en-US" w:eastAsia="zh-CN"/>
+        </w:rPr>
+      </w:pPr>
+    </w:p>
+    <w:p>
+      <w:pPr>
+        <w:numPr>
+          <w:ilvl w:val="0"/>
+          <w:numId w:val="0"/>
+        </w:numPr>
+        <w:rPr>
+          <w:rStyle w:val="5"/>
+          <w:rFonts w:hint="default" w:ascii="Helvetica" w:hAnsi="Helvetica" w:eastAsia="宋体"/>
+          <w:b w:val="0"/>
+          <w:bCs w:val="0"/>
+          <w:i w:val="0"/>
+          <w:iCs w:val="0"/>
+          <w:caps w:val="0"/>
+          <w:color w:val="auto"/>
+          <w:spacing w:val="0"/>
+          <w:sz w:val="18"/>
+          <w:szCs w:val="18"/>
+          <w:shd w:val="clear" w:fill="FFFFFF"/>
+          <w:lang w:val="en-US" w:eastAsia="zh-CN"/>
+        </w:rPr>
+      </w:pPr>
+    </w:p>
+    <w:p>
+      <w:pPr>
+        <w:numPr>
+          <w:ilvl w:val="0"/>
+          <w:numId w:val="0"/>
+        </w:numPr>
+        <w:rPr>
+          <w:rStyle w:val="5"/>
+          <w:rFonts w:hint="default" w:ascii="Helvetica" w:hAnsi="Helvetica" w:eastAsia="宋体"/>
+          <w:b w:val="0"/>
+          <w:bCs w:val="0"/>
+          <w:i w:val="0"/>
+          <w:iCs w:val="0"/>
+          <w:caps w:val="0"/>
+          <w:color w:val="auto"/>
+          <w:spacing w:val="0"/>
+          <w:sz w:val="18"/>
+          <w:szCs w:val="18"/>
+          <w:shd w:val="clear" w:fill="FFFFFF"/>
+          <w:lang w:val="en-US" w:eastAsia="zh-CN"/>
+        </w:rPr>
+      </w:pPr>
+    </w:p>
+    <w:p>
+      <w:pPr>
+        <w:numPr>
+          <w:ilvl w:val="0"/>
+          <w:numId w:val="0"/>
+        </w:numPr>
+        <w:rPr>
+          <w:rStyle w:val="5"/>
+          <w:rFonts w:hint="eastAsia" w:ascii="Helvetica" w:hAnsi="Helvetica" w:eastAsia="宋体"/>
+          <w:b w:val="0"/>
+          <w:bCs w:val="0"/>
+          <w:i w:val="0"/>
+          <w:iCs w:val="0"/>
+          <w:caps w:val="0"/>
+          <w:color w:val="333333"/>
+          <w:spacing w:val="0"/>
+          <w:sz w:val="18"/>
+          <w:szCs w:val="18"/>
+          <w:shd w:val="clear" w:fill="FFFFFF"/>
+          <w:lang w:val="en-US" w:eastAsia="zh-CN"/>
         </w:rPr>
       </w:pPr>
     </w:p>
@@ -5617,6 +6991,28 @@
         <w:ind w:left="50" w:leftChars="0"/>
         <w:jc w:val="left"/>
         <w:rPr>
+          <w:rFonts w:hint="eastAsia" w:ascii="Tahoma" w:hAnsi="Tahoma" w:eastAsia="Tahoma" w:cs="Tahoma"/>
+          <w:color w:val="231F20"/>
+          <w:kern w:val="0"/>
+          <w:sz w:val="19"/>
+          <w:szCs w:val="19"/>
+          <w:lang w:val="en-US" w:eastAsia="zh-CN" w:bidi="ar"/>
+        </w:rPr>
+      </w:pPr>
+    </w:p>
+    <w:p>
+      <w:pPr>
+        <w:keepNext w:val="0"/>
+        <w:keepLines w:val="0"/>
+        <w:widowControl/>
+        <w:numPr>
+          <w:ilvl w:val="0"/>
+          <w:numId w:val="0"/>
+        </w:numPr>
+        <w:suppressLineNumbers w:val="0"/>
+        <w:ind w:left="50" w:leftChars="0"/>
+        <w:jc w:val="left"/>
+        <w:rPr>
           <w:rFonts w:hint="default" w:ascii="Tahoma" w:hAnsi="Tahoma" w:eastAsia="Tahoma" w:cs="Tahoma"/>
           <w:color w:val="231F20"/>
           <w:kern w:val="0"/>
@@ -5628,6 +7024,50 @@
     </w:p>
     <w:p>
       <w:pPr>
+        <w:keepNext w:val="0"/>
+        <w:keepLines w:val="0"/>
+        <w:widowControl/>
+        <w:numPr>
+          <w:ilvl w:val="0"/>
+          <w:numId w:val="0"/>
+        </w:numPr>
+        <w:suppressLineNumbers w:val="0"/>
+        <w:ind w:left="50" w:leftChars="0"/>
+        <w:jc w:val="left"/>
+        <w:rPr>
+          <w:rFonts w:hint="eastAsia" w:ascii="Tahoma" w:hAnsi="Tahoma" w:eastAsia="Tahoma" w:cs="Tahoma"/>
+          <w:color w:val="231F20"/>
+          <w:kern w:val="0"/>
+          <w:sz w:val="19"/>
+          <w:szCs w:val="19"/>
+          <w:lang w:val="en-US" w:eastAsia="zh-CN" w:bidi="ar"/>
+        </w:rPr>
+      </w:pPr>
+    </w:p>
+    <w:p>
+      <w:pPr>
+        <w:keepNext w:val="0"/>
+        <w:keepLines w:val="0"/>
+        <w:widowControl/>
+        <w:numPr>
+          <w:ilvl w:val="0"/>
+          <w:numId w:val="0"/>
+        </w:numPr>
+        <w:suppressLineNumbers w:val="0"/>
+        <w:ind w:left="50" w:leftChars="0"/>
+        <w:jc w:val="left"/>
+        <w:rPr>
+          <w:rFonts w:hint="default" w:ascii="Tahoma" w:hAnsi="Tahoma" w:eastAsia="Tahoma" w:cs="Tahoma"/>
+          <w:color w:val="231F20"/>
+          <w:kern w:val="0"/>
+          <w:sz w:val="19"/>
+          <w:szCs w:val="19"/>
+          <w:lang w:val="en-US" w:eastAsia="zh-CN" w:bidi="ar"/>
+        </w:rPr>
+      </w:pPr>
+    </w:p>
+    <w:p>
+      <w:pPr>
         <w:numPr>
           <w:ilvl w:val="0"/>
           <w:numId w:val="0"/>
@@ -5765,8 +7205,6 @@
           <w:lang w:val="en-US" w:eastAsia="zh-CN"/>
         </w:rPr>
       </w:pPr>
-      <w:bookmarkStart w:id="0" w:name="_GoBack"/>
-      <w:bookmarkEnd w:id="0"/>
     </w:p>
     <w:p>
       <w:pPr>
@@ -5798,18 +7236,1419 @@
           <w:numId w:val="0"/>
         </w:numPr>
         <w:rPr>
+          <w:rFonts w:hint="eastAsia" w:ascii="Arial" w:hAnsi="Arial" w:eastAsia="宋体" w:cs="Arial"/>
+          <w:i w:val="0"/>
+          <w:iCs w:val="0"/>
+          <w:caps w:val="0"/>
+          <w:color w:val="202124"/>
+          <w:spacing w:val="0"/>
+          <w:sz w:val="18"/>
+          <w:szCs w:val="18"/>
+          <w:shd w:val="clear" w:fill="FFFFFF"/>
+          <w:lang w:val="en-US" w:eastAsia="zh-CN"/>
+        </w:rPr>
+      </w:pPr>
+    </w:p>
+    <w:p>
+      <w:pPr>
+        <w:numPr>
+          <w:ilvl w:val="0"/>
+          <w:numId w:val="0"/>
+        </w:numPr>
+        <w:rPr>
+          <w:rFonts w:hint="eastAsia" w:ascii="Arial" w:hAnsi="Arial" w:eastAsia="宋体" w:cs="Arial"/>
+          <w:i w:val="0"/>
+          <w:iCs w:val="0"/>
+          <w:caps w:val="0"/>
+          <w:color w:val="202124"/>
+          <w:spacing w:val="0"/>
+          <w:sz w:val="18"/>
+          <w:szCs w:val="18"/>
+          <w:shd w:val="clear" w:fill="FFFFFF"/>
+          <w:lang w:val="en-US" w:eastAsia="zh-CN"/>
+        </w:rPr>
+      </w:pPr>
+    </w:p>
+    <w:p>
+      <w:pPr>
+        <w:numPr>
+          <w:ilvl w:val="0"/>
+          <w:numId w:val="0"/>
+        </w:numPr>
+        <w:rPr>
+          <w:rFonts w:hint="eastAsia" w:ascii="Arial" w:hAnsi="Arial" w:eastAsia="宋体" w:cs="Arial"/>
+          <w:i w:val="0"/>
+          <w:iCs w:val="0"/>
+          <w:caps w:val="0"/>
+          <w:color w:val="202124"/>
+          <w:spacing w:val="0"/>
+          <w:sz w:val="18"/>
+          <w:szCs w:val="18"/>
+          <w:shd w:val="clear" w:fill="FFFFFF"/>
+          <w:lang w:val="en-US" w:eastAsia="zh-CN"/>
+        </w:rPr>
+      </w:pPr>
+    </w:p>
+    <w:p>
+      <w:pPr>
+        <w:numPr>
+          <w:ilvl w:val="0"/>
+          <w:numId w:val="0"/>
+        </w:numPr>
+        <w:rPr>
           <w:rFonts w:hint="default" w:ascii="Arial" w:hAnsi="Arial" w:eastAsia="宋体" w:cs="Arial"/>
           <w:i w:val="0"/>
           <w:iCs w:val="0"/>
           <w:caps w:val="0"/>
-          <w:color w:val="212121"/>
-          <w:spacing w:val="0"/>
-          <w:sz w:val="18"/>
-          <w:szCs w:val="18"/>
-          <w:shd w:val="clear" w:fill="FFFFFF"/>
-          <w:lang w:val="en-US" w:eastAsia="zh-CN"/>
-        </w:rPr>
-      </w:pPr>
+          <w:color w:val="202124"/>
+          <w:spacing w:val="0"/>
+          <w:sz w:val="18"/>
+          <w:szCs w:val="18"/>
+          <w:shd w:val="clear" w:fill="FFFFFF"/>
+          <w:lang w:val="en-US" w:eastAsia="zh-CN"/>
+        </w:rPr>
+      </w:pPr>
+      <w:r>
+        <w:rPr>
+          <w:rFonts w:hint="eastAsia" w:ascii="Arial" w:hAnsi="Arial" w:eastAsia="宋体" w:cs="Arial"/>
+          <w:i w:val="0"/>
+          <w:iCs w:val="0"/>
+          <w:caps w:val="0"/>
+          <w:color w:val="202124"/>
+          <w:spacing w:val="0"/>
+          <w:sz w:val="18"/>
+          <w:szCs w:val="18"/>
+          <w:shd w:val="clear" w:fill="FFFFFF"/>
+          <w:lang w:val="en-US" w:eastAsia="zh-CN"/>
+        </w:rPr>
+        <w:t xml:space="preserve">4.2  </w:t>
+      </w:r>
+      <w:r>
+        <w:rPr>
+          <w:rFonts w:hint="eastAsia" w:ascii="Arial" w:hAnsi="Arial" w:eastAsia="宋体"/>
+          <w:i w:val="0"/>
+          <w:iCs w:val="0"/>
+          <w:caps w:val="0"/>
+          <w:color w:val="FF0000"/>
+          <w:spacing w:val="0"/>
+          <w:sz w:val="18"/>
+          <w:szCs w:val="18"/>
+          <w:shd w:val="clear" w:fill="FFFFFF"/>
+          <w:lang w:val="en-US" w:eastAsia="zh-CN"/>
+        </w:rPr>
+        <w:t xml:space="preserve">Phase de développement indépendant: </w:t>
+      </w:r>
+    </w:p>
+    <w:p>
+      <w:pPr>
+        <w:numPr>
+          <w:ilvl w:val="0"/>
+          <w:numId w:val="0"/>
+        </w:numPr>
+        <w:rPr>
+          <w:rStyle w:val="5"/>
+          <w:rFonts w:hint="default" w:ascii="Helvetica" w:hAnsi="Helvetica" w:eastAsia="宋体"/>
+          <w:b w:val="0"/>
+          <w:bCs w:val="0"/>
+          <w:i w:val="0"/>
+          <w:iCs w:val="0"/>
+          <w:caps w:val="0"/>
+          <w:color w:val="auto"/>
+          <w:spacing w:val="0"/>
+          <w:sz w:val="18"/>
+          <w:szCs w:val="18"/>
+          <w:shd w:val="clear" w:fill="FFFFFF"/>
+          <w:lang w:val="en-US" w:eastAsia="zh-CN"/>
+        </w:rPr>
+      </w:pPr>
+      <w:r>
+        <w:rPr>
+          <w:rStyle w:val="5"/>
+          <w:rFonts w:hint="default" w:ascii="Helvetica" w:hAnsi="Helvetica" w:eastAsia="宋体"/>
+          <w:b w:val="0"/>
+          <w:bCs w:val="0"/>
+          <w:i w:val="0"/>
+          <w:iCs w:val="0"/>
+          <w:caps w:val="0"/>
+          <w:color w:val="auto"/>
+          <w:spacing w:val="0"/>
+          <w:sz w:val="18"/>
+          <w:szCs w:val="18"/>
+          <w:shd w:val="clear" w:fill="FFFFFF"/>
+          <w:lang w:val="en-US" w:eastAsia="zh-CN"/>
+        </w:rPr>
+        <w:t>Au cours de cette phase du projet de familiarisation, j'ai également mis en œuvre quelques exigences relativement modestes, acquis une certaine expérience du développement et approfondi ma compréhension de la technologie et du cadre.</w:t>
+      </w:r>
+    </w:p>
+    <w:p>
+      <w:pPr>
+        <w:numPr>
+          <w:ilvl w:val="0"/>
+          <w:numId w:val="0"/>
+        </w:numPr>
+        <w:rPr>
+          <w:rFonts w:hint="eastAsia" w:ascii="Arial" w:hAnsi="Arial" w:eastAsia="宋体" w:cs="Arial"/>
+          <w:i w:val="0"/>
+          <w:iCs w:val="0"/>
+          <w:caps w:val="0"/>
+          <w:color w:val="202124"/>
+          <w:spacing w:val="0"/>
+          <w:sz w:val="18"/>
+          <w:szCs w:val="18"/>
+          <w:shd w:val="clear" w:fill="FFFFFF"/>
+          <w:lang w:val="en-US" w:eastAsia="zh-CN"/>
+        </w:rPr>
+      </w:pPr>
+      <w:r>
+        <w:rPr>
+          <w:rFonts w:hint="eastAsia" w:ascii="Arial" w:hAnsi="Arial" w:eastAsia="宋体" w:cs="Arial"/>
+          <w:i w:val="0"/>
+          <w:iCs w:val="0"/>
+          <w:caps w:val="0"/>
+          <w:color w:val="202124"/>
+          <w:spacing w:val="0"/>
+          <w:sz w:val="18"/>
+          <w:szCs w:val="18"/>
+          <w:shd w:val="clear" w:fill="FFFFFF"/>
+          <w:lang w:val="en-US" w:eastAsia="zh-CN"/>
+        </w:rPr>
+        <w:t xml:space="preserve">4.2.1 </w:t>
+      </w:r>
+      <w:r>
+        <w:rPr>
+          <w:rFonts w:hint="eastAsia" w:ascii="Arial" w:hAnsi="Arial" w:eastAsia="宋体"/>
+          <w:i w:val="0"/>
+          <w:iCs w:val="0"/>
+          <w:caps w:val="0"/>
+          <w:color w:val="FF0000"/>
+          <w:spacing w:val="0"/>
+          <w:sz w:val="18"/>
+          <w:szCs w:val="18"/>
+          <w:shd w:val="clear" w:fill="FFFFFF"/>
+          <w:lang w:val="en-US" w:eastAsia="zh-CN"/>
+        </w:rPr>
+        <w:t>Contexte de la demande</w:t>
+      </w:r>
+      <w:r>
+        <w:rPr>
+          <w:rFonts w:hint="eastAsia" w:ascii="Arial" w:hAnsi="Arial" w:eastAsia="宋体" w:cs="Arial"/>
+          <w:i w:val="0"/>
+          <w:iCs w:val="0"/>
+          <w:caps w:val="0"/>
+          <w:color w:val="202124"/>
+          <w:spacing w:val="0"/>
+          <w:sz w:val="18"/>
+          <w:szCs w:val="18"/>
+          <w:shd w:val="clear" w:fill="FFFFFF"/>
+          <w:lang w:val="en-US" w:eastAsia="zh-CN"/>
+        </w:rPr>
+        <w:t>：</w:t>
+      </w:r>
+    </w:p>
+    <w:p>
+      <w:pPr>
+        <w:numPr>
+          <w:ilvl w:val="0"/>
+          <w:numId w:val="0"/>
+        </w:numPr>
+        <w:rPr>
+          <w:rFonts w:hint="eastAsia" w:ascii="Arial" w:hAnsi="Arial" w:eastAsia="宋体"/>
+          <w:i w:val="0"/>
+          <w:iCs w:val="0"/>
+          <w:caps w:val="0"/>
+          <w:color w:val="202124"/>
+          <w:spacing w:val="0"/>
+          <w:sz w:val="18"/>
+          <w:szCs w:val="18"/>
+          <w:shd w:val="clear" w:fill="FFFFFF"/>
+          <w:lang w:val="en-US" w:eastAsia="zh-CN"/>
+        </w:rPr>
+      </w:pPr>
+      <w:r>
+        <w:rPr>
+          <w:rFonts w:hint="eastAsia" w:ascii="Arial" w:hAnsi="Arial" w:eastAsia="宋体"/>
+          <w:i w:val="0"/>
+          <w:iCs w:val="0"/>
+          <w:caps w:val="0"/>
+          <w:color w:val="202124"/>
+          <w:spacing w:val="0"/>
+          <w:sz w:val="18"/>
+          <w:szCs w:val="18"/>
+          <w:shd w:val="clear" w:fill="FFFFFF"/>
+          <w:lang w:val="en-US" w:eastAsia="zh-CN"/>
+        </w:rPr>
+        <w:t xml:space="preserve">Nous sommes une entreprise toB, ce qui signifie que nos clients seront également des entreprises. Ils placeront des annonces sur différentes plateformes publicitaires telles que youtube, tiktok, etc. </w:t>
+      </w:r>
+    </w:p>
+    <w:p>
+      <w:pPr>
+        <w:numPr>
+          <w:ilvl w:val="0"/>
+          <w:numId w:val="0"/>
+        </w:numPr>
+        <w:rPr>
+          <w:rFonts w:hint="eastAsia" w:ascii="Arial" w:hAnsi="Arial" w:eastAsia="宋体"/>
+          <w:i w:val="0"/>
+          <w:iCs w:val="0"/>
+          <w:caps w:val="0"/>
+          <w:color w:val="202124"/>
+          <w:spacing w:val="0"/>
+          <w:sz w:val="18"/>
+          <w:szCs w:val="18"/>
+          <w:shd w:val="clear" w:fill="FFFFFF"/>
+          <w:lang w:val="en-US" w:eastAsia="zh-CN"/>
+        </w:rPr>
+      </w:pPr>
+      <w:r>
+        <w:rPr>
+          <w:rFonts w:hint="eastAsia" w:ascii="Arial" w:hAnsi="Arial" w:eastAsia="宋体"/>
+          <w:i w:val="0"/>
+          <w:iCs w:val="0"/>
+          <w:caps w:val="0"/>
+          <w:color w:val="202124"/>
+          <w:spacing w:val="0"/>
+          <w:sz w:val="18"/>
+          <w:szCs w:val="18"/>
+          <w:shd w:val="clear" w:fill="FFFFFF"/>
+          <w:lang w:val="en-US" w:eastAsia="zh-CN"/>
+        </w:rPr>
+        <w:t>Notre logiciel intègre les coordonnées des clients de l'utilisateur dans les annonces qu'il place. Lorsque l'on clique sur les informations de contact survolées dans cette annonce, un code QR s'affiche sur l'interface utilisateur. Le visiteur peut ensuite ajouter la société de vente WeChat de notre client via le code QR et recevoir un message de bienvenue et un message défini par le client. Nous appelons cette fonction "Ajouter un contact en un clic".</w:t>
+      </w:r>
+    </w:p>
+    <w:p>
+      <w:pPr>
+        <w:numPr>
+          <w:ilvl w:val="0"/>
+          <w:numId w:val="0"/>
+        </w:numPr>
+        <w:rPr>
+          <w:rFonts w:hint="default" w:ascii="Arial" w:hAnsi="Arial" w:eastAsia="宋体"/>
+          <w:i w:val="0"/>
+          <w:iCs w:val="0"/>
+          <w:caps w:val="0"/>
+          <w:color w:val="202124"/>
+          <w:spacing w:val="0"/>
+          <w:sz w:val="18"/>
+          <w:szCs w:val="18"/>
+          <w:shd w:val="clear" w:fill="FFFFFF"/>
+          <w:lang w:val="en-US" w:eastAsia="zh-CN"/>
+        </w:rPr>
+      </w:pPr>
+      <w:r>
+        <w:rPr>
+          <w:rFonts w:hint="default" w:ascii="Arial" w:hAnsi="Arial" w:eastAsia="宋体"/>
+          <w:i w:val="0"/>
+          <w:iCs w:val="0"/>
+          <w:caps w:val="0"/>
+          <w:color w:val="202124"/>
+          <w:spacing w:val="0"/>
+          <w:sz w:val="18"/>
+          <w:szCs w:val="18"/>
+          <w:shd w:val="clear" w:fill="FFFFFF"/>
+          <w:lang w:val="en-US" w:eastAsia="zh-CN"/>
+        </w:rPr>
+        <w:t>Le module que je devais créer permettait à notre client de configurer le module</w:t>
+      </w:r>
+      <w:r>
+        <w:rPr>
+          <w:rFonts w:hint="eastAsia" w:ascii="Arial" w:hAnsi="Arial" w:eastAsia="宋体"/>
+          <w:i w:val="0"/>
+          <w:iCs w:val="0"/>
+          <w:caps w:val="0"/>
+          <w:color w:val="202124"/>
+          <w:spacing w:val="0"/>
+          <w:sz w:val="18"/>
+          <w:szCs w:val="18"/>
+          <w:shd w:val="clear" w:fill="FFFFFF"/>
+          <w:lang w:val="en-US" w:eastAsia="zh-CN"/>
+        </w:rPr>
+        <w:t xml:space="preserve"> de </w:t>
+      </w:r>
+      <w:r>
+        <w:rPr>
+          <w:rFonts w:hint="default" w:ascii="Arial" w:hAnsi="Arial" w:eastAsia="宋体"/>
+          <w:i w:val="0"/>
+          <w:iCs w:val="0"/>
+          <w:caps w:val="0"/>
+          <w:color w:val="202124"/>
+          <w:spacing w:val="0"/>
+          <w:sz w:val="18"/>
+          <w:szCs w:val="18"/>
+          <w:shd w:val="clear" w:fill="FFFFFF"/>
+          <w:lang w:val="en-US" w:eastAsia="zh-CN"/>
+        </w:rPr>
+        <w:t>“</w:t>
+      </w:r>
+      <w:r>
+        <w:rPr>
+          <w:rFonts w:hint="eastAsia" w:ascii="Arial" w:hAnsi="Arial" w:eastAsia="宋体"/>
+          <w:i w:val="0"/>
+          <w:iCs w:val="0"/>
+          <w:caps w:val="0"/>
+          <w:color w:val="202124"/>
+          <w:spacing w:val="0"/>
+          <w:sz w:val="18"/>
+          <w:szCs w:val="18"/>
+          <w:shd w:val="clear" w:fill="FFFFFF"/>
+          <w:lang w:val="en-US" w:eastAsia="zh-CN"/>
+        </w:rPr>
+        <w:t>Ajouter un contact en un clic"</w:t>
+      </w:r>
+      <w:r>
+        <w:rPr>
+          <w:rFonts w:hint="default" w:ascii="Arial" w:hAnsi="Arial" w:eastAsia="宋体"/>
+          <w:i w:val="0"/>
+          <w:iCs w:val="0"/>
+          <w:caps w:val="0"/>
+          <w:color w:val="202124"/>
+          <w:spacing w:val="0"/>
+          <w:sz w:val="18"/>
+          <w:szCs w:val="18"/>
+          <w:shd w:val="clear" w:fill="FFFFFF"/>
+          <w:lang w:val="en-US" w:eastAsia="zh-CN"/>
+        </w:rPr>
+        <w:t>” dans son système de gestion backend, ce qui incluait le style (couleur et position) de la fenêtre de survol sur la page de destination de la publicité, ainsi que le message de bienvenue une fois que le visiteur avait ajouté WeChat, et quelques autres informations.</w:t>
+      </w:r>
+    </w:p>
+    <w:p>
+      <w:pPr>
+        <w:numPr>
+          <w:ilvl w:val="0"/>
+          <w:numId w:val="0"/>
+        </w:numPr>
+        <w:rPr>
+          <w:rFonts w:hint="default" w:ascii="Arial" w:hAnsi="Arial" w:eastAsia="宋体"/>
+          <w:i w:val="0"/>
+          <w:iCs w:val="0"/>
+          <w:caps w:val="0"/>
+          <w:color w:val="202124"/>
+          <w:spacing w:val="0"/>
+          <w:sz w:val="18"/>
+          <w:szCs w:val="18"/>
+          <w:shd w:val="clear" w:fill="FFFFFF"/>
+          <w:lang w:val="en-US" w:eastAsia="zh-CN"/>
+        </w:rPr>
+      </w:pPr>
+      <w:r>
+        <w:rPr>
+          <w:rFonts w:hint="default" w:ascii="Arial" w:hAnsi="Arial" w:eastAsia="宋体"/>
+          <w:i w:val="0"/>
+          <w:iCs w:val="0"/>
+          <w:caps w:val="0"/>
+          <w:color w:val="202124"/>
+          <w:spacing w:val="0"/>
+          <w:sz w:val="18"/>
+          <w:szCs w:val="18"/>
+          <w:shd w:val="clear" w:fill="FFFFFF"/>
+          <w:lang w:val="en-US" w:eastAsia="zh-CN"/>
+        </w:rPr>
+        <w:t>En outre, je dois créer un rapport sur la page d'accueil de ce module, côté client, pour montrer de manière dynamique combien de visiteurs ont été ajoutés au domaine privé de notre client grâce à cette fonction.</w:t>
+      </w:r>
+    </w:p>
+    <w:p>
+      <w:pPr>
+        <w:numPr>
+          <w:ilvl w:val="0"/>
+          <w:numId w:val="0"/>
+        </w:numPr>
+        <w:rPr>
+          <w:rFonts w:hint="eastAsia" w:ascii="Arial" w:hAnsi="Arial" w:eastAsia="宋体"/>
+          <w:i w:val="0"/>
+          <w:iCs w:val="0"/>
+          <w:caps w:val="0"/>
+          <w:color w:val="FF0000"/>
+          <w:spacing w:val="0"/>
+          <w:sz w:val="18"/>
+          <w:szCs w:val="18"/>
+          <w:shd w:val="clear" w:fill="FFFFFF"/>
+          <w:lang w:val="en-US" w:eastAsia="zh-CN"/>
+        </w:rPr>
+      </w:pPr>
+      <w:r>
+        <w:rPr>
+          <w:rFonts w:hint="eastAsia" w:ascii="Arial" w:hAnsi="Arial" w:eastAsia="宋体" w:cs="Arial"/>
+          <w:i w:val="0"/>
+          <w:iCs w:val="0"/>
+          <w:caps w:val="0"/>
+          <w:color w:val="202124"/>
+          <w:spacing w:val="0"/>
+          <w:sz w:val="18"/>
+          <w:szCs w:val="18"/>
+          <w:shd w:val="clear" w:fill="FFFFFF"/>
+          <w:lang w:val="en-US" w:eastAsia="zh-CN"/>
+        </w:rPr>
+        <w:t>4.2.2</w:t>
+      </w:r>
+      <w:r>
+        <w:rPr>
+          <w:rFonts w:hint="eastAsia" w:ascii="Arial" w:hAnsi="Arial" w:eastAsia="宋体" w:cs="Arial"/>
+          <w:i w:val="0"/>
+          <w:iCs w:val="0"/>
+          <w:caps w:val="0"/>
+          <w:color w:val="FF0000"/>
+          <w:spacing w:val="0"/>
+          <w:sz w:val="18"/>
+          <w:szCs w:val="18"/>
+          <w:shd w:val="clear" w:fill="FFFFFF"/>
+          <w:lang w:val="en-US" w:eastAsia="zh-CN"/>
+        </w:rPr>
+        <w:t xml:space="preserve"> </w:t>
+      </w:r>
+      <w:r>
+        <w:rPr>
+          <w:rFonts w:hint="eastAsia" w:ascii="Arial" w:hAnsi="Arial" w:eastAsia="宋体"/>
+          <w:i w:val="0"/>
+          <w:iCs w:val="0"/>
+          <w:caps w:val="0"/>
+          <w:color w:val="FF0000"/>
+          <w:spacing w:val="0"/>
+          <w:sz w:val="18"/>
+          <w:szCs w:val="18"/>
+          <w:shd w:val="clear" w:fill="FFFFFF"/>
+          <w:lang w:val="en-US" w:eastAsia="zh-CN"/>
+        </w:rPr>
+        <w:t>Développement réel</w:t>
+      </w:r>
+    </w:p>
+    <w:p>
+      <w:pPr>
+        <w:numPr>
+          <w:ilvl w:val="0"/>
+          <w:numId w:val="0"/>
+        </w:numPr>
+        <w:rPr>
+          <w:rFonts w:hint="eastAsia" w:ascii="Arial" w:hAnsi="Arial" w:eastAsia="宋体"/>
+          <w:i w:val="0"/>
+          <w:iCs w:val="0"/>
+          <w:caps w:val="0"/>
+          <w:color w:val="auto"/>
+          <w:spacing w:val="0"/>
+          <w:sz w:val="18"/>
+          <w:szCs w:val="18"/>
+          <w:shd w:val="clear" w:fill="FFFFFF"/>
+          <w:lang w:val="en-US" w:eastAsia="zh-CN"/>
+        </w:rPr>
+      </w:pPr>
+      <w:r>
+        <w:rPr>
+          <w:rFonts w:hint="eastAsia" w:ascii="Arial" w:hAnsi="Arial" w:eastAsia="宋体"/>
+          <w:i w:val="0"/>
+          <w:iCs w:val="0"/>
+          <w:caps w:val="0"/>
+          <w:color w:val="auto"/>
+          <w:spacing w:val="0"/>
+          <w:sz w:val="18"/>
+          <w:szCs w:val="18"/>
+          <w:shd w:val="clear" w:fill="FFFFFF"/>
+          <w:lang w:val="en-US" w:eastAsia="zh-CN"/>
+        </w:rPr>
+        <w:t>J'ai assisté aux réunions de révision technique pour cette exigence dès le début. Ensuite, avec mes collègues du back-end, nous avons développé les normes d'interface sur la base des exigences. Nous travaillerons ensemble sur le développement et attendrons que son interface soit complète avant de l'interfacer.</w:t>
+      </w:r>
+    </w:p>
+    <w:p>
+      <w:pPr>
+        <w:numPr>
+          <w:ilvl w:val="0"/>
+          <w:numId w:val="0"/>
+        </w:numPr>
+        <w:rPr>
+          <w:rFonts w:hint="eastAsia" w:ascii="Arial" w:hAnsi="Arial" w:eastAsia="宋体"/>
+          <w:i w:val="0"/>
+          <w:iCs w:val="0"/>
+          <w:caps w:val="0"/>
+          <w:color w:val="FF0000"/>
+          <w:spacing w:val="0"/>
+          <w:sz w:val="18"/>
+          <w:szCs w:val="18"/>
+          <w:shd w:val="clear" w:fill="FFFFFF"/>
+          <w:lang w:val="en-US" w:eastAsia="zh-CN"/>
+        </w:rPr>
+      </w:pPr>
+      <w:r>
+        <w:rPr>
+          <w:rFonts w:hint="eastAsia" w:ascii="Arial" w:hAnsi="Arial" w:eastAsia="宋体"/>
+          <w:i w:val="0"/>
+          <w:iCs w:val="0"/>
+          <w:caps w:val="0"/>
+          <w:color w:val="auto"/>
+          <w:spacing w:val="0"/>
+          <w:sz w:val="18"/>
+          <w:szCs w:val="18"/>
+          <w:shd w:val="clear" w:fill="FFFFFF"/>
+          <w:lang w:val="en-US" w:eastAsia="zh-CN"/>
+        </w:rPr>
+        <w:t xml:space="preserve">4.2.2.1 </w:t>
+      </w:r>
+      <w:r>
+        <w:rPr>
+          <w:rFonts w:hint="eastAsia" w:ascii="Arial" w:hAnsi="Arial" w:eastAsia="宋体"/>
+          <w:i w:val="0"/>
+          <w:iCs w:val="0"/>
+          <w:caps w:val="0"/>
+          <w:color w:val="FF0000"/>
+          <w:spacing w:val="0"/>
+          <w:sz w:val="18"/>
+          <w:szCs w:val="18"/>
+          <w:shd w:val="clear" w:fill="FFFFFF"/>
+          <w:lang w:val="en-US" w:eastAsia="zh-CN"/>
+        </w:rPr>
+        <w:t>Construire le cadre général du module</w:t>
+      </w:r>
+    </w:p>
+    <w:p>
+      <w:pPr>
+        <w:numPr>
+          <w:ilvl w:val="0"/>
+          <w:numId w:val="0"/>
+        </w:numPr>
+        <w:rPr>
+          <w:rFonts w:hint="eastAsia" w:ascii="Arial" w:hAnsi="Arial" w:eastAsia="宋体"/>
+          <w:i w:val="0"/>
+          <w:iCs w:val="0"/>
+          <w:caps w:val="0"/>
+          <w:color w:val="auto"/>
+          <w:spacing w:val="0"/>
+          <w:sz w:val="18"/>
+          <w:szCs w:val="18"/>
+          <w:shd w:val="clear" w:fill="FFFFFF"/>
+          <w:lang w:val="en-US" w:eastAsia="zh-CN"/>
+        </w:rPr>
+      </w:pPr>
+      <w:r>
+        <w:rPr>
+          <w:rFonts w:hint="eastAsia" w:ascii="Arial" w:hAnsi="Arial" w:eastAsia="宋体"/>
+          <w:i w:val="0"/>
+          <w:iCs w:val="0"/>
+          <w:caps w:val="0"/>
+          <w:color w:val="auto"/>
+          <w:spacing w:val="0"/>
+          <w:sz w:val="18"/>
+          <w:szCs w:val="18"/>
+          <w:shd w:val="clear" w:fill="FFFFFF"/>
+          <w:lang w:val="en-US" w:eastAsia="zh-CN"/>
+        </w:rPr>
+        <w:t>En considérant que ce module aura beaucoup de logique de traitement de données, j'ai donné la priorité à la construction de la couche de traitement de données où je vais gérer toute la logique d'affaires des données. En plus de cela, j'ai également réalisé la configuration des itinéraires et le développement des composants nécessaires.</w:t>
+      </w:r>
+    </w:p>
+    <w:p>
+      <w:pPr>
+        <w:numPr>
+          <w:ilvl w:val="0"/>
+          <w:numId w:val="0"/>
+        </w:numPr>
+        <w:rPr>
+          <w:rFonts w:hint="eastAsia" w:ascii="Arial" w:hAnsi="Arial" w:eastAsia="宋体"/>
+          <w:i w:val="0"/>
+          <w:iCs w:val="0"/>
+          <w:caps w:val="0"/>
+          <w:color w:val="FF0000"/>
+          <w:spacing w:val="0"/>
+          <w:sz w:val="18"/>
+          <w:szCs w:val="18"/>
+          <w:shd w:val="clear" w:fill="FFFFFF"/>
+          <w:lang w:val="en-US" w:eastAsia="zh-CN"/>
+        </w:rPr>
+      </w:pPr>
+      <w:r>
+        <w:rPr>
+          <w:rFonts w:hint="eastAsia" w:ascii="Arial" w:hAnsi="Arial" w:eastAsia="宋体" w:cs="Arial"/>
+          <w:i w:val="0"/>
+          <w:iCs w:val="0"/>
+          <w:caps w:val="0"/>
+          <w:color w:val="202124"/>
+          <w:spacing w:val="0"/>
+          <w:sz w:val="18"/>
+          <w:szCs w:val="18"/>
+          <w:shd w:val="clear" w:fill="FFFFFF"/>
+          <w:lang w:val="en-US" w:eastAsia="zh-CN"/>
+        </w:rPr>
+        <w:t xml:space="preserve">4.2.2.2 </w:t>
+      </w:r>
+      <w:r>
+        <w:rPr>
+          <w:rFonts w:hint="eastAsia" w:ascii="Arial" w:hAnsi="Arial" w:eastAsia="宋体"/>
+          <w:i w:val="0"/>
+          <w:iCs w:val="0"/>
+          <w:caps w:val="0"/>
+          <w:color w:val="FF0000"/>
+          <w:spacing w:val="0"/>
+          <w:sz w:val="18"/>
+          <w:szCs w:val="18"/>
+          <w:shd w:val="clear" w:fill="FFFFFF"/>
+          <w:lang w:val="en-US" w:eastAsia="zh-CN"/>
+        </w:rPr>
+        <w:t>Réaliser un développement basé sur les composants</w:t>
+      </w:r>
+    </w:p>
+    <w:p>
+      <w:pPr>
+        <w:numPr>
+          <w:ilvl w:val="0"/>
+          <w:numId w:val="0"/>
+        </w:numPr>
+        <w:rPr>
+          <w:rFonts w:hint="default" w:ascii="Arial" w:hAnsi="Arial" w:eastAsia="宋体"/>
+          <w:i w:val="0"/>
+          <w:iCs w:val="0"/>
+          <w:caps w:val="0"/>
+          <w:color w:val="auto"/>
+          <w:spacing w:val="0"/>
+          <w:sz w:val="18"/>
+          <w:szCs w:val="18"/>
+          <w:shd w:val="clear" w:fill="FFFFFF"/>
+          <w:lang w:val="en-US" w:eastAsia="zh-CN"/>
+        </w:rPr>
+      </w:pPr>
+      <w:r>
+        <w:rPr>
+          <w:rFonts w:hint="default" w:ascii="Arial" w:hAnsi="Arial" w:eastAsia="宋体"/>
+          <w:i w:val="0"/>
+          <w:iCs w:val="0"/>
+          <w:caps w:val="0"/>
+          <w:color w:val="auto"/>
+          <w:spacing w:val="0"/>
+          <w:sz w:val="18"/>
+          <w:szCs w:val="18"/>
+          <w:shd w:val="clear" w:fill="FFFFFF"/>
+          <w:lang w:val="en-US" w:eastAsia="zh-CN"/>
+        </w:rPr>
+        <w:t>Dans cette phase, je développe les composants en fonction des exigences du produit afin d'augmenter la réutilisabilité du code. Réduire la redondance du code</w:t>
+      </w:r>
+    </w:p>
+    <w:p>
+      <w:pPr>
+        <w:numPr>
+          <w:ilvl w:val="0"/>
+          <w:numId w:val="0"/>
+        </w:numPr>
+        <w:rPr>
+          <w:rFonts w:hint="eastAsia" w:ascii="Arial" w:hAnsi="Arial" w:eastAsia="宋体"/>
+          <w:i w:val="0"/>
+          <w:iCs w:val="0"/>
+          <w:caps w:val="0"/>
+          <w:color w:val="FF0000"/>
+          <w:spacing w:val="0"/>
+          <w:sz w:val="18"/>
+          <w:szCs w:val="18"/>
+          <w:shd w:val="clear" w:fill="FFFFFF"/>
+          <w:lang w:val="en-US" w:eastAsia="zh-CN"/>
+        </w:rPr>
+      </w:pPr>
+      <w:r>
+        <w:rPr>
+          <w:rFonts w:hint="eastAsia" w:ascii="Arial" w:hAnsi="Arial" w:eastAsia="宋体"/>
+          <w:i w:val="0"/>
+          <w:iCs w:val="0"/>
+          <w:caps w:val="0"/>
+          <w:color w:val="auto"/>
+          <w:spacing w:val="0"/>
+          <w:sz w:val="18"/>
+          <w:szCs w:val="18"/>
+          <w:shd w:val="clear" w:fill="FFFFFF"/>
+          <w:lang w:val="en-US" w:eastAsia="zh-CN"/>
+        </w:rPr>
+        <w:t xml:space="preserve">4.2.2.3 </w:t>
+      </w:r>
+      <w:r>
+        <w:rPr>
+          <w:rFonts w:hint="eastAsia" w:ascii="Arial" w:hAnsi="Arial" w:eastAsia="宋体"/>
+          <w:i w:val="0"/>
+          <w:iCs w:val="0"/>
+          <w:caps w:val="0"/>
+          <w:color w:val="FF0000"/>
+          <w:spacing w:val="0"/>
+          <w:sz w:val="18"/>
+          <w:szCs w:val="18"/>
+          <w:shd w:val="clear" w:fill="FFFFFF"/>
+          <w:lang w:val="en-US" w:eastAsia="zh-CN"/>
+        </w:rPr>
+        <w:t>Quelques problèmes rencontrés au cours du processus de développement</w:t>
+      </w:r>
+    </w:p>
+    <w:p>
+      <w:pPr>
+        <w:numPr>
+          <w:ilvl w:val="0"/>
+          <w:numId w:val="0"/>
+        </w:numPr>
+        <w:rPr>
+          <w:rFonts w:hint="eastAsia" w:ascii="Arial" w:hAnsi="Arial" w:eastAsia="宋体"/>
+          <w:i w:val="0"/>
+          <w:iCs w:val="0"/>
+          <w:caps w:val="0"/>
+          <w:color w:val="auto"/>
+          <w:spacing w:val="0"/>
+          <w:sz w:val="18"/>
+          <w:szCs w:val="18"/>
+          <w:shd w:val="clear" w:fill="FFFFFF"/>
+          <w:lang w:val="en-US" w:eastAsia="zh-CN"/>
+        </w:rPr>
+      </w:pPr>
+      <w:r>
+        <w:rPr>
+          <w:rFonts w:hint="eastAsia" w:ascii="Arial" w:hAnsi="Arial" w:eastAsia="宋体"/>
+          <w:i w:val="0"/>
+          <w:iCs w:val="0"/>
+          <w:caps w:val="0"/>
+          <w:color w:val="auto"/>
+          <w:spacing w:val="0"/>
+          <w:sz w:val="18"/>
+          <w:szCs w:val="18"/>
+          <w:shd w:val="clear" w:fill="FFFFFF"/>
+          <w:lang w:val="en-US" w:eastAsia="zh-CN"/>
+        </w:rPr>
+        <w:t>J'ai rencontré certains problèmes au cours du processus de développement. J'ai discuté des solutions avec mes collègues et je les ai finalement résolus.</w:t>
+      </w:r>
+    </w:p>
+    <w:p>
+      <w:pPr>
+        <w:numPr>
+          <w:ilvl w:val="0"/>
+          <w:numId w:val="0"/>
+        </w:numPr>
+        <w:rPr>
+          <w:rFonts w:hint="eastAsia" w:ascii="Arial" w:hAnsi="Arial" w:eastAsia="宋体"/>
+          <w:i w:val="0"/>
+          <w:iCs w:val="0"/>
+          <w:caps w:val="0"/>
+          <w:color w:val="auto"/>
+          <w:spacing w:val="0"/>
+          <w:sz w:val="18"/>
+          <w:szCs w:val="18"/>
+          <w:shd w:val="clear" w:fill="FFFFFF"/>
+          <w:lang w:val="en-US" w:eastAsia="zh-CN"/>
+        </w:rPr>
+      </w:pPr>
+      <w:r>
+        <w:rPr>
+          <w:rFonts w:hint="eastAsia" w:ascii="Arial" w:hAnsi="Arial" w:eastAsia="宋体"/>
+          <w:i w:val="0"/>
+          <w:iCs w:val="0"/>
+          <w:caps w:val="0"/>
+          <w:color w:val="auto"/>
+          <w:spacing w:val="0"/>
+          <w:sz w:val="18"/>
+          <w:szCs w:val="18"/>
+          <w:shd w:val="clear" w:fill="FFFFFF"/>
+          <w:lang w:val="en-US" w:eastAsia="zh-CN"/>
+        </w:rPr>
+        <w:t xml:space="preserve">4.2.2.3.1 </w:t>
+      </w:r>
+      <w:r>
+        <w:rPr>
+          <w:rFonts w:hint="eastAsia" w:ascii="Arial" w:hAnsi="Arial" w:eastAsia="宋体"/>
+          <w:i w:val="0"/>
+          <w:iCs w:val="0"/>
+          <w:caps w:val="0"/>
+          <w:color w:val="FF0000"/>
+          <w:spacing w:val="0"/>
+          <w:sz w:val="18"/>
+          <w:szCs w:val="18"/>
+          <w:shd w:val="clear" w:fill="FFFFFF"/>
+          <w:lang w:val="en-US" w:eastAsia="zh-CN"/>
+        </w:rPr>
+        <w:t>Sélecteur d'employés sous multi-secteur</w:t>
+      </w:r>
+    </w:p>
+    <w:p>
+      <w:pPr>
+        <w:numPr>
+          <w:ilvl w:val="0"/>
+          <w:numId w:val="0"/>
+        </w:numPr>
+        <w:rPr>
+          <w:rFonts w:hint="eastAsia" w:ascii="Arial" w:hAnsi="Arial" w:eastAsia="宋体"/>
+          <w:i w:val="0"/>
+          <w:iCs w:val="0"/>
+          <w:caps w:val="0"/>
+          <w:color w:val="auto"/>
+          <w:spacing w:val="0"/>
+          <w:sz w:val="18"/>
+          <w:szCs w:val="18"/>
+          <w:shd w:val="clear" w:fill="FFFFFF"/>
+          <w:lang w:val="en-US" w:eastAsia="zh-CN"/>
+        </w:rPr>
+      </w:pPr>
+      <w:r>
+        <w:rPr>
+          <w:rFonts w:hint="eastAsia" w:ascii="Arial" w:hAnsi="Arial" w:eastAsia="宋体"/>
+          <w:i w:val="0"/>
+          <w:iCs w:val="0"/>
+          <w:caps w:val="0"/>
+          <w:color w:val="auto"/>
+          <w:spacing w:val="0"/>
+          <w:sz w:val="18"/>
+          <w:szCs w:val="18"/>
+          <w:shd w:val="clear" w:fill="FFFFFF"/>
+          <w:lang w:val="en-US" w:eastAsia="zh-CN"/>
+        </w:rPr>
+        <w:t xml:space="preserve"> Lors de la création d'un sélecteur pour filtrer les employés par structure de département, le backend renvoie un tableau arborescent (structure json jointe), que je dois développer et assembler en une structure arborescente basée sur les identifiants de département. Et lors de la sélection d'un employé, si celui-ci appartient également à plus d'un département, je dois vérifier tous les employés de tous les départements.</w:t>
+      </w:r>
+    </w:p>
+    <w:p>
+      <w:pPr>
+        <w:numPr>
+          <w:ilvl w:val="0"/>
+          <w:numId w:val="0"/>
+        </w:numPr>
+        <w:rPr>
+          <w:rFonts w:hint="eastAsia" w:ascii="Arial" w:hAnsi="Arial" w:eastAsia="宋体"/>
+          <w:i w:val="0"/>
+          <w:iCs w:val="0"/>
+          <w:caps w:val="0"/>
+          <w:color w:val="auto"/>
+          <w:spacing w:val="0"/>
+          <w:sz w:val="18"/>
+          <w:szCs w:val="18"/>
+          <w:shd w:val="clear" w:fill="FFFFFF"/>
+          <w:lang w:val="en-US" w:eastAsia="zh-CN"/>
+        </w:rPr>
+      </w:pPr>
+      <w:r>
+        <w:rPr>
+          <w:rFonts w:hint="eastAsia" w:ascii="Arial" w:hAnsi="Arial" w:eastAsia="宋体"/>
+          <w:i w:val="0"/>
+          <w:iCs w:val="0"/>
+          <w:caps w:val="0"/>
+          <w:color w:val="auto"/>
+          <w:spacing w:val="0"/>
+          <w:sz w:val="18"/>
+          <w:szCs w:val="18"/>
+          <w:shd w:val="clear" w:fill="FFFFFF"/>
+          <w:lang w:val="en-US" w:eastAsia="zh-CN"/>
+        </w:rPr>
+        <w:t>Comme l'employé peut appartenir à plusieurs départements, l'identifiant de l'employé ne peut pas être utilisé comme identifiant unique, et j'ai choisi d'ajouter l'identifiant du département de l'employé et l'identifiant de l'employé comme identifiant unique.</w:t>
+      </w:r>
+    </w:p>
+    <w:p>
+      <w:pPr>
+        <w:numPr>
+          <w:ilvl w:val="0"/>
+          <w:numId w:val="0"/>
+        </w:numPr>
+        <w:rPr>
+          <w:rFonts w:hint="eastAsia" w:ascii="Arial" w:hAnsi="Arial" w:eastAsia="宋体"/>
+          <w:i w:val="0"/>
+          <w:iCs w:val="0"/>
+          <w:caps w:val="0"/>
+          <w:color w:val="auto"/>
+          <w:spacing w:val="0"/>
+          <w:sz w:val="18"/>
+          <w:szCs w:val="18"/>
+          <w:shd w:val="clear" w:fill="FFFFFF"/>
+          <w:lang w:val="en-US" w:eastAsia="zh-CN"/>
+        </w:rPr>
+      </w:pPr>
+      <w:r>
+        <w:rPr>
+          <w:rFonts w:hint="eastAsia" w:ascii="Arial" w:hAnsi="Arial" w:eastAsia="宋体"/>
+          <w:i w:val="0"/>
+          <w:iCs w:val="0"/>
+          <w:caps w:val="0"/>
+          <w:color w:val="auto"/>
+          <w:spacing w:val="0"/>
+          <w:sz w:val="18"/>
+          <w:szCs w:val="18"/>
+          <w:shd w:val="clear" w:fill="FFFFFF"/>
+          <w:lang w:val="en-US" w:eastAsia="zh-CN"/>
+        </w:rPr>
+        <w:t>Afin de vérifier tous les employés sous le département quand un employé est sélectionné, pour des raisons d'efficacité, je maintiens une carte localement à l'initialisation avec la clé étant l'id du département et la valeur étant le sous-département de tous les employés sous le département. Après que chaque utilisateur ait sélectionné un employé, j'interroge récursivement la carte pour tous les départements qui ont cet employé, et finalement j'utilise l'id du département et l'id de l'employé pour définir l'état de cochage de tous les noeuds.</w:t>
+      </w:r>
+    </w:p>
+    <w:p>
+      <w:pPr>
+        <w:numPr>
+          <w:ilvl w:val="0"/>
+          <w:numId w:val="0"/>
+        </w:numPr>
+        <w:rPr>
+          <w:rFonts w:hint="eastAsia" w:ascii="Arial" w:hAnsi="Arial" w:eastAsia="宋体"/>
+          <w:i w:val="0"/>
+          <w:iCs w:val="0"/>
+          <w:caps w:val="0"/>
+          <w:color w:val="auto"/>
+          <w:spacing w:val="0"/>
+          <w:sz w:val="18"/>
+          <w:szCs w:val="18"/>
+          <w:shd w:val="clear" w:fill="FFFFFF"/>
+          <w:lang w:val="en-US" w:eastAsia="zh-CN"/>
+        </w:rPr>
+      </w:pPr>
+    </w:p>
+    <w:p>
+      <w:pPr>
+        <w:numPr>
+          <w:ilvl w:val="0"/>
+          <w:numId w:val="0"/>
+        </w:numPr>
+        <w:rPr>
+          <w:rFonts w:hint="default" w:ascii="Arial" w:hAnsi="Arial" w:eastAsia="宋体"/>
+          <w:i w:val="0"/>
+          <w:iCs w:val="0"/>
+          <w:caps w:val="0"/>
+          <w:color w:val="FF0000"/>
+          <w:spacing w:val="0"/>
+          <w:sz w:val="18"/>
+          <w:szCs w:val="18"/>
+          <w:shd w:val="clear" w:fill="FFFFFF"/>
+          <w:lang w:val="en-US" w:eastAsia="zh-CN"/>
+        </w:rPr>
+      </w:pPr>
+      <w:r>
+        <w:rPr>
+          <w:rFonts w:hint="eastAsia" w:ascii="Arial" w:hAnsi="Arial" w:eastAsia="宋体"/>
+          <w:i w:val="0"/>
+          <w:iCs w:val="0"/>
+          <w:caps w:val="0"/>
+          <w:color w:val="auto"/>
+          <w:spacing w:val="0"/>
+          <w:sz w:val="18"/>
+          <w:szCs w:val="18"/>
+          <w:shd w:val="clear" w:fill="FFFFFF"/>
+          <w:lang w:val="en-US" w:eastAsia="zh-CN"/>
+        </w:rPr>
+        <w:t>4.2.2.3.2</w:t>
+      </w:r>
+      <w:r>
+        <w:rPr>
+          <w:rFonts w:hint="eastAsia" w:ascii="Arial" w:hAnsi="Arial" w:eastAsia="宋体"/>
+          <w:i w:val="0"/>
+          <w:iCs w:val="0"/>
+          <w:caps w:val="0"/>
+          <w:color w:val="FF0000"/>
+          <w:spacing w:val="0"/>
+          <w:sz w:val="18"/>
+          <w:szCs w:val="18"/>
+          <w:shd w:val="clear" w:fill="FFFFFF"/>
+          <w:lang w:val="en-US" w:eastAsia="zh-CN"/>
+        </w:rPr>
+        <w:t xml:space="preserve"> Passage de données entre les composants</w:t>
+      </w:r>
+    </w:p>
+    <w:p>
+      <w:pPr>
+        <w:numPr>
+          <w:ilvl w:val="0"/>
+          <w:numId w:val="0"/>
+        </w:numPr>
+        <w:rPr>
+          <w:rFonts w:hint="default" w:ascii="Arial" w:hAnsi="Arial" w:eastAsia="宋体"/>
+          <w:i w:val="0"/>
+          <w:iCs w:val="0"/>
+          <w:caps w:val="0"/>
+          <w:color w:val="auto"/>
+          <w:spacing w:val="0"/>
+          <w:sz w:val="18"/>
+          <w:szCs w:val="18"/>
+          <w:shd w:val="clear" w:fill="FFFFFF"/>
+          <w:lang w:val="en-US" w:eastAsia="zh-CN"/>
+        </w:rPr>
+      </w:pPr>
+      <w:r>
+        <w:rPr>
+          <w:rFonts w:hint="default" w:ascii="Arial" w:hAnsi="Arial" w:eastAsia="宋体"/>
+          <w:i w:val="0"/>
+          <w:iCs w:val="0"/>
+          <w:caps w:val="0"/>
+          <w:color w:val="auto"/>
+          <w:spacing w:val="0"/>
+          <w:sz w:val="18"/>
+          <w:szCs w:val="18"/>
+          <w:shd w:val="clear" w:fill="FFFFFF"/>
+          <w:lang w:val="en-US" w:eastAsia="zh-CN"/>
+        </w:rPr>
+        <w:t>Lors de la configuration de l'utilisateur, je dois simuler l'effet sur le côté droit du côté mobile. Pour cela, les données doivent être transmises à un autre composant en temps réel. Il existe de nombreuses solutions à ce problème, par exemple l'utilisation de vuex ou la gestion des variables globales. Pour ce qui est de ce que j'ai pu résoudre, j'ai dessiné la couche de traitement des données dans un crochet séparé, apporté de l'extérieur, et tous les composants ont récupéré leurs données à partir d'un crochet pour s'assurer que les données étaient en direct. Cela permet d'éviter le processus fastidieux d'utilisation de vuex</w:t>
+      </w:r>
+    </w:p>
+    <w:p>
+      <w:pPr>
+        <w:numPr>
+          <w:ilvl w:val="0"/>
+          <w:numId w:val="0"/>
+        </w:numPr>
+        <w:rPr>
+          <w:rFonts w:hint="default" w:ascii="Arial" w:hAnsi="Arial" w:eastAsia="宋体"/>
+          <w:i w:val="0"/>
+          <w:iCs w:val="0"/>
+          <w:caps w:val="0"/>
+          <w:color w:val="auto"/>
+          <w:spacing w:val="0"/>
+          <w:sz w:val="18"/>
+          <w:szCs w:val="18"/>
+          <w:shd w:val="clear" w:fill="FFFFFF"/>
+          <w:lang w:val="en-US" w:eastAsia="zh-CN"/>
+        </w:rPr>
+      </w:pPr>
+    </w:p>
+    <w:p>
+      <w:pPr>
+        <w:numPr>
+          <w:ilvl w:val="0"/>
+          <w:numId w:val="0"/>
+        </w:numPr>
+        <w:rPr>
+          <w:rFonts w:hint="eastAsia" w:ascii="Arial" w:hAnsi="Arial" w:eastAsia="宋体"/>
+          <w:i w:val="0"/>
+          <w:iCs w:val="0"/>
+          <w:caps w:val="0"/>
+          <w:color w:val="auto"/>
+          <w:spacing w:val="0"/>
+          <w:sz w:val="18"/>
+          <w:szCs w:val="18"/>
+          <w:shd w:val="clear" w:fill="FFFFFF"/>
+          <w:lang w:val="en-US" w:eastAsia="zh-CN"/>
+        </w:rPr>
+      </w:pPr>
+    </w:p>
+    <w:p>
+      <w:pPr>
+        <w:numPr>
+          <w:ilvl w:val="0"/>
+          <w:numId w:val="0"/>
+        </w:numPr>
+        <w:rPr>
+          <w:rFonts w:hint="eastAsia" w:ascii="Arial" w:hAnsi="Arial" w:eastAsia="宋体"/>
+          <w:i w:val="0"/>
+          <w:iCs w:val="0"/>
+          <w:caps w:val="0"/>
+          <w:color w:val="auto"/>
+          <w:spacing w:val="0"/>
+          <w:sz w:val="18"/>
+          <w:szCs w:val="18"/>
+          <w:shd w:val="clear" w:fill="FFFFFF"/>
+          <w:lang w:val="en-US" w:eastAsia="zh-CN"/>
+        </w:rPr>
+      </w:pPr>
+    </w:p>
+    <w:p>
+      <w:pPr>
+        <w:numPr>
+          <w:ilvl w:val="0"/>
+          <w:numId w:val="0"/>
+        </w:numPr>
+        <w:rPr>
+          <w:rFonts w:hint="eastAsia" w:ascii="Arial" w:hAnsi="Arial" w:eastAsia="宋体"/>
+          <w:i w:val="0"/>
+          <w:iCs w:val="0"/>
+          <w:caps w:val="0"/>
+          <w:color w:val="auto"/>
+          <w:spacing w:val="0"/>
+          <w:sz w:val="18"/>
+          <w:szCs w:val="18"/>
+          <w:shd w:val="clear" w:fill="FFFFFF"/>
+          <w:lang w:val="en-US" w:eastAsia="zh-CN"/>
+        </w:rPr>
+      </w:pPr>
+      <w:r>
+        <w:rPr>
+          <w:rFonts w:hint="eastAsia" w:ascii="Arial" w:hAnsi="Arial" w:eastAsia="宋体"/>
+          <w:i w:val="0"/>
+          <w:iCs w:val="0"/>
+          <w:caps w:val="0"/>
+          <w:color w:val="auto"/>
+          <w:spacing w:val="0"/>
+          <w:sz w:val="18"/>
+          <w:szCs w:val="18"/>
+          <w:shd w:val="clear" w:fill="FFFFFF"/>
+          <w:lang w:val="en-US" w:eastAsia="zh-CN"/>
+        </w:rPr>
+        <w:t xml:space="preserve">4.2.2.3.3 </w:t>
+      </w:r>
+      <w:r>
+        <w:rPr>
+          <w:rFonts w:hint="eastAsia" w:ascii="Arial" w:hAnsi="Arial" w:eastAsia="宋体"/>
+          <w:i w:val="0"/>
+          <w:iCs w:val="0"/>
+          <w:caps w:val="0"/>
+          <w:color w:val="FF0000"/>
+          <w:spacing w:val="0"/>
+          <w:sz w:val="18"/>
+          <w:szCs w:val="18"/>
+          <w:shd w:val="clear" w:fill="FFFFFF"/>
+          <w:lang w:val="en-US" w:eastAsia="zh-CN"/>
+        </w:rPr>
+        <w:t>Modes Nouveau et Modifier</w:t>
+      </w:r>
+    </w:p>
+    <w:p>
+      <w:pPr>
+        <w:numPr>
+          <w:ilvl w:val="0"/>
+          <w:numId w:val="0"/>
+        </w:numPr>
+        <w:rPr>
+          <w:rFonts w:hint="default" w:ascii="Arial" w:hAnsi="Arial" w:eastAsia="宋体"/>
+          <w:i w:val="0"/>
+          <w:iCs w:val="0"/>
+          <w:caps w:val="0"/>
+          <w:color w:val="auto"/>
+          <w:spacing w:val="0"/>
+          <w:sz w:val="18"/>
+          <w:szCs w:val="18"/>
+          <w:shd w:val="clear" w:fill="FFFFFF"/>
+          <w:lang w:val="en-US" w:eastAsia="zh-CN"/>
+        </w:rPr>
+      </w:pPr>
+      <w:r>
+        <w:rPr>
+          <w:rFonts w:hint="default" w:ascii="Arial" w:hAnsi="Arial" w:eastAsia="宋体"/>
+          <w:i w:val="0"/>
+          <w:iCs w:val="0"/>
+          <w:caps w:val="0"/>
+          <w:color w:val="auto"/>
+          <w:spacing w:val="0"/>
+          <w:sz w:val="18"/>
+          <w:szCs w:val="18"/>
+          <w:shd w:val="clear" w:fill="FFFFFF"/>
+          <w:lang w:val="en-US" w:eastAsia="zh-CN"/>
+        </w:rPr>
+        <w:t>Ce module requiert la capacité de créer et de modifier, et la conception devait donc tenir compte d'une approche compatible avec les deux modes. J'ai choisi de configurer les paramètres dans la route, à partir de laquelle le composant peut lire s'il doit être actuellement nouveau ou modifiable</w:t>
+      </w:r>
+    </w:p>
+    <w:p>
+      <w:pPr>
+        <w:numPr>
+          <w:ilvl w:val="0"/>
+          <w:numId w:val="0"/>
+        </w:numPr>
+        <w:rPr>
+          <w:rFonts w:hint="default" w:ascii="Arial" w:hAnsi="Arial" w:eastAsia="宋体"/>
+          <w:i w:val="0"/>
+          <w:iCs w:val="0"/>
+          <w:caps w:val="0"/>
+          <w:color w:val="auto"/>
+          <w:spacing w:val="0"/>
+          <w:sz w:val="18"/>
+          <w:szCs w:val="18"/>
+          <w:shd w:val="clear" w:fill="FFFFFF"/>
+          <w:lang w:val="en-US" w:eastAsia="zh-CN"/>
+        </w:rPr>
+      </w:pPr>
+    </w:p>
+    <w:p>
+      <w:pPr>
+        <w:numPr>
+          <w:ilvl w:val="0"/>
+          <w:numId w:val="0"/>
+        </w:numPr>
+        <w:rPr>
+          <w:rFonts w:hint="eastAsia" w:ascii="Arial" w:hAnsi="Arial" w:eastAsia="宋体"/>
+          <w:i w:val="0"/>
+          <w:iCs w:val="0"/>
+          <w:caps w:val="0"/>
+          <w:color w:val="FF0000"/>
+          <w:spacing w:val="0"/>
+          <w:sz w:val="18"/>
+          <w:szCs w:val="18"/>
+          <w:shd w:val="clear" w:fill="FFFFFF"/>
+          <w:lang w:val="en-US" w:eastAsia="zh-CN"/>
+        </w:rPr>
+      </w:pPr>
+      <w:r>
+        <w:rPr>
+          <w:rFonts w:hint="eastAsia" w:ascii="Arial" w:hAnsi="Arial" w:eastAsia="宋体"/>
+          <w:i w:val="0"/>
+          <w:iCs w:val="0"/>
+          <w:caps w:val="0"/>
+          <w:color w:val="auto"/>
+          <w:spacing w:val="0"/>
+          <w:sz w:val="18"/>
+          <w:szCs w:val="18"/>
+          <w:shd w:val="clear" w:fill="FFFFFF"/>
+          <w:lang w:val="en-US" w:eastAsia="zh-CN"/>
+        </w:rPr>
+        <w:t xml:space="preserve">4.2.2.3.4 </w:t>
+      </w:r>
+      <w:r>
+        <w:rPr>
+          <w:rFonts w:hint="eastAsia" w:ascii="Arial" w:hAnsi="Arial" w:eastAsia="宋体"/>
+          <w:i w:val="0"/>
+          <w:iCs w:val="0"/>
+          <w:caps w:val="0"/>
+          <w:color w:val="FF0000"/>
+          <w:spacing w:val="0"/>
+          <w:sz w:val="18"/>
+          <w:szCs w:val="18"/>
+          <w:shd w:val="clear" w:fill="FFFFFF"/>
+          <w:lang w:val="en-US" w:eastAsia="zh-CN"/>
+        </w:rPr>
+        <w:t>Travailler en équipe</w:t>
+      </w:r>
+    </w:p>
+    <w:p>
+      <w:pPr>
+        <w:numPr>
+          <w:ilvl w:val="0"/>
+          <w:numId w:val="0"/>
+        </w:numPr>
+        <w:rPr>
+          <w:rFonts w:hint="default" w:ascii="Arial" w:hAnsi="Arial" w:eastAsia="宋体"/>
+          <w:i w:val="0"/>
+          <w:iCs w:val="0"/>
+          <w:caps w:val="0"/>
+          <w:color w:val="auto"/>
+          <w:spacing w:val="0"/>
+          <w:sz w:val="18"/>
+          <w:szCs w:val="18"/>
+          <w:shd w:val="clear" w:fill="FFFFFF"/>
+          <w:lang w:val="en-US" w:eastAsia="zh-CN"/>
+        </w:rPr>
+      </w:pPr>
+      <w:r>
+        <w:rPr>
+          <w:rFonts w:hint="default" w:ascii="Arial" w:hAnsi="Arial" w:eastAsia="宋体"/>
+          <w:i w:val="0"/>
+          <w:iCs w:val="0"/>
+          <w:caps w:val="0"/>
+          <w:color w:val="auto"/>
+          <w:spacing w:val="0"/>
+          <w:sz w:val="18"/>
+          <w:szCs w:val="18"/>
+          <w:shd w:val="clear" w:fill="FFFFFF"/>
+          <w:lang w:val="en-US" w:eastAsia="zh-CN"/>
+        </w:rPr>
+        <w:t>En plus des questions techniques, j'ai rencontré un problème avec le responsable du produit et je n'étais pas d'accord sur le modèle d'interaction du composant pendant le développement. Mon collègue chef de produit pensait qu'il fallait rappeler à l'utilisateur de vérifier à nouveau en cliquant sur le nouveau bouton lorsque l'utilisateur crée une nouvelle application pour la première fois, mais je pensais qu'il était inutile de le rappeler à l'utilisateur car nous avions effectué une opération de vérification à chaque étape et l'utilisateur n'aurait aucun problème à remplir les informations en fonction des étapes. Et même si l'utilisateur a fait une erreur dans l'un des champs, il peut cliquer à nouveau sur le bouton d'édition et revenir.</w:t>
+      </w:r>
+    </w:p>
+    <w:p>
+      <w:pPr>
+        <w:numPr>
+          <w:ilvl w:val="0"/>
+          <w:numId w:val="0"/>
+        </w:numPr>
+        <w:rPr>
+          <w:rFonts w:hint="default" w:ascii="Arial" w:hAnsi="Arial" w:eastAsia="宋体"/>
+          <w:i w:val="0"/>
+          <w:iCs w:val="0"/>
+          <w:caps w:val="0"/>
+          <w:color w:val="auto"/>
+          <w:spacing w:val="0"/>
+          <w:sz w:val="18"/>
+          <w:szCs w:val="18"/>
+          <w:shd w:val="clear" w:fill="FFFFFF"/>
+          <w:lang w:val="en-US" w:eastAsia="zh-CN"/>
+        </w:rPr>
+      </w:pPr>
+      <w:r>
+        <w:rPr>
+          <w:rFonts w:hint="default" w:ascii="Arial" w:hAnsi="Arial" w:eastAsia="宋体"/>
+          <w:i w:val="0"/>
+          <w:iCs w:val="0"/>
+          <w:caps w:val="0"/>
+          <w:color w:val="auto"/>
+          <w:spacing w:val="0"/>
+          <w:sz w:val="18"/>
+          <w:szCs w:val="18"/>
+          <w:shd w:val="clear" w:fill="FFFFFF"/>
+          <w:lang w:val="en-US" w:eastAsia="zh-CN"/>
+        </w:rPr>
+        <w:t>Nous n'avons pas réussi à nous convaincre l'un l'autre. Ensuite, nous avons demandé à nos autres partenaires de réfléchir et, après quelques discussions et négociations, nous avons décidé que la fenêtre contextuelle n'apparaîtrait que lors de l'édition et de l'enregistrement.</w:t>
+      </w:r>
+    </w:p>
+    <w:p>
+      <w:pPr>
+        <w:numPr>
+          <w:ilvl w:val="0"/>
+          <w:numId w:val="0"/>
+        </w:numPr>
+        <w:rPr>
+          <w:rFonts w:hint="default" w:ascii="Arial" w:hAnsi="Arial" w:eastAsia="宋体"/>
+          <w:i w:val="0"/>
+          <w:iCs w:val="0"/>
+          <w:caps w:val="0"/>
+          <w:color w:val="auto"/>
+          <w:spacing w:val="0"/>
+          <w:sz w:val="18"/>
+          <w:szCs w:val="18"/>
+          <w:shd w:val="clear" w:fill="FFFFFF"/>
+          <w:lang w:val="en-US" w:eastAsia="zh-CN"/>
+        </w:rPr>
+      </w:pPr>
+    </w:p>
+    <w:p>
+      <w:pPr>
+        <w:numPr>
+          <w:ilvl w:val="0"/>
+          <w:numId w:val="0"/>
+        </w:numPr>
+        <w:rPr>
+          <w:rFonts w:hint="default" w:ascii="Arial" w:hAnsi="Arial" w:eastAsia="宋体"/>
+          <w:i w:val="0"/>
+          <w:iCs w:val="0"/>
+          <w:caps w:val="0"/>
+          <w:color w:val="auto"/>
+          <w:spacing w:val="0"/>
+          <w:sz w:val="18"/>
+          <w:szCs w:val="18"/>
+          <w:shd w:val="clear" w:fill="FFFFFF"/>
+          <w:lang w:val="en-US" w:eastAsia="zh-CN"/>
+        </w:rPr>
+      </w:pPr>
+      <w:r>
+        <w:rPr>
+          <w:rFonts w:hint="eastAsia" w:ascii="Arial" w:hAnsi="Arial" w:eastAsia="宋体"/>
+          <w:i w:val="0"/>
+          <w:iCs w:val="0"/>
+          <w:caps w:val="0"/>
+          <w:color w:val="auto"/>
+          <w:spacing w:val="0"/>
+          <w:sz w:val="18"/>
+          <w:szCs w:val="18"/>
+          <w:shd w:val="clear" w:fill="FFFFFF"/>
+          <w:lang w:val="en-US" w:eastAsia="zh-CN"/>
+        </w:rPr>
+        <w:t xml:space="preserve">4.2.2.4 </w:t>
+      </w:r>
+      <w:r>
+        <w:rPr>
+          <w:rFonts w:hint="default" w:ascii="Arial" w:hAnsi="Arial" w:eastAsia="宋体"/>
+          <w:i w:val="0"/>
+          <w:iCs w:val="0"/>
+          <w:caps w:val="0"/>
+          <w:color w:val="FF0000"/>
+          <w:spacing w:val="0"/>
+          <w:sz w:val="18"/>
+          <w:szCs w:val="18"/>
+          <w:shd w:val="clear" w:fill="FFFFFF"/>
+          <w:lang w:val="en-US" w:eastAsia="zh-CN"/>
+        </w:rPr>
+        <w:t>débogage de l'api</w:t>
+      </w:r>
+    </w:p>
+    <w:p>
+      <w:pPr>
+        <w:numPr>
+          <w:ilvl w:val="0"/>
+          <w:numId w:val="0"/>
+        </w:numPr>
+        <w:rPr>
+          <w:rFonts w:hint="default" w:ascii="Arial" w:hAnsi="Arial" w:eastAsia="宋体"/>
+          <w:i w:val="0"/>
+          <w:iCs w:val="0"/>
+          <w:caps w:val="0"/>
+          <w:color w:val="auto"/>
+          <w:spacing w:val="0"/>
+          <w:sz w:val="18"/>
+          <w:szCs w:val="18"/>
+          <w:shd w:val="clear" w:fill="FFFFFF"/>
+          <w:lang w:val="en-US" w:eastAsia="zh-CN"/>
+        </w:rPr>
+      </w:pPr>
+      <w:r>
+        <w:rPr>
+          <w:rFonts w:hint="default" w:ascii="Arial" w:hAnsi="Arial" w:eastAsia="宋体"/>
+          <w:i w:val="0"/>
+          <w:iCs w:val="0"/>
+          <w:caps w:val="0"/>
+          <w:color w:val="auto"/>
+          <w:spacing w:val="0"/>
+          <w:sz w:val="18"/>
+          <w:szCs w:val="18"/>
+          <w:shd w:val="clear" w:fill="FFFFFF"/>
+          <w:lang w:val="en-US" w:eastAsia="zh-CN"/>
+        </w:rPr>
+        <w:t>Notre projet utilise un modèle de séparation stricte entre le front-end et le back-end, ce qui signifie que les ingénieurs front-end et les ingénieurs back-end peuvent développer en même temps, accélérant ainsi le processus de développement du produit. Une fois que les collègues du back-end ont fini d'écrire les interfaces, nous devons les déboguer.</w:t>
+      </w:r>
     </w:p>
     <w:sectPr>
       <w:pgSz w:w="11906" w:h="16838"/>
@@ -5890,7 +8729,7 @@
   </w:abstractNum>
   <w:abstractNum w:abstractNumId="4">
     <w:nsid w:val="69589412"/>
-    <w:multiLevelType w:val="singleLevel"/>
+    <w:multiLevelType w:val="multilevel"/>
     <w:tmpl w:val="69589412"/>
     <w:lvl w:ilvl="0" w:tentative="0">
       <w:start w:val="1"/>
@@ -5903,6 +8742,110 @@
         </w:tabs>
         <w:ind w:left="200"/>
       </w:pPr>
+    </w:lvl>
+    <w:lvl w:ilvl="1" w:tentative="0">
+      <w:start w:val="1"/>
+      <w:numFmt w:val="decimal"/>
+      <w:suff w:val="space"/>
+      <w:lvlText w:val="%1.%2"/>
+      <w:lvlJc w:val="left"/>
+      <w:pPr>
+        <w:ind w:left="0" w:leftChars="0" w:firstLine="0" w:firstLineChars="0"/>
+      </w:pPr>
+      <w:rPr>
+        <w:rFonts w:hint="default"/>
+      </w:rPr>
+    </w:lvl>
+    <w:lvl w:ilvl="2" w:tentative="0">
+      <w:start w:val="1"/>
+      <w:numFmt w:val="decimal"/>
+      <w:suff w:val="space"/>
+      <w:lvlText w:val="%1.%2.%3"/>
+      <w:lvlJc w:val="left"/>
+      <w:pPr>
+        <w:ind w:left="0" w:leftChars="0" w:firstLine="0" w:firstLineChars="0"/>
+      </w:pPr>
+      <w:rPr>
+        <w:rFonts w:hint="default"/>
+      </w:rPr>
+    </w:lvl>
+    <w:lvl w:ilvl="3" w:tentative="0">
+      <w:start w:val="1"/>
+      <w:numFmt w:val="decimal"/>
+      <w:suff w:val="space"/>
+      <w:lvlText w:val="%1.%2.%3.%4"/>
+      <w:lvlJc w:val="left"/>
+      <w:pPr>
+        <w:ind w:left="0" w:leftChars="0" w:firstLine="0" w:firstLineChars="0"/>
+      </w:pPr>
+      <w:rPr>
+        <w:rFonts w:hint="default"/>
+      </w:rPr>
+    </w:lvl>
+    <w:lvl w:ilvl="4" w:tentative="0">
+      <w:start w:val="1"/>
+      <w:numFmt w:val="decimal"/>
+      <w:suff w:val="space"/>
+      <w:lvlText w:val="%1.%2.%3.%4.%5"/>
+      <w:lvlJc w:val="left"/>
+      <w:pPr>
+        <w:ind w:left="0" w:leftChars="0" w:firstLine="0" w:firstLineChars="0"/>
+      </w:pPr>
+      <w:rPr>
+        <w:rFonts w:hint="default"/>
+      </w:rPr>
+    </w:lvl>
+    <w:lvl w:ilvl="5" w:tentative="0">
+      <w:start w:val="1"/>
+      <w:numFmt w:val="decimal"/>
+      <w:suff w:val="space"/>
+      <w:lvlText w:val="%1.%2.%3.%4.%5.%6"/>
+      <w:lvlJc w:val="left"/>
+      <w:pPr>
+        <w:ind w:left="0" w:leftChars="0" w:firstLine="0" w:firstLineChars="0"/>
+      </w:pPr>
+      <w:rPr>
+        <w:rFonts w:hint="default"/>
+      </w:rPr>
+    </w:lvl>
+    <w:lvl w:ilvl="6" w:tentative="0">
+      <w:start w:val="1"/>
+      <w:numFmt w:val="decimal"/>
+      <w:suff w:val="space"/>
+      <w:lvlText w:val="%1.%2.%3.%4.%5.%6.%7"/>
+      <w:lvlJc w:val="left"/>
+      <w:pPr>
+        <w:ind w:left="0" w:leftChars="0" w:firstLine="0" w:firstLineChars="0"/>
+      </w:pPr>
+      <w:rPr>
+        <w:rFonts w:hint="default"/>
+      </w:rPr>
+    </w:lvl>
+    <w:lvl w:ilvl="7" w:tentative="0">
+      <w:start w:val="1"/>
+      <w:numFmt w:val="decimal"/>
+      <w:suff w:val="space"/>
+      <w:lvlText w:val="%1.%2.%3.%4.%5.%6.%7.%8"/>
+      <w:lvlJc w:val="left"/>
+      <w:pPr>
+        <w:ind w:left="0" w:leftChars="0" w:firstLine="0" w:firstLineChars="0"/>
+      </w:pPr>
+      <w:rPr>
+        <w:rFonts w:hint="default"/>
+      </w:rPr>
+    </w:lvl>
+    <w:lvl w:ilvl="8" w:tentative="0">
+      <w:start w:val="1"/>
+      <w:numFmt w:val="decimal"/>
+      <w:suff w:val="space"/>
+      <w:lvlText w:val="%1.%2.%3.%4.%5.%6.%7.%8.%9"/>
+      <w:lvlJc w:val="left"/>
+      <w:pPr>
+        <w:ind w:left="0" w:leftChars="0" w:firstLine="0" w:firstLineChars="0"/>
+      </w:pPr>
+      <w:rPr>
+        <w:rFonts w:hint="default"/>
+      </w:rPr>
     </w:lvl>
   </w:abstractNum>
   <w:num w:numId="1">

--- a/实习报告中文第一版.docx
+++ b/实习报告中文第一版.docx
@@ -15,6 +15,23 @@
           <w:lang w:val="en-US" w:eastAsia="zh-CN"/>
         </w:rPr>
         <w:t>实习报告</w:t>
+      </w:r>
+    </w:p>
+    <w:p>
+      <w:pPr>
+        <w:rPr>
+          <w:rFonts w:hint="eastAsia"/>
+          <w:color w:val="FF0000"/>
+          <w:lang w:val="en-US" w:eastAsia="zh-CN"/>
+        </w:rPr>
+      </w:pPr>
+      <w:r>
+        <w:rPr>
+          <w:rFonts w:hint="eastAsia"/>
+          <w:color w:val="FF0000"/>
+          <w:lang w:val="en-US" w:eastAsia="zh-CN"/>
+        </w:rPr>
+        <w:t>le processus de développement de logiciels des sociétés Internet toB et sur le cycle de vie des logiciels.</w:t>
       </w:r>
     </w:p>
     <w:p>
@@ -2280,7 +2297,7 @@
         </w:numPr>
         <w:ind w:leftChars="0"/>
         <w:rPr>
-          <w:rFonts w:hint="eastAsia" w:ascii="Arial" w:hAnsi="Arial" w:eastAsia="宋体" w:cs="Arial"/>
+          <w:rFonts w:hint="default" w:ascii="Arial" w:hAnsi="Arial" w:eastAsia="宋体" w:cs="Arial"/>
           <w:i w:val="0"/>
           <w:iCs w:val="0"/>
           <w:caps w:val="0"/>
@@ -2305,7 +2322,7 @@
           <w:shd w:val="clear" w:fill="FFFFFF"/>
           <w:lang w:val="en-US" w:eastAsia="zh-CN"/>
         </w:rPr>
-        <w:t>我希望在这次实习中发现在saas市场上公认的工业原则，在这份报告中我们将审视该领域存在的问题：公域的流量如何导入私域。</w:t>
+        <w:t>我希望在这次实习中发现在saas市场上公认的技术原则，在这份报告中我将把目光锁定在toB的互联网公司的软件开发流程，和软件的生命周期。</w:t>
       </w:r>
     </w:p>
     <w:p>
@@ -2754,7 +2771,7 @@
           <w:shd w:val="clear" w:fill="FFFFFF"/>
           <w:lang w:val="en-US" w:eastAsia="zh-CN"/>
         </w:rPr>
-        <w:t>Dans le cadre de mon diplôme d'ingénieur à l'université</w:t>
+        <w:t>Dans le cadre de mon diplôme d'ingénieur à l'</w:t>
       </w:r>
       <w:r>
         <w:rPr>
@@ -2769,7 +2786,7 @@
           <w:shd w:val="clear" w:fill="FFFFFF"/>
           <w:lang w:val="en-US" w:eastAsia="zh-CN"/>
         </w:rPr>
-        <w:t xml:space="preserve"> de technologie de Troyes</w:t>
+        <w:t>UTT</w:t>
       </w:r>
       <w:r>
         <w:rPr>
@@ -2867,42 +2884,6 @@
           <w:lang w:val="en-US" w:eastAsia="zh-CN"/>
         </w:rPr>
       </w:pPr>
-    </w:p>
-    <w:p>
-      <w:pPr>
-        <w:numPr>
-          <w:ilvl w:val="0"/>
-          <w:numId w:val="0"/>
-        </w:numPr>
-        <w:ind w:leftChars="0"/>
-        <w:rPr>
-          <w:rFonts w:hint="default" w:ascii="Arial" w:hAnsi="Arial" w:eastAsia="宋体"/>
-          <w:i w:val="0"/>
-          <w:iCs w:val="0"/>
-          <w:caps w:val="0"/>
-          <w:color w:val="212121"/>
-          <w:spacing w:val="0"/>
-          <w:sz w:val="18"/>
-          <w:szCs w:val="18"/>
-          <w:shd w:val="clear" w:fill="FFFFFF"/>
-          <w:lang w:val="en-US" w:eastAsia="zh-CN"/>
-        </w:rPr>
-      </w:pPr>
-      <w:r>
-        <w:rPr>
-          <w:rFonts w:hint="default" w:ascii="Arial" w:hAnsi="Arial" w:eastAsia="宋体"/>
-          <w:i w:val="0"/>
-          <w:iCs w:val="0"/>
-          <w:caps w:val="0"/>
-          <w:color w:val="212121"/>
-          <w:spacing w:val="0"/>
-          <w:sz w:val="18"/>
-          <w:szCs w:val="18"/>
-          <w:shd w:val="clear" w:fill="FFFFFF"/>
-          <w:lang w:val="en-US" w:eastAsia="zh-CN"/>
-        </w:rPr>
-        <w:t>Dans ce stage, j'espère découvrir les principes industriels reconnus sur le marché du saas. Dans ce rapport, nous nous pencherons sur les problèmes qui existent dans ce domaine : Comment le trafic du domaine public est importé dans le domaine privé..</w:t>
-      </w:r>
     </w:p>
     <w:p>
       <w:pPr>
@@ -2914,6 +2895,44 @@
         <w:rPr>
           <w:rStyle w:val="5"/>
           <w:rFonts w:hint="default" w:ascii="Helvetica" w:hAnsi="Helvetica" w:eastAsia="宋体"/>
+          <w:i w:val="0"/>
+          <w:iCs w:val="0"/>
+          <w:caps w:val="0"/>
+          <w:color w:val="333333"/>
+          <w:spacing w:val="0"/>
+          <w:sz w:val="18"/>
+          <w:szCs w:val="18"/>
+          <w:shd w:val="clear" w:fill="FFFFFF"/>
+          <w:lang w:val="en-US" w:eastAsia="zh-CN"/>
+        </w:rPr>
+      </w:pPr>
+      <w:r>
+        <w:rPr>
+          <w:rFonts w:hint="default" w:ascii="Arial" w:hAnsi="Arial" w:eastAsia="宋体"/>
+          <w:i w:val="0"/>
+          <w:iCs w:val="0"/>
+          <w:caps w:val="0"/>
+          <w:color w:val="212121"/>
+          <w:spacing w:val="0"/>
+          <w:sz w:val="18"/>
+          <w:szCs w:val="18"/>
+          <w:shd w:val="clear" w:fill="FFFFFF"/>
+          <w:lang w:val="en-US" w:eastAsia="zh-CN"/>
+        </w:rPr>
+        <w:t>Dans ce stage, j'espère découvrir les principes industriels reconnus sur le marché du saas.Dans ce rapport, je me concentrerai sur le processus de développement de logiciels des sociétés Internet toB et sur le cycle de vie des logiciels.</w:t>
+      </w:r>
+    </w:p>
+    <w:p>
+      <w:pPr>
+        <w:numPr>
+          <w:ilvl w:val="0"/>
+          <w:numId w:val="0"/>
+        </w:numPr>
+        <w:rPr>
+          <w:rStyle w:val="5"/>
+          <w:rFonts w:hint="default" w:ascii="Helvetica" w:hAnsi="Helvetica" w:eastAsia="宋体"/>
+          <w:b w:val="0"/>
+          <w:bCs w:val="0"/>
           <w:i w:val="0"/>
           <w:iCs w:val="0"/>
           <w:caps w:val="0"/>
@@ -3840,6 +3859,7 @@
     <w:p>
       <w:pPr>
         <w:numPr>
+          <w:ilvl w:val="0"/>
           <w:numId w:val="0"/>
         </w:numPr>
         <w:rPr>
@@ -3904,6 +3924,7 @@
     <w:p>
       <w:pPr>
         <w:numPr>
+          <w:ilvl w:val="0"/>
           <w:numId w:val="0"/>
         </w:numPr>
         <w:rPr>
@@ -3944,6 +3965,7 @@
     <w:p>
       <w:pPr>
         <w:numPr>
+          <w:ilvl w:val="0"/>
           <w:numId w:val="0"/>
         </w:numPr>
         <w:rPr>
@@ -4363,6 +4385,7 @@
     <w:p>
       <w:pPr>
         <w:numPr>
+          <w:ilvl w:val="0"/>
           <w:numId w:val="0"/>
         </w:numPr>
         <w:rPr>
@@ -4403,6 +4426,7 @@
     <w:p>
       <w:pPr>
         <w:numPr>
+          <w:ilvl w:val="0"/>
           <w:numId w:val="0"/>
         </w:numPr>
         <w:rPr>
@@ -4443,6 +4467,7 @@
     <w:p>
       <w:pPr>
         <w:numPr>
+          <w:ilvl w:val="0"/>
           <w:numId w:val="0"/>
         </w:numPr>
         <w:rPr>
@@ -4483,6 +4508,7 @@
     <w:p>
       <w:pPr>
         <w:numPr>
+          <w:ilvl w:val="0"/>
           <w:numId w:val="0"/>
         </w:numPr>
         <w:rPr>
@@ -4523,6 +4549,7 @@
     <w:p>
       <w:pPr>
         <w:numPr>
+          <w:ilvl w:val="0"/>
           <w:numId w:val="0"/>
         </w:numPr>
         <w:rPr>
@@ -4563,6 +4590,7 @@
     <w:p>
       <w:pPr>
         <w:numPr>
+          <w:ilvl w:val="0"/>
           <w:numId w:val="0"/>
         </w:numPr>
         <w:rPr>
@@ -4603,6 +4631,7 @@
     <w:p>
       <w:pPr>
         <w:numPr>
+          <w:ilvl w:val="0"/>
           <w:numId w:val="0"/>
         </w:numPr>
         <w:rPr>
@@ -4661,6 +4690,7 @@
     <w:p>
       <w:pPr>
         <w:numPr>
+          <w:ilvl w:val="0"/>
           <w:numId w:val="0"/>
         </w:numPr>
         <w:rPr>
@@ -4701,6 +4731,7 @@
     <w:p>
       <w:pPr>
         <w:numPr>
+          <w:ilvl w:val="0"/>
           <w:numId w:val="0"/>
         </w:numPr>
         <w:rPr>
@@ -4741,6 +4772,7 @@
     <w:p>
       <w:pPr>
         <w:numPr>
+          <w:ilvl w:val="0"/>
           <w:numId w:val="0"/>
         </w:numPr>
         <w:rPr>
@@ -4763,6 +4795,7 @@
     <w:p>
       <w:pPr>
         <w:numPr>
+          <w:ilvl w:val="0"/>
           <w:numId w:val="0"/>
         </w:numPr>
         <w:rPr>
@@ -4803,6 +4836,7 @@
     <w:p>
       <w:pPr>
         <w:numPr>
+          <w:ilvl w:val="0"/>
           <w:numId w:val="0"/>
         </w:numPr>
         <w:rPr>
@@ -4843,6 +4877,7 @@
     <w:p>
       <w:pPr>
         <w:numPr>
+          <w:ilvl w:val="0"/>
           <w:numId w:val="0"/>
         </w:numPr>
         <w:rPr>
@@ -4883,6 +4918,7 @@
     <w:p>
       <w:pPr>
         <w:numPr>
+          <w:ilvl w:val="0"/>
           <w:numId w:val="0"/>
         </w:numPr>
         <w:rPr>
@@ -4949,6 +4985,7 @@
     <w:p>
       <w:pPr>
         <w:numPr>
+          <w:ilvl w:val="0"/>
           <w:numId w:val="0"/>
         </w:numPr>
         <w:rPr>
@@ -4983,6 +5020,7 @@
     <w:p>
       <w:pPr>
         <w:numPr>
+          <w:ilvl w:val="0"/>
           <w:numId w:val="0"/>
         </w:numPr>
         <w:rPr>
@@ -5017,6 +5055,7 @@
     <w:p>
       <w:pPr>
         <w:numPr>
+          <w:ilvl w:val="0"/>
           <w:numId w:val="0"/>
         </w:numPr>
         <w:rPr>
@@ -5036,6 +5075,7 @@
     <w:p>
       <w:pPr>
         <w:numPr>
+          <w:ilvl w:val="0"/>
           <w:numId w:val="0"/>
         </w:numPr>
         <w:rPr>
@@ -5070,6 +5110,7 @@
     <w:p>
       <w:pPr>
         <w:numPr>
+          <w:ilvl w:val="0"/>
           <w:numId w:val="0"/>
         </w:numPr>
         <w:rPr>
@@ -5104,6 +5145,7 @@
     <w:p>
       <w:pPr>
         <w:numPr>
+          <w:ilvl w:val="0"/>
           <w:numId w:val="0"/>
         </w:numPr>
         <w:rPr>
@@ -5138,6 +5180,7 @@
     <w:p>
       <w:pPr>
         <w:numPr>
+          <w:ilvl w:val="0"/>
           <w:numId w:val="0"/>
         </w:numPr>
         <w:rPr>
@@ -5172,6 +5215,7 @@
     <w:p>
       <w:pPr>
         <w:numPr>
+          <w:ilvl w:val="0"/>
           <w:numId w:val="0"/>
         </w:numPr>
         <w:rPr>
@@ -5206,6 +5250,7 @@
     <w:p>
       <w:pPr>
         <w:numPr>
+          <w:ilvl w:val="0"/>
           <w:numId w:val="0"/>
         </w:numPr>
         <w:rPr>
@@ -5240,6 +5285,7 @@
     <w:p>
       <w:pPr>
         <w:numPr>
+          <w:ilvl w:val="0"/>
           <w:numId w:val="0"/>
         </w:numPr>
         <w:rPr>
@@ -5274,6 +5320,7 @@
     <w:p>
       <w:pPr>
         <w:numPr>
+          <w:ilvl w:val="0"/>
           <w:numId w:val="0"/>
         </w:numPr>
         <w:rPr>
@@ -5611,37 +5658,7 @@
           <w:shd w:val="clear" w:fill="FFFFFF"/>
           <w:lang w:val="en-US" w:eastAsia="zh-CN"/>
         </w:rPr>
-        <w:t>为了实现选中一个员工就勾选该部门下的所有员工，</w:t>
-      </w:r>
-      <w:r>
-        <w:rPr>
-          <w:rFonts w:hint="eastAsia" w:ascii="Arial" w:hAnsi="Arial" w:eastAsia="宋体" w:cs="Arial"/>
-          <w:i w:val="0"/>
-          <w:iCs w:val="0"/>
-          <w:caps w:val="0"/>
-          <w:color w:val="202124"/>
-          <w:spacing w:val="0"/>
-          <w:sz w:val="18"/>
-          <w:szCs w:val="18"/>
-          <w:shd w:val="clear" w:fill="FFFFFF"/>
-          <w:lang w:val="en-US" w:eastAsia="zh-CN"/>
-        </w:rPr>
-        <w:t>出于提升效率的角度出发，我在初始化时本地维护一个map ，key为部门id，value为该部门下的所有的员工的子部门。</w:t>
-      </w:r>
-      <w:r>
-        <w:rPr>
-          <w:rFonts w:hint="eastAsia" w:ascii="Arial" w:hAnsi="Arial" w:eastAsia="宋体" w:cs="Arial"/>
-          <w:i w:val="0"/>
-          <w:iCs w:val="0"/>
-          <w:caps w:val="0"/>
-          <w:color w:val="202124"/>
-          <w:spacing w:val="0"/>
-          <w:sz w:val="18"/>
-          <w:szCs w:val="18"/>
-          <w:shd w:val="clear" w:fill="FFFFFF"/>
-          <w:lang w:val="en-US" w:eastAsia="zh-CN"/>
-        </w:rPr>
-        <w:t>我在每次用户选择一个员工之后，递归查询的在map中查询所有拥有该员工的部门，最后使用部门id和该员工的id设置所有节点的勾选状态。</w:t>
+        <w:t>为了实现选中一个员工就勾选该部门下的所有员工，出于提升效率的角度出发，我在初始化时本地维护一个map ，key为部门id，value为该部门下的所有的员工的子部门。我在每次用户选择一个员工之后，递归查询的在map中查询所有拥有该员工的部门，最后使用部门id和该员工的id设置所有节点的勾选状态。</w:t>
       </w:r>
     </w:p>
     <w:p>
@@ -5821,22 +5838,7 @@
           <w:shd w:val="clear" w:fill="FFFFFF"/>
           <w:lang w:val="en-US" w:eastAsia="zh-CN"/>
         </w:rPr>
-        <w:t xml:space="preserve">4.2.2.2.3 问题3  </w:t>
-      </w:r>
-      <w:r>
-        <w:rPr>
-          <w:rFonts w:hint="eastAsia" w:ascii="Arial" w:hAnsi="Arial" w:eastAsia="宋体" w:cs="Arial"/>
-          <w:i w:val="0"/>
-          <w:iCs w:val="0"/>
-          <w:caps w:val="0"/>
-          <w:color w:val="202124"/>
-          <w:spacing w:val="0"/>
-          <w:sz w:val="18"/>
-          <w:szCs w:val="18"/>
-          <w:shd w:val="clear" w:fill="FFFFFF"/>
-          <w:lang w:val="en-US" w:eastAsia="zh-CN"/>
-        </w:rPr>
-        <w:t>除了技术问题,在开发的时候我遇到了在组件交互模式上和产品经理意见不同一的问题。产品经理同事认为在用户第一次新建点击新建的时候需要弹窗提示用户从而提醒用户再次检查，我则认为再次提醒是不必要的，因为我们之前在每一步都做了校验的操作，用户按照步骤填写资料是不会出问题的。而且就算用户填错了某一项，他也可以重新点击编辑按钮进来操作。</w:t>
+        <w:t>4.2.2.2.3 问题3  除了技术问题,在开发的时候我遇到了在组件交互模式上和产品经理意见不同一的问题。产品经理同事认为在用户第一次新建点击新建的时候需要弹窗提示用户从而提醒用户再次检查，我则认为再次提醒是不必要的，因为我们之前在每一步都做了校验的操作，用户按照步骤填写资料是不会出问题的。而且就算用户填错了某一项，他也可以重新点击编辑按钮进来操作。</w:t>
       </w:r>
     </w:p>
     <w:p>
@@ -5940,6 +5942,42 @@
         </w:numPr>
         <w:ind w:leftChars="0"/>
         <w:rPr>
+          <w:rFonts w:hint="eastAsia" w:ascii="Arial" w:hAnsi="Arial" w:eastAsia="宋体" w:cs="Arial"/>
+          <w:i w:val="0"/>
+          <w:iCs w:val="0"/>
+          <w:caps w:val="0"/>
+          <w:color w:val="202124"/>
+          <w:spacing w:val="0"/>
+          <w:sz w:val="18"/>
+          <w:szCs w:val="18"/>
+          <w:shd w:val="clear" w:fill="FFFFFF"/>
+          <w:lang w:val="en-US" w:eastAsia="zh-CN"/>
+        </w:rPr>
+      </w:pPr>
+      <w:r>
+        <w:rPr>
+          <w:rFonts w:hint="eastAsia" w:ascii="Arial" w:hAnsi="Arial" w:eastAsia="宋体" w:cs="Arial"/>
+          <w:i w:val="0"/>
+          <w:iCs w:val="0"/>
+          <w:caps w:val="0"/>
+          <w:color w:val="202124"/>
+          <w:spacing w:val="0"/>
+          <w:sz w:val="18"/>
+          <w:szCs w:val="18"/>
+          <w:shd w:val="clear" w:fill="FFFFFF"/>
+          <w:lang w:val="en-US" w:eastAsia="zh-CN"/>
+        </w:rPr>
+        <w:t>我们项目采用严格的前后端分离模式，这意味着前端工程师和后端工程师可以同时开发，加快产品开发的进度。在开发的准备阶段,后端的同事需要需要编写接口的文档，前后端都需要按照接口文档开发。</w:t>
+      </w:r>
+    </w:p>
+    <w:p>
+      <w:pPr>
+        <w:numPr>
+          <w:ilvl w:val="0"/>
+          <w:numId w:val="0"/>
+        </w:numPr>
+        <w:ind w:leftChars="0"/>
+        <w:rPr>
           <w:rFonts w:hint="default" w:ascii="Arial" w:hAnsi="Arial" w:eastAsia="宋体" w:cs="Arial"/>
           <w:i w:val="0"/>
           <w:iCs w:val="0"/>
@@ -5965,7 +6003,7 @@
           <w:shd w:val="clear" w:fill="FFFFFF"/>
           <w:lang w:val="en-US" w:eastAsia="zh-CN"/>
         </w:rPr>
-        <w:t>我们项目采用严格的前后端分离模式，这意味着前端工程师和后端工程师可以同时开发，加快产品开发的进度。在后端的同事完成接口的编写之后，我们需要调试这些接口。</w:t>
+        <w:t>如果前端或者后端发现某一方需要改动数据的结构，或者增加新的字段，都要重新商量方案，并且更改需求文档。</w:t>
       </w:r>
     </w:p>
     <w:p>
@@ -5976,6 +6014,42 @@
         </w:numPr>
         <w:ind w:leftChars="0"/>
         <w:rPr>
+          <w:rFonts w:hint="default" w:ascii="Arial" w:hAnsi="Arial" w:eastAsia="宋体" w:cs="Arial"/>
+          <w:i w:val="0"/>
+          <w:iCs w:val="0"/>
+          <w:caps w:val="0"/>
+          <w:color w:val="202124"/>
+          <w:spacing w:val="0"/>
+          <w:sz w:val="18"/>
+          <w:szCs w:val="18"/>
+          <w:shd w:val="clear" w:fill="FFFFFF"/>
+          <w:lang w:val="en-US" w:eastAsia="zh-CN"/>
+        </w:rPr>
+      </w:pPr>
+      <w:r>
+        <w:rPr>
+          <w:rFonts w:hint="eastAsia" w:ascii="Arial" w:hAnsi="Arial" w:eastAsia="宋体" w:cs="Arial"/>
+          <w:i w:val="0"/>
+          <w:iCs w:val="0"/>
+          <w:caps w:val="0"/>
+          <w:color w:val="202124"/>
+          <w:spacing w:val="0"/>
+          <w:sz w:val="18"/>
+          <w:szCs w:val="18"/>
+          <w:shd w:val="clear" w:fill="FFFFFF"/>
+          <w:lang w:val="en-US" w:eastAsia="zh-CN"/>
+        </w:rPr>
+        <w:t>在后端的同事完成接口的编写之后，我们需要调试这些接口。</w:t>
+      </w:r>
+    </w:p>
+    <w:p>
+      <w:pPr>
+        <w:numPr>
+          <w:ilvl w:val="0"/>
+          <w:numId w:val="0"/>
+        </w:numPr>
+        <w:ind w:leftChars="0"/>
+        <w:rPr>
           <w:rFonts w:hint="eastAsia" w:ascii="Arial" w:hAnsi="Arial" w:eastAsia="宋体" w:cs="Arial"/>
           <w:i w:val="0"/>
           <w:iCs w:val="0"/>
@@ -6120,6 +6194,114 @@
         </w:numPr>
         <w:ind w:leftChars="0"/>
         <w:rPr>
+          <w:rFonts w:hint="eastAsia" w:ascii="Arial" w:hAnsi="Arial" w:eastAsia="宋体" w:cs="Arial"/>
+          <w:i w:val="0"/>
+          <w:iCs w:val="0"/>
+          <w:caps w:val="0"/>
+          <w:color w:val="202124"/>
+          <w:spacing w:val="0"/>
+          <w:sz w:val="18"/>
+          <w:szCs w:val="18"/>
+          <w:shd w:val="clear" w:fill="FFFFFF"/>
+          <w:lang w:val="en-US" w:eastAsia="zh-CN"/>
+        </w:rPr>
+      </w:pPr>
+      <w:r>
+        <w:rPr>
+          <w:rFonts w:hint="eastAsia" w:ascii="Arial" w:hAnsi="Arial" w:eastAsia="宋体" w:cs="Arial"/>
+          <w:i w:val="0"/>
+          <w:iCs w:val="0"/>
+          <w:caps w:val="0"/>
+          <w:color w:val="202124"/>
+          <w:spacing w:val="0"/>
+          <w:sz w:val="18"/>
+          <w:szCs w:val="18"/>
+          <w:shd w:val="clear" w:fill="FFFFFF"/>
+          <w:lang w:val="en-US" w:eastAsia="zh-CN"/>
+        </w:rPr>
+        <w:t>4.2.5 功能的迭代和维护</w:t>
+      </w:r>
+    </w:p>
+    <w:p>
+      <w:pPr>
+        <w:numPr>
+          <w:ilvl w:val="0"/>
+          <w:numId w:val="0"/>
+        </w:numPr>
+        <w:ind w:leftChars="0"/>
+        <w:rPr>
+          <w:rFonts w:hint="eastAsia" w:ascii="Arial" w:hAnsi="Arial" w:eastAsia="宋体" w:cs="Arial"/>
+          <w:i w:val="0"/>
+          <w:iCs w:val="0"/>
+          <w:caps w:val="0"/>
+          <w:color w:val="202124"/>
+          <w:spacing w:val="0"/>
+          <w:sz w:val="18"/>
+          <w:szCs w:val="18"/>
+          <w:shd w:val="clear" w:fill="FFFFFF"/>
+          <w:lang w:val="en-US" w:eastAsia="zh-CN"/>
+        </w:rPr>
+      </w:pPr>
+      <w:r>
+        <w:rPr>
+          <w:rFonts w:hint="eastAsia" w:ascii="Arial" w:hAnsi="Arial" w:eastAsia="宋体" w:cs="Arial"/>
+          <w:i w:val="0"/>
+          <w:iCs w:val="0"/>
+          <w:caps w:val="0"/>
+          <w:color w:val="202124"/>
+          <w:spacing w:val="0"/>
+          <w:sz w:val="18"/>
+          <w:szCs w:val="18"/>
+          <w:shd w:val="clear" w:fill="FFFFFF"/>
+          <w:lang w:val="en-US" w:eastAsia="zh-CN"/>
+        </w:rPr>
+        <w:t>一个功能在上线之后需要收集客户的反馈，进行更新和迭代。维护自己的代码,甚至维护别人的代码，是一个软件工程师的日常工作之一。产品经理会把收集而来的反馈整理成新的需求文档，我就会根据这些需求文档再进行工作。</w:t>
+      </w:r>
+    </w:p>
+    <w:p>
+      <w:pPr>
+        <w:numPr>
+          <w:ilvl w:val="0"/>
+          <w:numId w:val="0"/>
+        </w:numPr>
+        <w:ind w:leftChars="0"/>
+        <w:rPr>
+          <w:rFonts w:hint="eastAsia" w:ascii="Arial" w:hAnsi="Arial" w:eastAsia="宋体" w:cs="Arial"/>
+          <w:i w:val="0"/>
+          <w:iCs w:val="0"/>
+          <w:caps w:val="0"/>
+          <w:color w:val="202124"/>
+          <w:spacing w:val="0"/>
+          <w:sz w:val="18"/>
+          <w:szCs w:val="18"/>
+          <w:shd w:val="clear" w:fill="FFFFFF"/>
+          <w:lang w:val="en-US" w:eastAsia="zh-CN"/>
+        </w:rPr>
+      </w:pPr>
+      <w:r>
+        <w:rPr>
+          <w:rFonts w:hint="eastAsia" w:ascii="Arial" w:hAnsi="Arial" w:eastAsia="宋体" w:cs="Arial"/>
+          <w:i w:val="0"/>
+          <w:iCs w:val="0"/>
+          <w:caps w:val="0"/>
+          <w:color w:val="202124"/>
+          <w:spacing w:val="0"/>
+          <w:sz w:val="18"/>
+          <w:szCs w:val="18"/>
+          <w:shd w:val="clear" w:fill="FFFFFF"/>
+          <w:lang w:val="en-US" w:eastAsia="zh-CN"/>
+        </w:rPr>
+        <w:t>这些需求会被分成 优化和缺陷两部分 也会有不同的优先级，（配上需求文档的图片）。</w:t>
+      </w:r>
+    </w:p>
+    <w:p>
+      <w:pPr>
+        <w:numPr>
+          <w:ilvl w:val="0"/>
+          <w:numId w:val="0"/>
+        </w:numPr>
+        <w:ind w:leftChars="0"/>
+        <w:rPr>
           <w:rFonts w:hint="default" w:ascii="Arial" w:hAnsi="Arial" w:eastAsia="宋体" w:cs="Arial"/>
           <w:i w:val="0"/>
           <w:iCs w:val="0"/>
@@ -6145,10 +6327,427 @@
           <w:shd w:val="clear" w:fill="FFFFFF"/>
           <w:lang w:val="en-US" w:eastAsia="zh-CN"/>
         </w:rPr>
-        <w:t>4.2.5 功能的迭代和回沪</w:t>
-      </w:r>
-      <w:bookmarkStart w:id="0" w:name="_GoBack"/>
-      <w:bookmarkEnd w:id="0"/>
+        <w:t>对于产品产生的bug，我们首先要定位问题，区分出这个问题是来自后端的小伙伴还是来自自己。</w:t>
+      </w:r>
+    </w:p>
+    <w:p>
+      <w:pPr>
+        <w:numPr>
+          <w:ilvl w:val="0"/>
+          <w:numId w:val="0"/>
+        </w:numPr>
+        <w:ind w:leftChars="0"/>
+        <w:rPr>
+          <w:rFonts w:hint="default" w:ascii="Arial" w:hAnsi="Arial" w:eastAsia="宋体" w:cs="Arial"/>
+          <w:i w:val="0"/>
+          <w:iCs w:val="0"/>
+          <w:caps w:val="0"/>
+          <w:color w:val="202124"/>
+          <w:spacing w:val="0"/>
+          <w:sz w:val="18"/>
+          <w:szCs w:val="18"/>
+          <w:shd w:val="clear" w:fill="FFFFFF"/>
+          <w:lang w:val="en-US" w:eastAsia="zh-CN"/>
+        </w:rPr>
+      </w:pPr>
+      <w:r>
+        <w:rPr>
+          <w:rFonts w:hint="eastAsia" w:ascii="Arial" w:hAnsi="Arial" w:eastAsia="宋体" w:cs="Arial"/>
+          <w:i w:val="0"/>
+          <w:iCs w:val="0"/>
+          <w:caps w:val="0"/>
+          <w:color w:val="202124"/>
+          <w:spacing w:val="0"/>
+          <w:sz w:val="18"/>
+          <w:szCs w:val="18"/>
+          <w:shd w:val="clear" w:fill="FFFFFF"/>
+          <w:lang w:val="en-US" w:eastAsia="zh-CN"/>
+        </w:rPr>
+        <w:t>根据优先级的高低，我会依次的解决这些问题，</w:t>
+      </w:r>
+    </w:p>
+    <w:p>
+      <w:pPr>
+        <w:numPr>
+          <w:numId w:val="0"/>
+        </w:numPr>
+        <w:rPr>
+          <w:rFonts w:hint="default" w:ascii="Arial" w:hAnsi="Arial" w:eastAsia="宋体" w:cs="Arial"/>
+          <w:i w:val="0"/>
+          <w:iCs w:val="0"/>
+          <w:caps w:val="0"/>
+          <w:color w:val="202124"/>
+          <w:spacing w:val="0"/>
+          <w:sz w:val="18"/>
+          <w:szCs w:val="18"/>
+          <w:shd w:val="clear" w:fill="FFFFFF"/>
+          <w:lang w:val="en-US" w:eastAsia="zh-CN"/>
+        </w:rPr>
+      </w:pPr>
+      <w:r>
+        <w:rPr>
+          <w:rFonts w:hint="eastAsia" w:ascii="Arial" w:hAnsi="Arial" w:eastAsia="宋体" w:cs="Arial"/>
+          <w:i w:val="0"/>
+          <w:iCs w:val="0"/>
+          <w:caps w:val="0"/>
+          <w:color w:val="202124"/>
+          <w:spacing w:val="0"/>
+          <w:sz w:val="18"/>
+          <w:szCs w:val="18"/>
+          <w:shd w:val="clear" w:fill="FFFFFF"/>
+          <w:lang w:val="en-US" w:eastAsia="zh-CN"/>
+        </w:rPr>
+        <w:t>4.2.6项目的进度</w:t>
+      </w:r>
+    </w:p>
+    <w:p>
+      <w:pPr>
+        <w:numPr>
+          <w:ilvl w:val="0"/>
+          <w:numId w:val="0"/>
+        </w:numPr>
+        <w:ind w:leftChars="0"/>
+        <w:rPr>
+          <w:rFonts w:hint="eastAsia" w:ascii="Arial" w:hAnsi="Arial" w:eastAsia="宋体" w:cs="Arial"/>
+          <w:i w:val="0"/>
+          <w:iCs w:val="0"/>
+          <w:caps w:val="0"/>
+          <w:color w:val="202124"/>
+          <w:spacing w:val="0"/>
+          <w:sz w:val="18"/>
+          <w:szCs w:val="18"/>
+          <w:shd w:val="clear" w:fill="FFFFFF"/>
+          <w:lang w:val="en-US" w:eastAsia="zh-CN"/>
+        </w:rPr>
+      </w:pPr>
+      <w:r>
+        <w:rPr>
+          <w:rFonts w:hint="eastAsia" w:ascii="Arial" w:hAnsi="Arial" w:eastAsia="宋体" w:cs="Arial"/>
+          <w:i w:val="0"/>
+          <w:iCs w:val="0"/>
+          <w:caps w:val="0"/>
+          <w:color w:val="202124"/>
+          <w:spacing w:val="0"/>
+          <w:sz w:val="18"/>
+          <w:szCs w:val="18"/>
+          <w:shd w:val="clear" w:fill="FFFFFF"/>
+          <w:lang w:val="en-US" w:eastAsia="zh-CN"/>
+        </w:rPr>
+        <w:t>项目的进度需要在每个礼拜的项目周会上向组内的同事同步。</w:t>
+      </w:r>
+    </w:p>
+    <w:p>
+      <w:pPr>
+        <w:numPr>
+          <w:ilvl w:val="0"/>
+          <w:numId w:val="0"/>
+        </w:numPr>
+        <w:ind w:leftChars="0"/>
+        <w:rPr>
+          <w:rFonts w:hint="eastAsia" w:ascii="Arial" w:hAnsi="Arial" w:eastAsia="宋体" w:cs="Arial"/>
+          <w:i w:val="0"/>
+          <w:iCs w:val="0"/>
+          <w:caps w:val="0"/>
+          <w:color w:val="202124"/>
+          <w:spacing w:val="0"/>
+          <w:sz w:val="18"/>
+          <w:szCs w:val="18"/>
+          <w:shd w:val="clear" w:fill="FFFFFF"/>
+          <w:lang w:val="en-US" w:eastAsia="zh-CN"/>
+        </w:rPr>
+      </w:pPr>
+      <w:r>
+        <w:rPr>
+          <w:rFonts w:hint="eastAsia" w:ascii="Arial" w:hAnsi="Arial" w:eastAsia="宋体" w:cs="Arial"/>
+          <w:i w:val="0"/>
+          <w:iCs w:val="0"/>
+          <w:caps w:val="0"/>
+          <w:color w:val="202124"/>
+          <w:spacing w:val="0"/>
+          <w:sz w:val="18"/>
+          <w:szCs w:val="18"/>
+          <w:shd w:val="clear" w:fill="FFFFFF"/>
+          <w:lang w:val="en-US" w:eastAsia="zh-CN"/>
+        </w:rPr>
+        <w:t>这样就可以别人知道你在干什么，你也可以知道别人在干什么。如果遇到了项目的难点，也可以在会上提出问题商量解决方案。</w:t>
+      </w:r>
+    </w:p>
+    <w:p>
+      <w:pPr>
+        <w:numPr>
+          <w:ilvl w:val="0"/>
+          <w:numId w:val="0"/>
+        </w:numPr>
+        <w:ind w:leftChars="0"/>
+        <w:rPr>
+          <w:rFonts w:hint="default" w:ascii="Arial" w:hAnsi="Arial" w:eastAsia="宋体" w:cs="Arial"/>
+          <w:i w:val="0"/>
+          <w:iCs w:val="0"/>
+          <w:caps w:val="0"/>
+          <w:color w:val="202124"/>
+          <w:spacing w:val="0"/>
+          <w:sz w:val="18"/>
+          <w:szCs w:val="18"/>
+          <w:shd w:val="clear" w:fill="FFFFFF"/>
+          <w:lang w:val="en-US" w:eastAsia="zh-CN"/>
+        </w:rPr>
+      </w:pPr>
+      <w:r>
+        <w:rPr>
+          <w:rFonts w:hint="eastAsia" w:ascii="Arial" w:hAnsi="Arial" w:eastAsia="宋体" w:cs="Arial"/>
+          <w:i w:val="0"/>
+          <w:iCs w:val="0"/>
+          <w:caps w:val="0"/>
+          <w:color w:val="202124"/>
+          <w:spacing w:val="0"/>
+          <w:sz w:val="18"/>
+          <w:szCs w:val="18"/>
+          <w:shd w:val="clear" w:fill="FFFFFF"/>
+          <w:lang w:val="en-US" w:eastAsia="zh-CN"/>
+        </w:rPr>
+        <w:t>在组内，控制产品开发进度的一般是产品经理。研发的同事在评估了产品开发的工作量之后，需要先定下测试的日期和预发布的日期。产品经理会根据你定下的日期来控制项目的进度。</w:t>
+      </w:r>
+    </w:p>
+    <w:p>
+      <w:pPr>
+        <w:numPr>
+          <w:ilvl w:val="0"/>
+          <w:numId w:val="0"/>
+        </w:numPr>
+        <w:ind w:leftChars="0"/>
+        <w:rPr>
+          <w:rFonts w:hint="default" w:ascii="Arial" w:hAnsi="Arial" w:eastAsia="宋体" w:cs="Arial"/>
+          <w:i w:val="0"/>
+          <w:iCs w:val="0"/>
+          <w:caps w:val="0"/>
+          <w:color w:val="202124"/>
+          <w:spacing w:val="0"/>
+          <w:sz w:val="18"/>
+          <w:szCs w:val="18"/>
+          <w:shd w:val="clear" w:fill="FFFFFF"/>
+          <w:lang w:val="en-US" w:eastAsia="zh-CN"/>
+        </w:rPr>
+      </w:pPr>
+    </w:p>
+    <w:p>
+      <w:pPr>
+        <w:numPr>
+          <w:ilvl w:val="0"/>
+          <w:numId w:val="0"/>
+        </w:numPr>
+        <w:ind w:leftChars="0"/>
+        <w:rPr>
+          <w:rFonts w:hint="default" w:ascii="Arial" w:hAnsi="Arial" w:eastAsia="宋体" w:cs="Arial"/>
+          <w:i w:val="0"/>
+          <w:iCs w:val="0"/>
+          <w:caps w:val="0"/>
+          <w:color w:val="202124"/>
+          <w:spacing w:val="0"/>
+          <w:sz w:val="18"/>
+          <w:szCs w:val="18"/>
+          <w:shd w:val="clear" w:fill="FFFFFF"/>
+          <w:lang w:val="en-US" w:eastAsia="zh-CN"/>
+        </w:rPr>
+      </w:pPr>
+    </w:p>
+    <w:p>
+      <w:pPr>
+        <w:numPr>
+          <w:numId w:val="0"/>
+        </w:numPr>
+        <w:rPr>
+          <w:rFonts w:hint="default" w:ascii="Arial" w:hAnsi="Arial" w:eastAsia="宋体" w:cs="Arial"/>
+          <w:i w:val="0"/>
+          <w:iCs w:val="0"/>
+          <w:caps w:val="0"/>
+          <w:color w:val="202124"/>
+          <w:spacing w:val="0"/>
+          <w:sz w:val="18"/>
+          <w:szCs w:val="18"/>
+          <w:shd w:val="clear" w:fill="FFFFFF"/>
+          <w:lang w:val="en-US" w:eastAsia="zh-CN"/>
+        </w:rPr>
+      </w:pPr>
+      <w:r>
+        <w:rPr>
+          <w:rFonts w:hint="default" w:ascii="Arial" w:hAnsi="Arial" w:eastAsia="宋体" w:cs="Arial"/>
+          <w:i w:val="0"/>
+          <w:iCs w:val="0"/>
+          <w:caps w:val="0"/>
+          <w:color w:val="202124"/>
+          <w:spacing w:val="0"/>
+          <w:sz w:val="18"/>
+          <w:szCs w:val="18"/>
+          <w:shd w:val="clear" w:fill="FFFFFF"/>
+          <w:lang w:val="en-US" w:eastAsia="zh-CN"/>
+        </w:rPr>
+        <w:t>Conclusion</w:t>
+      </w:r>
+    </w:p>
+    <w:p>
+      <w:pPr>
+        <w:numPr>
+          <w:ilvl w:val="0"/>
+          <w:numId w:val="0"/>
+        </w:numPr>
+        <w:ind w:leftChars="0"/>
+        <w:rPr>
+          <w:rFonts w:hint="default" w:ascii="Arial" w:hAnsi="Arial" w:eastAsia="宋体" w:cs="Arial"/>
+          <w:i w:val="0"/>
+          <w:iCs w:val="0"/>
+          <w:caps w:val="0"/>
+          <w:color w:val="202124"/>
+          <w:spacing w:val="0"/>
+          <w:sz w:val="18"/>
+          <w:szCs w:val="18"/>
+          <w:shd w:val="clear" w:fill="FFFFFF"/>
+          <w:lang w:val="en-US" w:eastAsia="zh-CN"/>
+        </w:rPr>
+      </w:pPr>
+      <w:r>
+        <w:rPr>
+          <w:rFonts w:hint="eastAsia" w:ascii="Arial" w:hAnsi="Arial" w:eastAsia="宋体" w:cs="Arial"/>
+          <w:i w:val="0"/>
+          <w:iCs w:val="0"/>
+          <w:caps w:val="0"/>
+          <w:color w:val="202124"/>
+          <w:spacing w:val="0"/>
+          <w:sz w:val="18"/>
+          <w:szCs w:val="18"/>
+          <w:shd w:val="clear" w:fill="FFFFFF"/>
+          <w:lang w:val="en-US" w:eastAsia="zh-CN"/>
+        </w:rPr>
+        <w:t>对于程序员自己来说，在项目中遇到的技术问题像是一种珍贵的财富。我们需要从问题中总结经验。在和同事的交流过程中，我发现他们许多人都有写技术博客的习惯，把每次解决问题的经验留下来。方便自己的累计，也可以为别人提供解决的思路。</w:t>
+      </w:r>
+    </w:p>
+    <w:p>
+      <w:pPr>
+        <w:numPr>
+          <w:ilvl w:val="0"/>
+          <w:numId w:val="0"/>
+        </w:numPr>
+        <w:ind w:leftChars="0"/>
+        <w:rPr>
+          <w:rFonts w:hint="default" w:ascii="Arial" w:hAnsi="Arial" w:eastAsia="宋体" w:cs="Arial"/>
+          <w:i w:val="0"/>
+          <w:iCs w:val="0"/>
+          <w:caps w:val="0"/>
+          <w:color w:val="202124"/>
+          <w:spacing w:val="0"/>
+          <w:sz w:val="18"/>
+          <w:szCs w:val="18"/>
+          <w:shd w:val="clear" w:fill="FFFFFF"/>
+          <w:lang w:val="en-US" w:eastAsia="zh-CN"/>
+        </w:rPr>
+      </w:pPr>
+      <w:r>
+        <w:rPr>
+          <w:rFonts w:hint="eastAsia" w:ascii="Arial" w:hAnsi="Arial" w:eastAsia="宋体" w:cs="Arial"/>
+          <w:i w:val="0"/>
+          <w:iCs w:val="0"/>
+          <w:caps w:val="0"/>
+          <w:color w:val="202124"/>
+          <w:spacing w:val="0"/>
+          <w:sz w:val="18"/>
+          <w:szCs w:val="18"/>
+          <w:shd w:val="clear" w:fill="FFFFFF"/>
+          <w:lang w:val="en-US" w:eastAsia="zh-CN"/>
+        </w:rPr>
+        <w:t>除此之外，这个职业需要不断地学习。在研发的部门内每个礼拜都有一次的技术分享会议。分享者会分享自己在某个点上的技术想法，大家可能会把工程代码中的一些问题记录下来，制作出一个demo复现这个问题，在提出自己对于这个问题的一些看法。或者干脆就是分享自己看到的一些新的技术。每个人都可以在技术分享会上畅所欲言。</w:t>
+      </w:r>
+    </w:p>
+    <w:p>
+      <w:pPr>
+        <w:numPr>
+          <w:ilvl w:val="0"/>
+          <w:numId w:val="0"/>
+        </w:numPr>
+        <w:ind w:leftChars="0"/>
+        <w:rPr>
+          <w:rFonts w:hint="eastAsia" w:ascii="Arial" w:hAnsi="Arial" w:eastAsia="宋体" w:cs="Arial"/>
+          <w:i w:val="0"/>
+          <w:iCs w:val="0"/>
+          <w:caps w:val="0"/>
+          <w:color w:val="202124"/>
+          <w:spacing w:val="0"/>
+          <w:sz w:val="18"/>
+          <w:szCs w:val="18"/>
+          <w:shd w:val="clear" w:fill="FFFFFF"/>
+          <w:lang w:val="en-US" w:eastAsia="zh-CN"/>
+        </w:rPr>
+      </w:pPr>
+      <w:r>
+        <w:rPr>
+          <w:rFonts w:hint="eastAsia" w:ascii="Arial" w:hAnsi="Arial" w:eastAsia="宋体" w:cs="Arial"/>
+          <w:i w:val="0"/>
+          <w:iCs w:val="0"/>
+          <w:caps w:val="0"/>
+          <w:color w:val="202124"/>
+          <w:spacing w:val="0"/>
+          <w:sz w:val="18"/>
+          <w:szCs w:val="18"/>
+          <w:shd w:val="clear" w:fill="FFFFFF"/>
+          <w:lang w:val="en-US" w:eastAsia="zh-CN"/>
+        </w:rPr>
+        <w:t>一个互联网产品的研发过程，是一个流程的控制，需要所有部门的共同参与。</w:t>
+      </w:r>
+    </w:p>
+    <w:p>
+      <w:pPr>
+        <w:numPr>
+          <w:ilvl w:val="0"/>
+          <w:numId w:val="0"/>
+        </w:numPr>
+        <w:ind w:leftChars="0"/>
+        <w:rPr>
+          <w:rFonts w:hint="default" w:ascii="Arial" w:hAnsi="Arial" w:eastAsia="宋体" w:cs="Arial"/>
+          <w:i w:val="0"/>
+          <w:iCs w:val="0"/>
+          <w:caps w:val="0"/>
+          <w:color w:val="202124"/>
+          <w:spacing w:val="0"/>
+          <w:sz w:val="18"/>
+          <w:szCs w:val="18"/>
+          <w:shd w:val="clear" w:fill="FFFFFF"/>
+          <w:lang w:val="en-US" w:eastAsia="zh-CN"/>
+        </w:rPr>
+      </w:pPr>
+      <w:r>
+        <w:rPr>
+          <w:rFonts w:hint="eastAsia" w:ascii="Arial" w:hAnsi="Arial" w:eastAsia="宋体" w:cs="Arial"/>
+          <w:i w:val="0"/>
+          <w:iCs w:val="0"/>
+          <w:caps w:val="0"/>
+          <w:color w:val="202124"/>
+          <w:spacing w:val="0"/>
+          <w:sz w:val="18"/>
+          <w:szCs w:val="18"/>
+          <w:shd w:val="clear" w:fill="FFFFFF"/>
+          <w:lang w:val="en-US" w:eastAsia="zh-CN"/>
+        </w:rPr>
+        <w:t>对于这个过程，我最大的感受是，产品的更新和迭代是一个试错的过程。重要的是形成一个从产品到用户的有效负反馈。我做过一个产品的改版工作，从写代码的层面来说就是完全重构了原来的代码。我们投入时间和人力成本，只为了打磨出一个极致的产品。</w:t>
+      </w:r>
+    </w:p>
+    <w:p>
+      <w:pPr>
+        <w:numPr>
+          <w:ilvl w:val="0"/>
+          <w:numId w:val="0"/>
+        </w:numPr>
+        <w:ind w:leftChars="0"/>
+        <w:rPr>
+          <w:rFonts w:hint="default" w:ascii="Arial" w:hAnsi="Arial" w:eastAsia="宋体" w:cs="Arial"/>
+          <w:i w:val="0"/>
+          <w:iCs w:val="0"/>
+          <w:caps w:val="0"/>
+          <w:color w:val="202124"/>
+          <w:spacing w:val="0"/>
+          <w:sz w:val="18"/>
+          <w:szCs w:val="18"/>
+          <w:shd w:val="clear" w:fill="FFFFFF"/>
+          <w:lang w:val="en-US" w:eastAsia="zh-CN"/>
+        </w:rPr>
+      </w:pPr>
     </w:p>
     <w:p>
       <w:pPr>
@@ -6483,6 +7082,7 @@
         <w:keepLines w:val="0"/>
         <w:widowControl/>
         <w:numPr>
+          <w:ilvl w:val="0"/>
           <w:numId w:val="0"/>
         </w:numPr>
         <w:suppressLineNumbers w:val="0"/>
@@ -6537,6 +7137,7 @@
         <w:keepLines w:val="0"/>
         <w:widowControl/>
         <w:numPr>
+          <w:ilvl w:val="0"/>
           <w:numId w:val="0"/>
         </w:numPr>
         <w:suppressLineNumbers w:val="0"/>
@@ -6569,6 +7170,7 @@
         <w:keepLines w:val="0"/>
         <w:widowControl/>
         <w:numPr>
+          <w:ilvl w:val="0"/>
           <w:numId w:val="0"/>
         </w:numPr>
         <w:suppressLineNumbers w:val="0"/>
@@ -6623,6 +7225,7 @@
         <w:keepLines w:val="0"/>
         <w:widowControl/>
         <w:numPr>
+          <w:ilvl w:val="0"/>
           <w:numId w:val="0"/>
         </w:numPr>
         <w:suppressLineNumbers w:val="0"/>
@@ -7879,6 +8482,8 @@
         </w:rPr>
         <w:t>Réaliser un développement basé sur les composants</w:t>
       </w:r>
+      <w:bookmarkStart w:id="0" w:name="_GoBack"/>
+      <w:bookmarkEnd w:id="0"/>
     </w:p>
     <w:p>
       <w:pPr>
@@ -8647,8 +9252,948 @@
           <w:shd w:val="clear" w:fill="FFFFFF"/>
           <w:lang w:val="en-US" w:eastAsia="zh-CN"/>
         </w:rPr>
-        <w:t>Notre projet utilise un modèle de séparation stricte entre le front-end et le back-end, ce qui signifie que les ingénieurs front-end et les ingénieurs back-end peuvent développer en même temps, accélérant ainsi le processus de développement du produit. Une fois que les collègues du back-end ont fini d'écrire les interfaces, nous devons les déboguer.</w:t>
-      </w:r>
+        <w:t>Notre projet est basé sur un modèle de séparation stricte entre le front-end et le back-end, ce qui signifie que les ingénieurs front-end et back-end peuvent développer simultanément, accélérant ainsi le processus de développement du produit. Dans la phase de préparation du développement, les collègues du back-end doivent rédiger la documentation de l'interface, et les front-end et back-end doivent développer en fonction de la documentation de l'interface.</w:t>
+      </w:r>
+    </w:p>
+    <w:p>
+      <w:pPr>
+        <w:numPr>
+          <w:ilvl w:val="0"/>
+          <w:numId w:val="0"/>
+        </w:numPr>
+        <w:rPr>
+          <w:rFonts w:hint="default" w:ascii="Arial" w:hAnsi="Arial" w:eastAsia="宋体"/>
+          <w:i w:val="0"/>
+          <w:iCs w:val="0"/>
+          <w:caps w:val="0"/>
+          <w:color w:val="auto"/>
+          <w:spacing w:val="0"/>
+          <w:sz w:val="18"/>
+          <w:szCs w:val="18"/>
+          <w:shd w:val="clear" w:fill="FFFFFF"/>
+          <w:lang w:val="en-US" w:eastAsia="zh-CN"/>
+        </w:rPr>
+      </w:pPr>
+      <w:r>
+        <w:rPr>
+          <w:rFonts w:hint="default" w:ascii="Arial" w:hAnsi="Arial" w:eastAsia="宋体"/>
+          <w:i w:val="0"/>
+          <w:iCs w:val="0"/>
+          <w:caps w:val="0"/>
+          <w:color w:val="auto"/>
+          <w:spacing w:val="0"/>
+          <w:sz w:val="18"/>
+          <w:szCs w:val="18"/>
+          <w:shd w:val="clear" w:fill="FFFFFF"/>
+          <w:lang w:val="en-US" w:eastAsia="zh-CN"/>
+        </w:rPr>
+        <w:t>Si le front-end ou le back-end constate que l'une des parties doit modifier la structure des données ou ajouter de nouveaux champs, ils doivent rediscuter de la solution et modifier le document des exigences.</w:t>
+      </w:r>
+    </w:p>
+    <w:p>
+      <w:pPr>
+        <w:numPr>
+          <w:ilvl w:val="0"/>
+          <w:numId w:val="0"/>
+        </w:numPr>
+        <w:rPr>
+          <w:rFonts w:hint="default" w:ascii="Arial" w:hAnsi="Arial" w:eastAsia="宋体"/>
+          <w:i w:val="0"/>
+          <w:iCs w:val="0"/>
+          <w:caps w:val="0"/>
+          <w:color w:val="auto"/>
+          <w:spacing w:val="0"/>
+          <w:sz w:val="18"/>
+          <w:szCs w:val="18"/>
+          <w:shd w:val="clear" w:fill="FFFFFF"/>
+          <w:lang w:val="en-US" w:eastAsia="zh-CN"/>
+        </w:rPr>
+      </w:pPr>
+      <w:r>
+        <w:rPr>
+          <w:rFonts w:hint="default" w:ascii="Arial" w:hAnsi="Arial" w:eastAsia="宋体"/>
+          <w:i w:val="0"/>
+          <w:iCs w:val="0"/>
+          <w:caps w:val="0"/>
+          <w:color w:val="auto"/>
+          <w:spacing w:val="0"/>
+          <w:sz w:val="18"/>
+          <w:szCs w:val="18"/>
+          <w:shd w:val="clear" w:fill="FFFFFF"/>
+          <w:lang w:val="en-US" w:eastAsia="zh-CN"/>
+        </w:rPr>
+        <w:t>Une fois que les collègues du back-end ont écrit les interfaces, nous devons les déboguer.</w:t>
+      </w:r>
+    </w:p>
+    <w:p>
+      <w:pPr>
+        <w:numPr>
+          <w:ilvl w:val="0"/>
+          <w:numId w:val="0"/>
+        </w:numPr>
+        <w:rPr>
+          <w:rFonts w:hint="eastAsia" w:ascii="Arial" w:hAnsi="Arial" w:eastAsia="宋体"/>
+          <w:i w:val="0"/>
+          <w:iCs w:val="0"/>
+          <w:caps w:val="0"/>
+          <w:color w:val="auto"/>
+          <w:spacing w:val="0"/>
+          <w:sz w:val="18"/>
+          <w:szCs w:val="18"/>
+          <w:shd w:val="clear" w:fill="FFFFFF"/>
+          <w:lang w:val="en-US" w:eastAsia="zh-CN"/>
+        </w:rPr>
+      </w:pPr>
+    </w:p>
+    <w:p>
+      <w:pPr>
+        <w:numPr>
+          <w:ilvl w:val="0"/>
+          <w:numId w:val="0"/>
+        </w:numPr>
+        <w:rPr>
+          <w:rFonts w:hint="eastAsia" w:ascii="Arial" w:hAnsi="Arial" w:eastAsia="宋体"/>
+          <w:i w:val="0"/>
+          <w:iCs w:val="0"/>
+          <w:caps w:val="0"/>
+          <w:color w:val="FF0000"/>
+          <w:spacing w:val="0"/>
+          <w:sz w:val="18"/>
+          <w:szCs w:val="18"/>
+          <w:shd w:val="clear" w:fill="FFFFFF"/>
+          <w:lang w:val="en-US" w:eastAsia="zh-CN"/>
+        </w:rPr>
+      </w:pPr>
+      <w:r>
+        <w:rPr>
+          <w:rFonts w:hint="eastAsia" w:ascii="Arial" w:hAnsi="Arial" w:eastAsia="宋体"/>
+          <w:i w:val="0"/>
+          <w:iCs w:val="0"/>
+          <w:caps w:val="0"/>
+          <w:color w:val="auto"/>
+          <w:spacing w:val="0"/>
+          <w:sz w:val="18"/>
+          <w:szCs w:val="18"/>
+          <w:shd w:val="clear" w:fill="FFFFFF"/>
+          <w:lang w:val="en-US" w:eastAsia="zh-CN"/>
+        </w:rPr>
+        <w:t xml:space="preserve">4.2.2.5 </w:t>
+      </w:r>
+      <w:r>
+        <w:rPr>
+          <w:rFonts w:hint="eastAsia" w:ascii="Arial" w:hAnsi="Arial" w:eastAsia="宋体"/>
+          <w:i w:val="0"/>
+          <w:iCs w:val="0"/>
+          <w:caps w:val="0"/>
+          <w:color w:val="FF0000"/>
+          <w:spacing w:val="0"/>
+          <w:sz w:val="18"/>
+          <w:szCs w:val="18"/>
+          <w:shd w:val="clear" w:fill="FFFFFF"/>
+          <w:lang w:val="en-US" w:eastAsia="zh-CN"/>
+        </w:rPr>
+        <w:t>Essais</w:t>
+      </w:r>
+    </w:p>
+    <w:p>
+      <w:pPr>
+        <w:numPr>
+          <w:ilvl w:val="0"/>
+          <w:numId w:val="0"/>
+        </w:numPr>
+        <w:rPr>
+          <w:rFonts w:hint="default" w:ascii="Arial" w:hAnsi="Arial" w:eastAsia="宋体"/>
+          <w:i w:val="0"/>
+          <w:iCs w:val="0"/>
+          <w:caps w:val="0"/>
+          <w:color w:val="auto"/>
+          <w:spacing w:val="0"/>
+          <w:sz w:val="18"/>
+          <w:szCs w:val="18"/>
+          <w:shd w:val="clear" w:fill="FFFFFF"/>
+          <w:lang w:val="en-US" w:eastAsia="zh-CN"/>
+        </w:rPr>
+      </w:pPr>
+      <w:r>
+        <w:rPr>
+          <w:rFonts w:hint="default" w:ascii="Arial" w:hAnsi="Arial" w:eastAsia="宋体"/>
+          <w:i w:val="0"/>
+          <w:iCs w:val="0"/>
+          <w:caps w:val="0"/>
+          <w:color w:val="auto"/>
+          <w:spacing w:val="0"/>
+          <w:sz w:val="18"/>
+          <w:szCs w:val="18"/>
+          <w:shd w:val="clear" w:fill="FFFFFF"/>
+          <w:lang w:val="en-US" w:eastAsia="zh-CN"/>
+        </w:rPr>
+        <w:t>L'écriture du code ne signifie pas que le développement est terminé, nous devons déployer notre code dans l'environnement de test, puis les collègues chargés des tests testeront votre code en fonction des instructions du chef de produit. En outre, les collègues testeurs ne se contentent pas d'examiner le niveau de mise en œuvre de la fonctionnalité, ils vérifient également l'efficacité de l'exécution du code. Par exemple, j'ai appelé la même interface dans différents modules de la même page, ce qui a entraîné un gaspillage de ressources. Je dois restructurer le code de manière à ce que plusieurs composants puissent tous obtenir des données après un seul appel à l'interface.</w:t>
+      </w:r>
+    </w:p>
+    <w:p>
+      <w:pPr>
+        <w:numPr>
+          <w:ilvl w:val="0"/>
+          <w:numId w:val="0"/>
+        </w:numPr>
+        <w:rPr>
+          <w:rFonts w:hint="default" w:ascii="Arial" w:hAnsi="Arial" w:eastAsia="宋体"/>
+          <w:i w:val="0"/>
+          <w:iCs w:val="0"/>
+          <w:caps w:val="0"/>
+          <w:color w:val="auto"/>
+          <w:spacing w:val="0"/>
+          <w:sz w:val="18"/>
+          <w:szCs w:val="18"/>
+          <w:shd w:val="clear" w:fill="FFFFFF"/>
+          <w:lang w:val="en-US" w:eastAsia="zh-CN"/>
+        </w:rPr>
+      </w:pPr>
+      <w:r>
+        <w:rPr>
+          <w:rFonts w:hint="default" w:ascii="Arial" w:hAnsi="Arial" w:eastAsia="宋体"/>
+          <w:i w:val="0"/>
+          <w:iCs w:val="0"/>
+          <w:caps w:val="0"/>
+          <w:color w:val="auto"/>
+          <w:spacing w:val="0"/>
+          <w:sz w:val="18"/>
+          <w:szCs w:val="18"/>
+          <w:shd w:val="clear" w:fill="FFFFFF"/>
+          <w:lang w:val="en-US" w:eastAsia="zh-CN"/>
+        </w:rPr>
+        <w:t>Une fois que l'environnement de test a passé le test de fonctionnalité, je dois soumettre le code à l'environnement de préversion. Ici, le concepteur et le chef de produit effectueront un deuxième test, au cours duquel ils soulèveront certains problèmes d'interaction ou de style. Nous discutons et décidons d'une solution à ces problèmes.</w:t>
+      </w:r>
+    </w:p>
+    <w:p>
+      <w:pPr>
+        <w:numPr>
+          <w:ilvl w:val="0"/>
+          <w:numId w:val="0"/>
+        </w:numPr>
+        <w:rPr>
+          <w:rFonts w:hint="default" w:ascii="Arial" w:hAnsi="Arial" w:eastAsia="宋体"/>
+          <w:i w:val="0"/>
+          <w:iCs w:val="0"/>
+          <w:caps w:val="0"/>
+          <w:color w:val="auto"/>
+          <w:spacing w:val="0"/>
+          <w:sz w:val="18"/>
+          <w:szCs w:val="18"/>
+          <w:shd w:val="clear" w:fill="FFFFFF"/>
+          <w:lang w:val="en-US" w:eastAsia="zh-CN"/>
+        </w:rPr>
+      </w:pPr>
+      <w:r>
+        <w:rPr>
+          <w:rFonts w:hint="default" w:ascii="Arial" w:hAnsi="Arial" w:eastAsia="宋体"/>
+          <w:i w:val="0"/>
+          <w:iCs w:val="0"/>
+          <w:caps w:val="0"/>
+          <w:color w:val="auto"/>
+          <w:spacing w:val="0"/>
+          <w:sz w:val="18"/>
+          <w:szCs w:val="18"/>
+          <w:shd w:val="clear" w:fill="FFFFFF"/>
+          <w:lang w:val="en-US" w:eastAsia="zh-CN"/>
+        </w:rPr>
+        <w:t>Une fois que toutes les étapes ont été franchies, je peux pousser mon code en production et attendre la mise à jour de la version.</w:t>
+      </w:r>
+    </w:p>
+    <w:p>
+      <w:pPr>
+        <w:numPr>
+          <w:ilvl w:val="0"/>
+          <w:numId w:val="0"/>
+        </w:numPr>
+        <w:rPr>
+          <w:rFonts w:hint="default" w:ascii="Arial" w:hAnsi="Arial" w:eastAsia="宋体"/>
+          <w:i w:val="0"/>
+          <w:iCs w:val="0"/>
+          <w:caps w:val="0"/>
+          <w:color w:val="auto"/>
+          <w:spacing w:val="0"/>
+          <w:sz w:val="18"/>
+          <w:szCs w:val="18"/>
+          <w:shd w:val="clear" w:fill="FFFFFF"/>
+          <w:lang w:val="en-US" w:eastAsia="zh-CN"/>
+        </w:rPr>
+      </w:pPr>
+    </w:p>
+    <w:p>
+      <w:pPr>
+        <w:numPr>
+          <w:ilvl w:val="0"/>
+          <w:numId w:val="0"/>
+        </w:numPr>
+        <w:rPr>
+          <w:rFonts w:hint="default" w:ascii="Arial" w:hAnsi="Arial" w:eastAsia="宋体"/>
+          <w:i w:val="0"/>
+          <w:iCs w:val="0"/>
+          <w:caps w:val="0"/>
+          <w:color w:val="auto"/>
+          <w:spacing w:val="0"/>
+          <w:sz w:val="18"/>
+          <w:szCs w:val="18"/>
+          <w:shd w:val="clear" w:fill="FFFFFF"/>
+          <w:lang w:val="en-US" w:eastAsia="zh-CN"/>
+        </w:rPr>
+      </w:pPr>
+    </w:p>
+    <w:p>
+      <w:pPr>
+        <w:numPr>
+          <w:ilvl w:val="0"/>
+          <w:numId w:val="0"/>
+        </w:numPr>
+        <w:rPr>
+          <w:rFonts w:hint="default" w:ascii="Arial" w:hAnsi="Arial" w:eastAsia="宋体"/>
+          <w:i w:val="0"/>
+          <w:iCs w:val="0"/>
+          <w:caps w:val="0"/>
+          <w:color w:val="auto"/>
+          <w:spacing w:val="0"/>
+          <w:sz w:val="18"/>
+          <w:szCs w:val="18"/>
+          <w:shd w:val="clear" w:fill="FFFFFF"/>
+          <w:lang w:val="en-US" w:eastAsia="zh-CN"/>
+        </w:rPr>
+      </w:pPr>
+    </w:p>
+    <w:p>
+      <w:pPr>
+        <w:numPr>
+          <w:ilvl w:val="0"/>
+          <w:numId w:val="0"/>
+        </w:numPr>
+        <w:rPr>
+          <w:rFonts w:hint="eastAsia" w:ascii="Arial" w:hAnsi="Arial" w:eastAsia="宋体"/>
+          <w:i w:val="0"/>
+          <w:iCs w:val="0"/>
+          <w:caps w:val="0"/>
+          <w:color w:val="auto"/>
+          <w:spacing w:val="0"/>
+          <w:sz w:val="18"/>
+          <w:szCs w:val="18"/>
+          <w:shd w:val="clear" w:fill="FFFFFF"/>
+          <w:lang w:val="en-US" w:eastAsia="zh-CN"/>
+        </w:rPr>
+      </w:pPr>
+      <w:r>
+        <w:rPr>
+          <w:rFonts w:hint="eastAsia" w:ascii="Arial" w:hAnsi="Arial" w:eastAsia="宋体"/>
+          <w:i w:val="0"/>
+          <w:iCs w:val="0"/>
+          <w:caps w:val="0"/>
+          <w:color w:val="auto"/>
+          <w:spacing w:val="0"/>
+          <w:sz w:val="18"/>
+          <w:szCs w:val="18"/>
+          <w:shd w:val="clear" w:fill="FFFFFF"/>
+          <w:lang w:val="en-US" w:eastAsia="zh-CN"/>
+        </w:rPr>
+        <w:t xml:space="preserve">4.2.2.5 </w:t>
+      </w:r>
+      <w:r>
+        <w:rPr>
+          <w:rFonts w:hint="eastAsia" w:ascii="Arial" w:hAnsi="Arial" w:eastAsia="宋体"/>
+          <w:i w:val="0"/>
+          <w:iCs w:val="0"/>
+          <w:caps w:val="0"/>
+          <w:color w:val="FF0000"/>
+          <w:spacing w:val="0"/>
+          <w:sz w:val="18"/>
+          <w:szCs w:val="18"/>
+          <w:shd w:val="clear" w:fill="FFFFFF"/>
+          <w:lang w:val="en-US" w:eastAsia="zh-CN"/>
+        </w:rPr>
+        <w:t>Itération et maintenance des fonctions</w:t>
+      </w:r>
+    </w:p>
+    <w:p>
+      <w:pPr>
+        <w:numPr>
+          <w:ilvl w:val="0"/>
+          <w:numId w:val="0"/>
+        </w:numPr>
+        <w:rPr>
+          <w:rFonts w:hint="default" w:ascii="Arial" w:hAnsi="Arial" w:eastAsia="宋体"/>
+          <w:i w:val="0"/>
+          <w:iCs w:val="0"/>
+          <w:caps w:val="0"/>
+          <w:color w:val="auto"/>
+          <w:spacing w:val="0"/>
+          <w:sz w:val="18"/>
+          <w:szCs w:val="18"/>
+          <w:shd w:val="clear" w:fill="FFFFFF"/>
+          <w:lang w:val="en-US" w:eastAsia="zh-CN"/>
+        </w:rPr>
+      </w:pPr>
+      <w:r>
+        <w:rPr>
+          <w:rFonts w:hint="default" w:ascii="Arial" w:hAnsi="Arial" w:eastAsia="宋体"/>
+          <w:i w:val="0"/>
+          <w:iCs w:val="0"/>
+          <w:caps w:val="0"/>
+          <w:color w:val="auto"/>
+          <w:spacing w:val="0"/>
+          <w:sz w:val="18"/>
+          <w:szCs w:val="18"/>
+          <w:shd w:val="clear" w:fill="FFFFFF"/>
+          <w:lang w:val="en-US" w:eastAsia="zh-CN"/>
+        </w:rPr>
+        <w:t>Après la mise en service d'une fonctionnalité, celle-ci doit être mise à jour et faire l'objet d'itérations en recueillant les commentaires des clients. La maintenance de votre propre code, et même du code d'autres personnes, fait partie du travail quotidien d'un ingénieur logiciel. Le chef de produit rassemblera les commentaires recueillis dans un nouveau document sur les besoins, à partir duquel je travaillerai.</w:t>
+      </w:r>
+    </w:p>
+    <w:p>
+      <w:pPr>
+        <w:numPr>
+          <w:ilvl w:val="0"/>
+          <w:numId w:val="0"/>
+        </w:numPr>
+        <w:rPr>
+          <w:rFonts w:hint="default" w:ascii="Arial" w:hAnsi="Arial" w:eastAsia="宋体"/>
+          <w:i w:val="0"/>
+          <w:iCs w:val="0"/>
+          <w:caps w:val="0"/>
+          <w:color w:val="auto"/>
+          <w:spacing w:val="0"/>
+          <w:sz w:val="18"/>
+          <w:szCs w:val="18"/>
+          <w:shd w:val="clear" w:fill="FFFFFF"/>
+          <w:lang w:val="en-US" w:eastAsia="zh-CN"/>
+        </w:rPr>
+      </w:pPr>
+      <w:r>
+        <w:rPr>
+          <w:rFonts w:hint="default" w:ascii="Arial" w:hAnsi="Arial" w:eastAsia="宋体"/>
+          <w:i w:val="0"/>
+          <w:iCs w:val="0"/>
+          <w:caps w:val="0"/>
+          <w:color w:val="auto"/>
+          <w:spacing w:val="0"/>
+          <w:sz w:val="18"/>
+          <w:szCs w:val="18"/>
+          <w:shd w:val="clear" w:fill="FFFFFF"/>
+          <w:lang w:val="en-US" w:eastAsia="zh-CN"/>
+        </w:rPr>
+        <w:t>Ces exigences sont divisées en deux parties, l'optimisation et les défauts, et sont classées par ordre de priorité</w:t>
+      </w:r>
+      <w:r>
+        <w:rPr>
+          <w:rFonts w:hint="eastAsia" w:ascii="Arial" w:hAnsi="Arial" w:eastAsia="宋体"/>
+          <w:i w:val="0"/>
+          <w:iCs w:val="0"/>
+          <w:caps w:val="0"/>
+          <w:color w:val="auto"/>
+          <w:spacing w:val="0"/>
+          <w:sz w:val="18"/>
+          <w:szCs w:val="18"/>
+          <w:shd w:val="clear" w:fill="FFFFFF"/>
+          <w:lang w:val="en-US" w:eastAsia="zh-CN"/>
+        </w:rPr>
+        <w:t>.</w:t>
+      </w:r>
+    </w:p>
+    <w:p>
+      <w:pPr>
+        <w:numPr>
+          <w:ilvl w:val="0"/>
+          <w:numId w:val="0"/>
+        </w:numPr>
+        <w:rPr>
+          <w:rFonts w:hint="default" w:ascii="Arial" w:hAnsi="Arial" w:eastAsia="宋体"/>
+          <w:i w:val="0"/>
+          <w:iCs w:val="0"/>
+          <w:caps w:val="0"/>
+          <w:color w:val="auto"/>
+          <w:spacing w:val="0"/>
+          <w:sz w:val="18"/>
+          <w:szCs w:val="18"/>
+          <w:shd w:val="clear" w:fill="FFFFFF"/>
+          <w:lang w:val="en-US" w:eastAsia="zh-CN"/>
+        </w:rPr>
+      </w:pPr>
+      <w:r>
+        <w:rPr>
+          <w:rFonts w:hint="default" w:ascii="Arial" w:hAnsi="Arial" w:eastAsia="宋体"/>
+          <w:i w:val="0"/>
+          <w:iCs w:val="0"/>
+          <w:caps w:val="0"/>
+          <w:color w:val="auto"/>
+          <w:spacing w:val="0"/>
+          <w:sz w:val="18"/>
+          <w:szCs w:val="18"/>
+          <w:shd w:val="clear" w:fill="FFFFFF"/>
+          <w:lang w:val="en-US" w:eastAsia="zh-CN"/>
+        </w:rPr>
+        <w:t>Pour les bogues dans le produit, nous devons d'abord localiser le problème et distinguer s'il vient de nos partenaires back-end ou de nous-mêmes.</w:t>
+      </w:r>
+    </w:p>
+    <w:p>
+      <w:pPr>
+        <w:numPr>
+          <w:ilvl w:val="0"/>
+          <w:numId w:val="0"/>
+        </w:numPr>
+        <w:rPr>
+          <w:rFonts w:hint="default" w:ascii="Arial" w:hAnsi="Arial" w:eastAsia="宋体"/>
+          <w:i w:val="0"/>
+          <w:iCs w:val="0"/>
+          <w:caps w:val="0"/>
+          <w:color w:val="auto"/>
+          <w:spacing w:val="0"/>
+          <w:sz w:val="18"/>
+          <w:szCs w:val="18"/>
+          <w:shd w:val="clear" w:fill="FFFFFF"/>
+          <w:lang w:val="en-US" w:eastAsia="zh-CN"/>
+        </w:rPr>
+      </w:pPr>
+      <w:r>
+        <w:rPr>
+          <w:rFonts w:hint="default" w:ascii="Arial" w:hAnsi="Arial" w:eastAsia="宋体"/>
+          <w:i w:val="0"/>
+          <w:iCs w:val="0"/>
+          <w:caps w:val="0"/>
+          <w:color w:val="auto"/>
+          <w:spacing w:val="0"/>
+          <w:sz w:val="18"/>
+          <w:szCs w:val="18"/>
+          <w:shd w:val="clear" w:fill="FFFFFF"/>
+          <w:lang w:val="en-US" w:eastAsia="zh-CN"/>
+        </w:rPr>
+        <w:t>En fonction du niveau de priorité, j'aborderai ces questions les unes après les autres.</w:t>
+      </w:r>
+    </w:p>
+    <w:p>
+      <w:pPr>
+        <w:numPr>
+          <w:ilvl w:val="0"/>
+          <w:numId w:val="0"/>
+        </w:numPr>
+        <w:rPr>
+          <w:rFonts w:hint="default" w:ascii="Arial" w:hAnsi="Arial" w:eastAsia="宋体"/>
+          <w:i w:val="0"/>
+          <w:iCs w:val="0"/>
+          <w:caps w:val="0"/>
+          <w:color w:val="auto"/>
+          <w:spacing w:val="0"/>
+          <w:sz w:val="18"/>
+          <w:szCs w:val="18"/>
+          <w:shd w:val="clear" w:fill="FFFFFF"/>
+          <w:lang w:val="en-US" w:eastAsia="zh-CN"/>
+        </w:rPr>
+      </w:pPr>
+    </w:p>
+    <w:p>
+      <w:pPr>
+        <w:numPr>
+          <w:ilvl w:val="0"/>
+          <w:numId w:val="0"/>
+        </w:numPr>
+        <w:rPr>
+          <w:rFonts w:hint="eastAsia" w:ascii="Arial" w:hAnsi="Arial" w:eastAsia="宋体"/>
+          <w:i w:val="0"/>
+          <w:iCs w:val="0"/>
+          <w:caps w:val="0"/>
+          <w:color w:val="FF0000"/>
+          <w:spacing w:val="0"/>
+          <w:sz w:val="18"/>
+          <w:szCs w:val="18"/>
+          <w:shd w:val="clear" w:fill="FFFFFF"/>
+          <w:lang w:val="en-US" w:eastAsia="zh-CN"/>
+        </w:rPr>
+      </w:pPr>
+      <w:r>
+        <w:rPr>
+          <w:rFonts w:hint="eastAsia" w:ascii="Arial" w:hAnsi="Arial" w:eastAsia="宋体"/>
+          <w:i w:val="0"/>
+          <w:iCs w:val="0"/>
+          <w:caps w:val="0"/>
+          <w:color w:val="auto"/>
+          <w:spacing w:val="0"/>
+          <w:sz w:val="18"/>
+          <w:szCs w:val="18"/>
+          <w:shd w:val="clear" w:fill="FFFFFF"/>
+          <w:lang w:val="en-US" w:eastAsia="zh-CN"/>
+        </w:rPr>
+        <w:t xml:space="preserve">4.2.2.6 </w:t>
+      </w:r>
+      <w:r>
+        <w:rPr>
+          <w:rFonts w:hint="eastAsia" w:ascii="Arial" w:hAnsi="Arial" w:eastAsia="宋体"/>
+          <w:i w:val="0"/>
+          <w:iCs w:val="0"/>
+          <w:caps w:val="0"/>
+          <w:color w:val="FF0000"/>
+          <w:spacing w:val="0"/>
+          <w:sz w:val="18"/>
+          <w:szCs w:val="18"/>
+          <w:shd w:val="clear" w:fill="FFFFFF"/>
+          <w:lang w:val="en-US" w:eastAsia="zh-CN"/>
+        </w:rPr>
+        <w:t>Avancement du projet</w:t>
+      </w:r>
+    </w:p>
+    <w:p>
+      <w:pPr>
+        <w:numPr>
+          <w:ilvl w:val="0"/>
+          <w:numId w:val="0"/>
+        </w:numPr>
+        <w:rPr>
+          <w:rFonts w:hint="eastAsia" w:ascii="Arial" w:hAnsi="Arial" w:eastAsia="宋体"/>
+          <w:i w:val="0"/>
+          <w:iCs w:val="0"/>
+          <w:caps w:val="0"/>
+          <w:color w:val="auto"/>
+          <w:spacing w:val="0"/>
+          <w:sz w:val="18"/>
+          <w:szCs w:val="18"/>
+          <w:shd w:val="clear" w:fill="FFFFFF"/>
+          <w:lang w:val="en-US" w:eastAsia="zh-CN"/>
+        </w:rPr>
+      </w:pPr>
+      <w:r>
+        <w:rPr>
+          <w:rFonts w:hint="eastAsia" w:ascii="Arial" w:hAnsi="Arial" w:eastAsia="宋体"/>
+          <w:i w:val="0"/>
+          <w:iCs w:val="0"/>
+          <w:caps w:val="0"/>
+          <w:color w:val="auto"/>
+          <w:spacing w:val="0"/>
+          <w:sz w:val="18"/>
+          <w:szCs w:val="18"/>
+          <w:shd w:val="clear" w:fill="FFFFFF"/>
+          <w:lang w:val="en-US" w:eastAsia="zh-CN"/>
+        </w:rPr>
+        <w:t>L'avancement du projet doit être synchronisé avec les collègues du groupe lors de la réunion hebdomadaire du projet.</w:t>
+      </w:r>
+    </w:p>
+    <w:p>
+      <w:pPr>
+        <w:numPr>
+          <w:ilvl w:val="0"/>
+          <w:numId w:val="0"/>
+        </w:numPr>
+        <w:rPr>
+          <w:rFonts w:hint="eastAsia" w:ascii="Arial" w:hAnsi="Arial" w:eastAsia="宋体"/>
+          <w:i w:val="0"/>
+          <w:iCs w:val="0"/>
+          <w:caps w:val="0"/>
+          <w:color w:val="auto"/>
+          <w:spacing w:val="0"/>
+          <w:sz w:val="18"/>
+          <w:szCs w:val="18"/>
+          <w:shd w:val="clear" w:fill="FFFFFF"/>
+          <w:lang w:val="en-US" w:eastAsia="zh-CN"/>
+        </w:rPr>
+      </w:pPr>
+      <w:r>
+        <w:rPr>
+          <w:rFonts w:hint="eastAsia" w:ascii="Arial" w:hAnsi="Arial" w:eastAsia="宋体"/>
+          <w:i w:val="0"/>
+          <w:iCs w:val="0"/>
+          <w:caps w:val="0"/>
+          <w:color w:val="auto"/>
+          <w:spacing w:val="0"/>
+          <w:sz w:val="18"/>
+          <w:szCs w:val="18"/>
+          <w:shd w:val="clear" w:fill="FFFFFF"/>
+          <w:lang w:val="en-US" w:eastAsia="zh-CN"/>
+        </w:rPr>
+        <w:t>Ainsi, les autres sauront ce que vous faites et vous saurez ce que font les autres. Si vous rencontrez un projet difficile, vous pouvez également soulever le problème et discuter de la solution lors de la réunion.</w:t>
+      </w:r>
+    </w:p>
+    <w:p>
+      <w:pPr>
+        <w:numPr>
+          <w:ilvl w:val="0"/>
+          <w:numId w:val="0"/>
+        </w:numPr>
+        <w:rPr>
+          <w:rFonts w:hint="eastAsia" w:ascii="Arial" w:hAnsi="Arial" w:eastAsia="宋体"/>
+          <w:i w:val="0"/>
+          <w:iCs w:val="0"/>
+          <w:caps w:val="0"/>
+          <w:color w:val="auto"/>
+          <w:spacing w:val="0"/>
+          <w:sz w:val="18"/>
+          <w:szCs w:val="18"/>
+          <w:shd w:val="clear" w:fill="FFFFFF"/>
+          <w:lang w:val="en-US" w:eastAsia="zh-CN"/>
+        </w:rPr>
+      </w:pPr>
+      <w:r>
+        <w:rPr>
+          <w:rFonts w:hint="eastAsia" w:ascii="Arial" w:hAnsi="Arial" w:eastAsia="宋体"/>
+          <w:i w:val="0"/>
+          <w:iCs w:val="0"/>
+          <w:caps w:val="0"/>
+          <w:color w:val="auto"/>
+          <w:spacing w:val="0"/>
+          <w:sz w:val="18"/>
+          <w:szCs w:val="18"/>
+          <w:shd w:val="clear" w:fill="FFFFFF"/>
+          <w:lang w:val="en-US" w:eastAsia="zh-CN"/>
+        </w:rPr>
+        <w:t>Au sein du groupe, c'est généralement le chef de produit qui contrôle l'avancement du développement du produit. Après avoir évalué la charge de travail liée au développement du produit, les collègues de la R&amp;D doivent fixer une date pour les essais et une date de pré-lancement. Le chef de produit contrôlera l'avancement du projet en fonction des dates que vous avez fixées.</w:t>
+      </w:r>
+    </w:p>
+    <w:p>
+      <w:pPr>
+        <w:numPr>
+          <w:ilvl w:val="0"/>
+          <w:numId w:val="0"/>
+        </w:numPr>
+        <w:rPr>
+          <w:rFonts w:hint="eastAsia" w:ascii="Arial" w:hAnsi="Arial" w:eastAsia="宋体"/>
+          <w:i w:val="0"/>
+          <w:iCs w:val="0"/>
+          <w:caps w:val="0"/>
+          <w:color w:val="auto"/>
+          <w:spacing w:val="0"/>
+          <w:sz w:val="18"/>
+          <w:szCs w:val="18"/>
+          <w:shd w:val="clear" w:fill="FFFFFF"/>
+          <w:lang w:val="en-US" w:eastAsia="zh-CN"/>
+        </w:rPr>
+      </w:pPr>
+    </w:p>
+    <w:p>
+      <w:pPr>
+        <w:numPr>
+          <w:ilvl w:val="0"/>
+          <w:numId w:val="3"/>
+        </w:numPr>
+        <w:ind w:left="200" w:leftChars="0" w:firstLine="0" w:firstLineChars="0"/>
+        <w:jc w:val="both"/>
+        <w:rPr>
+          <w:rFonts w:hint="eastAsia" w:ascii="Arial" w:hAnsi="Arial" w:eastAsia="宋体"/>
+          <w:i w:val="0"/>
+          <w:iCs w:val="0"/>
+          <w:caps w:val="0"/>
+          <w:color w:val="FF0000"/>
+          <w:spacing w:val="0"/>
+          <w:sz w:val="18"/>
+          <w:szCs w:val="18"/>
+          <w:shd w:val="clear" w:fill="FFFFFF"/>
+          <w:lang w:val="en-US" w:eastAsia="zh-CN"/>
+        </w:rPr>
+      </w:pPr>
+      <w:r>
+        <w:rPr>
+          <w:rFonts w:hint="eastAsia" w:ascii="Arial" w:hAnsi="Arial" w:eastAsia="宋体"/>
+          <w:i w:val="0"/>
+          <w:iCs w:val="0"/>
+          <w:color w:val="FF0000"/>
+          <w:spacing w:val="0"/>
+          <w:sz w:val="18"/>
+          <w:szCs w:val="18"/>
+          <w:shd w:val="clear" w:fill="FFFFFF"/>
+          <w:lang w:val="en-US" w:eastAsia="zh-CN"/>
+        </w:rPr>
+        <w:t>C</w:t>
+      </w:r>
+      <w:r>
+        <w:rPr>
+          <w:rFonts w:hint="eastAsia" w:ascii="Arial" w:hAnsi="Arial" w:eastAsia="宋体"/>
+          <w:i w:val="0"/>
+          <w:iCs w:val="0"/>
+          <w:caps w:val="0"/>
+          <w:color w:val="FF0000"/>
+          <w:spacing w:val="0"/>
+          <w:sz w:val="18"/>
+          <w:szCs w:val="18"/>
+          <w:shd w:val="clear" w:fill="FFFFFF"/>
+          <w:lang w:val="en-US" w:eastAsia="zh-CN"/>
+        </w:rPr>
+        <w:t>onclusion</w:t>
+      </w:r>
+    </w:p>
+    <w:p>
+      <w:pPr>
+        <w:numPr>
+          <w:numId w:val="0"/>
+        </w:numPr>
+        <w:ind w:left="200" w:leftChars="0"/>
+        <w:jc w:val="both"/>
+        <w:rPr>
+          <w:rFonts w:hint="eastAsia" w:ascii="Arial" w:hAnsi="Arial" w:eastAsia="宋体"/>
+          <w:i w:val="0"/>
+          <w:iCs w:val="0"/>
+          <w:caps w:val="0"/>
+          <w:color w:val="auto"/>
+          <w:spacing w:val="0"/>
+          <w:sz w:val="18"/>
+          <w:szCs w:val="18"/>
+          <w:shd w:val="clear" w:fill="FFFFFF"/>
+          <w:lang w:val="en-US" w:eastAsia="zh-CN"/>
+        </w:rPr>
+      </w:pPr>
+      <w:r>
+        <w:rPr>
+          <w:rFonts w:hint="eastAsia" w:ascii="Arial" w:hAnsi="Arial" w:eastAsia="宋体"/>
+          <w:i w:val="0"/>
+          <w:iCs w:val="0"/>
+          <w:caps w:val="0"/>
+          <w:color w:val="auto"/>
+          <w:spacing w:val="0"/>
+          <w:sz w:val="18"/>
+          <w:szCs w:val="18"/>
+          <w:shd w:val="clear" w:fill="FFFFFF"/>
+          <w:lang w:val="en-US" w:eastAsia="zh-CN"/>
+        </w:rPr>
+        <w:t>Pour les programmeurs eux-mêmes, les problèmes techniques qu'ils rencontrent au cours d'un projet sont comme un bien précieux. Nous devons tirer les leçons de ces problèmes. En communiquant avec mes collègues, j'ai découvert que beaucoup d'entre eux ont l'habitude d'écrire des blogs techniques pour laisser derrière eux leur expérience de résolution de problèmes à chaque fois. Il est pratique pour leur propre accumulation et peut également fournir des idées aux autres pour résoudre leurs problèmes.</w:t>
+      </w:r>
+    </w:p>
+    <w:p>
+      <w:pPr>
+        <w:numPr>
+          <w:numId w:val="0"/>
+        </w:numPr>
+        <w:ind w:left="200" w:leftChars="0"/>
+        <w:jc w:val="both"/>
+        <w:rPr>
+          <w:rFonts w:hint="eastAsia" w:ascii="Arial" w:hAnsi="Arial" w:eastAsia="宋体"/>
+          <w:i w:val="0"/>
+          <w:iCs w:val="0"/>
+          <w:caps w:val="0"/>
+          <w:color w:val="auto"/>
+          <w:spacing w:val="0"/>
+          <w:sz w:val="18"/>
+          <w:szCs w:val="18"/>
+          <w:shd w:val="clear" w:fill="FFFFFF"/>
+          <w:lang w:val="en-US" w:eastAsia="zh-CN"/>
+        </w:rPr>
+      </w:pPr>
+      <w:r>
+        <w:rPr>
+          <w:rFonts w:hint="eastAsia" w:ascii="Arial" w:hAnsi="Arial" w:eastAsia="宋体"/>
+          <w:i w:val="0"/>
+          <w:iCs w:val="0"/>
+          <w:caps w:val="0"/>
+          <w:color w:val="auto"/>
+          <w:spacing w:val="0"/>
+          <w:sz w:val="18"/>
+          <w:szCs w:val="18"/>
+          <w:shd w:val="clear" w:fill="FFFFFF"/>
+          <w:lang w:val="en-US" w:eastAsia="zh-CN"/>
+        </w:rPr>
+        <w:t>En outre, cette carrière exige un apprentissage constant. Au sein du département R&amp;D, il y a une réunion de partage technique une fois par semaine. L'actionnaire partagera ses réflexions techniques sur un certain point, et le groupe pourra enregistrer certains problèmes dans le code d'ingénierie, créer une démo pour reproduire le problème, et présenter ses propres idées sur le problème. Ou simplement partager une nouvelle technologie qu'ils ont vue. Chacun peut parler de ce qu'il veut dire dans une session de partage technique.</w:t>
+      </w:r>
+    </w:p>
+    <w:p>
+      <w:pPr>
+        <w:numPr>
+          <w:numId w:val="0"/>
+        </w:numPr>
+        <w:ind w:left="200" w:leftChars="0"/>
+        <w:jc w:val="both"/>
+        <w:rPr>
+          <w:rFonts w:hint="eastAsia" w:ascii="Arial" w:hAnsi="Arial" w:eastAsia="宋体"/>
+          <w:i w:val="0"/>
+          <w:iCs w:val="0"/>
+          <w:caps w:val="0"/>
+          <w:color w:val="auto"/>
+          <w:spacing w:val="0"/>
+          <w:sz w:val="18"/>
+          <w:szCs w:val="18"/>
+          <w:shd w:val="clear" w:fill="FFFFFF"/>
+          <w:lang w:val="en-US" w:eastAsia="zh-CN"/>
+        </w:rPr>
+      </w:pPr>
+      <w:r>
+        <w:rPr>
+          <w:rFonts w:hint="eastAsia" w:ascii="Arial" w:hAnsi="Arial" w:eastAsia="宋体"/>
+          <w:i w:val="0"/>
+          <w:iCs w:val="0"/>
+          <w:caps w:val="0"/>
+          <w:color w:val="auto"/>
+          <w:spacing w:val="0"/>
+          <w:sz w:val="18"/>
+          <w:szCs w:val="18"/>
+          <w:shd w:val="clear" w:fill="FFFFFF"/>
+          <w:lang w:val="en-US" w:eastAsia="zh-CN"/>
+        </w:rPr>
+        <w:t>Le processus de développement d'un produit Internet est un processus de contrôle, qui nécessite la participation de tous les départements.</w:t>
+      </w:r>
+    </w:p>
+    <w:p>
+      <w:pPr>
+        <w:numPr>
+          <w:numId w:val="0"/>
+        </w:numPr>
+        <w:ind w:left="200" w:leftChars="0"/>
+        <w:jc w:val="both"/>
+        <w:rPr>
+          <w:rFonts w:hint="eastAsia" w:ascii="Arial" w:hAnsi="Arial" w:eastAsia="宋体"/>
+          <w:i w:val="0"/>
+          <w:iCs w:val="0"/>
+          <w:caps w:val="0"/>
+          <w:color w:val="auto"/>
+          <w:spacing w:val="0"/>
+          <w:sz w:val="18"/>
+          <w:szCs w:val="18"/>
+          <w:shd w:val="clear" w:fill="FFFFFF"/>
+          <w:lang w:val="en-US" w:eastAsia="zh-CN"/>
+        </w:rPr>
+      </w:pPr>
+      <w:r>
+        <w:rPr>
+          <w:rFonts w:hint="eastAsia" w:ascii="Arial" w:hAnsi="Arial" w:eastAsia="宋体"/>
+          <w:i w:val="0"/>
+          <w:iCs w:val="0"/>
+          <w:caps w:val="0"/>
+          <w:color w:val="auto"/>
+          <w:spacing w:val="0"/>
+          <w:sz w:val="18"/>
+          <w:szCs w:val="18"/>
+          <w:shd w:val="clear" w:fill="FFFFFF"/>
+          <w:lang w:val="en-US" w:eastAsia="zh-CN"/>
+        </w:rPr>
+        <w:t>Mon sentiment le plus fort à propos de ce processus est que la mise à jour et l'itération d'un produit est un processus d'essais et d'erreurs. L'important est de former un retour négatif efficace du produit vers l'utilisateur. J'ai réalisé une refonte de produit qui consistait en un remaniement complet du code original au niveau de l'écriture du code. Nous avons investi du temps et du coût humain juste pour polir un superbe produit.</w:t>
+      </w:r>
+    </w:p>
+    <w:p>
+      <w:pPr>
+        <w:numPr>
+          <w:numId w:val="0"/>
+        </w:numPr>
+        <w:ind w:left="200" w:leftChars="0"/>
+        <w:rPr>
+          <w:rFonts w:hint="default" w:ascii="Arial" w:hAnsi="Arial" w:eastAsia="宋体"/>
+          <w:i w:val="0"/>
+          <w:iCs w:val="0"/>
+          <w:caps w:val="0"/>
+          <w:color w:val="auto"/>
+          <w:spacing w:val="0"/>
+          <w:sz w:val="18"/>
+          <w:szCs w:val="18"/>
+          <w:shd w:val="clear" w:fill="FFFFFF"/>
+          <w:lang w:val="en-US" w:eastAsia="zh-CN"/>
+        </w:rPr>
+      </w:pPr>
+    </w:p>
+    <w:p>
+      <w:pPr>
+        <w:numPr>
+          <w:ilvl w:val="0"/>
+          <w:numId w:val="0"/>
+        </w:numPr>
+        <w:rPr>
+          <w:rFonts w:hint="default" w:ascii="Arial" w:hAnsi="Arial" w:eastAsia="宋体"/>
+          <w:i w:val="0"/>
+          <w:iCs w:val="0"/>
+          <w:caps w:val="0"/>
+          <w:color w:val="FF0000"/>
+          <w:spacing w:val="0"/>
+          <w:sz w:val="18"/>
+          <w:szCs w:val="18"/>
+          <w:shd w:val="clear" w:fill="FFFFFF"/>
+          <w:lang w:val="en-US" w:eastAsia="zh-CN"/>
+        </w:rPr>
+      </w:pPr>
     </w:p>
     <w:sectPr>
       <w:pgSz w:w="11906" w:h="16838"/>
